--- a/HW3/HW3_winter23-24-Hebrew_v3.docx
+++ b/HW3/HW3_winter23-24-Hebrew_v3.docx
@@ -1,10 +1,10 @@
 
 <file path=word/document.xml><?xml version="1.0" encoding="utf-8"?>
-<w:document xmlns:wpc="http://schemas.microsoft.com/office/word/2010/wordprocessingCanvas" xmlns:cx="http://schemas.microsoft.com/office/drawing/2014/chartex" xmlns:cx1="http://schemas.microsoft.com/office/drawing/2015/9/8/chartex" xmlns:cx2="http://schemas.microsoft.com/office/drawing/2015/10/21/chartex" xmlns:cx3="http://schemas.microsoft.com/office/drawing/2016/5/9/chartex" xmlns:cx4="http://schemas.microsoft.com/office/drawing/2016/5/10/chartex" xmlns:cx5="http://schemas.microsoft.com/office/drawing/2016/5/11/chartex" xmlns:cx6="http://schemas.microsoft.com/office/drawing/2016/5/12/chartex" xmlns:cx7="http://schemas.microsoft.com/office/drawing/2016/5/13/chartex" xmlns:cx8="http://schemas.microsoft.com/office/drawing/2016/5/14/chartex" xmlns:mc="http://schemas.openxmlformats.org/markup-compatibility/2006" xmlns:aink="http://schemas.microsoft.com/office/drawing/2016/ink" xmlns:am3d="http://schemas.microsoft.com/office/drawing/2017/model3d" xmlns:o="urn:schemas-microsoft-com:office:office" xmlns:oel="http://schemas.microsoft.com/office/2019/extlst" xmlns:r="http://schemas.openxmlformats.org/officeDocument/2006/relationships" xmlns:m="http://schemas.openxmlformats.org/officeDocument/2006/math" xmlns:v="urn:schemas-microsoft-com:vml" xmlns:wp14="http://schemas.microsoft.com/office/word/2010/wordprocessingDrawing" xmlns:wp="http://schemas.openxmlformats.org/drawingml/2006/wordprocessingDrawing" xmlns:w10="urn:schemas-microsoft-com:office:word" xmlns:w="http://schemas.openxmlformats.org/wordprocessingml/2006/main" xmlns:w14="http://schemas.microsoft.com/office/word/2010/wordml" xmlns:w15="http://schemas.microsoft.com/office/word/2012/wordml" xmlns:w16cex="http://schemas.microsoft.com/office/word/2018/wordml/cex" xmlns:w16cid="http://schemas.microsoft.com/office/word/2016/wordml/cid" xmlns:w16="http://schemas.microsoft.com/office/word/2018/wordml" xmlns:w16sdtdh="http://schemas.microsoft.com/office/word/2020/wordml/sdtdatahash" xmlns:w16se="http://schemas.microsoft.com/office/word/2015/wordml/symex" xmlns:wpg="http://schemas.microsoft.com/office/word/2010/wordprocessingGroup" xmlns:wpi="http://schemas.microsoft.com/office/word/2010/wordprocessingInk" xmlns:wne="http://schemas.microsoft.com/office/word/2006/wordml" xmlns:wps="http://schemas.microsoft.com/office/word/2010/wordprocessingShape" mc:Ignorable="w14 w15 w16se w16cid w16 w16cex w16sdtdh wp14">
+<w:document xmlns:wpc="http://schemas.microsoft.com/office/word/2010/wordprocessingCanvas" xmlns:cx="http://schemas.microsoft.com/office/drawing/2014/chartex" xmlns:cx1="http://schemas.microsoft.com/office/drawing/2015/9/8/chartex" xmlns:cx2="http://schemas.microsoft.com/office/drawing/2015/10/21/chartex" xmlns:cx3="http://schemas.microsoft.com/office/drawing/2016/5/9/chartex" xmlns:cx4="http://schemas.microsoft.com/office/drawing/2016/5/10/chartex" xmlns:cx5="http://schemas.microsoft.com/office/drawing/2016/5/11/chartex" xmlns:cx6="http://schemas.microsoft.com/office/drawing/2016/5/12/chartex" xmlns:cx7="http://schemas.microsoft.com/office/drawing/2016/5/13/chartex" xmlns:cx8="http://schemas.microsoft.com/office/drawing/2016/5/14/chartex" xmlns:mc="http://schemas.openxmlformats.org/markup-compatibility/2006" xmlns:aink="http://schemas.microsoft.com/office/drawing/2016/ink" xmlns:am3d="http://schemas.microsoft.com/office/drawing/2017/model3d" xmlns:o="urn:schemas-microsoft-com:office:office" xmlns:oel="http://schemas.microsoft.com/office/2019/extlst" xmlns:r="http://schemas.openxmlformats.org/officeDocument/2006/relationships" xmlns:m="http://schemas.openxmlformats.org/officeDocument/2006/math" xmlns:v="urn:schemas-microsoft-com:vml" xmlns:wp14="http://schemas.microsoft.com/office/word/2010/wordprocessingDrawing" xmlns:wp="http://schemas.openxmlformats.org/drawingml/2006/wordprocessingDrawing" xmlns:w10="urn:schemas-microsoft-com:office:word" xmlns:w="http://schemas.openxmlformats.org/wordprocessingml/2006/main" xmlns:w14="http://schemas.microsoft.com/office/word/2010/wordml" xmlns:w15="http://schemas.microsoft.com/office/word/2012/wordml" xmlns:w16cex="http://schemas.microsoft.com/office/word/2018/wordml/cex" xmlns:w16cid="http://schemas.microsoft.com/office/word/2016/wordml/cid" xmlns:w16="http://schemas.microsoft.com/office/word/2018/wordml" xmlns:w16du="http://schemas.microsoft.com/office/word/2023/wordml/word16du" xmlns:w16sdtdh="http://schemas.microsoft.com/office/word/2020/wordml/sdtdatahash" xmlns:w16se="http://schemas.microsoft.com/office/word/2015/wordml/symex" xmlns:wpg="http://schemas.microsoft.com/office/word/2010/wordprocessingGroup" xmlns:wpi="http://schemas.microsoft.com/office/word/2010/wordprocessingInk" xmlns:wne="http://schemas.microsoft.com/office/word/2006/wordml" xmlns:wps="http://schemas.microsoft.com/office/word/2010/wordprocessingShape" mc:Ignorable="w14 w15 w16se w16cid w16 w16cex w16sdtdh w16du wp14">
   <w:body>
     <w:p>
       <w:pPr>
-        <w:pStyle w:val="a3"/>
+        <w:pStyle w:val="Title"/>
         <w:bidi/>
         <w:jc w:val="center"/>
         <w:rPr>
@@ -122,7 +122,7 @@
     </w:p>
     <w:p>
       <w:pPr>
-        <w:pStyle w:val="1"/>
+        <w:pStyle w:val="Heading1"/>
         <w:bidi/>
         <w:rPr>
           <w:rFonts w:cstheme="majorHAnsi"/>
@@ -142,7 +142,7 @@
     </w:p>
     <w:p>
       <w:pPr>
-        <w:pStyle w:val="a5"/>
+        <w:pStyle w:val="ListParagraph"/>
         <w:numPr>
           <w:ilvl w:val="0"/>
           <w:numId w:val="1"/>
@@ -304,7 +304,7 @@
     </w:p>
     <w:p>
       <w:pPr>
-        <w:pStyle w:val="a5"/>
+        <w:pStyle w:val="ListParagraph"/>
         <w:numPr>
           <w:ilvl w:val="0"/>
           <w:numId w:val="1"/>
@@ -347,7 +347,7 @@
     </w:p>
     <w:p>
       <w:pPr>
-        <w:pStyle w:val="a5"/>
+        <w:pStyle w:val="ListParagraph"/>
         <w:numPr>
           <w:ilvl w:val="0"/>
           <w:numId w:val="1"/>
@@ -395,7 +395,7 @@
     </w:p>
     <w:p>
       <w:pPr>
-        <w:pStyle w:val="a5"/>
+        <w:pStyle w:val="ListParagraph"/>
         <w:numPr>
           <w:ilvl w:val="0"/>
           <w:numId w:val="1"/>
@@ -426,7 +426,7 @@
     </w:p>
     <w:p>
       <w:pPr>
-        <w:pStyle w:val="a5"/>
+        <w:pStyle w:val="ListParagraph"/>
         <w:numPr>
           <w:ilvl w:val="0"/>
           <w:numId w:val="1"/>
@@ -455,9 +455,8 @@
           <w:color w:val="000000"/>
           <w:rtl/>
         </w:rPr>
-        <w:t xml:space="preserve"> דניאל </w:t>
-      </w:r>
-      <w:proofErr w:type="spellStart"/>
+        <w:t xml:space="preserve"> דניאל אלגריסי</w:t>
+      </w:r>
       <w:r>
         <w:rPr>
           <w:rFonts w:asciiTheme="majorHAnsi" w:hAnsiTheme="majorHAnsi" w:cstheme="majorHAnsi" w:hint="cs"/>
@@ -466,23 +465,12 @@
           <w:color w:val="000000"/>
           <w:rtl/>
         </w:rPr>
-        <w:t>אלגריסי</w:t>
-      </w:r>
-      <w:proofErr w:type="spellEnd"/>
-      <w:r>
-        <w:rPr>
-          <w:rFonts w:asciiTheme="majorHAnsi" w:hAnsiTheme="majorHAnsi" w:cstheme="majorHAnsi" w:hint="cs"/>
-          <w:b/>
-          <w:bCs/>
-          <w:color w:val="000000"/>
-          <w:rtl/>
-        </w:rPr>
         <w:t>.</w:t>
       </w:r>
     </w:p>
     <w:p>
       <w:pPr>
-        <w:pStyle w:val="a5"/>
+        <w:pStyle w:val="ListParagraph"/>
         <w:numPr>
           <w:ilvl w:val="0"/>
           <w:numId w:val="1"/>
@@ -511,20 +499,8 @@
           <w:color w:val="000000"/>
           <w:rtl/>
         </w:rPr>
-        <w:t xml:space="preserve">ספיר </w:t>
-      </w:r>
-      <w:proofErr w:type="spellStart"/>
-      <w:r>
-        <w:rPr>
-          <w:rFonts w:asciiTheme="majorHAnsi" w:hAnsiTheme="majorHAnsi" w:cstheme="majorHAnsi"/>
-          <w:b/>
-          <w:bCs/>
-          <w:color w:val="000000"/>
-          <w:rtl/>
-        </w:rPr>
-        <w:t>טובול</w:t>
-      </w:r>
-      <w:proofErr w:type="spellEnd"/>
+        <w:t>ספיר טובול</w:t>
+      </w:r>
       <w:r>
         <w:rPr>
           <w:rFonts w:asciiTheme="majorHAnsi" w:hAnsiTheme="majorHAnsi" w:cstheme="majorHAnsi"/>
@@ -543,7 +519,7 @@
     </w:p>
     <w:p>
       <w:pPr>
-        <w:pStyle w:val="a5"/>
+        <w:pStyle w:val="ListParagraph"/>
         <w:numPr>
           <w:ilvl w:val="0"/>
           <w:numId w:val="1"/>
@@ -574,7 +550,7 @@
     </w:p>
     <w:p>
       <w:pPr>
-        <w:pStyle w:val="a5"/>
+        <w:pStyle w:val="ListParagraph"/>
         <w:numPr>
           <w:ilvl w:val="0"/>
           <w:numId w:val="1"/>
@@ -612,7 +588,7 @@
     </w:p>
     <w:p>
       <w:pPr>
-        <w:pStyle w:val="a5"/>
+        <w:pStyle w:val="ListParagraph"/>
         <w:numPr>
           <w:ilvl w:val="0"/>
           <w:numId w:val="1"/>
@@ -643,7 +619,7 @@
     </w:p>
     <w:p>
       <w:pPr>
-        <w:pStyle w:val="a5"/>
+        <w:pStyle w:val="ListParagraph"/>
         <w:numPr>
           <w:ilvl w:val="0"/>
           <w:numId w:val="1"/>
@@ -730,7 +706,7 @@
     </w:p>
     <w:p>
       <w:pPr>
-        <w:pStyle w:val="a5"/>
+        <w:pStyle w:val="ListParagraph"/>
         <w:numPr>
           <w:ilvl w:val="0"/>
           <w:numId w:val="1"/>
@@ -773,7 +749,7 @@
     </w:p>
     <w:p>
       <w:pPr>
-        <w:pStyle w:val="a5"/>
+        <w:pStyle w:val="ListParagraph"/>
         <w:numPr>
           <w:ilvl w:val="0"/>
           <w:numId w:val="1"/>
@@ -823,7 +799,7 @@
         <w:bidi/>
         <w:jc w:val="both"/>
         <w:rPr>
-          <w:rFonts w:asciiTheme="majorHAnsi" w:hAnsiTheme="majorHAnsi" w:cstheme="majorHAnsi" w:hint="cs"/>
+          <w:rFonts w:asciiTheme="majorHAnsi" w:hAnsiTheme="majorHAnsi" w:cstheme="majorHAnsi"/>
         </w:rPr>
       </w:pPr>
     </w:p>
@@ -1000,27 +976,7 @@
           <w:bCs/>
           <w:rtl/>
         </w:rPr>
-        <w:t xml:space="preserve">שימו לב שאתם משתמשים רק בספריות </w:t>
-      </w:r>
-      <w:proofErr w:type="spellStart"/>
-      <w:r>
-        <w:rPr>
-          <w:rFonts w:asciiTheme="majorHAnsi" w:hAnsiTheme="majorHAnsi" w:cstheme="majorHAnsi" w:hint="cs"/>
-          <w:b/>
-          <w:bCs/>
-          <w:rtl/>
-        </w:rPr>
-        <w:t>הפייתון</w:t>
-      </w:r>
-      <w:proofErr w:type="spellEnd"/>
-      <w:r>
-        <w:rPr>
-          <w:rFonts w:asciiTheme="majorHAnsi" w:hAnsiTheme="majorHAnsi" w:cstheme="majorHAnsi" w:hint="cs"/>
-          <w:b/>
-          <w:bCs/>
-          <w:rtl/>
-        </w:rPr>
-        <w:t xml:space="preserve"> המאושרות בתרגיל (מצוינות בתחילת כל חלק רטוב)</w:t>
+        <w:t>שימו לב שאתם משתמשים רק בספריות הפייתון המאושרות בתרגיל (מצוינות בתחילת כל חלק רטוב)</w:t>
       </w:r>
       <w:r>
         <w:rPr>
@@ -1319,23 +1275,7 @@
           <w:rFonts w:asciiTheme="majorHAnsi" w:hAnsiTheme="majorHAnsi" w:cstheme="majorHAnsi"/>
           <w:rtl/>
         </w:rPr>
-        <w:t xml:space="preserve"> (מדיניות </w:t>
-      </w:r>
-      <w:proofErr w:type="spellStart"/>
-      <w:r>
-        <w:rPr>
-          <w:rFonts w:asciiTheme="majorHAnsi" w:hAnsiTheme="majorHAnsi" w:cstheme="majorHAnsi"/>
-          <w:rtl/>
-        </w:rPr>
-        <w:t>סטציונרית</w:t>
-      </w:r>
-      <w:proofErr w:type="spellEnd"/>
-      <w:r>
-        <w:rPr>
-          <w:rFonts w:asciiTheme="majorHAnsi" w:hAnsiTheme="majorHAnsi" w:cstheme="majorHAnsi"/>
-          <w:rtl/>
-        </w:rPr>
-        <w:t>)</w:t>
+        <w:t xml:space="preserve"> (מדיניות סטציונרית)</w:t>
       </w:r>
       <w:r>
         <w:rPr>
@@ -1448,7 +1388,7 @@
     </w:p>
     <w:p>
       <w:pPr>
-        <w:pStyle w:val="a5"/>
+        <w:pStyle w:val="ListParagraph"/>
         <w:numPr>
           <w:ilvl w:val="0"/>
           <w:numId w:val="12"/>
@@ -1786,7 +1726,7 @@
     </w:p>
     <w:p>
       <w:pPr>
-        <w:pStyle w:val="a5"/>
+        <w:pStyle w:val="ListParagraph"/>
         <w:numPr>
           <w:ilvl w:val="0"/>
           <w:numId w:val="13"/>
@@ -1863,7 +1803,297 @@
     </w:p>
     <w:p>
       <w:pPr>
-        <w:pStyle w:val="a5"/>
+        <w:spacing w:after="160" w:line="360" w:lineRule="auto"/>
+        <w:rPr>
+          <w:rFonts w:asciiTheme="majorHAnsi" w:eastAsiaTheme="minorEastAsia" w:hAnsiTheme="majorHAnsi" w:cstheme="majorHAnsi"/>
+        </w:rPr>
+      </w:pPr>
+      <m:oMathPara>
+        <m:oMath>
+          <m:sSup>
+            <m:sSupPr>
+              <m:ctrlPr>
+                <w:rPr>
+                  <w:rFonts w:ascii="Cambria Math" w:eastAsiaTheme="minorEastAsia" w:hAnsi="Cambria Math" w:cstheme="majorHAnsi"/>
+                  <w:i/>
+                </w:rPr>
+              </m:ctrlPr>
+            </m:sSupPr>
+            <m:e>
+              <m:r>
+                <w:rPr>
+                  <w:rFonts w:ascii="Cambria Math" w:eastAsiaTheme="minorEastAsia" w:hAnsi="Cambria Math" w:cstheme="majorHAnsi"/>
+                </w:rPr>
+                <m:t>U</m:t>
+              </m:r>
+            </m:e>
+            <m:sup>
+              <m:r>
+                <w:rPr>
+                  <w:rFonts w:ascii="Cambria Math" w:eastAsiaTheme="minorEastAsia" w:hAnsi="Cambria Math" w:cstheme="majorHAnsi"/>
+                </w:rPr>
+                <m:t>π</m:t>
+              </m:r>
+            </m:sup>
+          </m:sSup>
+          <m:d>
+            <m:dPr>
+              <m:ctrlPr>
+                <w:rPr>
+                  <w:rFonts w:ascii="Cambria Math" w:eastAsiaTheme="minorEastAsia" w:hAnsi="Cambria Math" w:cstheme="majorHAnsi"/>
+                  <w:i/>
+                </w:rPr>
+              </m:ctrlPr>
+            </m:dPr>
+            <m:e>
+              <m:r>
+                <w:rPr>
+                  <w:rFonts w:ascii="Cambria Math" w:eastAsiaTheme="minorEastAsia" w:hAnsi="Cambria Math" w:cstheme="majorHAnsi"/>
+                </w:rPr>
+                <m:t>s</m:t>
+              </m:r>
+            </m:e>
+          </m:d>
+          <m:r>
+            <w:rPr>
+              <w:rFonts w:ascii="Cambria Math" w:eastAsiaTheme="minorEastAsia" w:hAnsi="Cambria Math" w:cstheme="majorHAnsi"/>
+            </w:rPr>
+            <m:t>=</m:t>
+          </m:r>
+          <m:sSub>
+            <m:sSubPr>
+              <m:ctrlPr>
+                <w:rPr>
+                  <w:rFonts w:ascii="Cambria Math" w:eastAsiaTheme="minorEastAsia" w:hAnsi="Cambria Math" w:cstheme="majorHAnsi"/>
+                  <w:i/>
+                </w:rPr>
+              </m:ctrlPr>
+            </m:sSubPr>
+            <m:e>
+              <m:r>
+                <w:rPr>
+                  <w:rFonts w:ascii="Cambria Math" w:eastAsiaTheme="minorEastAsia" w:hAnsi="Cambria Math" w:cstheme="majorHAnsi"/>
+                </w:rPr>
+                <m:t>E</m:t>
+              </m:r>
+            </m:e>
+            <m:sub>
+              <m:r>
+                <w:rPr>
+                  <w:rFonts w:ascii="Cambria Math" w:eastAsiaTheme="minorEastAsia" w:hAnsi="Cambria Math" w:cstheme="majorHAnsi"/>
+                </w:rPr>
+                <m:t>π</m:t>
+              </m:r>
+            </m:sub>
+          </m:sSub>
+          <m:r>
+            <w:rPr>
+              <w:rFonts w:ascii="Cambria Math" w:eastAsiaTheme="minorEastAsia" w:hAnsi="Cambria Math" w:cstheme="majorHAnsi"/>
+            </w:rPr>
+            <m:t>[</m:t>
+          </m:r>
+          <m:nary>
+            <m:naryPr>
+              <m:chr m:val="∑"/>
+              <m:limLoc m:val="subSup"/>
+              <m:ctrlPr>
+                <w:rPr>
+                  <w:rFonts w:ascii="Cambria Math" w:eastAsiaTheme="minorEastAsia" w:hAnsi="Cambria Math" w:cstheme="majorHAnsi"/>
+                  <w:i/>
+                </w:rPr>
+              </m:ctrlPr>
+            </m:naryPr>
+            <m:sub>
+              <m:r>
+                <w:rPr>
+                  <w:rFonts w:ascii="Cambria Math" w:eastAsiaTheme="minorEastAsia" w:hAnsi="Cambria Math" w:cstheme="majorHAnsi"/>
+                </w:rPr>
+                <m:t>t=0</m:t>
+              </m:r>
+            </m:sub>
+            <m:sup>
+              <m:r>
+                <w:rPr>
+                  <w:rFonts w:ascii="Cambria Math" w:eastAsiaTheme="minorEastAsia" w:hAnsi="Cambria Math" w:cstheme="majorHAnsi"/>
+                </w:rPr>
+                <m:t>∞</m:t>
+              </m:r>
+            </m:sup>
+            <m:e>
+              <m:sSup>
+                <m:sSupPr>
+                  <m:ctrlPr>
+                    <w:rPr>
+                      <w:rFonts w:ascii="Cambria Math" w:eastAsiaTheme="minorEastAsia" w:hAnsi="Cambria Math" w:cstheme="majorHAnsi"/>
+                      <w:i/>
+                    </w:rPr>
+                  </m:ctrlPr>
+                </m:sSupPr>
+                <m:e>
+                  <m:r>
+                    <w:rPr>
+                      <w:rFonts w:ascii="Cambria Math" w:eastAsiaTheme="minorEastAsia" w:hAnsi="Cambria Math" w:cstheme="majorHAnsi"/>
+                    </w:rPr>
+                    <m:t>γ</m:t>
+                  </m:r>
+                </m:e>
+                <m:sup>
+                  <m:r>
+                    <w:rPr>
+                      <w:rFonts w:ascii="Cambria Math" w:eastAsiaTheme="minorEastAsia" w:hAnsi="Cambria Math" w:cstheme="majorHAnsi"/>
+                    </w:rPr>
+                    <m:t>t</m:t>
+                  </m:r>
+                </m:sup>
+              </m:sSup>
+              <m:r>
+                <w:rPr>
+                  <w:rFonts w:ascii="Cambria Math" w:eastAsiaTheme="minorEastAsia" w:hAnsi="Cambria Math" w:cstheme="majorHAnsi"/>
+                </w:rPr>
+                <m:t xml:space="preserve"> </m:t>
+              </m:r>
+              <m:r>
+                <w:rPr>
+                  <w:rFonts w:ascii="Cambria Math" w:eastAsiaTheme="minorEastAsia" w:hAnsi="Cambria Math" w:cstheme="majorHAnsi"/>
+                </w:rPr>
+                <m:t>R</m:t>
+              </m:r>
+              <m:d>
+                <m:dPr>
+                  <m:ctrlPr>
+                    <w:rPr>
+                      <w:rFonts w:ascii="Cambria Math" w:eastAsiaTheme="minorEastAsia" w:hAnsi="Cambria Math" w:cstheme="majorHAnsi"/>
+                      <w:i/>
+                    </w:rPr>
+                  </m:ctrlPr>
+                </m:dPr>
+                <m:e>
+                  <m:sSub>
+                    <m:sSubPr>
+                      <m:ctrlPr>
+                        <w:rPr>
+                          <w:rFonts w:ascii="Cambria Math" w:eastAsiaTheme="minorEastAsia" w:hAnsi="Cambria Math" w:cstheme="majorHAnsi"/>
+                          <w:i/>
+                        </w:rPr>
+                      </m:ctrlPr>
+                    </m:sSubPr>
+                    <m:e>
+                      <m:r>
+                        <w:rPr>
+                          <w:rFonts w:ascii="Cambria Math" w:eastAsiaTheme="minorEastAsia" w:hAnsi="Cambria Math" w:cstheme="majorHAnsi"/>
+                        </w:rPr>
+                        <m:t>S</m:t>
+                      </m:r>
+                    </m:e>
+                    <m:sub>
+                      <m:r>
+                        <w:rPr>
+                          <w:rFonts w:ascii="Cambria Math" w:eastAsiaTheme="minorEastAsia" w:hAnsi="Cambria Math" w:cstheme="majorHAnsi"/>
+                        </w:rPr>
+                        <m:t>t</m:t>
+                      </m:r>
+                    </m:sub>
+                  </m:sSub>
+                  <m:r>
+                    <w:rPr>
+                      <w:rFonts w:ascii="Cambria Math" w:eastAsiaTheme="minorEastAsia" w:hAnsi="Cambria Math" w:cstheme="majorHAnsi"/>
+                    </w:rPr>
+                    <m:t>,</m:t>
+                  </m:r>
+                  <m:sSub>
+                    <m:sSubPr>
+                      <m:ctrlPr>
+                        <w:rPr>
+                          <w:rFonts w:ascii="Cambria Math" w:eastAsiaTheme="minorEastAsia" w:hAnsi="Cambria Math" w:cstheme="majorHAnsi"/>
+                          <w:i/>
+                        </w:rPr>
+                      </m:ctrlPr>
+                    </m:sSubPr>
+                    <m:e>
+                      <m:r>
+                        <w:rPr>
+                          <w:rFonts w:ascii="Cambria Math" w:eastAsiaTheme="minorEastAsia" w:hAnsi="Cambria Math" w:cstheme="majorHAnsi"/>
+                        </w:rPr>
+                        <m:t>S</m:t>
+                      </m:r>
+                    </m:e>
+                    <m:sub>
+                      <m:r>
+                        <w:rPr>
+                          <w:rFonts w:ascii="Cambria Math" w:eastAsiaTheme="minorEastAsia" w:hAnsi="Cambria Math" w:cstheme="majorHAnsi"/>
+                        </w:rPr>
+                        <m:t>t+1</m:t>
+                      </m:r>
+                    </m:sub>
+                  </m:sSub>
+                </m:e>
+              </m:d>
+              <m:r>
+                <w:rPr>
+                  <w:rFonts w:ascii="Cambria Math" w:eastAsiaTheme="minorEastAsia" w:hAnsi="Cambria Math" w:cstheme="majorHAnsi"/>
+                </w:rPr>
+                <m:t xml:space="preserve"> </m:t>
+              </m:r>
+              <m:d>
+                <m:dPr>
+                  <m:begChr m:val="|"/>
+                  <m:endChr m:val="]"/>
+                  <m:ctrlPr>
+                    <w:rPr>
+                      <w:rFonts w:ascii="Cambria Math" w:eastAsiaTheme="minorEastAsia" w:hAnsi="Cambria Math" w:cstheme="majorHAnsi"/>
+                      <w:i/>
+                    </w:rPr>
+                  </m:ctrlPr>
+                </m:dPr>
+                <m:e>
+                  <m:r>
+                    <w:rPr>
+                      <w:rFonts w:ascii="Cambria Math" w:eastAsiaTheme="minorEastAsia" w:hAnsi="Cambria Math" w:cstheme="majorHAnsi"/>
+                    </w:rPr>
+                    <m:t xml:space="preserve"> </m:t>
+                  </m:r>
+                  <m:sSub>
+                    <m:sSubPr>
+                      <m:ctrlPr>
+                        <w:rPr>
+                          <w:rFonts w:ascii="Cambria Math" w:eastAsiaTheme="minorEastAsia" w:hAnsi="Cambria Math" w:cstheme="majorHAnsi"/>
+                          <w:i/>
+                        </w:rPr>
+                      </m:ctrlPr>
+                    </m:sSubPr>
+                    <m:e>
+                      <m:r>
+                        <w:rPr>
+                          <w:rFonts w:ascii="Cambria Math" w:eastAsiaTheme="minorEastAsia" w:hAnsi="Cambria Math" w:cstheme="majorHAnsi"/>
+                        </w:rPr>
+                        <m:t>S</m:t>
+                      </m:r>
+                    </m:e>
+                    <m:sub>
+                      <m:r>
+                        <w:rPr>
+                          <w:rFonts w:ascii="Cambria Math" w:eastAsiaTheme="minorEastAsia" w:hAnsi="Cambria Math" w:cstheme="majorHAnsi"/>
+                        </w:rPr>
+                        <m:t>0</m:t>
+                      </m:r>
+                    </m:sub>
+                  </m:sSub>
+                  <m:r>
+                    <w:rPr>
+                      <w:rFonts w:ascii="Cambria Math" w:eastAsiaTheme="minorEastAsia" w:hAnsi="Cambria Math" w:cstheme="majorHAnsi"/>
+                    </w:rPr>
+                    <m:t>=s</m:t>
+                  </m:r>
+                </m:e>
+              </m:d>
+            </m:e>
+          </m:nary>
+        </m:oMath>
+      </m:oMathPara>
+    </w:p>
+    <w:p>
+      <w:pPr>
+        <w:pStyle w:val="ListParagraph"/>
         <w:numPr>
           <w:ilvl w:val="0"/>
           <w:numId w:val="13"/>
@@ -1933,6 +2163,570 @@
     </w:p>
     <w:p>
       <w:pPr>
+        <w:spacing w:after="160" w:line="360" w:lineRule="auto"/>
+        <w:rPr>
+          <w:rFonts w:asciiTheme="majorHAnsi" w:eastAsiaTheme="minorEastAsia" w:hAnsiTheme="majorHAnsi" w:cstheme="majorHAnsi"/>
+        </w:rPr>
+      </w:pPr>
+      <m:oMathPara>
+        <m:oMath>
+          <m:r>
+            <w:rPr>
+              <w:rFonts w:ascii="Cambria Math" w:eastAsiaTheme="minorEastAsia" w:hAnsi="Cambria Math" w:cstheme="majorHAnsi"/>
+            </w:rPr>
+            <m:t>U</m:t>
+          </m:r>
+          <m:d>
+            <m:dPr>
+              <m:ctrlPr>
+                <w:rPr>
+                  <w:rFonts w:ascii="Cambria Math" w:eastAsiaTheme="minorEastAsia" w:hAnsi="Cambria Math" w:cstheme="majorHAnsi"/>
+                  <w:i/>
+                </w:rPr>
+              </m:ctrlPr>
+            </m:dPr>
+            <m:e>
+              <m:r>
+                <w:rPr>
+                  <w:rFonts w:ascii="Cambria Math" w:eastAsiaTheme="minorEastAsia" w:hAnsi="Cambria Math" w:cstheme="majorHAnsi"/>
+                </w:rPr>
+                <m:t>s</m:t>
+              </m:r>
+            </m:e>
+          </m:d>
+          <m:r>
+            <w:rPr>
+              <w:rFonts w:ascii="Cambria Math" w:eastAsiaTheme="minorEastAsia" w:hAnsi="Cambria Math" w:cstheme="majorHAnsi"/>
+            </w:rPr>
+            <m:t>=</m:t>
+          </m:r>
+          <m:r>
+            <w:rPr>
+              <w:rFonts w:ascii="Cambria Math" w:eastAsiaTheme="minorEastAsia" w:hAnsi="Cambria Math" w:cstheme="majorHAnsi"/>
+            </w:rPr>
+            <m:t>R</m:t>
+          </m:r>
+          <m:d>
+            <m:dPr>
+              <m:ctrlPr>
+                <w:rPr>
+                  <w:rFonts w:ascii="Cambria Math" w:eastAsiaTheme="minorEastAsia" w:hAnsi="Cambria Math" w:cstheme="majorHAnsi"/>
+                  <w:i/>
+                </w:rPr>
+              </m:ctrlPr>
+            </m:dPr>
+            <m:e>
+              <m:r>
+                <w:rPr>
+                  <w:rFonts w:ascii="Cambria Math" w:eastAsiaTheme="minorEastAsia" w:hAnsi="Cambria Math" w:cstheme="majorHAnsi"/>
+                </w:rPr>
+                <m:t>s</m:t>
+              </m:r>
+            </m:e>
+          </m:d>
+          <m:r>
+            <w:rPr>
+              <w:rFonts w:ascii="Cambria Math" w:eastAsiaTheme="minorEastAsia" w:hAnsi="Cambria Math" w:cstheme="majorHAnsi"/>
+            </w:rPr>
+            <m:t>+γ max</m:t>
+          </m:r>
+          <m:nary>
+            <m:naryPr>
+              <m:chr m:val="∑"/>
+              <m:supHide m:val="1"/>
+              <m:ctrlPr>
+                <w:rPr>
+                  <w:rFonts w:ascii="Cambria Math" w:eastAsiaTheme="minorEastAsia" w:hAnsi="Cambria Math" w:cstheme="majorHAnsi"/>
+                  <w:i/>
+                </w:rPr>
+              </m:ctrlPr>
+            </m:naryPr>
+            <m:sub>
+              <m:sSup>
+                <m:sSupPr>
+                  <m:ctrlPr>
+                    <w:rPr>
+                      <w:rFonts w:ascii="Cambria Math" w:eastAsiaTheme="minorEastAsia" w:hAnsi="Cambria Math" w:cstheme="majorHAnsi"/>
+                      <w:i/>
+                    </w:rPr>
+                  </m:ctrlPr>
+                </m:sSupPr>
+                <m:e>
+                  <m:r>
+                    <w:rPr>
+                      <w:rFonts w:ascii="Cambria Math" w:eastAsiaTheme="minorEastAsia" w:hAnsi="Cambria Math" w:cstheme="majorHAnsi"/>
+                    </w:rPr>
+                    <m:t>s</m:t>
+                  </m:r>
+                </m:e>
+                <m:sup>
+                  <m:r>
+                    <w:rPr>
+                      <w:rFonts w:ascii="Cambria Math" w:eastAsiaTheme="minorEastAsia" w:hAnsi="Cambria Math" w:cstheme="majorHAnsi"/>
+                    </w:rPr>
+                    <m:t>'</m:t>
+                  </m:r>
+                </m:sup>
+              </m:sSup>
+            </m:sub>
+            <m:sup/>
+            <m:e>
+              <m:r>
+                <w:rPr>
+                  <w:rFonts w:ascii="Cambria Math" w:eastAsiaTheme="minorEastAsia" w:hAnsi="Cambria Math" w:cstheme="majorHAnsi"/>
+                </w:rPr>
+                <m:t>P</m:t>
+              </m:r>
+              <m:d>
+                <m:dPr>
+                  <m:ctrlPr>
+                    <w:rPr>
+                      <w:rFonts w:ascii="Cambria Math" w:eastAsiaTheme="minorEastAsia" w:hAnsi="Cambria Math" w:cstheme="majorHAnsi"/>
+                      <w:i/>
+                    </w:rPr>
+                  </m:ctrlPr>
+                </m:dPr>
+                <m:e>
+                  <m:sSup>
+                    <m:sSupPr>
+                      <m:ctrlPr>
+                        <w:rPr>
+                          <w:rFonts w:ascii="Cambria Math" w:eastAsiaTheme="minorEastAsia" w:hAnsi="Cambria Math" w:cstheme="majorHAnsi"/>
+                          <w:i/>
+                        </w:rPr>
+                      </m:ctrlPr>
+                    </m:sSupPr>
+                    <m:e>
+                      <m:r>
+                        <w:rPr>
+                          <w:rFonts w:ascii="Cambria Math" w:eastAsiaTheme="minorEastAsia" w:hAnsi="Cambria Math" w:cstheme="majorHAnsi"/>
+                        </w:rPr>
+                        <m:t>s</m:t>
+                      </m:r>
+                    </m:e>
+                    <m:sup>
+                      <m:r>
+                        <w:rPr>
+                          <w:rFonts w:ascii="Cambria Math" w:eastAsiaTheme="minorEastAsia" w:hAnsi="Cambria Math" w:cstheme="majorHAnsi"/>
+                        </w:rPr>
+                        <m:t>'</m:t>
+                      </m:r>
+                    </m:sup>
+                  </m:sSup>
+                </m:e>
+                <m:e>
+                  <m:r>
+                    <w:rPr>
+                      <w:rFonts w:ascii="Cambria Math" w:eastAsiaTheme="minorEastAsia" w:hAnsi="Cambria Math" w:cstheme="majorHAnsi"/>
+                    </w:rPr>
+                    <m:t>s,a</m:t>
+                  </m:r>
+                </m:e>
+              </m:d>
+              <m:r>
+                <w:rPr>
+                  <w:rFonts w:ascii="Cambria Math" w:eastAsiaTheme="minorEastAsia" w:hAnsi="Cambria Math" w:cstheme="majorHAnsi"/>
+                </w:rPr>
+                <m:t>U</m:t>
+              </m:r>
+              <m:d>
+                <m:dPr>
+                  <m:ctrlPr>
+                    <w:rPr>
+                      <w:rFonts w:ascii="Cambria Math" w:eastAsiaTheme="minorEastAsia" w:hAnsi="Cambria Math" w:cstheme="majorHAnsi"/>
+                      <w:i/>
+                    </w:rPr>
+                  </m:ctrlPr>
+                </m:dPr>
+                <m:e>
+                  <m:sSup>
+                    <m:sSupPr>
+                      <m:ctrlPr>
+                        <w:rPr>
+                          <w:rFonts w:ascii="Cambria Math" w:eastAsiaTheme="minorEastAsia" w:hAnsi="Cambria Math" w:cstheme="majorHAnsi"/>
+                          <w:i/>
+                        </w:rPr>
+                      </m:ctrlPr>
+                    </m:sSupPr>
+                    <m:e>
+                      <m:r>
+                        <w:rPr>
+                          <w:rFonts w:ascii="Cambria Math" w:eastAsiaTheme="minorEastAsia" w:hAnsi="Cambria Math" w:cstheme="majorHAnsi"/>
+                        </w:rPr>
+                        <m:t>s</m:t>
+                      </m:r>
+                    </m:e>
+                    <m:sup>
+                      <m:r>
+                        <w:rPr>
+                          <w:rFonts w:ascii="Cambria Math" w:eastAsiaTheme="minorEastAsia" w:hAnsi="Cambria Math" w:cstheme="majorHAnsi"/>
+                        </w:rPr>
+                        <m:t>'</m:t>
+                      </m:r>
+                    </m:sup>
+                  </m:sSup>
+                </m:e>
+              </m:d>
+            </m:e>
+          </m:nary>
+          <m:r>
+            <w:rPr>
+              <w:rFonts w:ascii="Cambria Math" w:eastAsiaTheme="minorEastAsia" w:hAnsi="Cambria Math" w:cstheme="majorHAnsi"/>
+            </w:rPr>
+            <m:t xml:space="preserve"> </m:t>
+          </m:r>
+        </m:oMath>
+      </m:oMathPara>
+    </w:p>
+    <w:p>
+      <w:pPr>
+        <w:spacing w:after="160" w:line="360" w:lineRule="auto"/>
+        <w:rPr>
+          <w:rFonts w:asciiTheme="majorHAnsi" w:eastAsiaTheme="minorEastAsia" w:hAnsiTheme="majorHAnsi" w:cstheme="majorHAnsi"/>
+        </w:rPr>
+      </w:pPr>
+      <m:oMathPara>
+        <m:oMath>
+          <m:r>
+            <w:rPr>
+              <w:rFonts w:ascii="Cambria Math" w:eastAsiaTheme="minorEastAsia" w:hAnsi="Cambria Math" w:cstheme="majorHAnsi"/>
+            </w:rPr>
+            <m:t>P</m:t>
+          </m:r>
+          <m:d>
+            <m:dPr>
+              <m:ctrlPr>
+                <w:rPr>
+                  <w:rFonts w:ascii="Cambria Math" w:eastAsiaTheme="minorEastAsia" w:hAnsi="Cambria Math" w:cstheme="majorHAnsi"/>
+                  <w:i/>
+                </w:rPr>
+              </m:ctrlPr>
+            </m:dPr>
+            <m:e>
+              <m:sSub>
+                <m:sSubPr>
+                  <m:ctrlPr>
+                    <w:rPr>
+                      <w:rFonts w:ascii="Cambria Math" w:eastAsiaTheme="minorEastAsia" w:hAnsi="Cambria Math" w:cstheme="majorHAnsi"/>
+                      <w:i/>
+                    </w:rPr>
+                  </m:ctrlPr>
+                </m:sSubPr>
+                <m:e>
+                  <m:r>
+                    <w:rPr>
+                      <w:rFonts w:ascii="Cambria Math" w:eastAsiaTheme="minorEastAsia" w:hAnsi="Cambria Math" w:cstheme="majorHAnsi"/>
+                    </w:rPr>
+                    <m:t>S</m:t>
+                  </m:r>
+                </m:e>
+                <m:sub>
+                  <m:r>
+                    <w:rPr>
+                      <w:rFonts w:ascii="Cambria Math" w:eastAsiaTheme="minorEastAsia" w:hAnsi="Cambria Math" w:cstheme="majorHAnsi"/>
+                    </w:rPr>
+                    <m:t>t+1</m:t>
+                  </m:r>
+                </m:sub>
+              </m:sSub>
+            </m:e>
+            <m:e>
+              <m:sSub>
+                <m:sSubPr>
+                  <m:ctrlPr>
+                    <w:rPr>
+                      <w:rFonts w:ascii="Cambria Math" w:eastAsiaTheme="minorEastAsia" w:hAnsi="Cambria Math" w:cstheme="majorHAnsi"/>
+                      <w:i/>
+                    </w:rPr>
+                  </m:ctrlPr>
+                </m:sSubPr>
+                <m:e>
+                  <m:r>
+                    <w:rPr>
+                      <w:rFonts w:ascii="Cambria Math" w:eastAsiaTheme="minorEastAsia" w:hAnsi="Cambria Math" w:cstheme="majorHAnsi"/>
+                    </w:rPr>
+                    <m:t>S</m:t>
+                  </m:r>
+                </m:e>
+                <m:sub>
+                  <m:r>
+                    <w:rPr>
+                      <w:rFonts w:ascii="Cambria Math" w:eastAsiaTheme="minorEastAsia" w:hAnsi="Cambria Math" w:cstheme="majorHAnsi"/>
+                    </w:rPr>
+                    <m:t>t</m:t>
+                  </m:r>
+                </m:sub>
+              </m:sSub>
+              <m:r>
+                <w:rPr>
+                  <w:rFonts w:ascii="Cambria Math" w:eastAsiaTheme="minorEastAsia" w:hAnsi="Cambria Math" w:cstheme="majorHAnsi"/>
+                </w:rPr>
+                <m:t>,π</m:t>
+              </m:r>
+              <m:d>
+                <m:dPr>
+                  <m:ctrlPr>
+                    <w:rPr>
+                      <w:rFonts w:ascii="Cambria Math" w:eastAsiaTheme="minorEastAsia" w:hAnsi="Cambria Math" w:cstheme="majorHAnsi"/>
+                      <w:i/>
+                    </w:rPr>
+                  </m:ctrlPr>
+                </m:dPr>
+                <m:e>
+                  <m:sSub>
+                    <m:sSubPr>
+                      <m:ctrlPr>
+                        <w:rPr>
+                          <w:rFonts w:ascii="Cambria Math" w:eastAsiaTheme="minorEastAsia" w:hAnsi="Cambria Math" w:cstheme="majorHAnsi"/>
+                          <w:i/>
+                        </w:rPr>
+                      </m:ctrlPr>
+                    </m:sSubPr>
+                    <m:e>
+                      <m:r>
+                        <w:rPr>
+                          <w:rFonts w:ascii="Cambria Math" w:eastAsiaTheme="minorEastAsia" w:hAnsi="Cambria Math" w:cstheme="majorHAnsi"/>
+                        </w:rPr>
+                        <m:t>S</m:t>
+                      </m:r>
+                    </m:e>
+                    <m:sub>
+                      <m:r>
+                        <w:rPr>
+                          <w:rFonts w:ascii="Cambria Math" w:eastAsiaTheme="minorEastAsia" w:hAnsi="Cambria Math" w:cstheme="majorHAnsi"/>
+                        </w:rPr>
+                        <m:t>t</m:t>
+                      </m:r>
+                    </m:sub>
+                  </m:sSub>
+                </m:e>
+              </m:d>
+            </m:e>
+          </m:d>
+        </m:oMath>
+      </m:oMathPara>
+    </w:p>
+    <w:p>
+      <w:pPr>
+        <w:spacing w:after="160" w:line="360" w:lineRule="auto"/>
+        <w:rPr>
+          <w:rFonts w:asciiTheme="majorHAnsi" w:eastAsiaTheme="minorEastAsia" w:hAnsiTheme="majorHAnsi" w:cstheme="majorHAnsi"/>
+        </w:rPr>
+      </w:pPr>
+    </w:p>
+    <w:p>
+      <w:pPr>
+        <w:spacing w:after="160" w:line="360" w:lineRule="auto"/>
+        <w:rPr>
+          <w:rFonts w:asciiTheme="majorHAnsi" w:eastAsiaTheme="minorEastAsia" w:hAnsiTheme="majorHAnsi" w:cstheme="majorHAnsi"/>
+        </w:rPr>
+      </w:pPr>
+      <m:oMathPara>
+        <m:oMath>
+          <m:func>
+            <m:funcPr>
+              <m:ctrlPr>
+                <w:rPr>
+                  <w:rFonts w:ascii="Cambria Math" w:eastAsiaTheme="minorEastAsia" w:hAnsi="Cambria Math" w:cstheme="majorHAnsi"/>
+                  <w:i/>
+                </w:rPr>
+              </m:ctrlPr>
+            </m:funcPr>
+            <m:fName>
+              <m:r>
+                <w:rPr>
+                  <w:rFonts w:ascii="Cambria Math" w:eastAsiaTheme="minorEastAsia" w:hAnsi="Cambria Math" w:cstheme="majorHAnsi"/>
+                </w:rPr>
+                <m:t>U</m:t>
+              </m:r>
+              <m:d>
+                <m:dPr>
+                  <m:ctrlPr>
+                    <w:rPr>
+                      <w:rFonts w:ascii="Cambria Math" w:eastAsiaTheme="minorEastAsia" w:hAnsi="Cambria Math" w:cstheme="majorHAnsi"/>
+                      <w:i/>
+                    </w:rPr>
+                  </m:ctrlPr>
+                </m:dPr>
+                <m:e>
+                  <m:r>
+                    <w:rPr>
+                      <w:rFonts w:ascii="Cambria Math" w:eastAsiaTheme="minorEastAsia" w:hAnsi="Cambria Math" w:cstheme="majorHAnsi"/>
+                    </w:rPr>
+                    <m:t>s</m:t>
+                  </m:r>
+                </m:e>
+              </m:d>
+              <m:r>
+                <w:rPr>
+                  <w:rFonts w:ascii="Cambria Math" w:eastAsiaTheme="minorEastAsia" w:hAnsi="Cambria Math" w:cstheme="majorHAnsi"/>
+                </w:rPr>
+                <m:t>=</m:t>
+              </m:r>
+            </m:fName>
+            <m:e>
+              <m:eqArr>
+                <m:eqArrPr>
+                  <m:baseJc m:val="top"/>
+                  <m:ctrlPr>
+                    <w:rPr>
+                      <w:rFonts w:ascii="Cambria Math" w:eastAsiaTheme="minorEastAsia" w:hAnsi="Cambria Math" w:cstheme="majorHAnsi"/>
+                      <w:i/>
+                    </w:rPr>
+                  </m:ctrlPr>
+                </m:eqArrPr>
+                <m:e>
+                  <m:r>
+                    <m:rPr>
+                      <m:sty m:val="p"/>
+                    </m:rPr>
+                    <w:rPr>
+                      <w:rFonts w:ascii="Cambria Math" w:eastAsiaTheme="minorEastAsia" w:hAnsi="Cambria Math" w:cstheme="majorHAnsi"/>
+                    </w:rPr>
+                    <m:t>max</m:t>
+                  </m:r>
+                </m:e>
+                <m:e>
+                  <m:r>
+                    <w:rPr>
+                      <w:rFonts w:ascii="Cambria Math" w:eastAsiaTheme="minorEastAsia" w:hAnsi="Cambria Math" w:cstheme="majorHAnsi"/>
+                    </w:rPr>
+                    <m:t>a∈A(s)</m:t>
+                  </m:r>
+                </m:e>
+              </m:eqArr>
+            </m:e>
+          </m:func>
+          <m:nary>
+            <m:naryPr>
+              <m:chr m:val="∑"/>
+              <m:supHide m:val="1"/>
+              <m:ctrlPr>
+                <w:rPr>
+                  <w:rFonts w:ascii="Cambria Math" w:eastAsiaTheme="minorEastAsia" w:hAnsi="Cambria Math" w:cstheme="majorHAnsi"/>
+                  <w:i/>
+                </w:rPr>
+              </m:ctrlPr>
+            </m:naryPr>
+            <m:sub>
+              <m:sSup>
+                <m:sSupPr>
+                  <m:ctrlPr>
+                    <w:rPr>
+                      <w:rFonts w:ascii="Cambria Math" w:eastAsiaTheme="minorEastAsia" w:hAnsi="Cambria Math" w:cstheme="majorHAnsi"/>
+                      <w:i/>
+                    </w:rPr>
+                  </m:ctrlPr>
+                </m:sSupPr>
+                <m:e>
+                  <m:r>
+                    <w:rPr>
+                      <w:rFonts w:ascii="Cambria Math" w:eastAsiaTheme="minorEastAsia" w:hAnsi="Cambria Math" w:cstheme="majorHAnsi"/>
+                    </w:rPr>
+                    <m:t>s</m:t>
+                  </m:r>
+                </m:e>
+                <m:sup>
+                  <m:r>
+                    <w:rPr>
+                      <w:rFonts w:ascii="Cambria Math" w:eastAsiaTheme="minorEastAsia" w:hAnsi="Cambria Math" w:cstheme="majorHAnsi"/>
+                    </w:rPr>
+                    <m:t>'</m:t>
+                  </m:r>
+                </m:sup>
+              </m:sSup>
+            </m:sub>
+            <m:sup/>
+            <m:e>
+              <m:r>
+                <w:rPr>
+                  <w:rFonts w:ascii="Cambria Math" w:eastAsiaTheme="minorEastAsia" w:hAnsi="Cambria Math" w:cstheme="majorHAnsi"/>
+                </w:rPr>
+                <m:t>P</m:t>
+              </m:r>
+              <m:d>
+                <m:dPr>
+                  <m:ctrlPr>
+                    <w:rPr>
+                      <w:rFonts w:ascii="Cambria Math" w:eastAsiaTheme="minorEastAsia" w:hAnsi="Cambria Math" w:cstheme="majorHAnsi"/>
+                      <w:i/>
+                    </w:rPr>
+                  </m:ctrlPr>
+                </m:dPr>
+                <m:e>
+                  <m:sSup>
+                    <m:sSupPr>
+                      <m:ctrlPr>
+                        <w:rPr>
+                          <w:rFonts w:ascii="Cambria Math" w:eastAsiaTheme="minorEastAsia" w:hAnsi="Cambria Math" w:cstheme="majorHAnsi"/>
+                          <w:i/>
+                        </w:rPr>
+                      </m:ctrlPr>
+                    </m:sSupPr>
+                    <m:e>
+                      <m:r>
+                        <w:rPr>
+                          <w:rFonts w:ascii="Cambria Math" w:eastAsiaTheme="minorEastAsia" w:hAnsi="Cambria Math" w:cstheme="majorHAnsi"/>
+                        </w:rPr>
+                        <m:t>s</m:t>
+                      </m:r>
+                    </m:e>
+                    <m:sup>
+                      <m:r>
+                        <w:rPr>
+                          <w:rFonts w:ascii="Cambria Math" w:eastAsiaTheme="minorEastAsia" w:hAnsi="Cambria Math" w:cstheme="majorHAnsi"/>
+                        </w:rPr>
+                        <m:t>'</m:t>
+                      </m:r>
+                    </m:sup>
+                  </m:sSup>
+                </m:e>
+                <m:e>
+                  <m:r>
+                    <w:rPr>
+                      <w:rFonts w:ascii="Cambria Math" w:eastAsiaTheme="minorEastAsia" w:hAnsi="Cambria Math" w:cstheme="majorHAnsi"/>
+                    </w:rPr>
+                    <m:t>s,a</m:t>
+                  </m:r>
+                </m:e>
+              </m:d>
+            </m:e>
+          </m:nary>
+          <m:r>
+            <w:rPr>
+              <w:rFonts w:ascii="Cambria Math" w:eastAsiaTheme="minorEastAsia" w:hAnsi="Cambria Math" w:cstheme="majorHAnsi"/>
+            </w:rPr>
+            <m:t>[R(s,</m:t>
+          </m:r>
+          <m:r>
+            <w:rPr>
+              <w:rFonts w:ascii="Cambria Math" w:eastAsiaTheme="minorEastAsia" w:hAnsi="Cambria Math" w:cstheme="majorHAnsi"/>
+            </w:rPr>
+            <m:t>s'</m:t>
+          </m:r>
+          <m:r>
+            <w:rPr>
+              <w:rFonts w:ascii="Cambria Math" w:eastAsiaTheme="minorEastAsia" w:hAnsi="Cambria Math" w:cstheme="majorHAnsi"/>
+            </w:rPr>
+            <m:t>)+γU(s')]</m:t>
+          </m:r>
+        </m:oMath>
+      </m:oMathPara>
+    </w:p>
+    <w:p>
+      <w:pPr>
+        <w:pStyle w:val="ListParagraph"/>
+        <w:bidi/>
+        <w:spacing w:after="160" w:line="360" w:lineRule="auto"/>
+        <w:ind w:left="1080"/>
+        <w:rPr>
+          <w:rFonts w:asciiTheme="majorHAnsi" w:eastAsiaTheme="minorEastAsia" w:hAnsiTheme="majorHAnsi" w:cstheme="majorHAnsi"/>
+          <w:lang w:val="en-IL"/>
+        </w:rPr>
+      </w:pPr>
+    </w:p>
+    <w:p>
+      <w:pPr>
         <w:bidi/>
         <w:spacing w:after="160" w:line="360" w:lineRule="auto"/>
         <w:ind w:left="720"/>
@@ -1945,6 +2739,7 @@
           <w:rFonts w:asciiTheme="majorHAnsi" w:eastAsiaTheme="minorEastAsia" w:hAnsiTheme="majorHAnsi" w:cstheme="majorHAnsi"/>
           <w:rtl/>
         </w:rPr>
+        <w:lastRenderedPageBreak/>
         <w:t xml:space="preserve">בסעיפים </w:t>
       </w:r>
       <w:r>
@@ -1994,10 +2789,16 @@
         </w:rPr>
         <w:t xml:space="preserve"> על מנת שתמיד נצליח למצוא את המדיניות האופטימלית.</w:t>
       </w:r>
+      <w:r>
+        <w:rPr>
+          <w:noProof/>
+        </w:rPr>
+        <w:t xml:space="preserve"> </w:t>
+      </w:r>
     </w:p>
     <w:p>
       <w:pPr>
-        <w:pStyle w:val="a5"/>
+        <w:pStyle w:val="ListParagraph"/>
         <w:numPr>
           <w:ilvl w:val="0"/>
           <w:numId w:val="13"/>
@@ -2010,6 +2811,122 @@
       </w:pPr>
       <w:r>
         <w:rPr>
+          <w:rFonts w:asciiTheme="majorHAnsi" w:eastAsiaTheme="minorEastAsia" w:hAnsiTheme="majorHAnsi" w:cs="Calibri Light"/>
+          <w:rtl/>
+        </w:rPr>
+        <w:drawing>
+          <wp:anchor distT="0" distB="0" distL="114300" distR="114300" simplePos="0" relativeHeight="251686912" behindDoc="0" locked="0" layoutInCell="1" allowOverlap="1" wp14:anchorId="48ADA9BA" wp14:editId="0BDF42A4">
+            <wp:simplePos x="0" y="0"/>
+            <wp:positionH relativeFrom="column">
+              <wp:posOffset>1280160</wp:posOffset>
+            </wp:positionH>
+            <wp:positionV relativeFrom="paragraph">
+              <wp:posOffset>2167255</wp:posOffset>
+            </wp:positionV>
+            <wp:extent cx="2385060" cy="312420"/>
+            <wp:effectExtent l="0" t="0" r="0" b="0"/>
+            <wp:wrapNone/>
+            <wp:docPr id="867620303" name="Picture 1"/>
+            <wp:cNvGraphicFramePr>
+              <a:graphicFrameLocks xmlns:a="http://schemas.openxmlformats.org/drawingml/2006/main" noChangeAspect="1"/>
+            </wp:cNvGraphicFramePr>
+            <a:graphic xmlns:a="http://schemas.openxmlformats.org/drawingml/2006/main">
+              <a:graphicData uri="http://schemas.openxmlformats.org/drawingml/2006/picture">
+                <pic:pic xmlns:pic="http://schemas.openxmlformats.org/drawingml/2006/picture">
+                  <pic:nvPicPr>
+                    <pic:cNvPr id="867620303" name=""/>
+                    <pic:cNvPicPr/>
+                  </pic:nvPicPr>
+                  <pic:blipFill>
+                    <a:blip r:embed="rId12">
+                      <a:extLst>
+                        <a:ext uri="{28A0092B-C50C-407E-A947-70E740481C1C}">
+                          <a14:useLocalDpi xmlns:a14="http://schemas.microsoft.com/office/drawing/2010/main" val="0"/>
+                        </a:ext>
+                      </a:extLst>
+                    </a:blip>
+                    <a:stretch>
+                      <a:fillRect/>
+                    </a:stretch>
+                  </pic:blipFill>
+                  <pic:spPr>
+                    <a:xfrm>
+                      <a:off x="0" y="0"/>
+                      <a:ext cx="2385060" cy="312420"/>
+                    </a:xfrm>
+                    <a:prstGeom prst="rect">
+                      <a:avLst/>
+                    </a:prstGeom>
+                  </pic:spPr>
+                </pic:pic>
+              </a:graphicData>
+            </a:graphic>
+            <wp14:sizeRelH relativeFrom="margin">
+              <wp14:pctWidth>0</wp14:pctWidth>
+            </wp14:sizeRelH>
+            <wp14:sizeRelV relativeFrom="margin">
+              <wp14:pctHeight>0</wp14:pctHeight>
+            </wp14:sizeRelV>
+          </wp:anchor>
+        </w:drawing>
+      </w:r>
+      <w:r>
+        <w:rPr>
+          <w:rFonts w:asciiTheme="majorHAnsi" w:hAnsiTheme="majorHAnsi" w:cs="Calibri Light"/>
+          <w:rtl/>
+        </w:rPr>
+        <w:drawing>
+          <wp:anchor distT="0" distB="0" distL="114300" distR="114300" simplePos="0" relativeHeight="251685888" behindDoc="0" locked="0" layoutInCell="1" allowOverlap="1" wp14:anchorId="3EB46719" wp14:editId="69DDB2F6">
+            <wp:simplePos x="0" y="0"/>
+            <wp:positionH relativeFrom="column">
+              <wp:posOffset>1447800</wp:posOffset>
+            </wp:positionH>
+            <wp:positionV relativeFrom="paragraph">
+              <wp:posOffset>822960</wp:posOffset>
+            </wp:positionV>
+            <wp:extent cx="1165860" cy="213360"/>
+            <wp:effectExtent l="0" t="0" r="0" b="0"/>
+            <wp:wrapNone/>
+            <wp:docPr id="1666501004" name="Picture 1"/>
+            <wp:cNvGraphicFramePr>
+              <a:graphicFrameLocks xmlns:a="http://schemas.openxmlformats.org/drawingml/2006/main" noChangeAspect="1"/>
+            </wp:cNvGraphicFramePr>
+            <a:graphic xmlns:a="http://schemas.openxmlformats.org/drawingml/2006/main">
+              <a:graphicData uri="http://schemas.openxmlformats.org/drawingml/2006/picture">
+                <pic:pic xmlns:pic="http://schemas.openxmlformats.org/drawingml/2006/picture">
+                  <pic:nvPicPr>
+                    <pic:cNvPr id="1666501004" name=""/>
+                    <pic:cNvPicPr/>
+                  </pic:nvPicPr>
+                  <pic:blipFill>
+                    <a:blip r:embed="rId13">
+                      <a:extLst>
+                        <a:ext uri="{28A0092B-C50C-407E-A947-70E740481C1C}">
+                          <a14:useLocalDpi xmlns:a14="http://schemas.microsoft.com/office/drawing/2010/main" val="0"/>
+                        </a:ext>
+                      </a:extLst>
+                    </a:blip>
+                    <a:stretch>
+                      <a:fillRect/>
+                    </a:stretch>
+                  </pic:blipFill>
+                  <pic:spPr>
+                    <a:xfrm>
+                      <a:off x="0" y="0"/>
+                      <a:ext cx="1165860" cy="213360"/>
+                    </a:xfrm>
+                    <a:prstGeom prst="rect">
+                      <a:avLst/>
+                    </a:prstGeom>
+                  </pic:spPr>
+                </pic:pic>
+              </a:graphicData>
+            </a:graphic>
+          </wp:anchor>
+        </w:drawing>
+      </w:r>
+      <w:r>
+        <w:rPr>
           <w:rFonts w:asciiTheme="majorHAnsi" w:hAnsiTheme="majorHAnsi" w:cstheme="majorHAnsi"/>
           <w:rtl/>
         </w:rPr>
@@ -2027,7 +2944,21 @@
           <w:rFonts w:asciiTheme="majorHAnsi" w:hAnsiTheme="majorHAnsi" w:cstheme="majorHAnsi"/>
           <w:rtl/>
         </w:rPr>
-        <w:t xml:space="preserve"> נק') </w:t>
+        <w:t xml:space="preserve"> נק')</w:t>
+      </w:r>
+      <w:r>
+        <w:rPr>
+          <w:rFonts w:asciiTheme="majorHAnsi" w:hAnsiTheme="majorHAnsi" w:cs="Calibri Light"/>
+          <w:rtl/>
+        </w:rPr>
+        <w:t xml:space="preserve"> </w:t>
+      </w:r>
+      <w:r>
+        <w:rPr>
+          <w:rFonts w:asciiTheme="majorHAnsi" w:hAnsiTheme="majorHAnsi" w:cstheme="majorHAnsi"/>
+          <w:rtl/>
+        </w:rPr>
+        <w:t xml:space="preserve"> </w:t>
       </w:r>
       <w:r>
         <w:rPr>
@@ -2062,11 +2993,73 @@
           <w:rtl/>
         </w:rPr>
         <w:t xml:space="preserve"> ״.</w:t>
+      </w:r>
+      <w:r>
+        <w:rPr>
+          <w:rFonts w:eastAsiaTheme="minorEastAsia"/>
+        </w:rPr>
+        <w:drawing>
+          <wp:anchor distT="0" distB="0" distL="114300" distR="114300" simplePos="0" relativeHeight="251684864" behindDoc="0" locked="0" layoutInCell="1" allowOverlap="1" wp14:anchorId="2A3A3661" wp14:editId="576DECDD">
+            <wp:simplePos x="0" y="0"/>
+            <wp:positionH relativeFrom="column">
+              <wp:posOffset>0</wp:posOffset>
+            </wp:positionH>
+            <wp:positionV relativeFrom="paragraph">
+              <wp:posOffset>369570</wp:posOffset>
+            </wp:positionV>
+            <wp:extent cx="5943600" cy="2850515"/>
+            <wp:effectExtent l="0" t="0" r="0" b="6985"/>
+            <wp:wrapThrough wrapText="bothSides">
+              <wp:wrapPolygon edited="0">
+                <wp:start x="0" y="0"/>
+                <wp:lineTo x="0" y="21509"/>
+                <wp:lineTo x="21531" y="21509"/>
+                <wp:lineTo x="21531" y="0"/>
+                <wp:lineTo x="0" y="0"/>
+              </wp:wrapPolygon>
+            </wp:wrapThrough>
+            <wp:docPr id="1407140601" name="Picture 1"/>
+            <wp:cNvGraphicFramePr>
+              <a:graphicFrameLocks xmlns:a="http://schemas.openxmlformats.org/drawingml/2006/main" noChangeAspect="1"/>
+            </wp:cNvGraphicFramePr>
+            <a:graphic xmlns:a="http://schemas.openxmlformats.org/drawingml/2006/main">
+              <a:graphicData uri="http://schemas.openxmlformats.org/drawingml/2006/picture">
+                <pic:pic xmlns:pic="http://schemas.openxmlformats.org/drawingml/2006/picture">
+                  <pic:nvPicPr>
+                    <pic:cNvPr id="1407140601" name=""/>
+                    <pic:cNvPicPr/>
+                  </pic:nvPicPr>
+                  <pic:blipFill>
+                    <a:blip r:embed="rId14">
+                      <a:extLst>
+                        <a:ext uri="{28A0092B-C50C-407E-A947-70E740481C1C}">
+                          <a14:useLocalDpi xmlns:a14="http://schemas.microsoft.com/office/drawing/2010/main" val="0"/>
+                        </a:ext>
+                      </a:extLst>
+                    </a:blip>
+                    <a:stretch>
+                      <a:fillRect/>
+                    </a:stretch>
+                  </pic:blipFill>
+                  <pic:spPr>
+                    <a:xfrm>
+                      <a:off x="0" y="0"/>
+                      <a:ext cx="5943600" cy="2850515"/>
+                    </a:xfrm>
+                    <a:prstGeom prst="rect">
+                      <a:avLst/>
+                    </a:prstGeom>
+                  </pic:spPr>
+                </pic:pic>
+              </a:graphicData>
+            </a:graphic>
+          </wp:anchor>
+        </w:drawing>
       </w:r>
     </w:p>
     <w:p>
       <w:pPr>
-        <w:pStyle w:val="a5"/>
+        <w:pStyle w:val="ListParagraph"/>
         <w:numPr>
           <w:ilvl w:val="0"/>
           <w:numId w:val="13"/>
@@ -2135,27 +3128,111 @@
     </w:p>
     <w:p>
       <w:pPr>
-        <w:bidi/>
         <w:spacing w:line="360" w:lineRule="auto"/>
-        <w:ind w:left="720"/>
         <w:rPr>
           <w:rFonts w:asciiTheme="majorHAnsi" w:eastAsiaTheme="minorEastAsia" w:hAnsiTheme="majorHAnsi" w:cstheme="majorHAnsi"/>
-          <w:i/>
-          <w:rtl/>
-        </w:rPr>
-      </w:pPr>
+          <w:iCs/>
+          <w:rtl/>
+        </w:rPr>
+      </w:pPr>
+      <w:r>
+        <w:rPr>
+          <w:rFonts w:asciiTheme="majorHAnsi" w:eastAsiaTheme="minorEastAsia" w:hAnsiTheme="majorHAnsi" w:cstheme="majorHAnsi"/>
+          <w:iCs/>
+        </w:rPr>
+        <w:drawing>
+          <wp:inline distT="0" distB="0" distL="0" distR="0" wp14:anchorId="4A3726C3" wp14:editId="665BE007">
+            <wp:extent cx="5943600" cy="3031490"/>
+            <wp:effectExtent l="0" t="0" r="0" b="0"/>
+            <wp:docPr id="419532488" name="Picture 1"/>
+            <wp:cNvGraphicFramePr>
+              <a:graphicFrameLocks xmlns:a="http://schemas.openxmlformats.org/drawingml/2006/main" noChangeAspect="1"/>
+            </wp:cNvGraphicFramePr>
+            <a:graphic xmlns:a="http://schemas.openxmlformats.org/drawingml/2006/main">
+              <a:graphicData uri="http://schemas.openxmlformats.org/drawingml/2006/picture">
+                <pic:pic xmlns:pic="http://schemas.openxmlformats.org/drawingml/2006/picture">
+                  <pic:nvPicPr>
+                    <pic:cNvPr id="419532488" name=""/>
+                    <pic:cNvPicPr/>
+                  </pic:nvPicPr>
+                  <pic:blipFill>
+                    <a:blip r:embed="rId15"/>
+                    <a:stretch>
+                      <a:fillRect/>
+                    </a:stretch>
+                  </pic:blipFill>
+                  <pic:spPr>
+                    <a:xfrm>
+                      <a:off x="0" y="0"/>
+                      <a:ext cx="5943600" cy="3031490"/>
+                    </a:xfrm>
+                    <a:prstGeom prst="rect">
+                      <a:avLst/>
+                    </a:prstGeom>
+                  </pic:spPr>
+                </pic:pic>
+              </a:graphicData>
+            </a:graphic>
+          </wp:inline>
+        </w:drawing>
+      </w:r>
     </w:p>
     <w:p>
       <w:pPr>
-        <w:bidi/>
         <w:spacing w:line="360" w:lineRule="auto"/>
-        <w:ind w:left="720"/>
         <w:rPr>
           <w:rFonts w:asciiTheme="majorHAnsi" w:eastAsiaTheme="minorEastAsia" w:hAnsiTheme="majorHAnsi" w:cstheme="majorHAnsi"/>
-          <w:i/>
-          <w:rtl/>
-        </w:rPr>
-      </w:pPr>
+          <w:iCs/>
+        </w:rPr>
+      </w:pPr>
+    </w:p>
+    <w:p>
+      <w:pPr>
+        <w:spacing w:line="360" w:lineRule="auto"/>
+        <w:rPr>
+          <w:rFonts w:asciiTheme="majorHAnsi" w:eastAsiaTheme="minorEastAsia" w:hAnsiTheme="majorHAnsi" w:cstheme="majorHAnsi"/>
+          <w:iCs/>
+          <w:rtl/>
+        </w:rPr>
+      </w:pPr>
+      <w:r>
+        <w:rPr>
+          <w:rFonts w:asciiTheme="majorHAnsi" w:eastAsiaTheme="minorEastAsia" w:hAnsiTheme="majorHAnsi" w:cstheme="majorHAnsi"/>
+          <w:iCs/>
+        </w:rPr>
+        <w:lastRenderedPageBreak/>
+        <w:t xml:space="preserve">In policy iteration we use the expected utility function from </w:t>
+      </w:r>
+      <w:r>
+        <w:rPr>
+          <w:rFonts w:asciiTheme="majorHAnsi" w:eastAsiaTheme="minorEastAsia" w:hAnsiTheme="majorHAnsi" w:cstheme="majorHAnsi"/>
+          <w:b/>
+          <w:bCs/>
+          <w:iCs/>
+        </w:rPr>
+        <w:t>a</w:t>
+      </w:r>
+      <w:r>
+        <w:rPr>
+          <w:rFonts w:asciiTheme="majorHAnsi" w:eastAsiaTheme="minorEastAsia" w:hAnsiTheme="majorHAnsi" w:cstheme="majorHAnsi"/>
+          <w:iCs/>
+        </w:rPr>
+        <w:t xml:space="preserve"> to calculate POLICY-EVALUATION, if </w:t>
+      </w:r>
+      <m:oMath>
+        <m:r>
+          <w:rPr>
+            <w:rFonts w:ascii="Cambria Math" w:eastAsiaTheme="minorEastAsia" w:hAnsi="Cambria Math" w:cstheme="majorHAnsi"/>
+          </w:rPr>
+          <m:t>γ=1</m:t>
+        </m:r>
+      </m:oMath>
+      <w:r>
+        <w:rPr>
+          <w:rFonts w:asciiTheme="majorHAnsi" w:eastAsiaTheme="minorEastAsia" w:hAnsiTheme="majorHAnsi" w:cstheme="majorHAnsi"/>
+        </w:rPr>
+        <w:t xml:space="preserve"> then the Utility won’t necessarily converge in both Policy and Value iteration, meaning a finite horizon is required in order to find an optimal solution for this MDP. </w:t>
+      </w:r>
     </w:p>
     <w:p>
       <w:pPr>
@@ -2204,7 +3281,7 @@
     </w:p>
     <w:p>
       <w:pPr>
-        <w:pStyle w:val="a5"/>
+        <w:pStyle w:val="ListParagraph"/>
         <w:bidi/>
         <w:spacing w:line="276" w:lineRule="auto"/>
         <w:jc w:val="center"/>
@@ -2235,7 +3312,7 @@
                     <pic:cNvPicPr/>
                   </pic:nvPicPr>
                   <pic:blipFill>
-                    <a:blip r:embed="rId12"/>
+                    <a:blip r:embed="rId16"/>
                     <a:stretch>
                       <a:fillRect/>
                     </a:stretch>
@@ -2258,7 +3335,7 @@
     </w:p>
     <w:p>
       <w:pPr>
-        <w:pStyle w:val="a5"/>
+        <w:pStyle w:val="ListParagraph"/>
         <w:bidi/>
         <w:spacing w:line="360" w:lineRule="auto"/>
         <w:rPr>
@@ -2276,7 +3353,7 @@
     </w:p>
     <w:p>
       <w:pPr>
-        <w:pStyle w:val="a5"/>
+        <w:pStyle w:val="ListParagraph"/>
         <w:numPr>
           <w:ilvl w:val="0"/>
           <w:numId w:val="26"/>
@@ -2320,7 +3397,7 @@
     </w:p>
     <w:p>
       <w:pPr>
-        <w:pStyle w:val="a5"/>
+        <w:pStyle w:val="ListParagraph"/>
         <w:numPr>
           <w:ilvl w:val="0"/>
           <w:numId w:val="26"/>
@@ -2341,7 +3418,7 @@
     </w:p>
     <w:p>
       <w:pPr>
-        <w:pStyle w:val="a5"/>
+        <w:pStyle w:val="ListParagraph"/>
         <w:numPr>
           <w:ilvl w:val="0"/>
           <w:numId w:val="26"/>
@@ -2680,7 +3757,7 @@
     </w:p>
     <w:p>
       <w:pPr>
-        <w:pStyle w:val="a5"/>
+        <w:pStyle w:val="ListParagraph"/>
         <w:numPr>
           <w:ilvl w:val="0"/>
           <w:numId w:val="26"/>
@@ -2778,7 +3855,7 @@
     </w:p>
     <w:p>
       <w:pPr>
-        <w:pStyle w:val="a5"/>
+        <w:pStyle w:val="ListParagraph"/>
         <w:numPr>
           <w:ilvl w:val="0"/>
           <w:numId w:val="26"/>
@@ -2884,7 +3961,7 @@
     </w:p>
     <w:p>
       <w:pPr>
-        <w:pStyle w:val="a5"/>
+        <w:pStyle w:val="ListParagraph"/>
         <w:numPr>
           <w:ilvl w:val="0"/>
           <w:numId w:val="26"/>
@@ -2949,7 +4026,7 @@
     </w:p>
     <w:p>
       <w:pPr>
-        <w:pStyle w:val="a5"/>
+        <w:pStyle w:val="ListParagraph"/>
         <w:bidi/>
         <w:spacing w:line="360" w:lineRule="auto"/>
         <w:ind w:left="1080"/>
@@ -3362,7 +4439,7 @@
     </w:p>
     <w:p>
       <w:pPr>
-        <w:pStyle w:val="a5"/>
+        <w:pStyle w:val="ListParagraph"/>
         <w:numPr>
           <w:ilvl w:val="0"/>
           <w:numId w:val="26"/>
@@ -3452,7 +4529,7 @@
     </w:p>
     <w:p>
       <w:pPr>
-        <w:pStyle w:val="a5"/>
+        <w:pStyle w:val="ListParagraph"/>
         <w:numPr>
           <w:ilvl w:val="0"/>
           <w:numId w:val="13"/>
@@ -3646,7 +4723,7 @@
     </w:p>
     <w:p>
       <w:pPr>
-        <w:pStyle w:val="a5"/>
+        <w:pStyle w:val="ListParagraph"/>
         <w:bidi/>
         <w:spacing w:after="160" w:line="360" w:lineRule="auto"/>
         <w:ind w:left="1080"/>
@@ -3657,7 +4734,7 @@
     </w:p>
     <w:tbl>
       <w:tblPr>
-        <w:tblStyle w:val="6"/>
+        <w:tblStyle w:val="GridTable6Colorful"/>
         <w:bidiVisual/>
         <w:tblW w:w="0" w:type="auto"/>
         <w:tblLook w:val="04A0" w:firstRow="1" w:lastRow="0" w:firstColumn="1" w:lastColumn="0" w:noHBand="0" w:noVBand="1"/>
@@ -3691,7 +4768,7 @@
           </w:tcPr>
           <w:p>
             <w:pPr>
-              <w:pStyle w:val="a5"/>
+              <w:pStyle w:val="ListParagraph"/>
               <w:spacing w:line="360" w:lineRule="auto"/>
               <w:ind w:left="0"/>
               <w:jc w:val="center"/>
@@ -3806,7 +4883,7 @@
           </w:tcPr>
           <w:p>
             <w:pPr>
-              <w:pStyle w:val="a5"/>
+              <w:pStyle w:val="ListParagraph"/>
               <w:spacing w:line="360" w:lineRule="auto"/>
               <w:ind w:left="0"/>
               <w:jc w:val="center"/>
@@ -3923,7 +5000,7 @@
           </w:tcPr>
           <w:p>
             <w:pPr>
-              <w:pStyle w:val="a5"/>
+              <w:pStyle w:val="ListParagraph"/>
               <w:spacing w:line="360" w:lineRule="auto"/>
               <w:ind w:left="0"/>
               <w:jc w:val="center"/>
@@ -4040,7 +5117,7 @@
           </w:tcPr>
           <w:p>
             <w:pPr>
-              <w:pStyle w:val="a5"/>
+              <w:pStyle w:val="ListParagraph"/>
               <w:spacing w:line="360" w:lineRule="auto"/>
               <w:ind w:left="0"/>
               <w:jc w:val="center"/>
@@ -4157,7 +5234,7 @@
           </w:tcPr>
           <w:p>
             <w:pPr>
-              <w:pStyle w:val="a5"/>
+              <w:pStyle w:val="ListParagraph"/>
               <w:spacing w:line="360" w:lineRule="auto"/>
               <w:ind w:left="0"/>
               <w:jc w:val="center"/>
@@ -4274,7 +5351,7 @@
           </w:tcPr>
           <w:p>
             <w:pPr>
-              <w:pStyle w:val="a5"/>
+              <w:pStyle w:val="ListParagraph"/>
               <w:spacing w:line="360" w:lineRule="auto"/>
               <w:ind w:left="0"/>
               <w:jc w:val="center"/>
@@ -4391,7 +5468,7 @@
           </w:tcPr>
           <w:p>
             <w:pPr>
-              <w:pStyle w:val="a5"/>
+              <w:pStyle w:val="ListParagraph"/>
               <w:spacing w:line="360" w:lineRule="auto"/>
               <w:ind w:left="0"/>
               <w:jc w:val="center"/>
@@ -4508,7 +5585,7 @@
           </w:tcPr>
           <w:p>
             <w:pPr>
-              <w:pStyle w:val="a5"/>
+              <w:pStyle w:val="ListParagraph"/>
               <w:spacing w:line="360" w:lineRule="auto"/>
               <w:ind w:left="0"/>
               <w:jc w:val="center"/>
@@ -4625,7 +5702,7 @@
           </w:tcPr>
           <w:p>
             <w:pPr>
-              <w:pStyle w:val="a5"/>
+              <w:pStyle w:val="ListParagraph"/>
               <w:spacing w:line="360" w:lineRule="auto"/>
               <w:ind w:left="0"/>
               <w:jc w:val="center"/>
@@ -4740,7 +5817,7 @@
           </w:tcPr>
           <w:p>
             <w:pPr>
-              <w:pStyle w:val="a5"/>
+              <w:pStyle w:val="ListParagraph"/>
               <w:spacing w:line="360" w:lineRule="auto"/>
               <w:ind w:left="0"/>
               <w:jc w:val="center"/>
@@ -4773,7 +5850,7 @@
           </w:tcPr>
           <w:p>
             <w:pPr>
-              <w:pStyle w:val="a5"/>
+              <w:pStyle w:val="ListParagraph"/>
               <w:spacing w:line="360" w:lineRule="auto"/>
               <w:ind w:left="0"/>
               <w:jc w:val="center"/>
@@ -4799,7 +5876,7 @@
           </w:tcPr>
           <w:p>
             <w:pPr>
-              <w:pStyle w:val="a5"/>
+              <w:pStyle w:val="ListParagraph"/>
               <w:spacing w:line="360" w:lineRule="auto"/>
               <w:ind w:left="0"/>
               <w:jc w:val="center"/>
@@ -4824,7 +5901,7 @@
           </w:tcPr>
           <w:p>
             <w:pPr>
-              <w:pStyle w:val="a5"/>
+              <w:pStyle w:val="ListParagraph"/>
               <w:spacing w:line="360" w:lineRule="auto"/>
               <w:ind w:left="0"/>
               <w:jc w:val="center"/>
@@ -4849,7 +5926,7 @@
           </w:tcPr>
           <w:p>
             <w:pPr>
-              <w:pStyle w:val="a5"/>
+              <w:pStyle w:val="ListParagraph"/>
               <w:spacing w:line="360" w:lineRule="auto"/>
               <w:ind w:left="0"/>
               <w:jc w:val="center"/>
@@ -4874,7 +5951,7 @@
           </w:tcPr>
           <w:p>
             <w:pPr>
-              <w:pStyle w:val="a5"/>
+              <w:pStyle w:val="ListParagraph"/>
               <w:spacing w:line="360" w:lineRule="auto"/>
               <w:ind w:left="0"/>
               <w:jc w:val="center"/>
@@ -4885,6 +5962,13 @@
                 <w:rtl/>
               </w:rPr>
             </w:pPr>
+            <w:r>
+              <w:rPr>
+                <w:rFonts w:asciiTheme="majorHAnsi" w:eastAsiaTheme="minorEastAsia" w:hAnsiTheme="majorHAnsi" w:cstheme="majorHAnsi"/>
+                <w:color w:val="auto"/>
+              </w:rPr>
+              <w:t>5</w:t>
+            </w:r>
           </w:p>
         </w:tc>
         <w:tc>
@@ -4899,7 +5983,7 @@
           </w:tcPr>
           <w:p>
             <w:pPr>
-              <w:pStyle w:val="a5"/>
+              <w:pStyle w:val="ListParagraph"/>
               <w:spacing w:line="360" w:lineRule="auto"/>
               <w:ind w:left="0"/>
               <w:jc w:val="center"/>
@@ -4910,6 +5994,13 @@
                 <w:rtl/>
               </w:rPr>
             </w:pPr>
+            <w:r>
+              <w:rPr>
+                <w:rFonts w:asciiTheme="majorHAnsi" w:eastAsiaTheme="minorEastAsia" w:hAnsiTheme="majorHAnsi" w:cstheme="majorHAnsi"/>
+                <w:color w:val="auto"/>
+              </w:rPr>
+              <w:t>5</w:t>
+            </w:r>
           </w:p>
         </w:tc>
         <w:tc>
@@ -4924,7 +6015,7 @@
           </w:tcPr>
           <w:p>
             <w:pPr>
-              <w:pStyle w:val="a5"/>
+              <w:pStyle w:val="ListParagraph"/>
               <w:spacing w:line="360" w:lineRule="auto"/>
               <w:ind w:left="0"/>
               <w:jc w:val="center"/>
@@ -4935,6 +6026,13 @@
                 <w:rtl/>
               </w:rPr>
             </w:pPr>
+            <w:r>
+              <w:rPr>
+                <w:rFonts w:asciiTheme="majorHAnsi" w:eastAsiaTheme="minorEastAsia" w:hAnsiTheme="majorHAnsi" w:cstheme="majorHAnsi"/>
+                <w:color w:val="auto"/>
+              </w:rPr>
+              <w:t>5</w:t>
+            </w:r>
           </w:p>
         </w:tc>
         <w:tc>
@@ -4949,7 +6047,7 @@
           </w:tcPr>
           <w:p>
             <w:pPr>
-              <w:pStyle w:val="a5"/>
+              <w:pStyle w:val="ListParagraph"/>
               <w:spacing w:line="360" w:lineRule="auto"/>
               <w:ind w:left="0"/>
               <w:jc w:val="center"/>
@@ -4960,6 +6058,13 @@
                 <w:rtl/>
               </w:rPr>
             </w:pPr>
+            <w:r>
+              <w:rPr>
+                <w:rFonts w:asciiTheme="majorHAnsi" w:eastAsiaTheme="minorEastAsia" w:hAnsiTheme="majorHAnsi" w:cstheme="majorHAnsi"/>
+                <w:color w:val="auto"/>
+              </w:rPr>
+              <w:t>5</w:t>
+            </w:r>
           </w:p>
         </w:tc>
         <w:tc>
@@ -4975,7 +6080,7 @@
           </w:tcPr>
           <w:p>
             <w:pPr>
-              <w:pStyle w:val="a5"/>
+              <w:pStyle w:val="ListParagraph"/>
               <w:spacing w:line="360" w:lineRule="auto"/>
               <w:ind w:left="0"/>
               <w:jc w:val="center"/>
@@ -5007,7 +6112,7 @@
           </w:tcPr>
           <w:p>
             <w:pPr>
-              <w:pStyle w:val="a5"/>
+              <w:pStyle w:val="ListParagraph"/>
               <w:spacing w:line="360" w:lineRule="auto"/>
               <w:ind w:left="0"/>
               <w:jc w:val="center"/>
@@ -5070,7 +6175,7 @@
           </w:tcPr>
           <w:p>
             <w:pPr>
-              <w:pStyle w:val="a5"/>
+              <w:pStyle w:val="ListParagraph"/>
               <w:spacing w:line="360" w:lineRule="auto"/>
               <w:ind w:left="0"/>
               <w:jc w:val="center"/>
@@ -5096,7 +6201,7 @@
           </w:tcPr>
           <w:p>
             <w:pPr>
-              <w:pStyle w:val="a5"/>
+              <w:pStyle w:val="ListParagraph"/>
               <w:spacing w:line="360" w:lineRule="auto"/>
               <w:ind w:left="0"/>
               <w:jc w:val="center"/>
@@ -5121,7 +6226,7 @@
           </w:tcPr>
           <w:p>
             <w:pPr>
-              <w:pStyle w:val="a5"/>
+              <w:pStyle w:val="ListParagraph"/>
               <w:spacing w:line="360" w:lineRule="auto"/>
               <w:ind w:left="0"/>
               <w:jc w:val="center"/>
@@ -5146,7 +6251,7 @@
           </w:tcPr>
           <w:p>
             <w:pPr>
-              <w:pStyle w:val="a5"/>
+              <w:pStyle w:val="ListParagraph"/>
               <w:spacing w:line="360" w:lineRule="auto"/>
               <w:ind w:left="0"/>
               <w:jc w:val="center"/>
@@ -5171,7 +6276,7 @@
           </w:tcPr>
           <w:p>
             <w:pPr>
-              <w:pStyle w:val="a5"/>
+              <w:pStyle w:val="ListParagraph"/>
               <w:spacing w:line="360" w:lineRule="auto"/>
               <w:ind w:left="0"/>
               <w:jc w:val="center"/>
@@ -5182,6 +6287,13 @@
                 <w:rtl/>
               </w:rPr>
             </w:pPr>
+            <w:r>
+              <w:rPr>
+                <w:rFonts w:asciiTheme="majorHAnsi" w:eastAsiaTheme="minorEastAsia" w:hAnsiTheme="majorHAnsi" w:cstheme="majorHAnsi"/>
+                <w:color w:val="auto"/>
+              </w:rPr>
+              <w:t>7</w:t>
+            </w:r>
           </w:p>
         </w:tc>
         <w:tc>
@@ -5196,7 +6308,7 @@
           </w:tcPr>
           <w:p>
             <w:pPr>
-              <w:pStyle w:val="a5"/>
+              <w:pStyle w:val="ListParagraph"/>
               <w:spacing w:line="360" w:lineRule="auto"/>
               <w:ind w:left="0"/>
               <w:jc w:val="center"/>
@@ -5207,6 +6319,13 @@
                 <w:rtl/>
               </w:rPr>
             </w:pPr>
+            <w:r>
+              <w:rPr>
+                <w:rFonts w:asciiTheme="majorHAnsi" w:eastAsiaTheme="minorEastAsia" w:hAnsiTheme="majorHAnsi" w:cstheme="majorHAnsi"/>
+                <w:color w:val="auto"/>
+              </w:rPr>
+              <w:t>7</w:t>
+            </w:r>
           </w:p>
         </w:tc>
         <w:tc>
@@ -5221,7 +6340,7 @@
           </w:tcPr>
           <w:p>
             <w:pPr>
-              <w:pStyle w:val="a5"/>
+              <w:pStyle w:val="ListParagraph"/>
               <w:spacing w:line="360" w:lineRule="auto"/>
               <w:ind w:left="0"/>
               <w:jc w:val="center"/>
@@ -5232,6 +6351,13 @@
                 <w:rtl/>
               </w:rPr>
             </w:pPr>
+            <w:r>
+              <w:rPr>
+                <w:rFonts w:asciiTheme="majorHAnsi" w:eastAsiaTheme="minorEastAsia" w:hAnsiTheme="majorHAnsi" w:cstheme="majorHAnsi"/>
+                <w:color w:val="auto"/>
+              </w:rPr>
+              <w:t>7</w:t>
+            </w:r>
           </w:p>
         </w:tc>
         <w:tc>
@@ -5246,7 +6372,7 @@
           </w:tcPr>
           <w:p>
             <w:pPr>
-              <w:pStyle w:val="a5"/>
+              <w:pStyle w:val="ListParagraph"/>
               <w:spacing w:line="360" w:lineRule="auto"/>
               <w:ind w:left="0"/>
               <w:jc w:val="center"/>
@@ -5257,6 +6383,13 @@
                 <w:rtl/>
               </w:rPr>
             </w:pPr>
+            <w:r>
+              <w:rPr>
+                <w:rFonts w:asciiTheme="majorHAnsi" w:eastAsiaTheme="minorEastAsia" w:hAnsiTheme="majorHAnsi" w:cstheme="majorHAnsi"/>
+                <w:color w:val="auto"/>
+              </w:rPr>
+              <w:t>7</w:t>
+            </w:r>
           </w:p>
         </w:tc>
         <w:tc>
@@ -5272,7 +6405,7 @@
           </w:tcPr>
           <w:p>
             <w:pPr>
-              <w:pStyle w:val="a5"/>
+              <w:pStyle w:val="ListParagraph"/>
               <w:spacing w:line="360" w:lineRule="auto"/>
               <w:ind w:left="0"/>
               <w:jc w:val="center"/>
@@ -5305,7 +6438,7 @@
           </w:tcPr>
           <w:p>
             <w:pPr>
-              <w:pStyle w:val="a5"/>
+              <w:pStyle w:val="ListParagraph"/>
               <w:spacing w:line="360" w:lineRule="auto"/>
               <w:ind w:left="0"/>
               <w:jc w:val="center"/>
@@ -5371,7 +6504,7 @@
           </w:tcPr>
           <w:p>
             <w:pPr>
-              <w:pStyle w:val="a5"/>
+              <w:pStyle w:val="ListParagraph"/>
               <w:spacing w:line="360" w:lineRule="auto"/>
               <w:ind w:left="0"/>
               <w:jc w:val="center"/>
@@ -5397,7 +6530,7 @@
           </w:tcPr>
           <w:p>
             <w:pPr>
-              <w:pStyle w:val="a5"/>
+              <w:pStyle w:val="ListParagraph"/>
               <w:spacing w:line="360" w:lineRule="auto"/>
               <w:ind w:left="0"/>
               <w:jc w:val="center"/>
@@ -5422,7 +6555,7 @@
           </w:tcPr>
           <w:p>
             <w:pPr>
-              <w:pStyle w:val="a5"/>
+              <w:pStyle w:val="ListParagraph"/>
               <w:spacing w:line="360" w:lineRule="auto"/>
               <w:ind w:left="0"/>
               <w:jc w:val="center"/>
@@ -5447,7 +6580,7 @@
           </w:tcPr>
           <w:p>
             <w:pPr>
-              <w:pStyle w:val="a5"/>
+              <w:pStyle w:val="ListParagraph"/>
               <w:spacing w:line="360" w:lineRule="auto"/>
               <w:ind w:left="0"/>
               <w:jc w:val="center"/>
@@ -5472,7 +6605,7 @@
           </w:tcPr>
           <w:p>
             <w:pPr>
-              <w:pStyle w:val="a5"/>
+              <w:pStyle w:val="ListParagraph"/>
               <w:spacing w:line="360" w:lineRule="auto"/>
               <w:ind w:left="0"/>
               <w:jc w:val="center"/>
@@ -5483,6 +6616,13 @@
                 <w:rtl/>
               </w:rPr>
             </w:pPr>
+            <w:r>
+              <w:rPr>
+                <w:rFonts w:asciiTheme="majorHAnsi" w:eastAsiaTheme="minorEastAsia" w:hAnsiTheme="majorHAnsi" w:cstheme="majorHAnsi"/>
+                <w:color w:val="auto"/>
+              </w:rPr>
+              <w:t>1.5</w:t>
+            </w:r>
           </w:p>
         </w:tc>
         <w:tc>
@@ -5497,7 +6637,7 @@
           </w:tcPr>
           <w:p>
             <w:pPr>
-              <w:pStyle w:val="a5"/>
+              <w:pStyle w:val="ListParagraph"/>
               <w:spacing w:line="360" w:lineRule="auto"/>
               <w:ind w:left="0"/>
               <w:jc w:val="center"/>
@@ -5508,6 +6648,13 @@
                 <w:rtl/>
               </w:rPr>
             </w:pPr>
+            <w:r>
+              <w:rPr>
+                <w:rFonts w:asciiTheme="majorHAnsi" w:eastAsiaTheme="minorEastAsia" w:hAnsiTheme="majorHAnsi" w:cstheme="majorHAnsi"/>
+                <w:color w:val="auto"/>
+              </w:rPr>
+              <w:t>1.5</w:t>
+            </w:r>
           </w:p>
         </w:tc>
         <w:tc>
@@ -5522,7 +6669,7 @@
           </w:tcPr>
           <w:p>
             <w:pPr>
-              <w:pStyle w:val="a5"/>
+              <w:pStyle w:val="ListParagraph"/>
               <w:spacing w:line="360" w:lineRule="auto"/>
               <w:ind w:left="0"/>
               <w:jc w:val="center"/>
@@ -5533,6 +6680,13 @@
                 <w:rtl/>
               </w:rPr>
             </w:pPr>
+            <w:r>
+              <w:rPr>
+                <w:rFonts w:asciiTheme="majorHAnsi" w:eastAsiaTheme="minorEastAsia" w:hAnsiTheme="majorHAnsi" w:cstheme="majorHAnsi"/>
+                <w:color w:val="auto"/>
+              </w:rPr>
+              <w:t>1.5</w:t>
+            </w:r>
           </w:p>
         </w:tc>
         <w:tc>
@@ -5547,7 +6701,7 @@
           </w:tcPr>
           <w:p>
             <w:pPr>
-              <w:pStyle w:val="a5"/>
+              <w:pStyle w:val="ListParagraph"/>
               <w:spacing w:line="360" w:lineRule="auto"/>
               <w:ind w:left="0"/>
               <w:jc w:val="center"/>
@@ -5558,6 +6712,13 @@
                 <w:rtl/>
               </w:rPr>
             </w:pPr>
+            <w:r>
+              <w:rPr>
+                <w:rFonts w:asciiTheme="majorHAnsi" w:eastAsiaTheme="minorEastAsia" w:hAnsiTheme="majorHAnsi" w:cstheme="majorHAnsi"/>
+                <w:color w:val="auto"/>
+              </w:rPr>
+              <w:t>-1</w:t>
+            </w:r>
           </w:p>
         </w:tc>
         <w:tc>
@@ -5573,7 +6734,7 @@
           </w:tcPr>
           <w:p>
             <w:pPr>
-              <w:pStyle w:val="a5"/>
+              <w:pStyle w:val="ListParagraph"/>
               <w:spacing w:line="360" w:lineRule="auto"/>
               <w:ind w:left="0"/>
               <w:jc w:val="center"/>
@@ -5606,7 +6767,7 @@
           </w:tcPr>
           <w:p>
             <w:pPr>
-              <w:pStyle w:val="a5"/>
+              <w:pStyle w:val="ListParagraph"/>
               <w:spacing w:line="360" w:lineRule="auto"/>
               <w:ind w:left="0"/>
               <w:jc w:val="center"/>
@@ -5669,7 +6830,7 @@
           </w:tcPr>
           <w:p>
             <w:pPr>
-              <w:pStyle w:val="a5"/>
+              <w:pStyle w:val="ListParagraph"/>
               <w:spacing w:line="360" w:lineRule="auto"/>
               <w:ind w:left="0"/>
               <w:jc w:val="center"/>
@@ -5695,7 +6856,7 @@
           </w:tcPr>
           <w:p>
             <w:pPr>
-              <w:pStyle w:val="a5"/>
+              <w:pStyle w:val="ListParagraph"/>
               <w:spacing w:line="360" w:lineRule="auto"/>
               <w:ind w:left="0"/>
               <w:jc w:val="center"/>
@@ -5720,7 +6881,7 @@
           </w:tcPr>
           <w:p>
             <w:pPr>
-              <w:pStyle w:val="a5"/>
+              <w:pStyle w:val="ListParagraph"/>
               <w:spacing w:line="360" w:lineRule="auto"/>
               <w:ind w:left="0"/>
               <w:jc w:val="center"/>
@@ -5745,7 +6906,7 @@
           </w:tcPr>
           <w:p>
             <w:pPr>
-              <w:pStyle w:val="a5"/>
+              <w:pStyle w:val="ListParagraph"/>
               <w:spacing w:line="360" w:lineRule="auto"/>
               <w:ind w:left="0"/>
               <w:jc w:val="center"/>
@@ -5770,7 +6931,7 @@
           </w:tcPr>
           <w:p>
             <w:pPr>
-              <w:pStyle w:val="a5"/>
+              <w:pStyle w:val="ListParagraph"/>
               <w:spacing w:line="360" w:lineRule="auto"/>
               <w:ind w:left="0"/>
               <w:jc w:val="center"/>
@@ -5781,6 +6942,13 @@
                 <w:rtl/>
               </w:rPr>
             </w:pPr>
+            <w:r>
+              <w:rPr>
+                <w:rFonts w:asciiTheme="majorHAnsi" w:eastAsiaTheme="minorEastAsia" w:hAnsiTheme="majorHAnsi" w:cstheme="majorHAnsi"/>
+                <w:color w:val="auto"/>
+              </w:rPr>
+              <w:t>2.5</w:t>
+            </w:r>
           </w:p>
         </w:tc>
         <w:tc>
@@ -5795,7 +6963,7 @@
           </w:tcPr>
           <w:p>
             <w:pPr>
-              <w:pStyle w:val="a5"/>
+              <w:pStyle w:val="ListParagraph"/>
               <w:spacing w:line="360" w:lineRule="auto"/>
               <w:ind w:left="0"/>
               <w:jc w:val="center"/>
@@ -5806,6 +6974,13 @@
                 <w:rtl/>
               </w:rPr>
             </w:pPr>
+            <w:r>
+              <w:rPr>
+                <w:rFonts w:asciiTheme="majorHAnsi" w:eastAsiaTheme="minorEastAsia" w:hAnsiTheme="majorHAnsi" w:cstheme="majorHAnsi"/>
+                <w:color w:val="auto"/>
+              </w:rPr>
+              <w:t>2.5</w:t>
+            </w:r>
           </w:p>
         </w:tc>
         <w:tc>
@@ -5820,7 +6995,7 @@
           </w:tcPr>
           <w:p>
             <w:pPr>
-              <w:pStyle w:val="a5"/>
+              <w:pStyle w:val="ListParagraph"/>
               <w:spacing w:line="360" w:lineRule="auto"/>
               <w:ind w:left="0"/>
               <w:jc w:val="center"/>
@@ -5831,6 +7006,13 @@
                 <w:rtl/>
               </w:rPr>
             </w:pPr>
+            <w:r>
+              <w:rPr>
+                <w:rFonts w:asciiTheme="majorHAnsi" w:eastAsiaTheme="minorEastAsia" w:hAnsiTheme="majorHAnsi" w:cstheme="majorHAnsi"/>
+                <w:color w:val="auto"/>
+              </w:rPr>
+              <w:t>2.5</w:t>
+            </w:r>
           </w:p>
         </w:tc>
         <w:tc>
@@ -5845,7 +7027,7 @@
           </w:tcPr>
           <w:p>
             <w:pPr>
-              <w:pStyle w:val="a5"/>
+              <w:pStyle w:val="ListParagraph"/>
               <w:spacing w:line="360" w:lineRule="auto"/>
               <w:ind w:left="0"/>
               <w:jc w:val="center"/>
@@ -5856,6 +7038,13 @@
                 <w:rtl/>
               </w:rPr>
             </w:pPr>
+            <w:r>
+              <w:rPr>
+                <w:rFonts w:asciiTheme="majorHAnsi" w:eastAsiaTheme="minorEastAsia" w:hAnsiTheme="majorHAnsi" w:cstheme="majorHAnsi"/>
+                <w:color w:val="auto"/>
+              </w:rPr>
+              <w:t>-1</w:t>
+            </w:r>
           </w:p>
         </w:tc>
         <w:tc>
@@ -5871,7 +7060,7 @@
           </w:tcPr>
           <w:p>
             <w:pPr>
-              <w:pStyle w:val="a5"/>
+              <w:pStyle w:val="ListParagraph"/>
               <w:spacing w:line="360" w:lineRule="auto"/>
               <w:ind w:left="0"/>
               <w:jc w:val="center"/>
@@ -5904,7 +7093,7 @@
           </w:tcPr>
           <w:p>
             <w:pPr>
-              <w:pStyle w:val="a5"/>
+              <w:pStyle w:val="ListParagraph"/>
               <w:spacing w:line="360" w:lineRule="auto"/>
               <w:ind w:left="0"/>
               <w:jc w:val="center"/>
@@ -5970,7 +7159,7 @@
           </w:tcPr>
           <w:p>
             <w:pPr>
-              <w:pStyle w:val="a5"/>
+              <w:pStyle w:val="ListParagraph"/>
               <w:spacing w:line="360" w:lineRule="auto"/>
               <w:ind w:left="0"/>
               <w:jc w:val="center"/>
@@ -5996,7 +7185,7 @@
           </w:tcPr>
           <w:p>
             <w:pPr>
-              <w:pStyle w:val="a5"/>
+              <w:pStyle w:val="ListParagraph"/>
               <w:spacing w:line="360" w:lineRule="auto"/>
               <w:ind w:left="0"/>
               <w:jc w:val="center"/>
@@ -6021,7 +7210,7 @@
           </w:tcPr>
           <w:p>
             <w:pPr>
-              <w:pStyle w:val="a5"/>
+              <w:pStyle w:val="ListParagraph"/>
               <w:spacing w:line="360" w:lineRule="auto"/>
               <w:ind w:left="0"/>
               <w:jc w:val="center"/>
@@ -6046,7 +7235,7 @@
           </w:tcPr>
           <w:p>
             <w:pPr>
-              <w:pStyle w:val="a5"/>
+              <w:pStyle w:val="ListParagraph"/>
               <w:spacing w:line="360" w:lineRule="auto"/>
               <w:ind w:left="0"/>
               <w:jc w:val="center"/>
@@ -6071,7 +7260,7 @@
           </w:tcPr>
           <w:p>
             <w:pPr>
-              <w:pStyle w:val="a5"/>
+              <w:pStyle w:val="ListParagraph"/>
               <w:spacing w:line="360" w:lineRule="auto"/>
               <w:ind w:left="0"/>
               <w:jc w:val="center"/>
@@ -6082,6 +7271,13 @@
                 <w:rtl/>
               </w:rPr>
             </w:pPr>
+            <w:r>
+              <w:rPr>
+                <w:rFonts w:asciiTheme="majorHAnsi" w:eastAsiaTheme="minorEastAsia" w:hAnsiTheme="majorHAnsi" w:cstheme="majorHAnsi"/>
+                <w:color w:val="auto"/>
+              </w:rPr>
+              <w:t>2.5</w:t>
+            </w:r>
           </w:p>
         </w:tc>
         <w:tc>
@@ -6096,7 +7292,7 @@
           </w:tcPr>
           <w:p>
             <w:pPr>
-              <w:pStyle w:val="a5"/>
+              <w:pStyle w:val="ListParagraph"/>
               <w:spacing w:line="360" w:lineRule="auto"/>
               <w:ind w:left="0"/>
               <w:jc w:val="center"/>
@@ -6107,6 +7303,13 @@
                 <w:rtl/>
               </w:rPr>
             </w:pPr>
+            <w:r>
+              <w:rPr>
+                <w:rFonts w:asciiTheme="majorHAnsi" w:eastAsiaTheme="minorEastAsia" w:hAnsiTheme="majorHAnsi" w:cstheme="majorHAnsi"/>
+                <w:color w:val="auto"/>
+              </w:rPr>
+              <w:t>2.5</w:t>
+            </w:r>
           </w:p>
         </w:tc>
         <w:tc>
@@ -6121,7 +7324,7 @@
           </w:tcPr>
           <w:p>
             <w:pPr>
-              <w:pStyle w:val="a5"/>
+              <w:pStyle w:val="ListParagraph"/>
               <w:spacing w:line="360" w:lineRule="auto"/>
               <w:ind w:left="0"/>
               <w:jc w:val="center"/>
@@ -6132,6 +7335,13 @@
                 <w:rtl/>
               </w:rPr>
             </w:pPr>
+            <w:r>
+              <w:rPr>
+                <w:rFonts w:asciiTheme="majorHAnsi" w:eastAsiaTheme="minorEastAsia" w:hAnsiTheme="majorHAnsi" w:cstheme="majorHAnsi"/>
+                <w:color w:val="auto"/>
+              </w:rPr>
+              <w:t>2.5</w:t>
+            </w:r>
           </w:p>
         </w:tc>
         <w:tc>
@@ -6146,7 +7356,7 @@
           </w:tcPr>
           <w:p>
             <w:pPr>
-              <w:pStyle w:val="a5"/>
+              <w:pStyle w:val="ListParagraph"/>
               <w:spacing w:line="360" w:lineRule="auto"/>
               <w:ind w:left="0"/>
               <w:jc w:val="center"/>
@@ -6157,6 +7367,13 @@
                 <w:rtl/>
               </w:rPr>
             </w:pPr>
+            <w:r>
+              <w:rPr>
+                <w:rFonts w:asciiTheme="majorHAnsi" w:eastAsiaTheme="minorEastAsia" w:hAnsiTheme="majorHAnsi" w:cstheme="majorHAnsi"/>
+                <w:color w:val="auto"/>
+              </w:rPr>
+              <w:t>-1</w:t>
+            </w:r>
           </w:p>
         </w:tc>
         <w:tc>
@@ -6172,7 +7389,7 @@
           </w:tcPr>
           <w:p>
             <w:pPr>
-              <w:pStyle w:val="a5"/>
+              <w:pStyle w:val="ListParagraph"/>
               <w:spacing w:line="360" w:lineRule="auto"/>
               <w:ind w:left="0"/>
               <w:jc w:val="center"/>
@@ -6205,7 +7422,7 @@
           </w:tcPr>
           <w:p>
             <w:pPr>
-              <w:pStyle w:val="a5"/>
+              <w:pStyle w:val="ListParagraph"/>
               <w:spacing w:line="360" w:lineRule="auto"/>
               <w:ind w:left="0"/>
               <w:jc w:val="center"/>
@@ -6268,7 +7485,7 @@
           </w:tcPr>
           <w:p>
             <w:pPr>
-              <w:pStyle w:val="a5"/>
+              <w:pStyle w:val="ListParagraph"/>
               <w:spacing w:line="360" w:lineRule="auto"/>
               <w:ind w:left="0"/>
               <w:jc w:val="center"/>
@@ -6294,7 +7511,7 @@
           </w:tcPr>
           <w:p>
             <w:pPr>
-              <w:pStyle w:val="a5"/>
+              <w:pStyle w:val="ListParagraph"/>
               <w:spacing w:line="360" w:lineRule="auto"/>
               <w:ind w:left="0"/>
               <w:jc w:val="center"/>
@@ -6319,7 +7536,7 @@
           </w:tcPr>
           <w:p>
             <w:pPr>
-              <w:pStyle w:val="a5"/>
+              <w:pStyle w:val="ListParagraph"/>
               <w:spacing w:line="360" w:lineRule="auto"/>
               <w:ind w:left="0"/>
               <w:jc w:val="center"/>
@@ -6344,7 +7561,7 @@
           </w:tcPr>
           <w:p>
             <w:pPr>
-              <w:pStyle w:val="a5"/>
+              <w:pStyle w:val="ListParagraph"/>
               <w:spacing w:line="360" w:lineRule="auto"/>
               <w:ind w:left="0"/>
               <w:jc w:val="center"/>
@@ -6369,7 +7586,7 @@
           </w:tcPr>
           <w:p>
             <w:pPr>
-              <w:pStyle w:val="a5"/>
+              <w:pStyle w:val="ListParagraph"/>
               <w:spacing w:line="360" w:lineRule="auto"/>
               <w:ind w:left="0"/>
               <w:jc w:val="center"/>
@@ -6380,6 +7597,13 @@
                 <w:rtl/>
               </w:rPr>
             </w:pPr>
+            <w:r>
+              <w:rPr>
+                <w:rFonts w:asciiTheme="majorHAnsi" w:eastAsiaTheme="minorEastAsia" w:hAnsiTheme="majorHAnsi" w:cstheme="majorHAnsi"/>
+                <w:color w:val="auto"/>
+              </w:rPr>
+              <w:t>0.25</w:t>
+            </w:r>
           </w:p>
         </w:tc>
         <w:tc>
@@ -6394,7 +7618,7 @@
           </w:tcPr>
           <w:p>
             <w:pPr>
-              <w:pStyle w:val="a5"/>
+              <w:pStyle w:val="ListParagraph"/>
               <w:spacing w:line="360" w:lineRule="auto"/>
               <w:ind w:left="0"/>
               <w:jc w:val="center"/>
@@ -6405,6 +7629,13 @@
                 <w:rtl/>
               </w:rPr>
             </w:pPr>
+            <w:r>
+              <w:rPr>
+                <w:rFonts w:asciiTheme="majorHAnsi" w:eastAsiaTheme="minorEastAsia" w:hAnsiTheme="majorHAnsi" w:cstheme="majorHAnsi"/>
+                <w:color w:val="auto"/>
+              </w:rPr>
+              <w:t>0.25</w:t>
+            </w:r>
           </w:p>
         </w:tc>
         <w:tc>
@@ -6419,7 +7650,7 @@
           </w:tcPr>
           <w:p>
             <w:pPr>
-              <w:pStyle w:val="a5"/>
+              <w:pStyle w:val="ListParagraph"/>
               <w:spacing w:line="360" w:lineRule="auto"/>
               <w:ind w:left="0"/>
               <w:jc w:val="center"/>
@@ -6430,6 +7661,13 @@
                 <w:rtl/>
               </w:rPr>
             </w:pPr>
+            <w:r>
+              <w:rPr>
+                <w:rFonts w:asciiTheme="majorHAnsi" w:eastAsiaTheme="minorEastAsia" w:hAnsiTheme="majorHAnsi" w:cstheme="majorHAnsi"/>
+                <w:color w:val="auto"/>
+              </w:rPr>
+              <w:t>-1.5</w:t>
+            </w:r>
           </w:p>
         </w:tc>
         <w:tc>
@@ -6444,7 +7682,7 @@
           </w:tcPr>
           <w:p>
             <w:pPr>
-              <w:pStyle w:val="a5"/>
+              <w:pStyle w:val="ListParagraph"/>
               <w:spacing w:line="360" w:lineRule="auto"/>
               <w:ind w:left="0"/>
               <w:jc w:val="center"/>
@@ -6455,6 +7693,13 @@
                 <w:rtl/>
               </w:rPr>
             </w:pPr>
+            <w:r>
+              <w:rPr>
+                <w:rFonts w:asciiTheme="majorHAnsi" w:eastAsiaTheme="minorEastAsia" w:hAnsiTheme="majorHAnsi" w:cstheme="majorHAnsi"/>
+                <w:color w:val="auto"/>
+              </w:rPr>
+              <w:t>-1</w:t>
+            </w:r>
           </w:p>
         </w:tc>
         <w:tc>
@@ -6470,7 +7715,7 @@
           </w:tcPr>
           <w:p>
             <w:pPr>
-              <w:pStyle w:val="a5"/>
+              <w:pStyle w:val="ListParagraph"/>
               <w:spacing w:line="360" w:lineRule="auto"/>
               <w:ind w:left="0"/>
               <w:jc w:val="center"/>
@@ -6503,7 +7748,7 @@
           </w:tcPr>
           <w:p>
             <w:pPr>
-              <w:pStyle w:val="a5"/>
+              <w:pStyle w:val="ListParagraph"/>
               <w:spacing w:line="360" w:lineRule="auto"/>
               <w:ind w:left="0"/>
               <w:jc w:val="center"/>
@@ -6569,7 +7814,7 @@
           </w:tcPr>
           <w:p>
             <w:pPr>
-              <w:pStyle w:val="a5"/>
+              <w:pStyle w:val="ListParagraph"/>
               <w:spacing w:line="360" w:lineRule="auto"/>
               <w:ind w:left="0"/>
               <w:jc w:val="center"/>
@@ -6595,7 +7840,7 @@
           </w:tcPr>
           <w:p>
             <w:pPr>
-              <w:pStyle w:val="a5"/>
+              <w:pStyle w:val="ListParagraph"/>
               <w:spacing w:line="360" w:lineRule="auto"/>
               <w:ind w:left="0"/>
               <w:jc w:val="center"/>
@@ -6620,7 +7865,7 @@
           </w:tcPr>
           <w:p>
             <w:pPr>
-              <w:pStyle w:val="a5"/>
+              <w:pStyle w:val="ListParagraph"/>
               <w:spacing w:line="360" w:lineRule="auto"/>
               <w:ind w:left="0"/>
               <w:jc w:val="center"/>
@@ -6645,7 +7890,7 @@
           </w:tcPr>
           <w:p>
             <w:pPr>
-              <w:pStyle w:val="a5"/>
+              <w:pStyle w:val="ListParagraph"/>
               <w:spacing w:line="360" w:lineRule="auto"/>
               <w:ind w:left="0"/>
               <w:jc w:val="center"/>
@@ -6670,7 +7915,7 @@
           </w:tcPr>
           <w:p>
             <w:pPr>
-              <w:pStyle w:val="a5"/>
+              <w:pStyle w:val="ListParagraph"/>
               <w:spacing w:line="360" w:lineRule="auto"/>
               <w:ind w:left="0"/>
               <w:jc w:val="center"/>
@@ -6681,6 +7926,13 @@
                 <w:rtl/>
               </w:rPr>
             </w:pPr>
+            <w:r>
+              <w:rPr>
+                <w:rFonts w:asciiTheme="majorHAnsi" w:eastAsiaTheme="minorEastAsia" w:hAnsiTheme="majorHAnsi" w:cstheme="majorHAnsi"/>
+                <w:color w:val="auto"/>
+              </w:rPr>
+              <w:t>0.25</w:t>
+            </w:r>
           </w:p>
         </w:tc>
         <w:tc>
@@ -6695,7 +7947,7 @@
           </w:tcPr>
           <w:p>
             <w:pPr>
-              <w:pStyle w:val="a5"/>
+              <w:pStyle w:val="ListParagraph"/>
               <w:spacing w:line="360" w:lineRule="auto"/>
               <w:ind w:left="0"/>
               <w:jc w:val="center"/>
@@ -6706,6 +7958,13 @@
                 <w:rtl/>
               </w:rPr>
             </w:pPr>
+            <w:r>
+              <w:rPr>
+                <w:rFonts w:asciiTheme="majorHAnsi" w:eastAsiaTheme="minorEastAsia" w:hAnsiTheme="majorHAnsi" w:cstheme="majorHAnsi"/>
+                <w:color w:val="auto"/>
+              </w:rPr>
+              <w:t>0.25</w:t>
+            </w:r>
           </w:p>
         </w:tc>
         <w:tc>
@@ -6720,7 +7979,7 @@
           </w:tcPr>
           <w:p>
             <w:pPr>
-              <w:pStyle w:val="a5"/>
+              <w:pStyle w:val="ListParagraph"/>
               <w:spacing w:line="360" w:lineRule="auto"/>
               <w:ind w:left="0"/>
               <w:jc w:val="center"/>
@@ -6731,6 +7990,13 @@
                 <w:rtl/>
               </w:rPr>
             </w:pPr>
+            <w:r>
+              <w:rPr>
+                <w:rFonts w:asciiTheme="majorHAnsi" w:eastAsiaTheme="minorEastAsia" w:hAnsiTheme="majorHAnsi" w:cstheme="majorHAnsi"/>
+                <w:color w:val="auto"/>
+              </w:rPr>
+              <w:t>-1.5</w:t>
+            </w:r>
           </w:p>
         </w:tc>
         <w:tc>
@@ -6745,7 +8011,7 @@
           </w:tcPr>
           <w:p>
             <w:pPr>
-              <w:pStyle w:val="a5"/>
+              <w:pStyle w:val="ListParagraph"/>
               <w:spacing w:line="360" w:lineRule="auto"/>
               <w:ind w:left="0"/>
               <w:jc w:val="center"/>
@@ -6756,6 +8022,13 @@
                 <w:rtl/>
               </w:rPr>
             </w:pPr>
+            <w:r>
+              <w:rPr>
+                <w:rFonts w:asciiTheme="majorHAnsi" w:eastAsiaTheme="minorEastAsia" w:hAnsiTheme="majorHAnsi" w:cstheme="majorHAnsi"/>
+                <w:color w:val="auto"/>
+              </w:rPr>
+              <w:t>-1</w:t>
+            </w:r>
           </w:p>
         </w:tc>
         <w:tc>
@@ -6771,7 +8044,7 @@
           </w:tcPr>
           <w:p>
             <w:pPr>
-              <w:pStyle w:val="a5"/>
+              <w:pStyle w:val="ListParagraph"/>
               <w:spacing w:line="360" w:lineRule="auto"/>
               <w:ind w:left="0"/>
               <w:jc w:val="center"/>
@@ -6804,7 +8077,7 @@
           </w:tcPr>
           <w:p>
             <w:pPr>
-              <w:pStyle w:val="a5"/>
+              <w:pStyle w:val="ListParagraph"/>
               <w:spacing w:line="360" w:lineRule="auto"/>
               <w:ind w:left="0"/>
               <w:jc w:val="center"/>
@@ -6856,7 +8129,7 @@
     </w:tbl>
     <w:p>
       <w:pPr>
-        <w:pStyle w:val="a5"/>
+        <w:pStyle w:val="ListParagraph"/>
         <w:bidi/>
         <w:spacing w:line="360" w:lineRule="auto"/>
         <w:ind w:left="1080"/>
@@ -6868,7 +8141,7 @@
     </w:p>
     <w:p>
       <w:pPr>
-        <w:pStyle w:val="a5"/>
+        <w:pStyle w:val="ListParagraph"/>
         <w:numPr>
           <w:ilvl w:val="0"/>
           <w:numId w:val="13"/>
@@ -6953,7 +8226,7 @@
     </w:p>
     <w:p>
       <w:pPr>
-        <w:pStyle w:val="a5"/>
+        <w:pStyle w:val="ListParagraph"/>
         <w:bidi/>
         <w:spacing w:after="160" w:line="360" w:lineRule="auto"/>
         <w:ind w:left="1080"/>
@@ -6972,7 +8245,7 @@
     </w:p>
     <w:tbl>
       <w:tblPr>
-        <w:tblStyle w:val="6"/>
+        <w:tblStyle w:val="GridTable6Colorful"/>
         <w:bidiVisual/>
         <w:tblW w:w="0" w:type="auto"/>
         <w:tblLook w:val="04A0" w:firstRow="1" w:lastRow="0" w:firstColumn="1" w:lastColumn="0" w:noHBand="0" w:noVBand="1"/>
@@ -6983,11 +8256,11 @@
         <w:gridCol w:w="901"/>
         <w:gridCol w:w="901"/>
         <w:gridCol w:w="902"/>
+        <w:gridCol w:w="919"/>
         <w:gridCol w:w="902"/>
         <w:gridCol w:w="902"/>
         <w:gridCol w:w="902"/>
-        <w:gridCol w:w="902"/>
-        <w:gridCol w:w="902"/>
+        <w:gridCol w:w="769"/>
       </w:tblGrid>
       <w:tr>
         <w:trPr>
@@ -7006,7 +8279,7 @@
           </w:tcPr>
           <w:p>
             <w:pPr>
-              <w:pStyle w:val="a5"/>
+              <w:pStyle w:val="ListParagraph"/>
               <w:spacing w:line="360" w:lineRule="auto"/>
               <w:ind w:left="0"/>
               <w:jc w:val="center"/>
@@ -7121,7 +8394,7 @@
           </w:tcPr>
           <w:p>
             <w:pPr>
-              <w:pStyle w:val="a5"/>
+              <w:pStyle w:val="ListParagraph"/>
               <w:spacing w:line="360" w:lineRule="auto"/>
               <w:ind w:left="0"/>
               <w:jc w:val="center"/>
@@ -7238,7 +8511,7 @@
           </w:tcPr>
           <w:p>
             <w:pPr>
-              <w:pStyle w:val="a5"/>
+              <w:pStyle w:val="ListParagraph"/>
               <w:spacing w:line="360" w:lineRule="auto"/>
               <w:ind w:left="0"/>
               <w:jc w:val="center"/>
@@ -7355,7 +8628,7 @@
           </w:tcPr>
           <w:p>
             <w:pPr>
-              <w:pStyle w:val="a5"/>
+              <w:pStyle w:val="ListParagraph"/>
               <w:spacing w:line="360" w:lineRule="auto"/>
               <w:ind w:left="0"/>
               <w:jc w:val="center"/>
@@ -7472,7 +8745,7 @@
           </w:tcPr>
           <w:p>
             <w:pPr>
-              <w:pStyle w:val="a5"/>
+              <w:pStyle w:val="ListParagraph"/>
               <w:spacing w:line="360" w:lineRule="auto"/>
               <w:ind w:left="0"/>
               <w:jc w:val="center"/>
@@ -7579,7 +8852,7 @@
         </w:tc>
         <w:tc>
           <w:tcPr>
-            <w:tcW w:w="902" w:type="dxa"/>
+            <w:tcW w:w="919" w:type="dxa"/>
             <w:tcBorders>
               <w:top w:val="single" w:sz="4" w:space="0" w:color="666666" w:themeColor="text1" w:themeTint="99"/>
               <w:left w:val="single" w:sz="4" w:space="0" w:color="666666" w:themeColor="text1" w:themeTint="99"/>
@@ -7589,7 +8862,7 @@
           </w:tcPr>
           <w:p>
             <w:pPr>
-              <w:pStyle w:val="a5"/>
+              <w:pStyle w:val="ListParagraph"/>
               <w:spacing w:line="360" w:lineRule="auto"/>
               <w:ind w:left="0"/>
               <w:jc w:val="center"/>
@@ -7706,7 +8979,7 @@
           </w:tcPr>
           <w:p>
             <w:pPr>
-              <w:pStyle w:val="a5"/>
+              <w:pStyle w:val="ListParagraph"/>
               <w:spacing w:line="360" w:lineRule="auto"/>
               <w:ind w:left="0"/>
               <w:jc w:val="center"/>
@@ -7823,7 +9096,7 @@
           </w:tcPr>
           <w:p>
             <w:pPr>
-              <w:pStyle w:val="a5"/>
+              <w:pStyle w:val="ListParagraph"/>
               <w:spacing w:line="360" w:lineRule="auto"/>
               <w:ind w:left="0"/>
               <w:jc w:val="center"/>
@@ -7940,7 +9213,7 @@
           </w:tcPr>
           <w:p>
             <w:pPr>
-              <w:pStyle w:val="a5"/>
+              <w:pStyle w:val="ListParagraph"/>
               <w:spacing w:line="360" w:lineRule="auto"/>
               <w:ind w:left="0"/>
               <w:jc w:val="center"/>
@@ -8047,7 +9320,7 @@
         </w:tc>
         <w:tc>
           <w:tcPr>
-            <w:tcW w:w="902" w:type="dxa"/>
+            <w:tcW w:w="769" w:type="dxa"/>
             <w:tcBorders>
               <w:top w:val="single" w:sz="4" w:space="0" w:color="666666" w:themeColor="text1" w:themeTint="99"/>
               <w:left w:val="single" w:sz="4" w:space="0" w:color="666666" w:themeColor="text1" w:themeTint="99"/>
@@ -8056,7 +9329,7 @@
           </w:tcPr>
           <w:p>
             <w:pPr>
-              <w:pStyle w:val="a5"/>
+              <w:pStyle w:val="ListParagraph"/>
               <w:spacing w:line="360" w:lineRule="auto"/>
               <w:ind w:left="0"/>
               <w:jc w:val="center"/>
@@ -8089,7 +9362,7 @@
           </w:tcPr>
           <w:p>
             <w:pPr>
-              <w:pStyle w:val="a5"/>
+              <w:pStyle w:val="ListParagraph"/>
               <w:spacing w:line="360" w:lineRule="auto"/>
               <w:ind w:left="0"/>
               <w:jc w:val="center"/>
@@ -8115,7 +9388,7 @@
           </w:tcPr>
           <w:p>
             <w:pPr>
-              <w:pStyle w:val="a5"/>
+              <w:pStyle w:val="ListParagraph"/>
               <w:spacing w:line="360" w:lineRule="auto"/>
               <w:ind w:left="0"/>
               <w:jc w:val="center"/>
@@ -8140,7 +9413,7 @@
           </w:tcPr>
           <w:p>
             <w:pPr>
-              <w:pStyle w:val="a5"/>
+              <w:pStyle w:val="ListParagraph"/>
               <w:spacing w:line="360" w:lineRule="auto"/>
               <w:ind w:left="0"/>
               <w:jc w:val="center"/>
@@ -8165,7 +9438,7 @@
           </w:tcPr>
           <w:p>
             <w:pPr>
-              <w:pStyle w:val="a5"/>
+              <w:pStyle w:val="ListParagraph"/>
               <w:spacing w:line="360" w:lineRule="auto"/>
               <w:ind w:left="0"/>
               <w:jc w:val="center"/>
@@ -8190,7 +9463,7 @@
           </w:tcPr>
           <w:p>
             <w:pPr>
-              <w:pStyle w:val="a5"/>
+              <w:pStyle w:val="ListParagraph"/>
               <w:spacing w:line="360" w:lineRule="auto"/>
               <w:ind w:left="0"/>
               <w:jc w:val="center"/>
@@ -8205,7 +9478,7 @@
         </w:tc>
         <w:tc>
           <w:tcPr>
-            <w:tcW w:w="902" w:type="dxa"/>
+            <w:tcW w:w="919" w:type="dxa"/>
             <w:tcBorders>
               <w:top w:val="single" w:sz="4" w:space="0" w:color="666666" w:themeColor="text1" w:themeTint="99"/>
               <w:left w:val="single" w:sz="4" w:space="0" w:color="666666" w:themeColor="text1" w:themeTint="99"/>
@@ -8215,7 +9488,7 @@
           </w:tcPr>
           <w:p>
             <w:pPr>
-              <w:pStyle w:val="a5"/>
+              <w:pStyle w:val="ListParagraph"/>
               <w:spacing w:line="360" w:lineRule="auto"/>
               <w:ind w:left="0"/>
               <w:jc w:val="center"/>
@@ -8226,6 +9499,20 @@
                 <w:rtl/>
               </w:rPr>
             </w:pPr>
+            <m:oMathPara>
+              <m:oMath>
+                <m:r>
+                  <m:rPr>
+                    <m:sty m:val="p"/>
+                  </m:rPr>
+                  <w:rPr>
+                    <w:rFonts w:ascii="Cambria Math" w:eastAsiaTheme="minorEastAsia" w:hAnsi="Cambria Math" w:cstheme="majorHAnsi"/>
+                    <w:color w:val="auto"/>
+                  </w:rPr>
+                  <m:t>↑</m:t>
+                </m:r>
+              </m:oMath>
+            </m:oMathPara>
           </w:p>
         </w:tc>
         <w:tc>
@@ -8240,7 +9527,7 @@
           </w:tcPr>
           <w:p>
             <w:pPr>
-              <w:pStyle w:val="a5"/>
+              <w:pStyle w:val="ListParagraph"/>
               <w:spacing w:line="360" w:lineRule="auto"/>
               <w:ind w:left="0"/>
               <w:jc w:val="center"/>
@@ -8251,6 +9538,20 @@
                 <w:rtl/>
               </w:rPr>
             </w:pPr>
+            <m:oMathPara>
+              <m:oMath>
+                <m:r>
+                  <m:rPr>
+                    <m:sty m:val="p"/>
+                  </m:rPr>
+                  <w:rPr>
+                    <w:rFonts w:ascii="Cambria Math" w:eastAsiaTheme="minorEastAsia" w:hAnsi="Cambria Math" w:cstheme="majorHAnsi"/>
+                    <w:color w:val="auto"/>
+                  </w:rPr>
+                  <m:t>↑</m:t>
+                </m:r>
+              </m:oMath>
+            </m:oMathPara>
           </w:p>
         </w:tc>
         <w:tc>
@@ -8265,7 +9566,7 @@
           </w:tcPr>
           <w:p>
             <w:pPr>
-              <w:pStyle w:val="a5"/>
+              <w:pStyle w:val="ListParagraph"/>
               <w:spacing w:line="360" w:lineRule="auto"/>
               <w:ind w:left="0"/>
               <w:jc w:val="center"/>
@@ -8276,6 +9577,20 @@
                 <w:rtl/>
               </w:rPr>
             </w:pPr>
+            <m:oMathPara>
+              <m:oMath>
+                <m:r>
+                  <m:rPr>
+                    <m:sty m:val="p"/>
+                  </m:rPr>
+                  <w:rPr>
+                    <w:rFonts w:ascii="Cambria Math" w:eastAsiaTheme="minorEastAsia" w:hAnsi="Cambria Math" w:cstheme="majorHAnsi"/>
+                    <w:color w:val="auto"/>
+                  </w:rPr>
+                  <m:t>↑</m:t>
+                </m:r>
+              </m:oMath>
+            </m:oMathPara>
           </w:p>
         </w:tc>
         <w:tc>
@@ -8291,7 +9606,7 @@
           </w:tcPr>
           <w:p>
             <w:pPr>
-              <w:pStyle w:val="a5"/>
+              <w:pStyle w:val="ListParagraph"/>
               <w:spacing w:line="360" w:lineRule="auto"/>
               <w:ind w:left="0"/>
               <w:jc w:val="center"/>
@@ -8320,7 +9635,7 @@
         </w:tc>
         <w:tc>
           <w:tcPr>
-            <w:tcW w:w="902" w:type="dxa"/>
+            <w:tcW w:w="769" w:type="dxa"/>
             <w:tcBorders>
               <w:top w:val="single" w:sz="4" w:space="0" w:color="666666" w:themeColor="text1" w:themeTint="99"/>
               <w:left w:val="single" w:sz="4" w:space="0" w:color="666666" w:themeColor="text1" w:themeTint="99"/>
@@ -8331,7 +9646,7 @@
           </w:tcPr>
           <w:p>
             <w:pPr>
-              <w:pStyle w:val="a5"/>
+              <w:pStyle w:val="ListParagraph"/>
               <w:spacing w:line="360" w:lineRule="auto"/>
               <w:ind w:left="0"/>
               <w:jc w:val="center"/>
@@ -8394,7 +9709,7 @@
           </w:tcPr>
           <w:p>
             <w:pPr>
-              <w:pStyle w:val="a5"/>
+              <w:pStyle w:val="ListParagraph"/>
               <w:spacing w:line="360" w:lineRule="auto"/>
               <w:ind w:left="0"/>
               <w:jc w:val="center"/>
@@ -8420,7 +9735,7 @@
           </w:tcPr>
           <w:p>
             <w:pPr>
-              <w:pStyle w:val="a5"/>
+              <w:pStyle w:val="ListParagraph"/>
               <w:spacing w:line="360" w:lineRule="auto"/>
               <w:ind w:left="0"/>
               <w:jc w:val="center"/>
@@ -8445,7 +9760,7 @@
           </w:tcPr>
           <w:p>
             <w:pPr>
-              <w:pStyle w:val="a5"/>
+              <w:pStyle w:val="ListParagraph"/>
               <w:spacing w:line="360" w:lineRule="auto"/>
               <w:ind w:left="0"/>
               <w:jc w:val="center"/>
@@ -8470,7 +9785,7 @@
           </w:tcPr>
           <w:p>
             <w:pPr>
-              <w:pStyle w:val="a5"/>
+              <w:pStyle w:val="ListParagraph"/>
               <w:spacing w:line="360" w:lineRule="auto"/>
               <w:ind w:left="0"/>
               <w:jc w:val="center"/>
@@ -8495,7 +9810,7 @@
           </w:tcPr>
           <w:p>
             <w:pPr>
-              <w:pStyle w:val="a5"/>
+              <w:pStyle w:val="ListParagraph"/>
               <w:spacing w:line="360" w:lineRule="auto"/>
               <w:ind w:left="0"/>
               <w:jc w:val="center"/>
@@ -8510,7 +9825,7 @@
         </w:tc>
         <w:tc>
           <w:tcPr>
-            <w:tcW w:w="902" w:type="dxa"/>
+            <w:tcW w:w="919" w:type="dxa"/>
             <w:tcBorders>
               <w:top w:val="single" w:sz="4" w:space="0" w:color="666666" w:themeColor="text1" w:themeTint="99"/>
               <w:left w:val="single" w:sz="4" w:space="0" w:color="666666" w:themeColor="text1" w:themeTint="99"/>
@@ -8520,7 +9835,7 @@
           </w:tcPr>
           <w:p>
             <w:pPr>
-              <w:pStyle w:val="a5"/>
+              <w:pStyle w:val="ListParagraph"/>
               <w:spacing w:line="360" w:lineRule="auto"/>
               <w:ind w:left="0"/>
               <w:jc w:val="center"/>
@@ -8531,6 +9846,20 @@
                 <w:rtl/>
               </w:rPr>
             </w:pPr>
+            <m:oMathPara>
+              <m:oMath>
+                <m:r>
+                  <m:rPr>
+                    <m:sty m:val="p"/>
+                  </m:rPr>
+                  <w:rPr>
+                    <w:rFonts w:ascii="Cambria Math" w:eastAsiaTheme="minorEastAsia" w:hAnsi="Cambria Math" w:cstheme="majorHAnsi"/>
+                    <w:color w:val="auto"/>
+                  </w:rPr>
+                  <m:t>←</m:t>
+                </m:r>
+              </m:oMath>
+            </m:oMathPara>
           </w:p>
         </w:tc>
         <w:tc>
@@ -8545,7 +9874,7 @@
           </w:tcPr>
           <w:p>
             <w:pPr>
-              <w:pStyle w:val="a5"/>
+              <w:pStyle w:val="ListParagraph"/>
               <w:spacing w:line="360" w:lineRule="auto"/>
               <w:ind w:left="0"/>
               <w:jc w:val="center"/>
@@ -8556,6 +9885,20 @@
                 <w:rtl/>
               </w:rPr>
             </w:pPr>
+            <m:oMathPara>
+              <m:oMath>
+                <m:r>
+                  <m:rPr>
+                    <m:sty m:val="p"/>
+                  </m:rPr>
+                  <w:rPr>
+                    <w:rFonts w:ascii="Cambria Math" w:eastAsiaTheme="minorEastAsia" w:hAnsi="Cambria Math" w:cstheme="majorHAnsi"/>
+                    <w:color w:val="auto"/>
+                  </w:rPr>
+                  <m:t>←</m:t>
+                </m:r>
+              </m:oMath>
+            </m:oMathPara>
           </w:p>
         </w:tc>
         <w:tc>
@@ -8570,7 +9913,7 @@
           </w:tcPr>
           <w:p>
             <w:pPr>
-              <w:pStyle w:val="a5"/>
+              <w:pStyle w:val="ListParagraph"/>
               <w:spacing w:line="360" w:lineRule="auto"/>
               <w:ind w:left="0"/>
               <w:jc w:val="center"/>
@@ -8581,6 +9924,20 @@
                 <w:rtl/>
               </w:rPr>
             </w:pPr>
+            <m:oMathPara>
+              <m:oMath>
+                <m:r>
+                  <m:rPr>
+                    <m:sty m:val="p"/>
+                  </m:rPr>
+                  <w:rPr>
+                    <w:rFonts w:ascii="Cambria Math" w:eastAsiaTheme="minorEastAsia" w:hAnsi="Cambria Math" w:cstheme="majorHAnsi"/>
+                    <w:color w:val="auto"/>
+                  </w:rPr>
+                  <m:t>←</m:t>
+                </m:r>
+              </m:oMath>
+            </m:oMathPara>
           </w:p>
         </w:tc>
         <w:tc>
@@ -8596,7 +9953,7 @@
           </w:tcPr>
           <w:p>
             <w:pPr>
-              <w:pStyle w:val="a5"/>
+              <w:pStyle w:val="ListParagraph"/>
               <w:spacing w:line="360" w:lineRule="auto"/>
               <w:ind w:left="0"/>
               <w:jc w:val="center"/>
@@ -8622,7 +9979,7 @@
         </w:tc>
         <w:tc>
           <w:tcPr>
-            <w:tcW w:w="902" w:type="dxa"/>
+            <w:tcW w:w="769" w:type="dxa"/>
             <w:tcBorders>
               <w:top w:val="single" w:sz="4" w:space="0" w:color="666666" w:themeColor="text1" w:themeTint="99"/>
               <w:left w:val="single" w:sz="4" w:space="0" w:color="666666" w:themeColor="text1" w:themeTint="99"/>
@@ -8633,7 +9990,7 @@
           </w:tcPr>
           <w:p>
             <w:pPr>
-              <w:pStyle w:val="a5"/>
+              <w:pStyle w:val="ListParagraph"/>
               <w:spacing w:line="360" w:lineRule="auto"/>
               <w:ind w:left="0"/>
               <w:jc w:val="center"/>
@@ -8699,7 +10056,7 @@
           </w:tcPr>
           <w:p>
             <w:pPr>
-              <w:pStyle w:val="a5"/>
+              <w:pStyle w:val="ListParagraph"/>
               <w:spacing w:line="360" w:lineRule="auto"/>
               <w:ind w:left="0"/>
               <w:jc w:val="center"/>
@@ -8725,7 +10082,7 @@
           </w:tcPr>
           <w:p>
             <w:pPr>
-              <w:pStyle w:val="a5"/>
+              <w:pStyle w:val="ListParagraph"/>
               <w:spacing w:line="360" w:lineRule="auto"/>
               <w:ind w:left="0"/>
               <w:jc w:val="center"/>
@@ -8750,7 +10107,7 @@
           </w:tcPr>
           <w:p>
             <w:pPr>
-              <w:pStyle w:val="a5"/>
+              <w:pStyle w:val="ListParagraph"/>
               <w:spacing w:line="360" w:lineRule="auto"/>
               <w:ind w:left="0"/>
               <w:jc w:val="center"/>
@@ -8775,7 +10132,7 @@
           </w:tcPr>
           <w:p>
             <w:pPr>
-              <w:pStyle w:val="a5"/>
+              <w:pStyle w:val="ListParagraph"/>
               <w:spacing w:line="360" w:lineRule="auto"/>
               <w:ind w:left="0"/>
               <w:jc w:val="center"/>
@@ -8800,7 +10157,7 @@
           </w:tcPr>
           <w:p>
             <w:pPr>
-              <w:pStyle w:val="a5"/>
+              <w:pStyle w:val="ListParagraph"/>
               <w:spacing w:line="360" w:lineRule="auto"/>
               <w:ind w:left="0"/>
               <w:jc w:val="center"/>
@@ -8815,7 +10172,7 @@
         </w:tc>
         <w:tc>
           <w:tcPr>
-            <w:tcW w:w="902" w:type="dxa"/>
+            <w:tcW w:w="919" w:type="dxa"/>
             <w:tcBorders>
               <w:top w:val="single" w:sz="4" w:space="0" w:color="666666" w:themeColor="text1" w:themeTint="99"/>
               <w:left w:val="single" w:sz="4" w:space="0" w:color="666666" w:themeColor="text1" w:themeTint="99"/>
@@ -8825,7 +10182,7 @@
           </w:tcPr>
           <w:p>
             <w:pPr>
-              <w:pStyle w:val="a5"/>
+              <w:pStyle w:val="ListParagraph"/>
               <w:spacing w:line="360" w:lineRule="auto"/>
               <w:ind w:left="0"/>
               <w:jc w:val="center"/>
@@ -8836,6 +10193,17 @@
                 <w:rtl/>
               </w:rPr>
             </w:pPr>
+            <m:oMathPara>
+              <m:oMath>
+                <m:r>
+                  <w:rPr>
+                    <w:rFonts w:ascii="Cambria Math" w:eastAsiaTheme="minorEastAsia" w:hAnsi="Cambria Math" w:cstheme="majorHAnsi"/>
+                    <w:color w:val="auto"/>
+                  </w:rPr>
+                  <m:t>↑</m:t>
+                </m:r>
+              </m:oMath>
+            </m:oMathPara>
           </w:p>
         </w:tc>
         <w:tc>
@@ -8850,7 +10218,7 @@
           </w:tcPr>
           <w:p>
             <w:pPr>
-              <w:pStyle w:val="a5"/>
+              <w:pStyle w:val="ListParagraph"/>
               <w:spacing w:line="360" w:lineRule="auto"/>
               <w:ind w:left="0"/>
               <w:jc w:val="center"/>
@@ -8861,6 +10229,17 @@
                 <w:rtl/>
               </w:rPr>
             </w:pPr>
+            <m:oMathPara>
+              <m:oMath>
+                <m:r>
+                  <w:rPr>
+                    <w:rFonts w:ascii="Cambria Math" w:eastAsiaTheme="minorEastAsia" w:hAnsi="Cambria Math" w:cstheme="majorHAnsi"/>
+                    <w:color w:val="auto"/>
+                  </w:rPr>
+                  <m:t>↑</m:t>
+                </m:r>
+              </m:oMath>
+            </m:oMathPara>
           </w:p>
         </w:tc>
         <w:tc>
@@ -8875,33 +10254,7 @@
           </w:tcPr>
           <w:p>
             <w:pPr>
-              <w:pStyle w:val="a5"/>
-              <w:spacing w:line="360" w:lineRule="auto"/>
-              <w:ind w:left="0"/>
-              <w:jc w:val="center"/>
-              <w:cnfStyle w:val="000000100000" w:firstRow="0" w:lastRow="0" w:firstColumn="0" w:lastColumn="0" w:oddVBand="0" w:evenVBand="0" w:oddHBand="1" w:evenHBand="0" w:firstRowFirstColumn="0" w:firstRowLastColumn="0" w:lastRowFirstColumn="0" w:lastRowLastColumn="0"/>
-              <w:rPr>
-                <w:rFonts w:asciiTheme="majorHAnsi" w:eastAsiaTheme="minorEastAsia" w:hAnsiTheme="majorHAnsi" w:cstheme="majorHAnsi"/>
-                <w:color w:val="auto"/>
-                <w:rtl/>
-              </w:rPr>
-            </w:pPr>
-          </w:p>
-        </w:tc>
-        <w:tc>
-          <w:tcPr>
-            <w:tcW w:w="902" w:type="dxa"/>
-            <w:tcBorders>
-              <w:top w:val="single" w:sz="4" w:space="0" w:color="666666" w:themeColor="text1" w:themeTint="99"/>
-              <w:left w:val="single" w:sz="4" w:space="0" w:color="666666" w:themeColor="text1" w:themeTint="99"/>
-              <w:bottom w:val="single" w:sz="4" w:space="0" w:color="666666" w:themeColor="text1" w:themeTint="99"/>
-              <w:right w:val="single" w:sz="4" w:space="0" w:color="666666" w:themeColor="text1" w:themeTint="99"/>
-            </w:tcBorders>
-            <w:hideMark/>
-          </w:tcPr>
-          <w:p>
-            <w:pPr>
-              <w:pStyle w:val="a5"/>
+              <w:pStyle w:val="ListParagraph"/>
               <w:spacing w:line="360" w:lineRule="auto"/>
               <w:ind w:left="0"/>
               <w:jc w:val="center"/>
@@ -8938,7 +10291,44 @@
           </w:tcPr>
           <w:p>
             <w:pPr>
-              <w:pStyle w:val="a5"/>
+              <w:pStyle w:val="ListParagraph"/>
+              <w:spacing w:line="360" w:lineRule="auto"/>
+              <w:ind w:left="0"/>
+              <w:jc w:val="center"/>
+              <w:cnfStyle w:val="000000100000" w:firstRow="0" w:lastRow="0" w:firstColumn="0" w:lastColumn="0" w:oddVBand="0" w:evenVBand="0" w:oddHBand="1" w:evenHBand="0" w:firstRowFirstColumn="0" w:firstRowLastColumn="0" w:lastRowFirstColumn="0" w:lastRowLastColumn="0"/>
+              <w:rPr>
+                <w:rFonts w:asciiTheme="majorHAnsi" w:eastAsiaTheme="minorEastAsia" w:hAnsiTheme="majorHAnsi" w:cstheme="majorHAnsi"/>
+                <w:color w:val="auto"/>
+                <w:rtl/>
+              </w:rPr>
+            </w:pPr>
+            <m:oMathPara>
+              <m:oMath>
+                <m:r>
+                  <w:rPr>
+                    <w:rFonts w:ascii="Cambria Math" w:eastAsiaTheme="minorEastAsia" w:hAnsi="Cambria Math" w:cstheme="majorHAnsi"/>
+                    <w:color w:val="auto"/>
+                  </w:rPr>
+                  <m:t>→</m:t>
+                </m:r>
+              </m:oMath>
+            </m:oMathPara>
+          </w:p>
+        </w:tc>
+        <w:tc>
+          <w:tcPr>
+            <w:tcW w:w="769" w:type="dxa"/>
+            <w:tcBorders>
+              <w:top w:val="single" w:sz="4" w:space="0" w:color="666666" w:themeColor="text1" w:themeTint="99"/>
+              <w:left w:val="single" w:sz="4" w:space="0" w:color="666666" w:themeColor="text1" w:themeTint="99"/>
+              <w:bottom w:val="single" w:sz="4" w:space="0" w:color="666666" w:themeColor="text1" w:themeTint="99"/>
+              <w:right w:val="single" w:sz="4" w:space="0" w:color="666666" w:themeColor="text1" w:themeTint="99"/>
+            </w:tcBorders>
+            <w:hideMark/>
+          </w:tcPr>
+          <w:p>
+            <w:pPr>
+              <w:pStyle w:val="ListParagraph"/>
               <w:spacing w:line="360" w:lineRule="auto"/>
               <w:ind w:left="0"/>
               <w:jc w:val="center"/>
@@ -9001,7 +10391,7 @@
           </w:tcPr>
           <w:p>
             <w:pPr>
-              <w:pStyle w:val="a5"/>
+              <w:pStyle w:val="ListParagraph"/>
               <w:spacing w:line="360" w:lineRule="auto"/>
               <w:ind w:left="0"/>
               <w:jc w:val="center"/>
@@ -9027,7 +10417,7 @@
           </w:tcPr>
           <w:p>
             <w:pPr>
-              <w:pStyle w:val="a5"/>
+              <w:pStyle w:val="ListParagraph"/>
               <w:spacing w:line="360" w:lineRule="auto"/>
               <w:ind w:left="0"/>
               <w:jc w:val="center"/>
@@ -9052,7 +10442,7 @@
           </w:tcPr>
           <w:p>
             <w:pPr>
-              <w:pStyle w:val="a5"/>
+              <w:pStyle w:val="ListParagraph"/>
               <w:spacing w:line="360" w:lineRule="auto"/>
               <w:ind w:left="0"/>
               <w:jc w:val="center"/>
@@ -9077,7 +10467,7 @@
           </w:tcPr>
           <w:p>
             <w:pPr>
-              <w:pStyle w:val="a5"/>
+              <w:pStyle w:val="ListParagraph"/>
               <w:spacing w:line="360" w:lineRule="auto"/>
               <w:ind w:left="0"/>
               <w:jc w:val="center"/>
@@ -9102,7 +10492,7 @@
           </w:tcPr>
           <w:p>
             <w:pPr>
-              <w:pStyle w:val="a5"/>
+              <w:pStyle w:val="ListParagraph"/>
               <w:spacing w:line="360" w:lineRule="auto"/>
               <w:ind w:left="0"/>
               <w:jc w:val="center"/>
@@ -9117,7 +10507,7 @@
         </w:tc>
         <w:tc>
           <w:tcPr>
-            <w:tcW w:w="902" w:type="dxa"/>
+            <w:tcW w:w="919" w:type="dxa"/>
             <w:tcBorders>
               <w:top w:val="single" w:sz="4" w:space="0" w:color="666666" w:themeColor="text1" w:themeTint="99"/>
               <w:left w:val="single" w:sz="4" w:space="0" w:color="666666" w:themeColor="text1" w:themeTint="99"/>
@@ -9127,7 +10517,7 @@
           </w:tcPr>
           <w:p>
             <w:pPr>
-              <w:pStyle w:val="a5"/>
+              <w:pStyle w:val="ListParagraph"/>
               <w:spacing w:line="360" w:lineRule="auto"/>
               <w:ind w:left="0"/>
               <w:jc w:val="center"/>
@@ -9138,6 +10528,17 @@
                 <w:rtl/>
               </w:rPr>
             </w:pPr>
+            <m:oMathPara>
+              <m:oMath>
+                <m:r>
+                  <w:rPr>
+                    <w:rFonts w:ascii="Cambria Math" w:eastAsiaTheme="minorEastAsia" w:hAnsi="Cambria Math" w:cstheme="majorHAnsi"/>
+                    <w:color w:val="auto"/>
+                  </w:rPr>
+                  <m:t>↑</m:t>
+                </m:r>
+              </m:oMath>
+            </m:oMathPara>
           </w:p>
         </w:tc>
         <w:tc>
@@ -9152,7 +10553,7 @@
           </w:tcPr>
           <w:p>
             <w:pPr>
-              <w:pStyle w:val="a5"/>
+              <w:pStyle w:val="ListParagraph"/>
               <w:spacing w:line="360" w:lineRule="auto"/>
               <w:ind w:left="0"/>
               <w:jc w:val="center"/>
@@ -9163,6 +10564,17 @@
                 <w:rtl/>
               </w:rPr>
             </w:pPr>
+            <m:oMathPara>
+              <m:oMath>
+                <m:r>
+                  <w:rPr>
+                    <w:rFonts w:ascii="Cambria Math" w:eastAsiaTheme="minorEastAsia" w:hAnsi="Cambria Math" w:cstheme="majorHAnsi"/>
+                    <w:color w:val="auto"/>
+                  </w:rPr>
+                  <m:t>↑</m:t>
+                </m:r>
+              </m:oMath>
+            </m:oMathPara>
           </w:p>
         </w:tc>
         <w:tc>
@@ -9177,33 +10589,7 @@
           </w:tcPr>
           <w:p>
             <w:pPr>
-              <w:pStyle w:val="a5"/>
-              <w:spacing w:line="360" w:lineRule="auto"/>
-              <w:ind w:left="0"/>
-              <w:jc w:val="center"/>
-              <w:cnfStyle w:val="000000000000" w:firstRow="0" w:lastRow="0" w:firstColumn="0" w:lastColumn="0" w:oddVBand="0" w:evenVBand="0" w:oddHBand="0" w:evenHBand="0" w:firstRowFirstColumn="0" w:firstRowLastColumn="0" w:lastRowFirstColumn="0" w:lastRowLastColumn="0"/>
-              <w:rPr>
-                <w:rFonts w:asciiTheme="majorHAnsi" w:eastAsiaTheme="minorEastAsia" w:hAnsiTheme="majorHAnsi" w:cstheme="majorHAnsi"/>
-                <w:color w:val="auto"/>
-                <w:rtl/>
-              </w:rPr>
-            </w:pPr>
-          </w:p>
-        </w:tc>
-        <w:tc>
-          <w:tcPr>
-            <w:tcW w:w="902" w:type="dxa"/>
-            <w:tcBorders>
-              <w:top w:val="single" w:sz="4" w:space="0" w:color="666666" w:themeColor="text1" w:themeTint="99"/>
-              <w:left w:val="single" w:sz="4" w:space="0" w:color="666666" w:themeColor="text1" w:themeTint="99"/>
-              <w:bottom w:val="single" w:sz="4" w:space="0" w:color="666666" w:themeColor="text1" w:themeTint="99"/>
-              <w:right w:val="single" w:sz="4" w:space="0" w:color="666666" w:themeColor="text1" w:themeTint="99"/>
-            </w:tcBorders>
-            <w:hideMark/>
-          </w:tcPr>
-          <w:p>
-            <w:pPr>
-              <w:pStyle w:val="a5"/>
+              <w:pStyle w:val="ListParagraph"/>
               <w:spacing w:line="360" w:lineRule="auto"/>
               <w:ind w:left="0"/>
               <w:jc w:val="center"/>
@@ -9243,7 +10629,47 @@
           </w:tcPr>
           <w:p>
             <w:pPr>
-              <w:pStyle w:val="a5"/>
+              <w:pStyle w:val="ListParagraph"/>
+              <w:spacing w:line="360" w:lineRule="auto"/>
+              <w:ind w:left="0"/>
+              <w:jc w:val="center"/>
+              <w:cnfStyle w:val="000000000000" w:firstRow="0" w:lastRow="0" w:firstColumn="0" w:lastColumn="0" w:oddVBand="0" w:evenVBand="0" w:oddHBand="0" w:evenHBand="0" w:firstRowFirstColumn="0" w:firstRowLastColumn="0" w:lastRowFirstColumn="0" w:lastRowLastColumn="0"/>
+              <w:rPr>
+                <w:rFonts w:asciiTheme="majorHAnsi" w:eastAsiaTheme="minorEastAsia" w:hAnsiTheme="majorHAnsi" w:cstheme="majorHAnsi"/>
+                <w:color w:val="auto"/>
+                <w:rtl/>
+              </w:rPr>
+            </w:pPr>
+            <m:oMathPara>
+              <m:oMath>
+                <m:r>
+                  <m:rPr>
+                    <m:sty m:val="p"/>
+                  </m:rPr>
+                  <w:rPr>
+                    <w:rFonts w:ascii="Cambria Math" w:eastAsiaTheme="minorEastAsia" w:hAnsi="Cambria Math" w:cstheme="majorHAnsi"/>
+                    <w:color w:val="auto"/>
+                  </w:rPr>
+                  <m:t>↑</m:t>
+                </m:r>
+              </m:oMath>
+            </m:oMathPara>
+          </w:p>
+        </w:tc>
+        <w:tc>
+          <w:tcPr>
+            <w:tcW w:w="769" w:type="dxa"/>
+            <w:tcBorders>
+              <w:top w:val="single" w:sz="4" w:space="0" w:color="666666" w:themeColor="text1" w:themeTint="99"/>
+              <w:left w:val="single" w:sz="4" w:space="0" w:color="666666" w:themeColor="text1" w:themeTint="99"/>
+              <w:bottom w:val="single" w:sz="4" w:space="0" w:color="666666" w:themeColor="text1" w:themeTint="99"/>
+              <w:right w:val="single" w:sz="4" w:space="0" w:color="666666" w:themeColor="text1" w:themeTint="99"/>
+            </w:tcBorders>
+            <w:hideMark/>
+          </w:tcPr>
+          <w:p>
+            <w:pPr>
+              <w:pStyle w:val="ListParagraph"/>
               <w:spacing w:line="360" w:lineRule="auto"/>
               <w:ind w:left="0"/>
               <w:jc w:val="center"/>
@@ -9309,7 +10735,7 @@
           </w:tcPr>
           <w:p>
             <w:pPr>
-              <w:pStyle w:val="a5"/>
+              <w:pStyle w:val="ListParagraph"/>
               <w:spacing w:line="360" w:lineRule="auto"/>
               <w:ind w:left="0"/>
               <w:jc w:val="center"/>
@@ -9335,7 +10761,7 @@
           </w:tcPr>
           <w:p>
             <w:pPr>
-              <w:pStyle w:val="a5"/>
+              <w:pStyle w:val="ListParagraph"/>
               <w:spacing w:line="360" w:lineRule="auto"/>
               <w:ind w:left="0"/>
               <w:jc w:val="center"/>
@@ -9360,7 +10786,7 @@
           </w:tcPr>
           <w:p>
             <w:pPr>
-              <w:pStyle w:val="a5"/>
+              <w:pStyle w:val="ListParagraph"/>
               <w:spacing w:line="360" w:lineRule="auto"/>
               <w:ind w:left="0"/>
               <w:jc w:val="center"/>
@@ -9385,7 +10811,7 @@
           </w:tcPr>
           <w:p>
             <w:pPr>
-              <w:pStyle w:val="a5"/>
+              <w:pStyle w:val="ListParagraph"/>
               <w:spacing w:line="360" w:lineRule="auto"/>
               <w:ind w:left="0"/>
               <w:jc w:val="center"/>
@@ -9410,7 +10836,7 @@
           </w:tcPr>
           <w:p>
             <w:pPr>
-              <w:pStyle w:val="a5"/>
+              <w:pStyle w:val="ListParagraph"/>
               <w:spacing w:line="360" w:lineRule="auto"/>
               <w:ind w:left="0"/>
               <w:jc w:val="center"/>
@@ -9425,7 +10851,7 @@
         </w:tc>
         <w:tc>
           <w:tcPr>
-            <w:tcW w:w="902" w:type="dxa"/>
+            <w:tcW w:w="919" w:type="dxa"/>
             <w:tcBorders>
               <w:top w:val="single" w:sz="4" w:space="0" w:color="666666" w:themeColor="text1" w:themeTint="99"/>
               <w:left w:val="single" w:sz="4" w:space="0" w:color="666666" w:themeColor="text1" w:themeTint="99"/>
@@ -9435,7 +10861,7 @@
           </w:tcPr>
           <w:p>
             <w:pPr>
-              <w:pStyle w:val="a5"/>
+              <w:pStyle w:val="ListParagraph"/>
               <w:spacing w:line="360" w:lineRule="auto"/>
               <w:ind w:left="0"/>
               <w:jc w:val="center"/>
@@ -9446,6 +10872,20 @@
                 <w:rtl/>
               </w:rPr>
             </w:pPr>
+            <m:oMathPara>
+              <m:oMath>
+                <m:r>
+                  <m:rPr>
+                    <m:sty m:val="p"/>
+                  </m:rPr>
+                  <w:rPr>
+                    <w:rFonts w:ascii="Cambria Math" w:eastAsiaTheme="minorEastAsia" w:hAnsi="Cambria Math" w:cstheme="majorHAnsi"/>
+                    <w:color w:val="auto"/>
+                  </w:rPr>
+                  <m:t>←</m:t>
+                </m:r>
+              </m:oMath>
+            </m:oMathPara>
           </w:p>
         </w:tc>
         <w:tc>
@@ -9460,7 +10900,7 @@
           </w:tcPr>
           <w:p>
             <w:pPr>
-              <w:pStyle w:val="a5"/>
+              <w:pStyle w:val="ListParagraph"/>
               <w:spacing w:line="360" w:lineRule="auto"/>
               <w:ind w:left="0"/>
               <w:jc w:val="center"/>
@@ -9471,6 +10911,20 @@
                 <w:rtl/>
               </w:rPr>
             </w:pPr>
+            <m:oMathPara>
+              <m:oMath>
+                <m:r>
+                  <m:rPr>
+                    <m:sty m:val="p"/>
+                  </m:rPr>
+                  <w:rPr>
+                    <w:rFonts w:ascii="Cambria Math" w:eastAsiaTheme="minorEastAsia" w:hAnsi="Cambria Math" w:cstheme="majorHAnsi"/>
+                    <w:color w:val="auto"/>
+                  </w:rPr>
+                  <m:t>←</m:t>
+                </m:r>
+              </m:oMath>
+            </m:oMathPara>
           </w:p>
         </w:tc>
         <w:tc>
@@ -9485,33 +10939,7 @@
           </w:tcPr>
           <w:p>
             <w:pPr>
-              <w:pStyle w:val="a5"/>
-              <w:spacing w:line="360" w:lineRule="auto"/>
-              <w:ind w:left="0"/>
-              <w:jc w:val="center"/>
-              <w:cnfStyle w:val="000000100000" w:firstRow="0" w:lastRow="0" w:firstColumn="0" w:lastColumn="0" w:oddVBand="0" w:evenVBand="0" w:oddHBand="1" w:evenHBand="0" w:firstRowFirstColumn="0" w:firstRowLastColumn="0" w:lastRowFirstColumn="0" w:lastRowLastColumn="0"/>
-              <w:rPr>
-                <w:rFonts w:asciiTheme="majorHAnsi" w:eastAsiaTheme="minorEastAsia" w:hAnsiTheme="majorHAnsi" w:cstheme="majorHAnsi"/>
-                <w:color w:val="auto"/>
-                <w:rtl/>
-              </w:rPr>
-            </w:pPr>
-          </w:p>
-        </w:tc>
-        <w:tc>
-          <w:tcPr>
-            <w:tcW w:w="902" w:type="dxa"/>
-            <w:tcBorders>
-              <w:top w:val="single" w:sz="4" w:space="0" w:color="666666" w:themeColor="text1" w:themeTint="99"/>
-              <w:left w:val="single" w:sz="4" w:space="0" w:color="666666" w:themeColor="text1" w:themeTint="99"/>
-              <w:bottom w:val="single" w:sz="4" w:space="0" w:color="666666" w:themeColor="text1" w:themeTint="99"/>
-              <w:right w:val="single" w:sz="4" w:space="0" w:color="666666" w:themeColor="text1" w:themeTint="99"/>
-            </w:tcBorders>
-            <w:hideMark/>
-          </w:tcPr>
-          <w:p>
-            <w:pPr>
-              <w:pStyle w:val="a5"/>
+              <w:pStyle w:val="ListParagraph"/>
               <w:spacing w:line="360" w:lineRule="auto"/>
               <w:ind w:left="0"/>
               <w:jc w:val="center"/>
@@ -9551,7 +10979,47 @@
           </w:tcPr>
           <w:p>
             <w:pPr>
-              <w:pStyle w:val="a5"/>
+              <w:pStyle w:val="ListParagraph"/>
+              <w:spacing w:line="360" w:lineRule="auto"/>
+              <w:ind w:left="0"/>
+              <w:jc w:val="center"/>
+              <w:cnfStyle w:val="000000100000" w:firstRow="0" w:lastRow="0" w:firstColumn="0" w:lastColumn="0" w:oddVBand="0" w:evenVBand="0" w:oddHBand="1" w:evenHBand="0" w:firstRowFirstColumn="0" w:firstRowLastColumn="0" w:lastRowFirstColumn="0" w:lastRowLastColumn="0"/>
+              <w:rPr>
+                <w:rFonts w:asciiTheme="majorHAnsi" w:eastAsiaTheme="minorEastAsia" w:hAnsiTheme="majorHAnsi" w:cstheme="majorHAnsi"/>
+                <w:color w:val="auto"/>
+                <w:rtl/>
+              </w:rPr>
+            </w:pPr>
+            <m:oMathPara>
+              <m:oMath>
+                <m:r>
+                  <m:rPr>
+                    <m:sty m:val="p"/>
+                  </m:rPr>
+                  <w:rPr>
+                    <w:rFonts w:ascii="Cambria Math" w:eastAsiaTheme="minorEastAsia" w:hAnsi="Cambria Math" w:cstheme="majorHAnsi"/>
+                    <w:color w:val="auto"/>
+                  </w:rPr>
+                  <m:t>←</m:t>
+                </m:r>
+              </m:oMath>
+            </m:oMathPara>
+          </w:p>
+        </w:tc>
+        <w:tc>
+          <w:tcPr>
+            <w:tcW w:w="769" w:type="dxa"/>
+            <w:tcBorders>
+              <w:top w:val="single" w:sz="4" w:space="0" w:color="666666" w:themeColor="text1" w:themeTint="99"/>
+              <w:left w:val="single" w:sz="4" w:space="0" w:color="666666" w:themeColor="text1" w:themeTint="99"/>
+              <w:bottom w:val="single" w:sz="4" w:space="0" w:color="666666" w:themeColor="text1" w:themeTint="99"/>
+              <w:right w:val="single" w:sz="4" w:space="0" w:color="666666" w:themeColor="text1" w:themeTint="99"/>
+            </w:tcBorders>
+            <w:hideMark/>
+          </w:tcPr>
+          <w:p>
+            <w:pPr>
+              <w:pStyle w:val="ListParagraph"/>
               <w:spacing w:line="360" w:lineRule="auto"/>
               <w:ind w:left="0"/>
               <w:jc w:val="center"/>
@@ -9614,7 +11082,7 @@
           </w:tcPr>
           <w:p>
             <w:pPr>
-              <w:pStyle w:val="a5"/>
+              <w:pStyle w:val="ListParagraph"/>
               <w:spacing w:line="360" w:lineRule="auto"/>
               <w:ind w:left="0"/>
               <w:jc w:val="center"/>
@@ -9640,7 +11108,7 @@
           </w:tcPr>
           <w:p>
             <w:pPr>
-              <w:pStyle w:val="a5"/>
+              <w:pStyle w:val="ListParagraph"/>
               <w:spacing w:line="360" w:lineRule="auto"/>
               <w:ind w:left="0"/>
               <w:jc w:val="center"/>
@@ -9665,7 +11133,7 @@
           </w:tcPr>
           <w:p>
             <w:pPr>
-              <w:pStyle w:val="a5"/>
+              <w:pStyle w:val="ListParagraph"/>
               <w:spacing w:line="360" w:lineRule="auto"/>
               <w:ind w:left="0"/>
               <w:jc w:val="center"/>
@@ -9690,7 +11158,7 @@
           </w:tcPr>
           <w:p>
             <w:pPr>
-              <w:pStyle w:val="a5"/>
+              <w:pStyle w:val="ListParagraph"/>
               <w:spacing w:line="360" w:lineRule="auto"/>
               <w:ind w:left="0"/>
               <w:jc w:val="center"/>
@@ -9715,7 +11183,7 @@
           </w:tcPr>
           <w:p>
             <w:pPr>
-              <w:pStyle w:val="a5"/>
+              <w:pStyle w:val="ListParagraph"/>
               <w:spacing w:line="360" w:lineRule="auto"/>
               <w:ind w:left="0"/>
               <w:jc w:val="center"/>
@@ -9730,7 +11198,7 @@
         </w:tc>
         <w:tc>
           <w:tcPr>
-            <w:tcW w:w="902" w:type="dxa"/>
+            <w:tcW w:w="919" w:type="dxa"/>
             <w:tcBorders>
               <w:top w:val="single" w:sz="4" w:space="0" w:color="666666" w:themeColor="text1" w:themeTint="99"/>
               <w:left w:val="single" w:sz="4" w:space="0" w:color="666666" w:themeColor="text1" w:themeTint="99"/>
@@ -9740,7 +11208,7 @@
           </w:tcPr>
           <w:p>
             <w:pPr>
-              <w:pStyle w:val="a5"/>
+              <w:pStyle w:val="ListParagraph"/>
               <w:spacing w:line="360" w:lineRule="auto"/>
               <w:ind w:left="0"/>
               <w:jc w:val="center"/>
@@ -9751,6 +11219,17 @@
                 <w:rtl/>
               </w:rPr>
             </w:pPr>
+            <m:oMathPara>
+              <m:oMath>
+                <m:r>
+                  <w:rPr>
+                    <w:rFonts w:ascii="Cambria Math" w:eastAsiaTheme="minorEastAsia" w:hAnsi="Cambria Math" w:cstheme="majorHAnsi"/>
+                    <w:color w:val="auto"/>
+                  </w:rPr>
+                  <m:t>↑</m:t>
+                </m:r>
+              </m:oMath>
+            </m:oMathPara>
           </w:p>
         </w:tc>
         <w:tc>
@@ -9765,7 +11244,7 @@
           </w:tcPr>
           <w:p>
             <w:pPr>
-              <w:pStyle w:val="a5"/>
+              <w:pStyle w:val="ListParagraph"/>
               <w:spacing w:line="360" w:lineRule="auto"/>
               <w:ind w:left="0"/>
               <w:jc w:val="center"/>
@@ -9776,6 +11255,17 @@
                 <w:rtl/>
               </w:rPr>
             </w:pPr>
+            <m:oMathPara>
+              <m:oMath>
+                <m:r>
+                  <w:rPr>
+                    <w:rFonts w:ascii="Cambria Math" w:eastAsiaTheme="minorEastAsia" w:hAnsi="Cambria Math" w:cstheme="majorHAnsi"/>
+                    <w:color w:val="auto"/>
+                  </w:rPr>
+                  <m:t>↑</m:t>
+                </m:r>
+              </m:oMath>
+            </m:oMathPara>
           </w:p>
         </w:tc>
         <w:tc>
@@ -9790,33 +11280,7 @@
           </w:tcPr>
           <w:p>
             <w:pPr>
-              <w:pStyle w:val="a5"/>
-              <w:spacing w:line="360" w:lineRule="auto"/>
-              <w:ind w:left="0"/>
-              <w:jc w:val="center"/>
-              <w:cnfStyle w:val="000000000000" w:firstRow="0" w:lastRow="0" w:firstColumn="0" w:lastColumn="0" w:oddVBand="0" w:evenVBand="0" w:oddHBand="0" w:evenHBand="0" w:firstRowFirstColumn="0" w:firstRowLastColumn="0" w:lastRowFirstColumn="0" w:lastRowLastColumn="0"/>
-              <w:rPr>
-                <w:rFonts w:asciiTheme="majorHAnsi" w:eastAsiaTheme="minorEastAsia" w:hAnsiTheme="majorHAnsi" w:cstheme="majorHAnsi"/>
-                <w:color w:val="auto"/>
-                <w:rtl/>
-              </w:rPr>
-            </w:pPr>
-          </w:p>
-        </w:tc>
-        <w:tc>
-          <w:tcPr>
-            <w:tcW w:w="902" w:type="dxa"/>
-            <w:tcBorders>
-              <w:top w:val="single" w:sz="4" w:space="0" w:color="666666" w:themeColor="text1" w:themeTint="99"/>
-              <w:left w:val="single" w:sz="4" w:space="0" w:color="666666" w:themeColor="text1" w:themeTint="99"/>
-              <w:bottom w:val="single" w:sz="4" w:space="0" w:color="666666" w:themeColor="text1" w:themeTint="99"/>
-              <w:right w:val="single" w:sz="4" w:space="0" w:color="666666" w:themeColor="text1" w:themeTint="99"/>
-            </w:tcBorders>
-            <w:hideMark/>
-          </w:tcPr>
-          <w:p>
-            <w:pPr>
-              <w:pStyle w:val="a5"/>
+              <w:pStyle w:val="ListParagraph"/>
               <w:spacing w:line="360" w:lineRule="auto"/>
               <w:ind w:left="0"/>
               <w:jc w:val="center"/>
@@ -9853,7 +11317,44 @@
           </w:tcPr>
           <w:p>
             <w:pPr>
-              <w:pStyle w:val="a5"/>
+              <w:pStyle w:val="ListParagraph"/>
+              <w:spacing w:line="360" w:lineRule="auto"/>
+              <w:ind w:left="0"/>
+              <w:jc w:val="center"/>
+              <w:cnfStyle w:val="000000000000" w:firstRow="0" w:lastRow="0" w:firstColumn="0" w:lastColumn="0" w:oddVBand="0" w:evenVBand="0" w:oddHBand="0" w:evenHBand="0" w:firstRowFirstColumn="0" w:firstRowLastColumn="0" w:lastRowFirstColumn="0" w:lastRowLastColumn="0"/>
+              <w:rPr>
+                <w:rFonts w:asciiTheme="majorHAnsi" w:eastAsiaTheme="minorEastAsia" w:hAnsiTheme="majorHAnsi" w:cstheme="majorHAnsi"/>
+                <w:color w:val="auto"/>
+                <w:rtl/>
+              </w:rPr>
+            </w:pPr>
+            <m:oMathPara>
+              <m:oMath>
+                <m:r>
+                  <w:rPr>
+                    <w:rFonts w:ascii="Cambria Math" w:eastAsiaTheme="minorEastAsia" w:hAnsi="Cambria Math" w:cstheme="majorHAnsi"/>
+                    <w:color w:val="auto"/>
+                  </w:rPr>
+                  <m:t>↑</m:t>
+                </m:r>
+              </m:oMath>
+            </m:oMathPara>
+          </w:p>
+        </w:tc>
+        <w:tc>
+          <w:tcPr>
+            <w:tcW w:w="769" w:type="dxa"/>
+            <w:tcBorders>
+              <w:top w:val="single" w:sz="4" w:space="0" w:color="666666" w:themeColor="text1" w:themeTint="99"/>
+              <w:left w:val="single" w:sz="4" w:space="0" w:color="666666" w:themeColor="text1" w:themeTint="99"/>
+              <w:bottom w:val="single" w:sz="4" w:space="0" w:color="666666" w:themeColor="text1" w:themeTint="99"/>
+              <w:right w:val="single" w:sz="4" w:space="0" w:color="666666" w:themeColor="text1" w:themeTint="99"/>
+            </w:tcBorders>
+            <w:hideMark/>
+          </w:tcPr>
+          <w:p>
+            <w:pPr>
+              <w:pStyle w:val="ListParagraph"/>
               <w:spacing w:line="360" w:lineRule="auto"/>
               <w:ind w:left="0"/>
               <w:jc w:val="center"/>
@@ -9919,7 +11420,7 @@
           </w:tcPr>
           <w:p>
             <w:pPr>
-              <w:pStyle w:val="a5"/>
+              <w:pStyle w:val="ListParagraph"/>
               <w:spacing w:line="360" w:lineRule="auto"/>
               <w:ind w:left="0"/>
               <w:jc w:val="center"/>
@@ -9945,7 +11446,7 @@
           </w:tcPr>
           <w:p>
             <w:pPr>
-              <w:pStyle w:val="a5"/>
+              <w:pStyle w:val="ListParagraph"/>
               <w:spacing w:line="360" w:lineRule="auto"/>
               <w:ind w:left="0"/>
               <w:jc w:val="center"/>
@@ -9970,7 +11471,7 @@
           </w:tcPr>
           <w:p>
             <w:pPr>
-              <w:pStyle w:val="a5"/>
+              <w:pStyle w:val="ListParagraph"/>
               <w:spacing w:line="360" w:lineRule="auto"/>
               <w:ind w:left="0"/>
               <w:jc w:val="center"/>
@@ -9995,7 +11496,7 @@
           </w:tcPr>
           <w:p>
             <w:pPr>
-              <w:pStyle w:val="a5"/>
+              <w:pStyle w:val="ListParagraph"/>
               <w:spacing w:line="360" w:lineRule="auto"/>
               <w:ind w:left="0"/>
               <w:jc w:val="center"/>
@@ -10020,7 +11521,7 @@
           </w:tcPr>
           <w:p>
             <w:pPr>
-              <w:pStyle w:val="a5"/>
+              <w:pStyle w:val="ListParagraph"/>
               <w:spacing w:line="360" w:lineRule="auto"/>
               <w:ind w:left="0"/>
               <w:jc w:val="center"/>
@@ -10035,7 +11536,7 @@
         </w:tc>
         <w:tc>
           <w:tcPr>
-            <w:tcW w:w="902" w:type="dxa"/>
+            <w:tcW w:w="919" w:type="dxa"/>
             <w:tcBorders>
               <w:top w:val="single" w:sz="4" w:space="0" w:color="666666" w:themeColor="text1" w:themeTint="99"/>
               <w:left w:val="single" w:sz="4" w:space="0" w:color="666666" w:themeColor="text1" w:themeTint="99"/>
@@ -10045,8 +11546,8 @@
           </w:tcPr>
           <w:p>
             <w:pPr>
-              <w:pStyle w:val="a5"/>
-              <w:spacing w:line="360" w:lineRule="auto"/>
+              <w:pStyle w:val="ListParagraph"/>
+              <w:spacing w:before="240" w:line="360" w:lineRule="auto"/>
               <w:ind w:left="0"/>
               <w:jc w:val="center"/>
               <w:cnfStyle w:val="000000100000" w:firstRow="0" w:lastRow="0" w:firstColumn="0" w:lastColumn="0" w:oddVBand="0" w:evenVBand="0" w:oddHBand="1" w:evenHBand="0" w:firstRowFirstColumn="0" w:firstRowLastColumn="0" w:lastRowFirstColumn="0" w:lastRowLastColumn="0"/>
@@ -10056,6 +11557,35 @@
                 <w:rtl/>
               </w:rPr>
             </w:pPr>
+            <w:r>
+              <w:rPr>
+                <w:rFonts w:asciiTheme="majorHAnsi" w:eastAsiaTheme="minorEastAsia" w:hAnsiTheme="majorHAnsi" w:cstheme="majorHAnsi"/>
+                <w:color w:val="auto"/>
+              </w:rPr>
+              <w:t>Top-Left</w:t>
+            </w:r>
+            <w:r>
+              <w:rPr>
+                <w:rFonts w:asciiTheme="majorHAnsi" w:eastAsiaTheme="minorEastAsia" w:hAnsiTheme="majorHAnsi" w:cstheme="majorHAnsi"/>
+                <w:color w:val="auto"/>
+              </w:rPr>
+              <w:t>(S</w:t>
+            </w:r>
+            <w:r>
+              <w:rPr>
+                <w:rFonts w:asciiTheme="majorHAnsi" w:eastAsiaTheme="minorEastAsia" w:hAnsiTheme="majorHAnsi" w:cstheme="majorHAnsi"/>
+                <w:color w:val="auto"/>
+                <w:vertAlign w:val="subscript"/>
+              </w:rPr>
+              <w:t>4</w:t>
+            </w:r>
+            <w:r>
+              <w:rPr>
+                <w:rFonts w:asciiTheme="majorHAnsi" w:eastAsiaTheme="minorEastAsia" w:hAnsiTheme="majorHAnsi" w:cstheme="majorHAnsi"/>
+                <w:color w:val="auto"/>
+              </w:rPr>
+              <w:t>)</w:t>
+            </w:r>
           </w:p>
         </w:tc>
         <w:tc>
@@ -10070,7 +11600,7 @@
           </w:tcPr>
           <w:p>
             <w:pPr>
-              <w:pStyle w:val="a5"/>
+              <w:pStyle w:val="ListParagraph"/>
               <w:spacing w:line="360" w:lineRule="auto"/>
               <w:ind w:left="0"/>
               <w:jc w:val="center"/>
@@ -10081,6 +11611,17 @@
                 <w:rtl/>
               </w:rPr>
             </w:pPr>
+            <m:oMathPara>
+              <m:oMath>
+                <m:r>
+                  <w:rPr>
+                    <w:rFonts w:ascii="Cambria Math" w:eastAsiaTheme="minorEastAsia" w:hAnsi="Cambria Math" w:cstheme="majorHAnsi"/>
+                    <w:color w:val="auto"/>
+                  </w:rPr>
+                  <m:t>↑</m:t>
+                </m:r>
+              </m:oMath>
+            </m:oMathPara>
           </w:p>
         </w:tc>
         <w:tc>
@@ -10095,7 +11636,7 @@
           </w:tcPr>
           <w:p>
             <w:pPr>
-              <w:pStyle w:val="a5"/>
+              <w:pStyle w:val="ListParagraph"/>
               <w:spacing w:line="360" w:lineRule="auto"/>
               <w:ind w:left="0"/>
               <w:jc w:val="center"/>
@@ -10106,6 +11647,17 @@
                 <w:rtl/>
               </w:rPr>
             </w:pPr>
+            <m:oMathPara>
+              <m:oMath>
+                <m:r>
+                  <w:rPr>
+                    <w:rFonts w:ascii="Cambria Math" w:eastAsiaTheme="minorEastAsia" w:hAnsi="Cambria Math" w:cstheme="majorHAnsi"/>
+                    <w:color w:val="auto"/>
+                  </w:rPr>
+                  <m:t>↑</m:t>
+                </m:r>
+              </m:oMath>
+            </m:oMathPara>
           </w:p>
         </w:tc>
         <w:tc>
@@ -10121,7 +11673,7 @@
           </w:tcPr>
           <w:p>
             <w:pPr>
-              <w:pStyle w:val="a5"/>
+              <w:pStyle w:val="ListParagraph"/>
               <w:spacing w:line="360" w:lineRule="auto"/>
               <w:ind w:left="0"/>
               <w:jc w:val="center"/>
@@ -10150,7 +11702,7 @@
         </w:tc>
         <w:tc>
           <w:tcPr>
-            <w:tcW w:w="902" w:type="dxa"/>
+            <w:tcW w:w="769" w:type="dxa"/>
             <w:tcBorders>
               <w:top w:val="single" w:sz="4" w:space="0" w:color="666666" w:themeColor="text1" w:themeTint="99"/>
               <w:left w:val="single" w:sz="4" w:space="0" w:color="666666" w:themeColor="text1" w:themeTint="99"/>
@@ -10161,7 +11713,7 @@
           </w:tcPr>
           <w:p>
             <w:pPr>
-              <w:pStyle w:val="a5"/>
+              <w:pStyle w:val="ListParagraph"/>
               <w:spacing w:line="360" w:lineRule="auto"/>
               <w:ind w:left="0"/>
               <w:jc w:val="center"/>
@@ -10213,7 +11765,7 @@
     </w:tbl>
     <w:p>
       <w:pPr>
-        <w:pStyle w:val="a5"/>
+        <w:pStyle w:val="ListParagraph"/>
         <w:bidi/>
         <w:spacing w:line="360" w:lineRule="auto"/>
         <w:ind w:left="1080"/>
@@ -10225,7 +11777,7 @@
     </w:p>
     <w:p>
       <w:pPr>
-        <w:pStyle w:val="a5"/>
+        <w:pStyle w:val="ListParagraph"/>
         <w:numPr>
           <w:ilvl w:val="0"/>
           <w:numId w:val="13"/>
@@ -10312,7 +11864,7 @@
     </w:p>
     <w:p>
       <w:pPr>
-        <w:pStyle w:val="a5"/>
+        <w:pStyle w:val="ListParagraph"/>
         <w:numPr>
           <w:ilvl w:val="0"/>
           <w:numId w:val="13"/>
@@ -10370,7 +11922,15 @@
     </w:p>
     <w:p>
       <w:pPr>
-        <w:pStyle w:val="a5"/>
+        <w:spacing w:after="160" w:line="360" w:lineRule="auto"/>
+        <w:rPr>
+          <w:rFonts w:asciiTheme="majorHAnsi" w:eastAsiaTheme="minorEastAsia" w:hAnsiTheme="majorHAnsi" w:cstheme="majorHAnsi"/>
+        </w:rPr>
+      </w:pPr>
+    </w:p>
+    <w:p>
+      <w:pPr>
+        <w:pStyle w:val="ListParagraph"/>
         <w:numPr>
           <w:ilvl w:val="0"/>
           <w:numId w:val="13"/>
@@ -10662,10 +12222,153 @@
       <w:r>
         <w:rPr>
           <w:rFonts w:asciiTheme="majorBidi" w:eastAsiaTheme="minorEastAsia" w:hAnsiTheme="majorBidi" w:cstheme="majorBidi"/>
-          <w:rtl/>
-        </w:rPr>
-        <w:br w:type="page"/>
-      </w:r>
+        </w:rPr>
+        <w:t>Here the discount factor is 1, in addition to a positive reward on the path from s</w:t>
+      </w:r>
+      <w:r>
+        <w:rPr>
+          <w:rFonts w:asciiTheme="majorBidi" w:eastAsiaTheme="minorEastAsia" w:hAnsiTheme="majorBidi" w:cstheme="majorBidi"/>
+        </w:rPr>
+        <w:softHyphen/>
+      </w:r>
+      <w:r>
+        <w:rPr>
+          <w:rFonts w:asciiTheme="majorBidi" w:eastAsiaTheme="minorEastAsia" w:hAnsiTheme="majorBidi" w:cstheme="majorBidi"/>
+          <w:vertAlign w:val="subscript"/>
+        </w:rPr>
+        <w:t>1</w:t>
+      </w:r>
+      <w:r>
+        <w:rPr>
+          <w:rFonts w:asciiTheme="majorBidi" w:eastAsiaTheme="minorEastAsia" w:hAnsiTheme="majorBidi" w:cstheme="majorBidi"/>
+        </w:rPr>
+        <w:t xml:space="preserve"> to s</w:t>
+      </w:r>
+      <w:r>
+        <w:rPr>
+          <w:rFonts w:asciiTheme="majorBidi" w:eastAsiaTheme="minorEastAsia" w:hAnsiTheme="majorBidi" w:cstheme="majorBidi"/>
+          <w:vertAlign w:val="subscript"/>
+        </w:rPr>
+        <w:t>2</w:t>
+      </w:r>
+      <w:r>
+        <w:rPr>
+          <w:rFonts w:asciiTheme="majorBidi" w:eastAsiaTheme="minorEastAsia" w:hAnsiTheme="majorBidi" w:cstheme="majorBidi"/>
+        </w:rPr>
+        <w:t xml:space="preserve"> and vice versa, we get the same results in the first iteration but after that s</w:t>
+      </w:r>
+      <w:r>
+        <w:rPr>
+          <w:rFonts w:asciiTheme="majorBidi" w:eastAsiaTheme="minorEastAsia" w:hAnsiTheme="majorBidi" w:cstheme="majorBidi"/>
+          <w:vertAlign w:val="subscript"/>
+        </w:rPr>
+        <w:t>1</w:t>
+      </w:r>
+      <w:r>
+        <w:rPr>
+          <w:rFonts w:asciiTheme="majorBidi" w:eastAsiaTheme="minorEastAsia" w:hAnsiTheme="majorBidi" w:cstheme="majorBidi"/>
+        </w:rPr>
+        <w:t xml:space="preserve"> will want to go to s</w:t>
+      </w:r>
+      <w:r>
+        <w:rPr>
+          <w:rFonts w:asciiTheme="majorBidi" w:eastAsiaTheme="minorEastAsia" w:hAnsiTheme="majorBidi" w:cstheme="majorBidi"/>
+          <w:vertAlign w:val="subscript"/>
+        </w:rPr>
+        <w:t>2</w:t>
+      </w:r>
+      <w:r>
+        <w:rPr>
+          <w:rFonts w:asciiTheme="majorBidi" w:eastAsiaTheme="minorEastAsia" w:hAnsiTheme="majorBidi" w:cstheme="majorBidi"/>
+        </w:rPr>
+        <w:t xml:space="preserve"> given that his utility plus the reward (according to our equation) with probability and discount factor 1 will give him more than what he already has (5+2=7), which will lead to the utility of </w:t>
+      </w:r>
+      <w:r>
+        <w:rPr>
+          <w:rFonts w:asciiTheme="majorBidi" w:eastAsiaTheme="minorEastAsia" w:hAnsiTheme="majorBidi" w:cstheme="majorBidi"/>
+        </w:rPr>
+        <w:softHyphen/>
+        <w:t>s</w:t>
+      </w:r>
+      <w:r>
+        <w:rPr>
+          <w:rFonts w:asciiTheme="majorBidi" w:eastAsiaTheme="minorEastAsia" w:hAnsiTheme="majorBidi" w:cstheme="majorBidi"/>
+          <w:vertAlign w:val="subscript"/>
+        </w:rPr>
+        <w:t>2</w:t>
+      </w:r>
+      <w:r>
+        <w:rPr>
+          <w:rFonts w:asciiTheme="majorBidi" w:eastAsiaTheme="minorEastAsia" w:hAnsiTheme="majorBidi" w:cstheme="majorBidi"/>
+        </w:rPr>
+        <w:t xml:space="preserve"> changing in the next iteration accordingly and for the same reasons (2+7=9), and so on…</w:t>
+      </w:r>
+    </w:p>
+    <w:p>
+      <w:pPr>
+        <w:spacing w:after="160" w:line="259" w:lineRule="auto"/>
+        <w:rPr>
+          <w:rFonts w:asciiTheme="majorBidi" w:eastAsiaTheme="minorEastAsia" w:hAnsiTheme="majorBidi" w:cstheme="majorBidi"/>
+        </w:rPr>
+      </w:pPr>
+      <w:r>
+        <w:rPr>
+          <w:rFonts w:asciiTheme="majorBidi" w:eastAsiaTheme="minorEastAsia" w:hAnsiTheme="majorBidi" w:cstheme="majorBidi"/>
+        </w:rPr>
+        <w:t>The utility wont converge as explained above, but the policy will converge to the same as before with the adjustment of s</w:t>
+      </w:r>
+      <w:r>
+        <w:rPr>
+          <w:rFonts w:asciiTheme="majorBidi" w:eastAsiaTheme="minorEastAsia" w:hAnsiTheme="majorBidi" w:cstheme="majorBidi"/>
+          <w:vertAlign w:val="subscript"/>
+        </w:rPr>
+        <w:t>1</w:t>
+      </w:r>
+      <w:r>
+        <w:rPr>
+          <w:rFonts w:asciiTheme="majorBidi" w:eastAsiaTheme="minorEastAsia" w:hAnsiTheme="majorBidi" w:cstheme="majorBidi"/>
+        </w:rPr>
+        <w:t xml:space="preserve"> and s</w:t>
+      </w:r>
+      <w:r>
+        <w:rPr>
+          <w:rFonts w:asciiTheme="majorBidi" w:eastAsiaTheme="minorEastAsia" w:hAnsiTheme="majorBidi" w:cstheme="majorBidi"/>
+          <w:vertAlign w:val="subscript"/>
+        </w:rPr>
+        <w:t>2</w:t>
+      </w:r>
+      <w:r>
+        <w:rPr>
+          <w:rFonts w:asciiTheme="majorBidi" w:eastAsiaTheme="minorEastAsia" w:hAnsiTheme="majorBidi" w:cstheme="majorBidi"/>
+        </w:rPr>
+        <w:t xml:space="preserve"> pointing at each other, never </w:t>
+      </w:r>
+      <w:r>
+        <w:rPr>
+          <w:rFonts w:asciiTheme="majorBidi" w:eastAsiaTheme="minorEastAsia" w:hAnsiTheme="majorBidi" w:cstheme="majorBidi"/>
+        </w:rPr>
+        <w:t>including</w:t>
+      </w:r>
+      <w:r>
+        <w:rPr>
+          <w:rFonts w:asciiTheme="majorBidi" w:eastAsiaTheme="minorEastAsia" w:hAnsiTheme="majorBidi" w:cstheme="majorBidi"/>
+        </w:rPr>
+        <w:t xml:space="preserve"> the goal state</w:t>
+      </w:r>
+      <w:r>
+        <w:rPr>
+          <w:rFonts w:asciiTheme="majorBidi" w:eastAsiaTheme="minorEastAsia" w:hAnsiTheme="majorBidi" w:cstheme="majorBidi"/>
+        </w:rPr>
+        <w:t>.</w:t>
+      </w:r>
+    </w:p>
+    <w:p>
+      <w:pPr>
+        <w:spacing w:after="160" w:line="259" w:lineRule="auto"/>
+        <w:rPr>
+          <w:rFonts w:asciiTheme="majorBidi" w:eastAsiaTheme="minorEastAsia" w:hAnsiTheme="majorBidi" w:cstheme="majorBidi"/>
+        </w:rPr>
+      </w:pPr>
     </w:p>
     <w:p>
       <w:pPr>
@@ -10691,7 +12394,6 @@
           <w:szCs w:val="28"/>
           <w:rtl/>
         </w:rPr>
-        <w:lastRenderedPageBreak/>
         <w:t>חלק ב׳ - היכרות עם הקוד</w:t>
       </w:r>
     </w:p>
@@ -10758,14 +12460,12 @@
         <w:br/>
         <w:t>בקובץ זה ממומשת הסביבה של ה-</w:t>
       </w:r>
-      <w:proofErr w:type="spellStart"/>
       <w:r>
         <w:rPr>
           <w:rFonts w:asciiTheme="majorHAnsi" w:eastAsiaTheme="minorEastAsia" w:hAnsiTheme="majorHAnsi" w:cstheme="majorHAnsi"/>
         </w:rPr>
         <w:t>mdp</w:t>
       </w:r>
-      <w:proofErr w:type="spellEnd"/>
       <w:r>
         <w:rPr>
           <w:rFonts w:asciiTheme="majorHAnsi" w:eastAsiaTheme="minorEastAsia" w:hAnsiTheme="majorHAnsi" w:cstheme="majorHAnsi"/>
@@ -10803,7 +12503,7 @@
     </w:p>
     <w:p>
       <w:pPr>
-        <w:pStyle w:val="a5"/>
+        <w:pStyle w:val="ListParagraph"/>
         <w:numPr>
           <w:ilvl w:val="0"/>
           <w:numId w:val="14"/>
@@ -10861,7 +12561,7 @@
     </w:p>
     <w:p>
       <w:pPr>
-        <w:pStyle w:val="a5"/>
+        <w:pStyle w:val="ListParagraph"/>
         <w:numPr>
           <w:ilvl w:val="0"/>
           <w:numId w:val="14"/>
@@ -10872,14 +12572,12 @@
           <w:rFonts w:asciiTheme="majorHAnsi" w:eastAsiaTheme="minorEastAsia" w:hAnsiTheme="majorHAnsi" w:cstheme="majorHAnsi"/>
         </w:rPr>
       </w:pPr>
-      <w:proofErr w:type="spellStart"/>
       <w:r>
         <w:rPr>
           <w:rFonts w:asciiTheme="majorHAnsi" w:eastAsiaTheme="minorEastAsia" w:hAnsiTheme="majorHAnsi" w:cstheme="majorHAnsi"/>
         </w:rPr>
         <w:t>terminal_states</w:t>
       </w:r>
-      <w:proofErr w:type="spellEnd"/>
       <w:r>
         <w:rPr>
           <w:rFonts w:asciiTheme="majorHAnsi" w:eastAsiaTheme="minorEastAsia" w:hAnsiTheme="majorHAnsi" w:cstheme="majorHAnsi"/>
@@ -10890,7 +12588,7 @@
     </w:p>
     <w:p>
       <w:pPr>
-        <w:pStyle w:val="a5"/>
+        <w:pStyle w:val="ListParagraph"/>
         <w:numPr>
           <w:ilvl w:val="0"/>
           <w:numId w:val="14"/>
@@ -10901,14 +12599,12 @@
           <w:rFonts w:asciiTheme="majorHAnsi" w:eastAsiaTheme="minorEastAsia" w:hAnsiTheme="majorHAnsi" w:cstheme="majorHAnsi"/>
         </w:rPr>
       </w:pPr>
-      <w:proofErr w:type="spellStart"/>
       <w:r>
         <w:rPr>
           <w:rFonts w:asciiTheme="majorHAnsi" w:eastAsiaTheme="minorEastAsia" w:hAnsiTheme="majorHAnsi" w:cstheme="majorHAnsi"/>
         </w:rPr>
         <w:t>transition_function</w:t>
       </w:r>
-      <w:proofErr w:type="spellEnd"/>
       <w:r>
         <w:rPr>
           <w:rFonts w:asciiTheme="majorHAnsi" w:eastAsiaTheme="minorEastAsia" w:hAnsiTheme="majorHAnsi" w:cstheme="majorHAnsi"/>
@@ -10932,7 +12628,7 @@
     </w:p>
     <w:p>
       <w:pPr>
-        <w:pStyle w:val="a5"/>
+        <w:pStyle w:val="ListParagraph"/>
         <w:numPr>
           <w:ilvl w:val="0"/>
           <w:numId w:val="14"/>
@@ -10986,7 +12682,7 @@
     </w:p>
     <w:p>
       <w:pPr>
-        <w:pStyle w:val="a5"/>
+        <w:pStyle w:val="ListParagraph"/>
         <w:bidi/>
         <w:spacing w:after="160" w:line="360" w:lineRule="auto"/>
         <w:ind w:left="1080"/>
@@ -11094,7 +12790,7 @@
     </w:p>
     <w:p>
       <w:pPr>
-        <w:pStyle w:val="a5"/>
+        <w:pStyle w:val="ListParagraph"/>
         <w:numPr>
           <w:ilvl w:val="0"/>
           <w:numId w:val="14"/>
@@ -11106,33 +12802,11 @@
           <w:rtl/>
         </w:rPr>
       </w:pPr>
-      <w:proofErr w:type="spellStart"/>
       <w:r>
         <w:rPr>
           <w:rFonts w:asciiTheme="majorHAnsi" w:eastAsiaTheme="minorEastAsia" w:hAnsiTheme="majorHAnsi" w:cstheme="majorHAnsi"/>
         </w:rPr>
-        <w:t>print_</w:t>
-      </w:r>
-      <w:proofErr w:type="gramStart"/>
-      <w:r>
-        <w:rPr>
-          <w:rFonts w:asciiTheme="majorHAnsi" w:eastAsiaTheme="minorEastAsia" w:hAnsiTheme="majorHAnsi" w:cstheme="majorHAnsi"/>
-        </w:rPr>
-        <w:t>rewards</w:t>
-      </w:r>
-      <w:proofErr w:type="spellEnd"/>
-      <w:r>
-        <w:rPr>
-          <w:rFonts w:asciiTheme="majorHAnsi" w:eastAsiaTheme="minorEastAsia" w:hAnsiTheme="majorHAnsi" w:cstheme="majorHAnsi"/>
-        </w:rPr>
-        <w:t>(</w:t>
-      </w:r>
-      <w:proofErr w:type="gramEnd"/>
-      <w:r>
-        <w:rPr>
-          <w:rFonts w:asciiTheme="majorHAnsi" w:eastAsiaTheme="minorEastAsia" w:hAnsiTheme="majorHAnsi" w:cstheme="majorHAnsi"/>
-        </w:rPr>
-        <w:t>)</w:t>
+        <w:t>print_rewards()</w:t>
       </w:r>
       <w:r>
         <w:rPr>
@@ -11144,7 +12818,7 @@
     </w:p>
     <w:p>
       <w:pPr>
-        <w:pStyle w:val="a5"/>
+        <w:pStyle w:val="ListParagraph"/>
         <w:numPr>
           <w:ilvl w:val="0"/>
           <w:numId w:val="14"/>
@@ -11155,19 +12829,11 @@
           <w:rFonts w:asciiTheme="majorHAnsi" w:eastAsiaTheme="minorEastAsia" w:hAnsiTheme="majorHAnsi" w:cstheme="majorHAnsi"/>
         </w:rPr>
       </w:pPr>
-      <w:proofErr w:type="spellStart"/>
       <w:r>
         <w:rPr>
           <w:rFonts w:asciiTheme="majorHAnsi" w:eastAsiaTheme="minorEastAsia" w:hAnsiTheme="majorHAnsi" w:cstheme="majorHAnsi"/>
         </w:rPr>
-        <w:t>print_utility</w:t>
-      </w:r>
-      <w:proofErr w:type="spellEnd"/>
-      <w:r>
-        <w:rPr>
-          <w:rFonts w:asciiTheme="majorHAnsi" w:eastAsiaTheme="minorEastAsia" w:hAnsiTheme="majorHAnsi" w:cstheme="majorHAnsi"/>
-        </w:rPr>
-        <w:t>(U)</w:t>
+        <w:t>print_utility(U)</w:t>
       </w:r>
       <w:r>
         <w:rPr>
@@ -11192,7 +12858,7 @@
     </w:p>
     <w:p>
       <w:pPr>
-        <w:pStyle w:val="a5"/>
+        <w:pStyle w:val="ListParagraph"/>
         <w:numPr>
           <w:ilvl w:val="0"/>
           <w:numId w:val="14"/>
@@ -11203,19 +12869,12 @@
           <w:rFonts w:asciiTheme="majorHAnsi" w:eastAsiaTheme="minorEastAsia" w:hAnsiTheme="majorHAnsi" w:cstheme="majorHAnsi"/>
         </w:rPr>
       </w:pPr>
-      <w:proofErr w:type="spellStart"/>
       <w:r>
         <w:rPr>
           <w:rFonts w:asciiTheme="majorHAnsi" w:eastAsiaTheme="minorEastAsia" w:hAnsiTheme="majorHAnsi" w:cstheme="majorHAnsi"/>
         </w:rPr>
-        <w:t>print_policy</w:t>
-      </w:r>
-      <w:proofErr w:type="spellEnd"/>
-      <w:r>
-        <w:rPr>
-          <w:rFonts w:asciiTheme="majorHAnsi" w:eastAsiaTheme="minorEastAsia" w:hAnsiTheme="majorHAnsi" w:cstheme="majorHAnsi"/>
-        </w:rPr>
-        <w:t>(policy)</w:t>
+        <w:lastRenderedPageBreak/>
+        <w:t>print_policy(policy)</w:t>
       </w:r>
       <w:r>
         <w:rPr>
@@ -11240,7 +12899,7 @@
     </w:p>
     <w:p>
       <w:pPr>
-        <w:pStyle w:val="a5"/>
+        <w:pStyle w:val="ListParagraph"/>
         <w:numPr>
           <w:ilvl w:val="0"/>
           <w:numId w:val="14"/>
@@ -11251,19 +12910,11 @@
           <w:rFonts w:asciiTheme="majorHAnsi" w:eastAsiaTheme="minorEastAsia" w:hAnsiTheme="majorHAnsi" w:cstheme="majorHAnsi"/>
         </w:rPr>
       </w:pPr>
-      <w:proofErr w:type="gramStart"/>
       <w:r>
         <w:rPr>
           <w:rFonts w:asciiTheme="majorHAnsi" w:eastAsiaTheme="minorEastAsia" w:hAnsiTheme="majorHAnsi" w:cstheme="majorHAnsi"/>
         </w:rPr>
-        <w:t>step(</w:t>
-      </w:r>
-      <w:proofErr w:type="gramEnd"/>
-      <w:r>
-        <w:rPr>
-          <w:rFonts w:asciiTheme="majorHAnsi" w:eastAsiaTheme="minorEastAsia" w:hAnsiTheme="majorHAnsi" w:cstheme="majorHAnsi"/>
-        </w:rPr>
-        <w:t>state, action)</w:t>
+        <w:t>step(state, action)</w:t>
       </w:r>
       <w:r>
         <w:rPr>
@@ -11470,7 +13121,6 @@
           <w:szCs w:val="28"/>
           <w:rtl/>
         </w:rPr>
-        <w:lastRenderedPageBreak/>
         <w:t>חלק ג׳ – רטוב</w:t>
       </w:r>
       <w:r>
@@ -11556,83 +13206,35 @@
         <w:rPr>
           <w:rFonts w:asciiTheme="majorHAnsi" w:hAnsiTheme="majorHAnsi" w:cstheme="majorHAnsi"/>
         </w:rPr>
-        <w:t xml:space="preserve"> packages in python, </w:t>
-      </w:r>
-      <w:proofErr w:type="spellStart"/>
-      <w:r>
-        <w:rPr>
-          <w:rFonts w:asciiTheme="majorHAnsi" w:hAnsiTheme="majorHAnsi" w:cstheme="majorHAnsi"/>
-        </w:rPr>
-        <w:t>numpy</w:t>
-      </w:r>
-      <w:proofErr w:type="spellEnd"/>
-      <w:r>
-        <w:rPr>
-          <w:rFonts w:asciiTheme="majorHAnsi" w:hAnsiTheme="majorHAnsi" w:cstheme="majorHAnsi"/>
-        </w:rPr>
-        <w:t xml:space="preserve">, matplotlib, </w:t>
-      </w:r>
-      <w:proofErr w:type="spellStart"/>
-      <w:r>
-        <w:rPr>
-          <w:rFonts w:asciiTheme="majorHAnsi" w:hAnsiTheme="majorHAnsi" w:cstheme="majorHAnsi"/>
-        </w:rPr>
-        <w:t>argparse</w:t>
-      </w:r>
-      <w:proofErr w:type="spellEnd"/>
+        <w:t xml:space="preserve"> packages in python, numpy, matplotlib, argparse, </w:t>
+      </w:r>
+      <w:r>
+        <w:rPr>
+          <w:rFonts w:asciiTheme="majorHAnsi" w:hAnsiTheme="majorHAnsi" w:cstheme="majorHAnsi"/>
+          <w:lang w:val="en-GB"/>
+        </w:rPr>
+        <w:t>os</w:t>
+      </w:r>
       <w:r>
         <w:rPr>
           <w:rFonts w:asciiTheme="majorHAnsi" w:hAnsiTheme="majorHAnsi" w:cstheme="majorHAnsi"/>
         </w:rPr>
         <w:t xml:space="preserve">, </w:t>
       </w:r>
-      <w:proofErr w:type="spellStart"/>
-      <w:r>
-        <w:rPr>
-          <w:rFonts w:asciiTheme="majorHAnsi" w:hAnsiTheme="majorHAnsi" w:cstheme="majorHAnsi"/>
-          <w:lang w:val="en-GB"/>
-        </w:rPr>
-        <w:t>os</w:t>
-      </w:r>
-      <w:proofErr w:type="spellEnd"/>
-      <w:r>
-        <w:rPr>
-          <w:rFonts w:asciiTheme="majorHAnsi" w:hAnsiTheme="majorHAnsi" w:cstheme="majorHAnsi"/>
-        </w:rPr>
-        <w:t xml:space="preserve">, </w:t>
-      </w:r>
-      <w:r>
-        <w:rPr>
-          <w:rFonts w:asciiTheme="majorHAnsi" w:hAnsiTheme="majorHAnsi" w:cstheme="majorHAnsi"/>
-          <w:lang w:val="en-GB"/>
-        </w:rPr>
-        <w:t xml:space="preserve">copy, typing, </w:t>
-      </w:r>
-      <w:proofErr w:type="spellStart"/>
-      <w:r>
-        <w:rPr>
-          <w:rFonts w:asciiTheme="majorHAnsi" w:hAnsiTheme="majorHAnsi" w:cstheme="majorHAnsi"/>
-          <w:lang w:val="en-GB"/>
-        </w:rPr>
-        <w:t>termcolor</w:t>
-      </w:r>
-      <w:proofErr w:type="spellEnd"/>
-      <w:r>
-        <w:rPr>
-          <w:rFonts w:asciiTheme="majorHAnsi" w:hAnsiTheme="majorHAnsi" w:cstheme="majorHAnsi"/>
-          <w:lang w:val="en-GB"/>
-        </w:rPr>
-        <w:t xml:space="preserve">, </w:t>
-      </w:r>
-      <w:proofErr w:type="gramStart"/>
-      <w:r>
-        <w:rPr>
-          <w:rFonts w:asciiTheme="majorHAnsi" w:hAnsiTheme="majorHAnsi" w:cstheme="majorHAnsi"/>
-          <w:lang w:val="en-GB"/>
-        </w:rPr>
-        <w:t>random</w:t>
-      </w:r>
-      <w:proofErr w:type="gramEnd"/>
+      <w:r>
+        <w:rPr>
+          <w:rFonts w:asciiTheme="majorHAnsi" w:hAnsiTheme="majorHAnsi" w:cstheme="majorHAnsi"/>
+          <w:lang w:val="en-GB"/>
+        </w:rPr>
+        <w:t>copy, typing, termcolor</w:t>
+      </w:r>
+      <w:r>
+        <w:rPr>
+          <w:rFonts w:asciiTheme="majorHAnsi" w:hAnsiTheme="majorHAnsi" w:cstheme="majorHAnsi"/>
+          <w:lang w:val="en-GB"/>
+        </w:rPr>
+        <w:t>, random</w:t>
+      </w:r>
     </w:p>
     <w:p>
       <w:pPr>
@@ -11652,7 +13254,7 @@
     </w:p>
     <w:p>
       <w:pPr>
-        <w:pStyle w:val="a5"/>
+        <w:pStyle w:val="ListParagraph"/>
         <w:numPr>
           <w:ilvl w:val="0"/>
           <w:numId w:val="14"/>
@@ -11691,100 +13293,44 @@
         </w:rPr>
         <w:t xml:space="preserve">): </w:t>
       </w:r>
-      <w:proofErr w:type="spellStart"/>
       <w:r>
         <w:rPr>
           <w:rFonts w:asciiTheme="majorHAnsi" w:eastAsiaTheme="minorEastAsia" w:hAnsiTheme="majorHAnsi" w:cstheme="majorHAnsi"/>
         </w:rPr>
-        <w:t>value_iteration</w:t>
-      </w:r>
-      <w:proofErr w:type="spellEnd"/>
+        <w:t>value_iteration(mdp, U_init, epsilon)</w:t>
+      </w:r>
       <w:r>
         <w:rPr>
           <w:rFonts w:asciiTheme="majorHAnsi" w:eastAsiaTheme="minorEastAsia" w:hAnsiTheme="majorHAnsi" w:cstheme="majorHAnsi"/>
-        </w:rPr>
-        <w:t>(</w:t>
-      </w:r>
-      <w:proofErr w:type="spellStart"/>
+          <w:rtl/>
+        </w:rPr>
+        <w:t xml:space="preserve"> – בהינתן ה-</w:t>
+      </w:r>
       <w:r>
         <w:rPr>
           <w:rFonts w:asciiTheme="majorHAnsi" w:eastAsiaTheme="minorEastAsia" w:hAnsiTheme="majorHAnsi" w:cstheme="majorHAnsi"/>
         </w:rPr>
         <w:t>mdp</w:t>
       </w:r>
-      <w:proofErr w:type="spellEnd"/>
       <w:r>
         <w:rPr>
           <w:rFonts w:asciiTheme="majorHAnsi" w:eastAsiaTheme="minorEastAsia" w:hAnsiTheme="majorHAnsi" w:cstheme="majorHAnsi"/>
-        </w:rPr>
-        <w:t xml:space="preserve">, </w:t>
-      </w:r>
-      <w:proofErr w:type="spellStart"/>
+          <w:rtl/>
+        </w:rPr>
+        <w:t xml:space="preserve">, ערך התועלת ההתחלתי </w:t>
+      </w:r>
       <w:r>
         <w:rPr>
           <w:rFonts w:asciiTheme="majorHAnsi" w:eastAsiaTheme="minorEastAsia" w:hAnsiTheme="majorHAnsi" w:cstheme="majorHAnsi"/>
         </w:rPr>
         <w:t>U_init</w:t>
       </w:r>
-      <w:proofErr w:type="spellEnd"/>
       <w:r>
         <w:rPr>
           <w:rFonts w:asciiTheme="majorHAnsi" w:eastAsiaTheme="minorEastAsia" w:hAnsiTheme="majorHAnsi" w:cstheme="majorHAnsi"/>
-        </w:rPr>
-        <w:t>, epsilon)</w:t>
-      </w:r>
-      <w:r>
-        <w:rPr>
-          <w:rFonts w:asciiTheme="majorHAnsi" w:eastAsiaTheme="minorEastAsia" w:hAnsiTheme="majorHAnsi" w:cstheme="majorHAnsi"/>
-          <w:rtl/>
-        </w:rPr>
-        <w:t xml:space="preserve"> – בהינתן ה-</w:t>
-      </w:r>
-      <w:proofErr w:type="spellStart"/>
-      <w:r>
-        <w:rPr>
-          <w:rFonts w:asciiTheme="majorHAnsi" w:eastAsiaTheme="minorEastAsia" w:hAnsiTheme="majorHAnsi" w:cstheme="majorHAnsi"/>
-        </w:rPr>
-        <w:t>mdp</w:t>
-      </w:r>
-      <w:proofErr w:type="spellEnd"/>
-      <w:r>
-        <w:rPr>
-          <w:rFonts w:asciiTheme="majorHAnsi" w:eastAsiaTheme="minorEastAsia" w:hAnsiTheme="majorHAnsi" w:cstheme="majorHAnsi"/>
-          <w:rtl/>
-        </w:rPr>
-        <w:t xml:space="preserve">, ערך התועלת ההתחלתי </w:t>
-      </w:r>
-      <w:proofErr w:type="spellStart"/>
-      <w:r>
-        <w:rPr>
-          <w:rFonts w:asciiTheme="majorHAnsi" w:eastAsiaTheme="minorEastAsia" w:hAnsiTheme="majorHAnsi" w:cstheme="majorHAnsi"/>
-        </w:rPr>
-        <w:t>U_init</w:t>
-      </w:r>
-      <w:proofErr w:type="spellEnd"/>
-      <w:r>
-        <w:rPr>
-          <w:rFonts w:asciiTheme="majorHAnsi" w:eastAsiaTheme="minorEastAsia" w:hAnsiTheme="majorHAnsi" w:cstheme="majorHAnsi"/>
-          <w:rtl/>
-        </w:rPr>
-        <w:t xml:space="preserve">, וחסם העליון לשגיאה מהתוחלת של התועלת </w:t>
-      </w:r>
-      <w:proofErr w:type="spellStart"/>
-      <w:r>
-        <w:rPr>
-          <w:rFonts w:asciiTheme="majorHAnsi" w:eastAsiaTheme="minorEastAsia" w:hAnsiTheme="majorHAnsi" w:cstheme="majorHAnsi"/>
-          <w:rtl/>
-        </w:rPr>
-        <w:t>האופטמילי</w:t>
-      </w:r>
-      <w:proofErr w:type="spellEnd"/>
-      <w:r>
-        <w:rPr>
-          <w:rFonts w:asciiTheme="majorHAnsi" w:eastAsiaTheme="minorEastAsia" w:hAnsiTheme="majorHAnsi" w:cstheme="majorHAnsi"/>
-          <w:rtl/>
-        </w:rPr>
-        <w:t xml:space="preserve"> </w:t>
+          <w:rtl/>
+        </w:rPr>
+        <w:t xml:space="preserve">, וחסם העליון לשגיאה מהתוחלת של התועלת האופטמילי </w:t>
       </w:r>
       <w:r>
         <w:rPr>
@@ -11859,7 +13405,7 @@
     </w:p>
     <w:p>
       <w:pPr>
-        <w:pStyle w:val="a5"/>
+        <w:pStyle w:val="ListParagraph"/>
         <w:numPr>
           <w:ilvl w:val="0"/>
           <w:numId w:val="14"/>
@@ -11899,49 +13445,25 @@
         </w:rPr>
         <w:t xml:space="preserve">): </w:t>
       </w:r>
-      <w:proofErr w:type="spellStart"/>
       <w:r>
         <w:rPr>
           <w:rFonts w:asciiTheme="majorHAnsi" w:eastAsiaTheme="minorEastAsia" w:hAnsiTheme="majorHAnsi" w:cstheme="majorHAnsi"/>
         </w:rPr>
-        <w:t>get_policy</w:t>
-      </w:r>
-      <w:proofErr w:type="spellEnd"/>
+        <w:t>get_policy(mdp, U)</w:t>
+      </w:r>
       <w:r>
         <w:rPr>
           <w:rFonts w:asciiTheme="majorHAnsi" w:eastAsiaTheme="minorEastAsia" w:hAnsiTheme="majorHAnsi" w:cstheme="majorHAnsi"/>
-        </w:rPr>
-        <w:t>(</w:t>
-      </w:r>
-      <w:proofErr w:type="spellStart"/>
+          <w:rtl/>
+        </w:rPr>
+        <w:t xml:space="preserve"> – בהינתן ה-</w:t>
+      </w:r>
       <w:r>
         <w:rPr>
           <w:rFonts w:asciiTheme="majorHAnsi" w:eastAsiaTheme="minorEastAsia" w:hAnsiTheme="majorHAnsi" w:cstheme="majorHAnsi"/>
         </w:rPr>
         <w:t>mdp</w:t>
       </w:r>
-      <w:proofErr w:type="spellEnd"/>
-      <w:r>
-        <w:rPr>
-          <w:rFonts w:asciiTheme="majorHAnsi" w:eastAsiaTheme="minorEastAsia" w:hAnsiTheme="majorHAnsi" w:cstheme="majorHAnsi"/>
-        </w:rPr>
-        <w:t>, U)</w:t>
-      </w:r>
-      <w:r>
-        <w:rPr>
-          <w:rFonts w:asciiTheme="majorHAnsi" w:eastAsiaTheme="minorEastAsia" w:hAnsiTheme="majorHAnsi" w:cstheme="majorHAnsi"/>
-          <w:rtl/>
-        </w:rPr>
-        <w:t xml:space="preserve"> – בהינתן ה-</w:t>
-      </w:r>
-      <w:proofErr w:type="spellStart"/>
-      <w:r>
-        <w:rPr>
-          <w:rFonts w:asciiTheme="majorHAnsi" w:eastAsiaTheme="minorEastAsia" w:hAnsiTheme="majorHAnsi" w:cstheme="majorHAnsi"/>
-        </w:rPr>
-        <w:t>mdp</w:t>
-      </w:r>
-      <w:proofErr w:type="spellEnd"/>
       <w:r>
         <w:rPr>
           <w:rFonts w:asciiTheme="majorHAnsi" w:eastAsiaTheme="minorEastAsia" w:hAnsiTheme="majorHAnsi" w:cstheme="majorHAnsi"/>
@@ -12027,7 +13549,7 @@
     </w:p>
     <w:p>
       <w:pPr>
-        <w:pStyle w:val="a5"/>
+        <w:pStyle w:val="ListParagraph"/>
         <w:numPr>
           <w:ilvl w:val="0"/>
           <w:numId w:val="14"/>
@@ -12059,49 +13581,25 @@
         </w:rPr>
         <w:t xml:space="preserve"> נק'): </w:t>
       </w:r>
-      <w:proofErr w:type="spellStart"/>
       <w:r>
         <w:rPr>
           <w:rFonts w:asciiTheme="majorHAnsi" w:eastAsiaTheme="minorEastAsia" w:hAnsiTheme="majorHAnsi" w:cstheme="majorHAnsi"/>
         </w:rPr>
-        <w:t>policy_evaluation</w:t>
-      </w:r>
-      <w:proofErr w:type="spellEnd"/>
+        <w:t>policy_evaluation(mdp, policy)</w:t>
+      </w:r>
       <w:r>
         <w:rPr>
           <w:rFonts w:asciiTheme="majorHAnsi" w:eastAsiaTheme="minorEastAsia" w:hAnsiTheme="majorHAnsi" w:cstheme="majorHAnsi"/>
-        </w:rPr>
-        <w:t>(</w:t>
-      </w:r>
-      <w:proofErr w:type="spellStart"/>
+          <w:rtl/>
+        </w:rPr>
+        <w:t xml:space="preserve"> – בהינתן ה-</w:t>
+      </w:r>
       <w:r>
         <w:rPr>
           <w:rFonts w:asciiTheme="majorHAnsi" w:eastAsiaTheme="minorEastAsia" w:hAnsiTheme="majorHAnsi" w:cstheme="majorHAnsi"/>
         </w:rPr>
         <w:t>mdp</w:t>
       </w:r>
-      <w:proofErr w:type="spellEnd"/>
-      <w:r>
-        <w:rPr>
-          <w:rFonts w:asciiTheme="majorHAnsi" w:eastAsiaTheme="minorEastAsia" w:hAnsiTheme="majorHAnsi" w:cstheme="majorHAnsi"/>
-        </w:rPr>
-        <w:t>, policy)</w:t>
-      </w:r>
-      <w:r>
-        <w:rPr>
-          <w:rFonts w:asciiTheme="majorHAnsi" w:eastAsiaTheme="minorEastAsia" w:hAnsiTheme="majorHAnsi" w:cstheme="majorHAnsi"/>
-          <w:rtl/>
-        </w:rPr>
-        <w:t xml:space="preserve"> – בהינתן ה-</w:t>
-      </w:r>
-      <w:proofErr w:type="spellStart"/>
-      <w:r>
-        <w:rPr>
-          <w:rFonts w:asciiTheme="majorHAnsi" w:eastAsiaTheme="minorEastAsia" w:hAnsiTheme="majorHAnsi" w:cstheme="majorHAnsi"/>
-        </w:rPr>
-        <w:t>mdp</w:t>
-      </w:r>
-      <w:proofErr w:type="spellEnd"/>
       <w:r>
         <w:rPr>
           <w:rFonts w:asciiTheme="majorHAnsi" w:eastAsiaTheme="minorEastAsia" w:hAnsiTheme="majorHAnsi" w:cstheme="majorHAnsi"/>
@@ -12140,7 +13638,7 @@
     </w:p>
     <w:p>
       <w:pPr>
-        <w:pStyle w:val="a5"/>
+        <w:pStyle w:val="ListParagraph"/>
         <w:numPr>
           <w:ilvl w:val="0"/>
           <w:numId w:val="14"/>
@@ -12172,78 +13670,38 @@
         </w:rPr>
         <w:t xml:space="preserve"> נק'): </w:t>
       </w:r>
-      <w:proofErr w:type="spellStart"/>
       <w:r>
         <w:rPr>
           <w:rFonts w:asciiTheme="majorHAnsi" w:eastAsiaTheme="minorEastAsia" w:hAnsiTheme="majorHAnsi" w:cstheme="majorHAnsi"/>
         </w:rPr>
-        <w:t>policy_iteration</w:t>
-      </w:r>
-      <w:proofErr w:type="spellEnd"/>
+        <w:t>policy_iteration(mdp, policy_init)</w:t>
+      </w:r>
       <w:r>
         <w:rPr>
           <w:rFonts w:asciiTheme="majorHAnsi" w:eastAsiaTheme="minorEastAsia" w:hAnsiTheme="majorHAnsi" w:cstheme="majorHAnsi"/>
-        </w:rPr>
-        <w:t>(</w:t>
-      </w:r>
-      <w:proofErr w:type="spellStart"/>
+          <w:rtl/>
+        </w:rPr>
+        <w:t xml:space="preserve"> -  בהינתן ה-</w:t>
+      </w:r>
       <w:r>
         <w:rPr>
           <w:rFonts w:asciiTheme="majorHAnsi" w:eastAsiaTheme="minorEastAsia" w:hAnsiTheme="majorHAnsi" w:cstheme="majorHAnsi"/>
         </w:rPr>
         <w:t>mdp</w:t>
       </w:r>
-      <w:proofErr w:type="spellEnd"/>
       <w:r>
         <w:rPr>
           <w:rFonts w:asciiTheme="majorHAnsi" w:eastAsiaTheme="minorEastAsia" w:hAnsiTheme="majorHAnsi" w:cstheme="majorHAnsi"/>
-        </w:rPr>
-        <w:t xml:space="preserve">, </w:t>
-      </w:r>
-      <w:proofErr w:type="spellStart"/>
+          <w:rtl/>
+        </w:rPr>
+        <w:t xml:space="preserve">, ומדיניות התחלתית </w:t>
+      </w:r>
       <w:r>
         <w:rPr>
           <w:rFonts w:asciiTheme="majorHAnsi" w:eastAsiaTheme="minorEastAsia" w:hAnsiTheme="majorHAnsi" w:cstheme="majorHAnsi"/>
         </w:rPr>
         <w:t>policy_init</w:t>
       </w:r>
-      <w:proofErr w:type="spellEnd"/>
-      <w:r>
-        <w:rPr>
-          <w:rFonts w:asciiTheme="majorHAnsi" w:eastAsiaTheme="minorEastAsia" w:hAnsiTheme="majorHAnsi" w:cstheme="majorHAnsi"/>
-        </w:rPr>
-        <w:t>)</w:t>
-      </w:r>
-      <w:r>
-        <w:rPr>
-          <w:rFonts w:asciiTheme="majorHAnsi" w:eastAsiaTheme="minorEastAsia" w:hAnsiTheme="majorHAnsi" w:cstheme="majorHAnsi"/>
-          <w:rtl/>
-        </w:rPr>
-        <w:t xml:space="preserve"> -  בהינתן ה-</w:t>
-      </w:r>
-      <w:proofErr w:type="spellStart"/>
-      <w:r>
-        <w:rPr>
-          <w:rFonts w:asciiTheme="majorHAnsi" w:eastAsiaTheme="minorEastAsia" w:hAnsiTheme="majorHAnsi" w:cstheme="majorHAnsi"/>
-        </w:rPr>
-        <w:t>mdp</w:t>
-      </w:r>
-      <w:proofErr w:type="spellEnd"/>
-      <w:r>
-        <w:rPr>
-          <w:rFonts w:asciiTheme="majorHAnsi" w:eastAsiaTheme="minorEastAsia" w:hAnsiTheme="majorHAnsi" w:cstheme="majorHAnsi"/>
-          <w:rtl/>
-        </w:rPr>
-        <w:t xml:space="preserve">, ומדיניות התחלתית </w:t>
-      </w:r>
-      <w:proofErr w:type="spellStart"/>
-      <w:r>
-        <w:rPr>
-          <w:rFonts w:asciiTheme="majorHAnsi" w:eastAsiaTheme="minorEastAsia" w:hAnsiTheme="majorHAnsi" w:cstheme="majorHAnsi"/>
-        </w:rPr>
-        <w:t>policy_init</w:t>
-      </w:r>
-      <w:proofErr w:type="spellEnd"/>
       <w:r>
         <w:rPr>
           <w:rFonts w:asciiTheme="majorHAnsi" w:eastAsiaTheme="minorEastAsia" w:hAnsiTheme="majorHAnsi" w:cstheme="majorHAnsi"/>
@@ -12309,6 +13767,7 @@
           <w:rFonts w:asciiTheme="majorHAnsi" w:hAnsiTheme="majorHAnsi" w:cstheme="majorHAnsi" w:hint="cs"/>
           <w:rtl/>
         </w:rPr>
+        <w:lastRenderedPageBreak/>
         <w:t>למימוש הפונקציות הבאות ניתן להשתמש באיזה ספריות שתרצו.</w:t>
       </w:r>
     </w:p>
@@ -12332,7 +13791,7 @@
     </w:p>
     <w:p>
       <w:pPr>
-        <w:pStyle w:val="a5"/>
+        <w:pStyle w:val="ListParagraph"/>
         <w:numPr>
           <w:ilvl w:val="0"/>
           <w:numId w:val="26"/>
@@ -12384,7 +13843,7 @@
                     </pic:cNvPicPr>
                   </pic:nvPicPr>
                   <pic:blipFill>
-                    <a:blip r:embed="rId13">
+                    <a:blip r:embed="rId17">
                       <a:extLst>
                         <a:ext uri="{28A0092B-C50C-407E-A947-70E740481C1C}">
                           <a14:useLocalDpi xmlns:a14="http://schemas.microsoft.com/office/drawing/2010/main" val="0"/>
@@ -12436,49 +13895,25 @@
         </w:rPr>
         <w:t xml:space="preserve"> נק'): </w:t>
       </w:r>
-      <w:proofErr w:type="spellStart"/>
-      <w:r>
-        <w:rPr>
-          <w:rFonts w:asciiTheme="majorHAnsi" w:hAnsiTheme="majorHAnsi" w:cstheme="majorHAnsi"/>
-        </w:rPr>
-        <w:t>get_all_policies</w:t>
-      </w:r>
-      <w:proofErr w:type="spellEnd"/>
-      <w:r>
-        <w:rPr>
-          <w:rFonts w:asciiTheme="majorHAnsi" w:hAnsiTheme="majorHAnsi" w:cstheme="majorHAnsi"/>
-        </w:rPr>
-        <w:t>(</w:t>
-      </w:r>
-      <w:proofErr w:type="spellStart"/>
+      <w:r>
+        <w:rPr>
+          <w:rFonts w:asciiTheme="majorHAnsi" w:hAnsiTheme="majorHAnsi" w:cstheme="majorHAnsi"/>
+        </w:rPr>
+        <w:t>get_all_policies(mdp, U, …)</w:t>
+      </w:r>
+      <w:r>
+        <w:rPr>
+          <w:rFonts w:asciiTheme="majorHAnsi" w:hAnsiTheme="majorHAnsi" w:cstheme="majorHAnsi" w:hint="cs"/>
+          <w:rtl/>
+        </w:rPr>
+        <w:t xml:space="preserve"> – בהינתן ה-</w:t>
+      </w:r>
       <w:r>
         <w:rPr>
           <w:rFonts w:asciiTheme="majorHAnsi" w:hAnsiTheme="majorHAnsi" w:cstheme="majorHAnsi"/>
         </w:rPr>
         <w:t>mdp</w:t>
       </w:r>
-      <w:proofErr w:type="spellEnd"/>
-      <w:r>
-        <w:rPr>
-          <w:rFonts w:asciiTheme="majorHAnsi" w:hAnsiTheme="majorHAnsi" w:cstheme="majorHAnsi"/>
-        </w:rPr>
-        <w:t>, U, …)</w:t>
-      </w:r>
-      <w:r>
-        <w:rPr>
-          <w:rFonts w:asciiTheme="majorHAnsi" w:hAnsiTheme="majorHAnsi" w:cstheme="majorHAnsi" w:hint="cs"/>
-          <w:rtl/>
-        </w:rPr>
-        <w:t xml:space="preserve"> – בהינתן ה-</w:t>
-      </w:r>
-      <w:proofErr w:type="spellStart"/>
-      <w:r>
-        <w:rPr>
-          <w:rFonts w:asciiTheme="majorHAnsi" w:hAnsiTheme="majorHAnsi" w:cstheme="majorHAnsi"/>
-        </w:rPr>
-        <w:t>mdp</w:t>
-      </w:r>
-      <w:proofErr w:type="spellEnd"/>
       <w:r>
         <w:rPr>
           <w:rFonts w:asciiTheme="majorHAnsi" w:hAnsiTheme="majorHAnsi" w:cstheme="majorHAnsi" w:hint="cs"/>
@@ -12502,7 +13937,7 @@
     </w:p>
     <w:p>
       <w:pPr>
-        <w:pStyle w:val="a5"/>
+        <w:pStyle w:val="ListParagraph"/>
         <w:bidi/>
         <w:spacing w:line="360" w:lineRule="auto"/>
         <w:ind w:left="1080"/>
@@ -12562,7 +13997,7 @@
     </w:p>
     <w:p>
       <w:pPr>
-        <w:pStyle w:val="a5"/>
+        <w:pStyle w:val="ListParagraph"/>
         <w:bidi/>
         <w:spacing w:line="360" w:lineRule="auto"/>
         <w:ind w:left="1080"/>
@@ -12574,7 +14009,7 @@
     </w:p>
     <w:p>
       <w:pPr>
-        <w:pStyle w:val="a5"/>
+        <w:pStyle w:val="ListParagraph"/>
         <w:bidi/>
         <w:spacing w:line="360" w:lineRule="auto"/>
         <w:ind w:left="1080"/>
@@ -12595,7 +14030,7 @@
     </w:p>
     <w:p>
       <w:pPr>
-        <w:pStyle w:val="a5"/>
+        <w:pStyle w:val="ListParagraph"/>
         <w:bidi/>
         <w:spacing w:line="360" w:lineRule="auto"/>
         <w:ind w:left="1080"/>
@@ -12671,7 +14106,7 @@
     </w:p>
     <w:p>
       <w:pPr>
-        <w:pStyle w:val="a5"/>
+        <w:pStyle w:val="ListParagraph"/>
         <w:bidi/>
         <w:spacing w:line="360" w:lineRule="auto"/>
         <w:ind w:left="1080"/>
@@ -12738,7 +14173,7 @@
     </w:p>
     <w:p>
       <w:pPr>
-        <w:pStyle w:val="a5"/>
+        <w:pStyle w:val="ListParagraph"/>
         <w:numPr>
           <w:ilvl w:val="0"/>
           <w:numId w:val="26"/>
@@ -12755,7 +14190,6 @@
           <w:rFonts w:asciiTheme="majorHAnsi" w:eastAsiaTheme="minorEastAsia" w:hAnsiTheme="majorHAnsi" w:cstheme="majorHAnsi"/>
           <w:rtl/>
         </w:rPr>
-        <w:lastRenderedPageBreak/>
         <w:t xml:space="preserve">(רטוב </w:t>
       </w:r>
       <w:r>
@@ -12772,49 +14206,25 @@
         </w:rPr>
         <w:t xml:space="preserve"> נק'): </w:t>
       </w:r>
-      <w:proofErr w:type="spellStart"/>
-      <w:r>
-        <w:rPr>
-          <w:rFonts w:asciiTheme="majorHAnsi" w:hAnsiTheme="majorHAnsi" w:cstheme="majorHAnsi"/>
-        </w:rPr>
-        <w:t>get_policy_for_different_rewards</w:t>
-      </w:r>
-      <w:proofErr w:type="spellEnd"/>
-      <w:r>
-        <w:rPr>
-          <w:rFonts w:asciiTheme="majorHAnsi" w:hAnsiTheme="majorHAnsi" w:cstheme="majorHAnsi"/>
-        </w:rPr>
-        <w:t>(</w:t>
-      </w:r>
-      <w:proofErr w:type="spellStart"/>
+      <w:r>
+        <w:rPr>
+          <w:rFonts w:asciiTheme="majorHAnsi" w:hAnsiTheme="majorHAnsi" w:cstheme="majorHAnsi"/>
+        </w:rPr>
+        <w:t>get_policy_for_different_rewards(mdp, …)</w:t>
+      </w:r>
+      <w:r>
+        <w:rPr>
+          <w:rFonts w:asciiTheme="majorHAnsi" w:hAnsiTheme="majorHAnsi" w:cstheme="majorHAnsi" w:hint="cs"/>
+          <w:rtl/>
+        </w:rPr>
+        <w:t xml:space="preserve"> – בהינתן ה-</w:t>
+      </w:r>
       <w:r>
         <w:rPr>
           <w:rFonts w:asciiTheme="majorHAnsi" w:hAnsiTheme="majorHAnsi" w:cstheme="majorHAnsi"/>
         </w:rPr>
         <w:t>mdp</w:t>
       </w:r>
-      <w:proofErr w:type="spellEnd"/>
-      <w:r>
-        <w:rPr>
-          <w:rFonts w:asciiTheme="majorHAnsi" w:hAnsiTheme="majorHAnsi" w:cstheme="majorHAnsi"/>
-        </w:rPr>
-        <w:t>, …)</w:t>
-      </w:r>
-      <w:r>
-        <w:rPr>
-          <w:rFonts w:asciiTheme="majorHAnsi" w:hAnsiTheme="majorHAnsi" w:cstheme="majorHAnsi" w:hint="cs"/>
-          <w:rtl/>
-        </w:rPr>
-        <w:t xml:space="preserve"> – בהינתן ה-</w:t>
-      </w:r>
-      <w:proofErr w:type="spellStart"/>
-      <w:r>
-        <w:rPr>
-          <w:rFonts w:asciiTheme="majorHAnsi" w:hAnsiTheme="majorHAnsi" w:cstheme="majorHAnsi"/>
-        </w:rPr>
-        <w:t>mdp</w:t>
-      </w:r>
-      <w:proofErr w:type="spellEnd"/>
       <w:r>
         <w:rPr>
           <w:rFonts w:asciiTheme="majorHAnsi" w:hAnsiTheme="majorHAnsi" w:cstheme="majorHAnsi" w:hint="cs"/>
@@ -12835,17 +14245,8 @@
           <w:rFonts w:asciiTheme="majorHAnsi" w:hAnsiTheme="majorHAnsi" w:cstheme="majorHAnsi"/>
           <w:highlight w:val="cyan"/>
         </w:rPr>
-        <w:t xml:space="preserve"> </w:t>
-      </w:r>
-      <w:proofErr w:type="spellStart"/>
-      <w:r>
-        <w:rPr>
-          <w:rFonts w:asciiTheme="majorHAnsi" w:hAnsiTheme="majorHAnsi" w:cstheme="majorHAnsi"/>
-          <w:highlight w:val="cyan"/>
-        </w:rPr>
-        <w:t>R</w:t>
-      </w:r>
-      <w:proofErr w:type="spellEnd"/>
+        <w:t xml:space="preserve"> R</w:t>
+      </w:r>
       <w:r>
         <w:rPr>
           <w:rFonts w:asciiTheme="majorHAnsi" w:hAnsiTheme="majorHAnsi" w:cstheme="majorHAnsi" w:hint="cs"/>
@@ -12946,7 +14347,7 @@
     </w:p>
     <w:p>
       <w:pPr>
-        <w:pStyle w:val="a5"/>
+        <w:pStyle w:val="ListParagraph"/>
         <w:bidi/>
         <w:spacing w:after="160" w:line="360" w:lineRule="auto"/>
         <w:ind w:left="1080"/>
@@ -13040,7 +14441,7 @@
     </w:p>
     <w:p>
       <w:pPr>
-        <w:pStyle w:val="a5"/>
+        <w:pStyle w:val="ListParagraph"/>
         <w:bidi/>
         <w:spacing w:after="160" w:line="360" w:lineRule="auto"/>
         <w:ind w:left="1080"/>
@@ -13058,7 +14459,7 @@
     </w:p>
     <w:p>
       <w:pPr>
-        <w:pStyle w:val="a5"/>
+        <w:pStyle w:val="ListParagraph"/>
         <w:bidi/>
         <w:spacing w:line="360" w:lineRule="auto"/>
         <w:ind w:left="1080"/>
@@ -13074,6 +14475,7 @@
           <w:noProof/>
           <w:lang w:val="he-IL"/>
         </w:rPr>
+        <w:lastRenderedPageBreak/>
         <w:drawing>
           <wp:inline distT="0" distB="0" distL="0" distR="0" wp14:anchorId="0DC97DB3" wp14:editId="05E7EB76">
             <wp:extent cx="3354705" cy="2675890"/>
@@ -13092,7 +14494,7 @@
                     </pic:cNvPicPr>
                   </pic:nvPicPr>
                   <pic:blipFill>
-                    <a:blip r:embed="rId14">
+                    <a:blip r:embed="rId18">
                       <a:extLst>
                         <a:ext uri="{28A0092B-C50C-407E-A947-70E740481C1C}">
                           <a14:useLocalDpi xmlns:a14="http://schemas.microsoft.com/office/drawing/2010/main" val="0"/>
@@ -13129,7 +14531,7 @@
         <w:bidi/>
         <w:spacing w:line="360" w:lineRule="auto"/>
         <w:rPr>
-          <w:rFonts w:asciiTheme="majorHAnsi" w:hAnsiTheme="majorHAnsi" w:cstheme="majorHAnsi" w:hint="cs"/>
+          <w:rFonts w:asciiTheme="majorHAnsi" w:hAnsiTheme="majorHAnsi" w:cstheme="majorHAnsi"/>
           <w:rtl/>
         </w:rPr>
       </w:pPr>
@@ -13226,7 +14628,6 @@
         </w:rPr>
         <w:t xml:space="preserve">רק על שני הפונקציות האחרונות: </w:t>
       </w:r>
-      <w:proofErr w:type="spellStart"/>
       <w:r>
         <w:rPr>
           <w:rFonts w:asciiTheme="majorHAnsi" w:hAnsiTheme="majorHAnsi" w:cstheme="majorHAnsi"/>
@@ -13234,7 +14635,6 @@
         </w:rPr>
         <w:t>get_all_policies</w:t>
       </w:r>
-      <w:proofErr w:type="spellEnd"/>
       <w:r>
         <w:rPr>
           <w:rFonts w:asciiTheme="majorHAnsi" w:hAnsiTheme="majorHAnsi" w:cstheme="majorHAnsi" w:hint="cs"/>
@@ -13243,7 +14643,6 @@
         </w:rPr>
         <w:t xml:space="preserve">, </w:t>
       </w:r>
-      <w:proofErr w:type="spellStart"/>
       <w:r>
         <w:rPr>
           <w:rFonts w:asciiTheme="majorHAnsi" w:hAnsiTheme="majorHAnsi" w:cstheme="majorHAnsi"/>
@@ -13251,7 +14650,6 @@
         </w:rPr>
         <w:t>get_policy_for_different_rewards</w:t>
       </w:r>
-      <w:proofErr w:type="spellEnd"/>
     </w:p>
     <w:p>
       <w:pPr>
@@ -13357,7 +14755,7 @@
     </w:p>
     <w:p>
       <w:pPr>
-        <w:pStyle w:val="a5"/>
+        <w:pStyle w:val="ListParagraph"/>
         <w:bidi/>
         <w:ind w:left="1080"/>
         <w:rPr>
@@ -13382,7 +14780,7 @@
     </w:p>
     <w:p>
       <w:pPr>
-        <w:pStyle w:val="a5"/>
+        <w:pStyle w:val="ListParagraph"/>
         <w:bidi/>
         <w:ind w:left="1080"/>
         <w:rPr>
@@ -13394,42 +14792,12 @@
         <w:rPr>
           <w:rFonts w:asciiTheme="majorHAnsi" w:hAnsiTheme="majorHAnsi" w:cstheme="majorHAnsi"/>
         </w:rPr>
-        <w:t xml:space="preserve">board, </w:t>
-      </w:r>
-      <w:proofErr w:type="spellStart"/>
-      <w:r>
-        <w:rPr>
-          <w:rFonts w:asciiTheme="majorHAnsi" w:hAnsiTheme="majorHAnsi" w:cstheme="majorHAnsi"/>
-        </w:rPr>
-        <w:t>terminal_states</w:t>
-      </w:r>
-      <w:proofErr w:type="spellEnd"/>
-      <w:r>
-        <w:rPr>
-          <w:rFonts w:asciiTheme="majorHAnsi" w:hAnsiTheme="majorHAnsi" w:cstheme="majorHAnsi"/>
-        </w:rPr>
-        <w:t xml:space="preserve">, </w:t>
-      </w:r>
-      <w:proofErr w:type="spellStart"/>
-      <w:r>
-        <w:rPr>
-          <w:rFonts w:asciiTheme="majorHAnsi" w:hAnsiTheme="majorHAnsi" w:cstheme="majorHAnsi"/>
-        </w:rPr>
-        <w:t>transition_</w:t>
-      </w:r>
-      <w:proofErr w:type="gramStart"/>
-      <w:r>
-        <w:rPr>
-          <w:rFonts w:asciiTheme="majorHAnsi" w:hAnsiTheme="majorHAnsi" w:cstheme="majorHAnsi"/>
-        </w:rPr>
-        <w:t>function</w:t>
-      </w:r>
-      <w:proofErr w:type="spellEnd"/>
-      <w:proofErr w:type="gramEnd"/>
+        <w:t>board, terminal_states, transition_function</w:t>
+      </w:r>
     </w:p>
     <w:p>
       <w:pPr>
-        <w:pStyle w:val="a5"/>
+        <w:pStyle w:val="ListParagraph"/>
         <w:bidi/>
         <w:ind w:left="1080"/>
         <w:rPr>
@@ -13443,14 +14811,12 @@
         </w:rPr>
         <w:t>ויוצרים מופע של הסביבה (</w:t>
       </w:r>
-      <w:proofErr w:type="spellStart"/>
       <w:r>
         <w:rPr>
           <w:rFonts w:asciiTheme="majorHAnsi" w:hAnsiTheme="majorHAnsi" w:cstheme="majorHAnsi"/>
         </w:rPr>
         <w:t>mdp</w:t>
       </w:r>
-      <w:proofErr w:type="spellEnd"/>
       <w:r>
         <w:rPr>
           <w:rFonts w:asciiTheme="majorHAnsi" w:hAnsiTheme="majorHAnsi" w:cstheme="majorHAnsi"/>
@@ -13469,7 +14835,7 @@
     </w:p>
     <w:p>
       <w:pPr>
-        <w:pStyle w:val="a5"/>
+        <w:pStyle w:val="ListParagraph"/>
         <w:numPr>
           <w:ilvl w:val="0"/>
           <w:numId w:val="14"/>
@@ -13527,7 +14893,7 @@
     </w:p>
     <w:p>
       <w:pPr>
-        <w:pStyle w:val="a5"/>
+        <w:pStyle w:val="ListParagraph"/>
         <w:numPr>
           <w:ilvl w:val="0"/>
           <w:numId w:val="14"/>
@@ -13730,7 +15096,7 @@
                     </pic:cNvPicPr>
                   </pic:nvPicPr>
                   <pic:blipFill>
-                    <a:blip r:embed="rId15">
+                    <a:blip r:embed="rId19">
                       <a:extLst>
                         <a:ext uri="{28A0092B-C50C-407E-A947-70E740481C1C}">
                           <a14:useLocalDpi xmlns:a14="http://schemas.microsoft.com/office/drawing/2010/main" val="0"/>
@@ -13855,7 +15221,6 @@
         </w:rPr>
         <w:br/>
       </w:r>
-      <w:proofErr w:type="spellStart"/>
       <w:r>
         <w:rPr>
           <w:rFonts w:asciiTheme="majorHAnsi" w:hAnsiTheme="majorHAnsi" w:cstheme="majorHAnsi"/>
@@ -13894,7 +15259,6 @@
         </w:rPr>
         <w:t>N</w:t>
       </w:r>
-      <w:proofErr w:type="spellEnd"/>
       <w:r>
         <w:rPr>
           <w:rFonts w:asciiTheme="majorHAnsi" w:hAnsiTheme="majorHAnsi" w:cstheme="majorHAnsi" w:hint="cs"/>
@@ -13974,14 +15338,12 @@
         </w:rPr>
         <w:t xml:space="preserve">ה תכירו אלגוריתם למידה בשם </w:t>
       </w:r>
-      <w:proofErr w:type="spellStart"/>
       <w:r>
         <w:rPr>
           <w:rFonts w:asciiTheme="majorHAnsi" w:hAnsiTheme="majorHAnsi" w:cstheme="majorHAnsi"/>
         </w:rPr>
         <w:t>kNN</w:t>
       </w:r>
-      <w:proofErr w:type="spellEnd"/>
       <w:r>
         <w:rPr>
           <w:rFonts w:asciiTheme="majorHAnsi" w:hAnsiTheme="majorHAnsi" w:cstheme="majorHAnsi" w:hint="cs"/>
@@ -15082,7 +16444,7 @@
     </w:p>
     <w:p>
       <w:pPr>
-        <w:pStyle w:val="a5"/>
+        <w:pStyle w:val="ListParagraph"/>
         <w:numPr>
           <w:ilvl w:val="0"/>
           <w:numId w:val="21"/>
@@ -15181,28 +16543,12 @@
           <w:rFonts w:asciiTheme="majorHAnsi" w:hAnsiTheme="majorHAnsi" w:cstheme="majorHAnsi" w:hint="cs"/>
           <w:rtl/>
         </w:rPr>
-        <w:t xml:space="preserve">שתי פונקציות מרחק נפוצות הינן מרחק </w:t>
-      </w:r>
-      <w:proofErr w:type="spellStart"/>
-      <w:r>
-        <w:rPr>
-          <w:rFonts w:asciiTheme="majorHAnsi" w:hAnsiTheme="majorHAnsi" w:cstheme="majorHAnsi" w:hint="cs"/>
-          <w:rtl/>
-        </w:rPr>
-        <w:t>אוקלידי</w:t>
-      </w:r>
-      <w:proofErr w:type="spellEnd"/>
-      <w:r>
-        <w:rPr>
-          <w:rFonts w:asciiTheme="majorHAnsi" w:hAnsiTheme="majorHAnsi" w:cstheme="majorHAnsi" w:hint="cs"/>
-          <w:rtl/>
-        </w:rPr>
-        <w:t xml:space="preserve"> ומרחק מנהטן.</w:t>
+        <w:t>שתי פונקציות מרחק נפוצות הינן מרחק אוקלידי ומרחק מנהטן.</w:t>
       </w:r>
     </w:p>
     <w:p>
       <w:pPr>
-        <w:pStyle w:val="a5"/>
+        <w:pStyle w:val="ListParagraph"/>
         <w:numPr>
           <w:ilvl w:val="0"/>
           <w:numId w:val="29"/>
@@ -15263,7 +16609,7 @@
     </w:p>
     <w:p>
       <w:pPr>
-        <w:pStyle w:val="a5"/>
+        <w:pStyle w:val="ListParagraph"/>
         <w:numPr>
           <w:ilvl w:val="0"/>
           <w:numId w:val="29"/>
@@ -15361,7 +16707,6 @@
         </w:rPr>
         <w:t xml:space="preserve">מעתה, אלא אם כן צוין אחרת, נשתמש במרחק </w:t>
       </w:r>
-      <w:proofErr w:type="spellStart"/>
       <w:r>
         <w:rPr>
           <w:rFonts w:asciiTheme="majorHAnsi" w:hAnsiTheme="majorHAnsi" w:cstheme="majorHAnsi" w:hint="cs"/>
@@ -15369,7 +16714,6 @@
         </w:rPr>
         <w:t>אוקלידי</w:t>
       </w:r>
-      <w:proofErr w:type="spellEnd"/>
       <w:r>
         <w:rPr>
           <w:rFonts w:asciiTheme="majorHAnsi" w:hAnsiTheme="majorHAnsi" w:cstheme="majorHAnsi" w:hint="cs"/>
@@ -15523,6 +16867,7 @@
           <w:rtl/>
           <w:lang w:val="en-GB"/>
         </w:rPr>
+        <w:lastRenderedPageBreak/>
         <w:drawing>
           <wp:inline distT="0" distB="0" distL="0" distR="0" wp14:anchorId="71F2BFC9" wp14:editId="08B47424">
             <wp:extent cx="3604993" cy="2843554"/>
@@ -15539,7 +16884,7 @@
                     <pic:cNvPicPr/>
                   </pic:nvPicPr>
                   <pic:blipFill>
-                    <a:blip r:embed="rId16"/>
+                    <a:blip r:embed="rId20"/>
                     <a:stretch>
                       <a:fillRect/>
                     </a:stretch>
@@ -15577,7 +16922,7 @@
     </w:p>
     <w:p>
       <w:pPr>
-        <w:pStyle w:val="a5"/>
+        <w:pStyle w:val="ListParagraph"/>
         <w:numPr>
           <w:ilvl w:val="0"/>
           <w:numId w:val="29"/>
@@ -15651,7 +16996,7 @@
     </w:p>
     <w:p>
       <w:pPr>
-        <w:pStyle w:val="a5"/>
+        <w:pStyle w:val="ListParagraph"/>
         <w:numPr>
           <w:ilvl w:val="0"/>
           <w:numId w:val="29"/>
@@ -15709,7 +17054,7 @@
     </w:p>
     <w:p>
       <w:pPr>
-        <w:pStyle w:val="a5"/>
+        <w:pStyle w:val="ListParagraph"/>
         <w:numPr>
           <w:ilvl w:val="0"/>
           <w:numId w:val="29"/>
@@ -15802,7 +17147,7 @@
     </w:p>
     <w:p>
       <w:pPr>
-        <w:pStyle w:val="a5"/>
+        <w:pStyle w:val="ListParagraph"/>
         <w:numPr>
           <w:ilvl w:val="0"/>
           <w:numId w:val="29"/>
@@ -15864,17 +17209,8 @@
           <w:rFonts w:asciiTheme="majorHAnsi" w:hAnsiTheme="majorHAnsi" w:cstheme="majorHAnsi"/>
           <w:lang w:val="en-GB"/>
         </w:rPr>
-        <w:t xml:space="preserve">1-nearest </w:t>
-      </w:r>
-      <w:proofErr w:type="spellStart"/>
-      <w:r>
-        <w:rPr>
-          <w:rFonts w:asciiTheme="majorHAnsi" w:hAnsiTheme="majorHAnsi" w:cstheme="majorHAnsi"/>
-          <w:lang w:val="en-GB"/>
-        </w:rPr>
-        <w:t>neighbor</w:t>
-      </w:r>
-      <w:proofErr w:type="spellEnd"/>
+        <w:t>1-nearest neighbor</w:t>
+      </w:r>
       <w:r>
         <w:rPr>
           <w:rFonts w:asciiTheme="majorHAnsi" w:hAnsiTheme="majorHAnsi" w:cstheme="majorHAnsi" w:hint="cs"/>
@@ -15919,7 +17255,7 @@
     </w:p>
     <w:p>
       <w:pPr>
-        <w:pStyle w:val="a5"/>
+        <w:pStyle w:val="ListParagraph"/>
         <w:numPr>
           <w:ilvl w:val="0"/>
           <w:numId w:val="30"/>
@@ -16717,7 +18053,7 @@
     </w:p>
     <w:p>
       <w:pPr>
-        <w:pStyle w:val="a5"/>
+        <w:pStyle w:val="ListParagraph"/>
         <w:numPr>
           <w:ilvl w:val="0"/>
           <w:numId w:val="30"/>
@@ -17598,7 +18934,7 @@
     </w:p>
     <w:p>
       <w:pPr>
-        <w:pStyle w:val="a5"/>
+        <w:pStyle w:val="ListParagraph"/>
         <w:numPr>
           <w:ilvl w:val="0"/>
           <w:numId w:val="30"/>
@@ -18430,7 +19766,7 @@
     </w:p>
     <w:p>
       <w:pPr>
-        <w:pStyle w:val="a5"/>
+        <w:pStyle w:val="ListParagraph"/>
         <w:numPr>
           <w:ilvl w:val="0"/>
           <w:numId w:val="30"/>
@@ -18962,16 +20298,7 @@
           <w:rtl/>
           <w:lang w:val="en-GB"/>
         </w:rPr>
-        <w:t xml:space="preserve"> </w:t>
-      </w:r>
-      <w:r>
-        <w:rPr>
-          <w:rFonts w:asciiTheme="majorHAnsi" w:hAnsiTheme="majorHAnsi" w:cstheme="majorHAnsi"/>
-          <w:rtl/>
-          <w:lang w:val="en-GB"/>
-        </w:rPr>
-        <w:lastRenderedPageBreak/>
-        <w:t>(</w:t>
+        <w:t xml:space="preserve"> (</w:t>
       </w:r>
       <w:r>
         <w:rPr>
@@ -19457,23 +20784,7 @@
           <w:rFonts w:asciiTheme="majorHAnsi" w:hAnsiTheme="majorHAnsi" w:cstheme="majorHAnsi" w:hint="cs"/>
           <w:rtl/>
         </w:rPr>
-        <w:t xml:space="preserve"> של דוגמת המבחן. היינו רוצים להתחשב בערכים "קרובים" לערך הסף בעת סיווג דוגמת מבחן, ולא לחרוץ את גורלה של הדוגמה </w:t>
-      </w:r>
-      <w:proofErr w:type="spellStart"/>
-      <w:r>
-        <w:rPr>
-          <w:rFonts w:asciiTheme="majorHAnsi" w:hAnsiTheme="majorHAnsi" w:cstheme="majorHAnsi" w:hint="cs"/>
-          <w:rtl/>
-        </w:rPr>
-        <w:t>לתת־עץ</w:t>
-      </w:r>
-      <w:proofErr w:type="spellEnd"/>
-      <w:r>
-        <w:rPr>
-          <w:rFonts w:asciiTheme="majorHAnsi" w:hAnsiTheme="majorHAnsi" w:cstheme="majorHAnsi" w:hint="cs"/>
-          <w:rtl/>
-        </w:rPr>
-        <w:t xml:space="preserve"> אחד בלבד; לצורך כך נציג את </w:t>
+        <w:t xml:space="preserve"> של דוגמת המבחן. היינו רוצים להתחשב בערכים "קרובים" לערך הסף בעת סיווג דוגמת מבחן, ולא לחרוץ את גורלה של הדוגמה לתת־עץ אחד בלבד; לצורך כך נציג את </w:t>
       </w:r>
       <w:r>
         <w:rPr>
@@ -19705,23 +21016,7 @@
           <w:rFonts w:asciiTheme="majorHAnsi" w:hAnsiTheme="majorHAnsi" w:cstheme="majorHAnsi" w:hint="cs"/>
           <w:rtl/>
         </w:rPr>
-        <w:t xml:space="preserve">כלל </w:t>
-      </w:r>
-      <w:proofErr w:type="spellStart"/>
-      <w:r>
-        <w:rPr>
-          <w:rFonts w:asciiTheme="majorHAnsi" w:hAnsiTheme="majorHAnsi" w:cstheme="majorHAnsi" w:hint="cs"/>
-          <w:rtl/>
-        </w:rPr>
-        <w:t>אפסילון־החלטה</w:t>
-      </w:r>
-      <w:proofErr w:type="spellEnd"/>
-      <w:r>
-        <w:rPr>
-          <w:rFonts w:asciiTheme="majorHAnsi" w:hAnsiTheme="majorHAnsi" w:cstheme="majorHAnsi" w:hint="cs"/>
-          <w:rtl/>
-        </w:rPr>
-        <w:t xml:space="preserve"> שונה מכלל ההחלטה הרגיל שנלמד בכיתה באופן הבא: </w:t>
+        <w:t xml:space="preserve">כלל אפסילון־החלטה שונה מכלל ההחלטה הרגיל שנלמד בכיתה באופן הבא: </w:t>
       </w:r>
       <w:r>
         <w:rPr>
@@ -20626,6 +21921,7 @@
           <w:rFonts w:asciiTheme="majorHAnsi" w:hAnsiTheme="majorHAnsi" w:cstheme="majorHAnsi" w:hint="cs"/>
           <w:rtl/>
         </w:rPr>
+        <w:lastRenderedPageBreak/>
         <w:t>חלק זה הוא רק עבור היכרות הקוד, עבורו עליו במלואו</w:t>
       </w:r>
       <w:r>
@@ -20763,109 +22059,73 @@
         <w:t xml:space="preserve"> </w:t>
       </w:r>
       <w:bookmarkStart w:id="9" w:name="_Hlk123839860"/>
-      <w:proofErr w:type="spellStart"/>
       <w:r>
         <w:rPr>
           <w:rFonts w:asciiTheme="majorHAnsi" w:hAnsiTheme="majorHAnsi" w:cstheme="majorHAnsi"/>
         </w:rPr>
         <w:t>load_data_set</w:t>
       </w:r>
-      <w:proofErr w:type="spellEnd"/>
       <w:r>
         <w:rPr>
           <w:rFonts w:asciiTheme="majorHAnsi" w:hAnsiTheme="majorHAnsi" w:cstheme="majorHAnsi"/>
           <w:lang w:bidi="ar-SA"/>
         </w:rPr>
-        <w:t xml:space="preserve">, </w:t>
-      </w:r>
-      <w:proofErr w:type="spellStart"/>
+        <w:t xml:space="preserve">, create_train_validation_split, get_dataset_split </w:t>
+      </w:r>
+      <w:r>
+        <w:rPr>
+          <w:rFonts w:asciiTheme="majorHAnsi" w:hAnsiTheme="majorHAnsi" w:cstheme="majorHAnsi"/>
+          <w:rtl/>
+        </w:rPr>
+        <w:t xml:space="preserve"> </w:t>
+      </w:r>
+      <w:r>
+        <w:rPr>
+          <w:rFonts w:asciiTheme="majorHAnsi" w:hAnsiTheme="majorHAnsi" w:cstheme="majorHAnsi"/>
+        </w:rPr>
+        <w:t xml:space="preserve"> </w:t>
+      </w:r>
+      <w:bookmarkEnd w:id="9"/>
+      <w:r>
+        <w:rPr>
+          <w:rFonts w:asciiTheme="majorHAnsi" w:hAnsiTheme="majorHAnsi" w:cstheme="majorHAnsi"/>
+        </w:rPr>
+        <w:br/>
+      </w:r>
+      <w:r>
+        <w:rPr>
+          <w:rFonts w:asciiTheme="majorHAnsi" w:hAnsiTheme="majorHAnsi" w:cstheme="majorHAnsi"/>
+          <w:rtl/>
+        </w:rPr>
+        <w:t>אשר טוענות/מחלקת את הדאטה</w:t>
+      </w:r>
+      <w:r>
+        <w:rPr>
+          <w:rFonts w:asciiTheme="majorHAnsi" w:hAnsiTheme="majorHAnsi" w:cstheme="majorHAnsi" w:hint="cs"/>
+          <w:rtl/>
+        </w:rPr>
+        <w:t xml:space="preserve"> בקבצי ה־</w:t>
+      </w:r>
+      <w:r>
+        <w:rPr>
+          <w:rFonts w:asciiTheme="majorHAnsi" w:hAnsiTheme="majorHAnsi" w:cstheme="majorHAnsi"/>
+        </w:rPr>
+        <w:t>csv</w:t>
+      </w:r>
+      <w:r>
+        <w:rPr>
+          <w:rFonts w:asciiTheme="majorHAnsi" w:hAnsiTheme="majorHAnsi" w:cstheme="majorHAnsi"/>
+          <w:rtl/>
+        </w:rPr>
+        <w:t xml:space="preserve"> למערכי </w:t>
+      </w:r>
       <w:r>
         <w:rPr>
           <w:rFonts w:asciiTheme="majorHAnsi" w:hAnsiTheme="majorHAnsi" w:cstheme="majorHAnsi"/>
           <w:lang w:bidi="ar-SA"/>
         </w:rPr>
-        <w:t>create_train_validation_split</w:t>
-      </w:r>
-      <w:proofErr w:type="spellEnd"/>
-      <w:r>
-        <w:rPr>
-          <w:rFonts w:asciiTheme="majorHAnsi" w:hAnsiTheme="majorHAnsi" w:cstheme="majorHAnsi"/>
-          <w:lang w:bidi="ar-SA"/>
-        </w:rPr>
-        <w:t xml:space="preserve">, </w:t>
-      </w:r>
-      <w:proofErr w:type="spellStart"/>
-      <w:r>
-        <w:rPr>
-          <w:rFonts w:asciiTheme="majorHAnsi" w:hAnsiTheme="majorHAnsi" w:cstheme="majorHAnsi"/>
-          <w:lang w:bidi="ar-SA"/>
-        </w:rPr>
-        <w:t>get_dataset_split</w:t>
-      </w:r>
-      <w:proofErr w:type="spellEnd"/>
-      <w:r>
-        <w:rPr>
-          <w:rFonts w:asciiTheme="majorHAnsi" w:hAnsiTheme="majorHAnsi" w:cstheme="majorHAnsi"/>
-          <w:lang w:bidi="ar-SA"/>
-        </w:rPr>
-        <w:t xml:space="preserve"> </w:t>
-      </w:r>
-      <w:r>
-        <w:rPr>
-          <w:rFonts w:asciiTheme="majorHAnsi" w:hAnsiTheme="majorHAnsi" w:cstheme="majorHAnsi"/>
-          <w:rtl/>
-        </w:rPr>
-        <w:t xml:space="preserve"> </w:t>
-      </w:r>
-      <w:r>
-        <w:rPr>
-          <w:rFonts w:asciiTheme="majorHAnsi" w:hAnsiTheme="majorHAnsi" w:cstheme="majorHAnsi"/>
-        </w:rPr>
-        <w:t xml:space="preserve"> </w:t>
-      </w:r>
-      <w:bookmarkEnd w:id="9"/>
-      <w:r>
-        <w:rPr>
-          <w:rFonts w:asciiTheme="majorHAnsi" w:hAnsiTheme="majorHAnsi" w:cstheme="majorHAnsi"/>
-        </w:rPr>
-        <w:br/>
-      </w:r>
-      <w:r>
-        <w:rPr>
-          <w:rFonts w:asciiTheme="majorHAnsi" w:hAnsiTheme="majorHAnsi" w:cstheme="majorHAnsi"/>
-          <w:rtl/>
-        </w:rPr>
-        <w:t>אשר טוענות/מחלקת את הדאטה</w:t>
-      </w:r>
-      <w:r>
-        <w:rPr>
-          <w:rFonts w:asciiTheme="majorHAnsi" w:hAnsiTheme="majorHAnsi" w:cstheme="majorHAnsi" w:hint="cs"/>
-          <w:rtl/>
-        </w:rPr>
-        <w:t xml:space="preserve"> בקבצי ה־</w:t>
-      </w:r>
-      <w:r>
-        <w:rPr>
-          <w:rFonts w:asciiTheme="majorHAnsi" w:hAnsiTheme="majorHAnsi" w:cstheme="majorHAnsi"/>
-        </w:rPr>
-        <w:t>csv</w:t>
-      </w:r>
-      <w:r>
-        <w:rPr>
-          <w:rFonts w:asciiTheme="majorHAnsi" w:hAnsiTheme="majorHAnsi" w:cstheme="majorHAnsi"/>
-          <w:rtl/>
-        </w:rPr>
-        <w:t xml:space="preserve"> למערכי </w:t>
-      </w:r>
-      <w:proofErr w:type="spellStart"/>
-      <w:r>
-        <w:rPr>
-          <w:rFonts w:asciiTheme="majorHAnsi" w:hAnsiTheme="majorHAnsi" w:cstheme="majorHAnsi"/>
-          <w:lang w:bidi="ar-SA"/>
-        </w:rPr>
         <w:t>np.array</w:t>
       </w:r>
-      <w:proofErr w:type="spellEnd"/>
       <w:r>
         <w:rPr>
           <w:rFonts w:asciiTheme="majorHAnsi" w:hAnsiTheme="majorHAnsi" w:cstheme="majorHAnsi"/>
@@ -21067,7 +22327,7 @@
     </w:p>
     <w:p>
       <w:pPr>
-        <w:pStyle w:val="a5"/>
+        <w:pStyle w:val="ListParagraph"/>
         <w:numPr>
           <w:ilvl w:val="0"/>
           <w:numId w:val="6"/>
@@ -21145,7 +22405,7 @@
     </w:p>
     <w:p>
       <w:pPr>
-        <w:pStyle w:val="a5"/>
+        <w:pStyle w:val="ListParagraph"/>
         <w:numPr>
           <w:ilvl w:val="0"/>
           <w:numId w:val="6"/>
@@ -21181,7 +22441,7 @@
     </w:p>
     <w:p>
       <w:pPr>
-        <w:pStyle w:val="a5"/>
+        <w:pStyle w:val="ListParagraph"/>
         <w:numPr>
           <w:ilvl w:val="0"/>
           <w:numId w:val="6"/>
@@ -21303,7 +22563,7 @@
     </w:p>
     <w:p>
       <w:pPr>
-        <w:pStyle w:val="a5"/>
+        <w:pStyle w:val="ListParagraph"/>
         <w:numPr>
           <w:ilvl w:val="0"/>
           <w:numId w:val="6"/>
@@ -21371,7 +22631,7 @@
     </w:p>
     <w:p>
       <w:pPr>
-        <w:pStyle w:val="a5"/>
+        <w:pStyle w:val="ListParagraph"/>
         <w:numPr>
           <w:ilvl w:val="0"/>
           <w:numId w:val="6"/>
@@ -21414,7 +22674,7 @@
     </w:p>
     <w:p>
       <w:pPr>
-        <w:pStyle w:val="a5"/>
+        <w:pStyle w:val="ListParagraph"/>
         <w:numPr>
           <w:ilvl w:val="1"/>
           <w:numId w:val="6"/>
@@ -21483,7 +22743,7 @@
     </w:p>
     <w:p>
       <w:pPr>
-        <w:pStyle w:val="a5"/>
+        <w:pStyle w:val="ListParagraph"/>
         <w:numPr>
           <w:ilvl w:val="1"/>
           <w:numId w:val="6"/>
@@ -21905,7 +23165,7 @@
     </w:p>
     <w:p>
       <w:pPr>
-        <w:pStyle w:val="a5"/>
+        <w:pStyle w:val="ListParagraph"/>
         <w:numPr>
           <w:ilvl w:val="1"/>
           <w:numId w:val="6"/>
@@ -22042,7 +23302,7 @@
     </w:p>
     <w:p>
       <w:pPr>
-        <w:pStyle w:val="a5"/>
+        <w:pStyle w:val="ListParagraph"/>
         <w:numPr>
           <w:ilvl w:val="0"/>
           <w:numId w:val="6"/>
@@ -22134,7 +23394,7 @@
     </w:p>
     <w:p>
       <w:pPr>
-        <w:pStyle w:val="a5"/>
+        <w:pStyle w:val="ListParagraph"/>
         <w:numPr>
           <w:ilvl w:val="0"/>
           <w:numId w:val="6"/>
@@ -22149,7 +23409,6 @@
           <w:rFonts w:asciiTheme="majorHAnsi" w:hAnsiTheme="majorHAnsi" w:cstheme="majorHAnsi"/>
           <w:rtl/>
         </w:rPr>
-        <w:lastRenderedPageBreak/>
         <w:t xml:space="preserve">קובץ הרצת הניסויים של </w:t>
       </w:r>
       <w:r>
@@ -22341,6 +23600,7 @@
           <w:rFonts w:asciiTheme="majorHAnsi" w:hAnsiTheme="majorHAnsi" w:cstheme="majorHAnsi" w:hint="cs"/>
           <w:rtl/>
         </w:rPr>
+        <w:lastRenderedPageBreak/>
         <w:t xml:space="preserve">עבור חלק זה </w:t>
       </w:r>
       <w:r>
@@ -22391,71 +23651,7 @@
         <w:rPr>
           <w:rFonts w:asciiTheme="majorHAnsi" w:hAnsiTheme="majorHAnsi" w:cstheme="majorHAnsi"/>
         </w:rPr>
-        <w:t xml:space="preserve">All the built in packages in python, </w:t>
-      </w:r>
-      <w:proofErr w:type="spellStart"/>
-      <w:r>
-        <w:rPr>
-          <w:rFonts w:asciiTheme="majorHAnsi" w:hAnsiTheme="majorHAnsi" w:cstheme="majorHAnsi"/>
-        </w:rPr>
-        <w:t>sklearn</w:t>
-      </w:r>
-      <w:proofErr w:type="spellEnd"/>
-      <w:r>
-        <w:rPr>
-          <w:rFonts w:asciiTheme="majorHAnsi" w:hAnsiTheme="majorHAnsi" w:cstheme="majorHAnsi"/>
-        </w:rPr>
-        <w:t xml:space="preserve">, </w:t>
-      </w:r>
-      <w:proofErr w:type="gramStart"/>
-      <w:r>
-        <w:rPr>
-          <w:rFonts w:asciiTheme="majorHAnsi" w:hAnsiTheme="majorHAnsi" w:cstheme="majorHAnsi"/>
-        </w:rPr>
-        <w:t>pandas ,</w:t>
-      </w:r>
-      <w:proofErr w:type="spellStart"/>
-      <w:r>
-        <w:rPr>
-          <w:rFonts w:asciiTheme="majorHAnsi" w:hAnsiTheme="majorHAnsi" w:cstheme="majorHAnsi"/>
-        </w:rPr>
-        <w:t>numpy</w:t>
-      </w:r>
-      <w:proofErr w:type="spellEnd"/>
-      <w:proofErr w:type="gramEnd"/>
-      <w:r>
-        <w:rPr>
-          <w:rFonts w:asciiTheme="majorHAnsi" w:hAnsiTheme="majorHAnsi" w:cstheme="majorHAnsi"/>
-        </w:rPr>
-        <w:t xml:space="preserve">, random, matplotlib, </w:t>
-      </w:r>
-      <w:proofErr w:type="spellStart"/>
-      <w:r>
-        <w:rPr>
-          <w:rFonts w:asciiTheme="majorHAnsi" w:hAnsiTheme="majorHAnsi" w:cstheme="majorHAnsi"/>
-        </w:rPr>
-        <w:t>argparse</w:t>
-      </w:r>
-      <w:proofErr w:type="spellEnd"/>
-      <w:r>
-        <w:rPr>
-          <w:rFonts w:asciiTheme="majorHAnsi" w:hAnsiTheme="majorHAnsi" w:cstheme="majorHAnsi"/>
-        </w:rPr>
-        <w:t xml:space="preserve">, </w:t>
-      </w:r>
-      <w:proofErr w:type="spellStart"/>
-      <w:r>
-        <w:rPr>
-          <w:rFonts w:asciiTheme="majorHAnsi" w:hAnsiTheme="majorHAnsi" w:cstheme="majorHAnsi"/>
-        </w:rPr>
-        <w:t>abc</w:t>
-      </w:r>
-      <w:proofErr w:type="spellEnd"/>
-      <w:r>
-        <w:rPr>
-          <w:rFonts w:asciiTheme="majorHAnsi" w:hAnsiTheme="majorHAnsi" w:cstheme="majorHAnsi"/>
-        </w:rPr>
-        <w:t>, typing</w:t>
+        <w:t>All the built in packages in python, sklearn, pandas ,numpy, random, matplotlib, argparse, abc, typing</w:t>
       </w:r>
       <w:r>
         <w:rPr>
@@ -22519,7 +23715,7 @@
     </w:p>
     <w:p>
       <w:pPr>
-        <w:pStyle w:val="a5"/>
+        <w:pStyle w:val="ListParagraph"/>
         <w:numPr>
           <w:ilvl w:val="0"/>
           <w:numId w:val="3"/>
@@ -22696,23 +23892,7 @@
           <w:rFonts w:asciiTheme="majorHAnsi" w:hAnsiTheme="majorHAnsi" w:cstheme="majorHAnsi" w:hint="cs"/>
           <w:rtl/>
         </w:rPr>
-        <w:t xml:space="preserve">שימו לב! בתיעוד ישנן הגבלות על הקוד עצמו, </w:t>
-      </w:r>
-      <w:proofErr w:type="spellStart"/>
-      <w:r>
-        <w:rPr>
-          <w:rFonts w:asciiTheme="majorHAnsi" w:hAnsiTheme="majorHAnsi" w:cstheme="majorHAnsi" w:hint="cs"/>
-          <w:rtl/>
-        </w:rPr>
-        <w:t>אי־עמידה</w:t>
-      </w:r>
-      <w:proofErr w:type="spellEnd"/>
-      <w:r>
-        <w:rPr>
-          <w:rFonts w:asciiTheme="majorHAnsi" w:hAnsiTheme="majorHAnsi" w:cstheme="majorHAnsi" w:hint="cs"/>
-          <w:rtl/>
-        </w:rPr>
-        <w:t xml:space="preserve"> בהגבלות אלו תגרור הורדת נקודות.</w:t>
+        <w:t>שימו לב! בתיעוד ישנן הגבלות על הקוד עצמו, אי־עמידה בהגבלות אלו תגרור הורדת נקודות.</w:t>
       </w:r>
       <w:r>
         <w:rPr>
@@ -22764,7 +23944,7 @@
     </w:p>
     <w:p>
       <w:pPr>
-        <w:pStyle w:val="a8"/>
+        <w:pStyle w:val="NoSpacing"/>
         <w:numPr>
           <w:ilvl w:val="0"/>
           <w:numId w:val="3"/>
@@ -22840,7 +24020,7 @@
     </w:p>
     <w:p>
       <w:pPr>
-        <w:pStyle w:val="a5"/>
+        <w:pStyle w:val="ListParagraph"/>
         <w:numPr>
           <w:ilvl w:val="1"/>
           <w:numId w:val="3"/>
@@ -23019,7 +24199,7 @@
     </w:p>
     <w:p>
       <w:pPr>
-        <w:pStyle w:val="a5"/>
+        <w:pStyle w:val="ListParagraph"/>
         <w:numPr>
           <w:ilvl w:val="1"/>
           <w:numId w:val="3"/>
@@ -23120,7 +24300,7 @@
     </w:p>
     <w:p>
       <w:pPr>
-        <w:pStyle w:val="a5"/>
+        <w:pStyle w:val="ListParagraph"/>
         <w:bidi/>
         <w:ind w:left="1440"/>
         <w:rPr>
@@ -23133,7 +24313,7 @@
           <w:noProof/>
         </w:rPr>
         <w:drawing>
-          <wp:anchor distT="0" distB="0" distL="114300" distR="114300" simplePos="0" relativeHeight="251677696" behindDoc="1" locked="0" layoutInCell="1" allowOverlap="1" wp14:anchorId="3384E81B" wp14:editId="0D4BB20E">
+          <wp:anchor distT="0" distB="0" distL="114300" distR="114300" simplePos="0" relativeHeight="251677696" behindDoc="1" locked="0" layoutInCell="1" allowOverlap="1" wp14:anchorId="3384E81B" wp14:editId="38E5ACDA">
             <wp:simplePos x="0" y="0"/>
             <wp:positionH relativeFrom="column">
               <wp:posOffset>1101304</wp:posOffset>
@@ -23171,7 +24351,7 @@
                     </pic:cNvPicPr>
                   </pic:nvPicPr>
                   <pic:blipFill>
-                    <a:blip r:embed="rId17" cstate="print">
+                    <a:blip r:embed="rId21" cstate="print">
                       <a:extLst>
                         <a:ext uri="{28A0092B-C50C-407E-A947-70E740481C1C}">
                           <a14:useLocalDpi xmlns:a14="http://schemas.microsoft.com/office/drawing/2010/main" val="0"/>
@@ -23249,7 +24429,7 @@
     </w:p>
     <w:p>
       <w:pPr>
-        <w:pStyle w:val="a5"/>
+        <w:pStyle w:val="ListParagraph"/>
         <w:bidi/>
         <w:ind w:left="1620"/>
         <w:rPr>
@@ -23259,7 +24439,7 @@
     </w:p>
     <w:p>
       <w:pPr>
-        <w:pStyle w:val="a5"/>
+        <w:pStyle w:val="ListParagraph"/>
         <w:numPr>
           <w:ilvl w:val="0"/>
           <w:numId w:val="3"/>
@@ -23337,7 +24517,7 @@
     </w:p>
     <w:p>
       <w:pPr>
-        <w:pStyle w:val="a5"/>
+        <w:pStyle w:val="ListParagraph"/>
         <w:numPr>
           <w:ilvl w:val="1"/>
           <w:numId w:val="3"/>
@@ -23378,7 +24558,7 @@
           <w:rtl/>
         </w:rPr>
         <w:drawing>
-          <wp:anchor distT="0" distB="0" distL="114300" distR="114300" simplePos="0" relativeHeight="251678720" behindDoc="1" locked="0" layoutInCell="1" allowOverlap="1" wp14:anchorId="0CC91599" wp14:editId="4736684A">
+          <wp:anchor distT="0" distB="0" distL="114300" distR="114300" simplePos="0" relativeHeight="251678720" behindDoc="1" locked="0" layoutInCell="1" allowOverlap="1" wp14:anchorId="0CC91599" wp14:editId="031788BF">
             <wp:simplePos x="0" y="0"/>
             <wp:positionH relativeFrom="column">
               <wp:posOffset>5412105</wp:posOffset>
@@ -23416,7 +24596,7 @@
                     </pic:cNvPicPr>
                   </pic:nvPicPr>
                   <pic:blipFill>
-                    <a:blip r:embed="rId18" cstate="print">
+                    <a:blip r:embed="rId22" cstate="print">
                       <a:extLst>
                         <a:ext uri="{28A0092B-C50C-407E-A947-70E740481C1C}">
                           <a14:useLocalDpi xmlns:a14="http://schemas.microsoft.com/office/drawing/2010/main" val="0"/>
@@ -23460,7 +24640,7 @@
     </w:p>
     <w:p>
       <w:pPr>
-        <w:pStyle w:val="a5"/>
+        <w:pStyle w:val="ListParagraph"/>
         <w:numPr>
           <w:ilvl w:val="1"/>
           <w:numId w:val="3"/>
@@ -23619,7 +24799,7 @@
     </w:p>
     <w:p>
       <w:pPr>
-        <w:pStyle w:val="a5"/>
+        <w:pStyle w:val="ListParagraph"/>
         <w:bidi/>
         <w:ind w:left="1440"/>
         <w:rPr>
@@ -23630,7 +24810,7 @@
     </w:p>
     <w:p>
       <w:pPr>
-        <w:pStyle w:val="a5"/>
+        <w:pStyle w:val="ListParagraph"/>
         <w:bidi/>
         <w:ind w:left="1440"/>
         <w:rPr>
@@ -23641,7 +24821,7 @@
     </w:p>
     <w:p>
       <w:pPr>
-        <w:pStyle w:val="a5"/>
+        <w:pStyle w:val="ListParagraph"/>
         <w:bidi/>
         <w:ind w:left="1440"/>
         <w:rPr>
@@ -23652,7 +24832,7 @@
     </w:p>
     <w:p>
       <w:pPr>
-        <w:pStyle w:val="a5"/>
+        <w:pStyle w:val="ListParagraph"/>
         <w:bidi/>
         <w:ind w:left="1440"/>
         <w:rPr>
@@ -23663,7 +24843,7 @@
     </w:p>
     <w:p>
       <w:pPr>
-        <w:pStyle w:val="a5"/>
+        <w:pStyle w:val="ListParagraph"/>
         <w:bidi/>
         <w:ind w:left="1440"/>
         <w:rPr>
@@ -23673,7 +24853,7 @@
     </w:p>
     <w:p>
       <w:pPr>
-        <w:pStyle w:val="a5"/>
+        <w:pStyle w:val="ListParagraph"/>
         <w:numPr>
           <w:ilvl w:val="1"/>
           <w:numId w:val="3"/>
@@ -23689,7 +24869,6 @@
           <w:rFonts w:asciiTheme="majorHAnsi" w:hAnsiTheme="majorHAnsi" w:cstheme="majorHAnsi"/>
           <w:rtl/>
         </w:rPr>
-        <w:lastRenderedPageBreak/>
         <w:t>(</w:t>
       </w:r>
       <w:r>
@@ -23779,7 +24958,7 @@
     </w:p>
     <w:p>
       <w:pPr>
-        <w:pStyle w:val="a5"/>
+        <w:pStyle w:val="ListParagraph"/>
         <w:bidi/>
         <w:ind w:left="1080"/>
         <w:rPr>
@@ -23814,7 +24993,7 @@
     </w:p>
     <w:p>
       <w:pPr>
-        <w:pStyle w:val="a5"/>
+        <w:pStyle w:val="ListParagraph"/>
         <w:bidi/>
         <w:ind w:left="1080" w:right="-284"/>
         <w:rPr>
@@ -23826,6 +25005,7 @@
           <w:rFonts w:asciiTheme="majorHAnsi" w:hAnsiTheme="majorHAnsi" w:cstheme="majorHAnsi"/>
           <w:rtl/>
         </w:rPr>
+        <w:lastRenderedPageBreak/>
         <w:t xml:space="preserve">2. עבור כל ערך, חשבו את הדיוק של האלגוריתם על ידי </w:t>
       </w:r>
       <w:bookmarkStart w:id="12" w:name="_Hlk123847556"/>
@@ -23897,7 +25077,6 @@
       <w:r>
         <w:fldChar w:fldCharType="separate"/>
       </w:r>
-      <w:proofErr w:type="spellStart"/>
       <w:r>
         <w:rPr>
           <w:rStyle w:val="Hyperlink"/>
@@ -23905,7 +25084,6 @@
         </w:rPr>
         <w:t>sklearn.model_selection.KFold</w:t>
       </w:r>
-      <w:proofErr w:type="spellEnd"/>
       <w:r>
         <w:rPr>
           <w:rStyle w:val="Hyperlink"/>
@@ -24038,7 +25216,7 @@
     </w:p>
     <w:p>
       <w:pPr>
-        <w:pStyle w:val="a5"/>
+        <w:pStyle w:val="ListParagraph"/>
         <w:numPr>
           <w:ilvl w:val="2"/>
           <w:numId w:val="7"/>
@@ -24054,7 +25232,7 @@
           <w:noProof/>
         </w:rPr>
         <w:drawing>
-          <wp:anchor distT="0" distB="0" distL="114300" distR="114300" simplePos="0" relativeHeight="251679744" behindDoc="1" locked="0" layoutInCell="1" allowOverlap="1" wp14:anchorId="194E547E" wp14:editId="5F186DBA">
+          <wp:anchor distT="0" distB="0" distL="114300" distR="114300" simplePos="0" relativeHeight="251679744" behindDoc="1" locked="0" layoutInCell="1" allowOverlap="1" wp14:anchorId="194E547E" wp14:editId="32766543">
             <wp:simplePos x="0" y="0"/>
             <wp:positionH relativeFrom="column">
               <wp:posOffset>5700395</wp:posOffset>
@@ -24092,7 +25270,7 @@
                     </pic:cNvPicPr>
                   </pic:nvPicPr>
                   <pic:blipFill>
-                    <a:blip r:embed="rId18" cstate="print">
+                    <a:blip r:embed="rId22" cstate="print">
                       <a:extLst>
                         <a:ext uri="{28A0092B-C50C-407E-A947-70E740481C1C}">
                           <a14:useLocalDpi xmlns:a14="http://schemas.microsoft.com/office/drawing/2010/main" val="0"/>
@@ -24126,8 +25304,8 @@
           </wp:anchor>
         </w:drawing>
       </w:r>
-      <w:hyperlink r:id="rId19" w:history="1">
-        <w:hyperlink r:id="rId20" w:history="1"/>
+      <w:hyperlink r:id="rId23" w:history="1">
+        <w:hyperlink r:id="rId24" w:history="1"/>
       </w:hyperlink>
       <w:r>
         <w:rPr>
@@ -24201,7 +25379,7 @@
     </w:p>
     <w:p>
       <w:pPr>
-        <w:pStyle w:val="a5"/>
+        <w:pStyle w:val="ListParagraph"/>
         <w:numPr>
           <w:ilvl w:val="2"/>
           <w:numId w:val="7"/>
@@ -24218,7 +25396,7 @@
           <w:noProof/>
         </w:rPr>
         <w:drawing>
-          <wp:anchor distT="0" distB="0" distL="114300" distR="114300" simplePos="0" relativeHeight="251680768" behindDoc="1" locked="0" layoutInCell="1" allowOverlap="1" wp14:anchorId="6D0C2B4E" wp14:editId="45F4E595">
+          <wp:anchor distT="0" distB="0" distL="114300" distR="114300" simplePos="0" relativeHeight="251680768" behindDoc="1" locked="0" layoutInCell="1" allowOverlap="1" wp14:anchorId="6D0C2B4E" wp14:editId="3EF40526">
             <wp:simplePos x="0" y="0"/>
             <wp:positionH relativeFrom="column">
               <wp:posOffset>5695315</wp:posOffset>
@@ -24239,7 +25417,7 @@
               </wp:wrapPolygon>
             </wp:wrapTight>
             <wp:docPr id="4" name="Picture 4" descr="Writing Hand on Apple ">
-              <a:hlinkClick xmlns:a="http://schemas.openxmlformats.org/drawingml/2006/main" r:id="rId20"/>
+              <a:hlinkClick xmlns:a="http://schemas.openxmlformats.org/drawingml/2006/main" r:id="rId24"/>
             </wp:docPr>
             <wp:cNvGraphicFramePr>
               <a:graphicFrameLocks xmlns:a="http://schemas.openxmlformats.org/drawingml/2006/main" noChangeAspect="1"/>
@@ -24249,14 +25427,14 @@
                 <pic:pic xmlns:pic="http://schemas.openxmlformats.org/drawingml/2006/picture">
                   <pic:nvPicPr>
                     <pic:cNvPr id="0" name="Picture 15" descr="Writing Hand on Apple ">
-                      <a:hlinkClick r:id="rId20"/>
+                      <a:hlinkClick r:id="rId23"/>
                     </pic:cNvPr>
                     <pic:cNvPicPr>
                       <a:picLocks noChangeAspect="1" noChangeArrowheads="1"/>
                     </pic:cNvPicPr>
                   </pic:nvPicPr>
                   <pic:blipFill>
-                    <a:blip r:embed="rId18" cstate="print">
+                    <a:blip r:embed="rId22" cstate="print">
                       <a:extLst>
                         <a:ext uri="{28A0092B-C50C-407E-A947-70E740481C1C}">
                           <a14:useLocalDpi xmlns:a14="http://schemas.microsoft.com/office/drawing/2010/main" val="0"/>
@@ -24318,7 +25496,7 @@
     </w:p>
     <w:p>
       <w:pPr>
-        <w:pStyle w:val="a5"/>
+        <w:pStyle w:val="ListParagraph"/>
         <w:numPr>
           <w:ilvl w:val="1"/>
           <w:numId w:val="3"/>
@@ -24334,7 +25512,7 @@
           <w:noProof/>
         </w:rPr>
         <w:drawing>
-          <wp:anchor distT="0" distB="0" distL="114300" distR="114300" simplePos="0" relativeHeight="251682816" behindDoc="1" locked="0" layoutInCell="1" allowOverlap="1" wp14:anchorId="187DBFEF" wp14:editId="5656407D">
+          <wp:anchor distT="0" distB="0" distL="114300" distR="114300" simplePos="0" relativeHeight="251682816" behindDoc="1" locked="0" layoutInCell="1" allowOverlap="1" wp14:anchorId="187DBFEF" wp14:editId="5EC176B6">
             <wp:simplePos x="0" y="0"/>
             <wp:positionH relativeFrom="column">
               <wp:posOffset>5357495</wp:posOffset>
@@ -24355,7 +25533,7 @@
               </wp:wrapPolygon>
             </wp:wrapTight>
             <wp:docPr id="2" name="Picture 2" descr="Writing Hand on Apple ">
-              <a:hlinkClick xmlns:a="http://schemas.openxmlformats.org/drawingml/2006/main" r:id="rId10"/>
+              <a:hlinkClick xmlns:a="http://schemas.openxmlformats.org/drawingml/2006/main" r:id="rId24"/>
             </wp:docPr>
             <wp:cNvGraphicFramePr>
               <a:graphicFrameLocks xmlns:a="http://schemas.openxmlformats.org/drawingml/2006/main" noChangeAspect="1"/>
@@ -24365,14 +25543,14 @@
                 <pic:pic xmlns:pic="http://schemas.openxmlformats.org/drawingml/2006/picture">
                   <pic:nvPicPr>
                     <pic:cNvPr id="0" name="Picture 15" descr="Writing Hand on Apple ">
-                      <a:hlinkClick r:id="rId10"/>
+                      <a:hlinkClick r:id="rId24"/>
                     </pic:cNvPr>
                     <pic:cNvPicPr>
                       <a:picLocks noChangeAspect="1" noChangeArrowheads="1"/>
                     </pic:cNvPicPr>
                   </pic:nvPicPr>
                   <pic:blipFill>
-                    <a:blip r:embed="rId18" cstate="print">
+                    <a:blip r:embed="rId22" cstate="print">
                       <a:extLst>
                         <a:ext uri="{28A0092B-C50C-407E-A947-70E740481C1C}">
                           <a14:useLocalDpi xmlns:a14="http://schemas.microsoft.com/office/drawing/2010/main" val="0"/>
@@ -24607,7 +25785,7 @@
     <w:bookmarkEnd w:id="15"/>
     <w:p>
       <w:pPr>
-        <w:pStyle w:val="a5"/>
+        <w:pStyle w:val="ListParagraph"/>
         <w:bidi/>
         <w:ind w:left="1440"/>
         <w:rPr>
@@ -24618,7 +25796,7 @@
     </w:p>
     <w:p>
       <w:pPr>
-        <w:pStyle w:val="a9"/>
+        <w:pStyle w:val="BodyText"/>
         <w:bidi/>
         <w:rPr>
           <w:rFonts w:asciiTheme="majorHAnsi" w:hAnsiTheme="majorHAnsi" w:cstheme="majorHAnsi"/>
@@ -24658,7 +25836,7 @@
     </w:p>
     <w:p>
       <w:pPr>
-        <w:pStyle w:val="a9"/>
+        <w:pStyle w:val="BodyText"/>
         <w:bidi/>
         <w:spacing w:before="4"/>
         <w:rPr>
@@ -24671,7 +25849,7 @@
     </w:p>
     <w:p>
       <w:pPr>
-        <w:pStyle w:val="a5"/>
+        <w:pStyle w:val="ListParagraph"/>
         <w:numPr>
           <w:ilvl w:val="0"/>
           <w:numId w:val="10"/>
@@ -24773,7 +25951,7 @@
     </w:p>
     <w:p>
       <w:pPr>
-        <w:pStyle w:val="a5"/>
+        <w:pStyle w:val="ListParagraph"/>
         <w:numPr>
           <w:ilvl w:val="0"/>
           <w:numId w:val="10"/>
@@ -24963,7 +26141,7 @@
     </w:p>
     <w:p>
       <w:pPr>
-        <w:pStyle w:val="a5"/>
+        <w:pStyle w:val="ListParagraph"/>
         <w:numPr>
           <w:ilvl w:val="0"/>
           <w:numId w:val="10"/>
@@ -25110,7 +26288,7 @@
     </w:p>
     <w:p>
       <w:pPr>
-        <w:pStyle w:val="a5"/>
+        <w:pStyle w:val="ListParagraph"/>
         <w:numPr>
           <w:ilvl w:val="0"/>
           <w:numId w:val="10"/>
@@ -25204,7 +26382,7 @@
     </w:p>
     <w:p>
       <w:pPr>
-        <w:pStyle w:val="a5"/>
+        <w:pStyle w:val="ListParagraph"/>
         <w:numPr>
           <w:ilvl w:val="0"/>
           <w:numId w:val="10"/>
@@ -25403,7 +26581,7 @@
     </w:p>
     <w:p>
       <w:pPr>
-        <w:pStyle w:val="a9"/>
+        <w:pStyle w:val="BodyText"/>
         <w:numPr>
           <w:ilvl w:val="0"/>
           <w:numId w:val="11"/>
@@ -25590,7 +26768,7 @@
     </w:p>
     <w:p>
       <w:pPr>
-        <w:pStyle w:val="a9"/>
+        <w:pStyle w:val="BodyText"/>
         <w:numPr>
           <w:ilvl w:val="0"/>
           <w:numId w:val="11"/>
@@ -25731,7 +26909,7 @@
     </w:p>
     <w:p>
       <w:pPr>
-        <w:pStyle w:val="a9"/>
+        <w:pStyle w:val="BodyText"/>
         <w:numPr>
           <w:ilvl w:val="0"/>
           <w:numId w:val="2"/>
@@ -25794,7 +26972,7 @@
     </w:p>
     <w:p>
       <w:pPr>
-        <w:pStyle w:val="a9"/>
+        <w:pStyle w:val="BodyText"/>
         <w:numPr>
           <w:ilvl w:val="0"/>
           <w:numId w:val="2"/>
@@ -25934,7 +27112,7 @@
     </w:p>
     <w:p>
       <w:pPr>
-        <w:pStyle w:val="a9"/>
+        <w:pStyle w:val="BodyText"/>
         <w:numPr>
           <w:ilvl w:val="0"/>
           <w:numId w:val="2"/>
@@ -25967,7 +27145,6 @@
         </w:rPr>
         <w:t xml:space="preserve">חלק של </w:t>
       </w:r>
-      <w:proofErr w:type="spellStart"/>
       <w:r>
         <w:rPr>
           <w:rFonts w:asciiTheme="majorHAnsi" w:hAnsiTheme="majorHAnsi" w:cstheme="majorHAnsi"/>
@@ -25977,7 +27154,6 @@
         </w:rPr>
         <w:t>mdp</w:t>
       </w:r>
-      <w:proofErr w:type="spellEnd"/>
       <w:r>
         <w:rPr>
           <w:rFonts w:asciiTheme="majorHAnsi" w:hAnsiTheme="majorHAnsi" w:cstheme="majorHAnsi" w:hint="cs"/>
@@ -26020,7 +27196,7 @@
     </w:p>
     <w:p>
       <w:pPr>
-        <w:pStyle w:val="a9"/>
+        <w:pStyle w:val="BodyText"/>
         <w:bidi/>
         <w:spacing w:before="1"/>
         <w:ind w:left="1058"/>
@@ -26032,7 +27208,7 @@
     </w:p>
     <w:p>
       <w:pPr>
-        <w:pStyle w:val="a9"/>
+        <w:pStyle w:val="BodyText"/>
         <w:bidi/>
         <w:spacing w:before="1"/>
         <w:ind w:left="1058"/>
@@ -26044,7 +27220,7 @@
     </w:p>
     <w:p>
       <w:pPr>
-        <w:pStyle w:val="a9"/>
+        <w:pStyle w:val="BodyText"/>
         <w:bidi/>
         <w:spacing w:before="1"/>
         <w:ind w:left="1058"/>
@@ -26099,7 +27275,7 @@
     </w:p>
     <w:p>
       <w:pPr>
-        <w:pStyle w:val="a9"/>
+        <w:pStyle w:val="BodyText"/>
         <w:bidi/>
         <w:spacing w:before="1"/>
         <w:ind w:left="1058"/>
@@ -26112,7 +27288,7 @@
     </w:p>
     <w:p>
       <w:pPr>
-        <w:pStyle w:val="a9"/>
+        <w:pStyle w:val="BodyText"/>
         <w:bidi/>
         <w:spacing w:before="1"/>
         <w:ind w:left="1058"/>
@@ -26124,7 +27300,7 @@
     </w:p>
     <w:p>
       <w:pPr>
-        <w:pStyle w:val="a9"/>
+        <w:pStyle w:val="BodyText"/>
         <w:bidi/>
         <w:spacing w:before="1"/>
         <w:ind w:left="1058"/>
@@ -26137,7 +27313,7 @@
     </w:p>
     <w:p>
       <w:pPr>
-        <w:pStyle w:val="a9"/>
+        <w:pStyle w:val="BodyText"/>
         <w:bidi/>
         <w:spacing w:before="1"/>
         <w:ind w:left="1058"/>
@@ -26150,7 +27326,7 @@
     </w:p>
     <w:p>
       <w:pPr>
-        <w:pStyle w:val="a9"/>
+        <w:pStyle w:val="BodyText"/>
         <w:bidi/>
         <w:spacing w:before="1"/>
         <w:ind w:left="1058"/>
@@ -26163,7 +27339,7 @@
     </w:p>
     <w:p>
       <w:pPr>
-        <w:pStyle w:val="a9"/>
+        <w:pStyle w:val="BodyText"/>
         <w:bidi/>
         <w:spacing w:before="1"/>
         <w:ind w:left="1058"/>
@@ -26176,7 +27352,7 @@
     </w:p>
     <w:p>
       <w:pPr>
-        <w:pStyle w:val="a9"/>
+        <w:pStyle w:val="BodyText"/>
         <w:bidi/>
         <w:spacing w:before="1"/>
         <w:ind w:left="1058"/>
@@ -26189,7 +27365,7 @@
     </w:p>
     <w:p>
       <w:pPr>
-        <w:pStyle w:val="a9"/>
+        <w:pStyle w:val="BodyText"/>
         <w:bidi/>
         <w:spacing w:before="1"/>
         <w:ind w:left="1058"/>
@@ -26202,7 +27378,7 @@
     </w:p>
     <w:p>
       <w:pPr>
-        <w:pStyle w:val="a9"/>
+        <w:pStyle w:val="BodyText"/>
         <w:bidi/>
         <w:spacing w:before="1"/>
         <w:ind w:left="1058"/>
@@ -26215,7 +27391,7 @@
     </w:p>
     <w:p>
       <w:pPr>
-        <w:pStyle w:val="a9"/>
+        <w:pStyle w:val="BodyText"/>
         <w:bidi/>
         <w:spacing w:before="1"/>
         <w:ind w:left="1058"/>
@@ -26228,7 +27404,7 @@
     </w:p>
     <w:p>
       <w:pPr>
-        <w:pStyle w:val="a9"/>
+        <w:pStyle w:val="BodyText"/>
         <w:bidi/>
         <w:spacing w:before="1"/>
         <w:ind w:left="1058"/>
@@ -26241,7 +27417,7 @@
     </w:p>
     <w:p>
       <w:pPr>
-        <w:pStyle w:val="a9"/>
+        <w:pStyle w:val="BodyText"/>
         <w:bidi/>
         <w:spacing w:before="1"/>
         <w:ind w:left="1058"/>
@@ -26254,7 +27430,7 @@
     </w:p>
     <w:p>
       <w:pPr>
-        <w:pStyle w:val="a9"/>
+        <w:pStyle w:val="BodyText"/>
         <w:bidi/>
         <w:spacing w:before="1"/>
         <w:ind w:left="1058"/>
@@ -26267,7 +27443,7 @@
     </w:p>
     <w:p>
       <w:pPr>
-        <w:pStyle w:val="a9"/>
+        <w:pStyle w:val="BodyText"/>
         <w:bidi/>
         <w:spacing w:before="1"/>
         <w:ind w:left="1058"/>
@@ -26280,7 +27456,7 @@
     </w:p>
     <w:p>
       <w:pPr>
-        <w:pStyle w:val="a9"/>
+        <w:pStyle w:val="BodyText"/>
         <w:bidi/>
         <w:spacing w:before="1"/>
         <w:ind w:left="1058"/>
@@ -26293,7 +27469,7 @@
     </w:p>
     <w:p>
       <w:pPr>
-        <w:pStyle w:val="a9"/>
+        <w:pStyle w:val="BodyText"/>
         <w:bidi/>
         <w:spacing w:before="1"/>
         <w:ind w:left="1058"/>
@@ -26306,7 +27482,7 @@
     </w:p>
     <w:p>
       <w:pPr>
-        <w:pStyle w:val="a9"/>
+        <w:pStyle w:val="BodyText"/>
         <w:bidi/>
         <w:spacing w:before="1"/>
         <w:ind w:left="1058"/>
@@ -26319,7 +27495,7 @@
     </w:p>
     <w:p>
       <w:pPr>
-        <w:pStyle w:val="a9"/>
+        <w:pStyle w:val="BodyText"/>
         <w:bidi/>
         <w:spacing w:before="1"/>
         <w:ind w:left="1058"/>
@@ -26332,7 +27508,7 @@
     </w:p>
     <w:p>
       <w:pPr>
-        <w:pStyle w:val="a9"/>
+        <w:pStyle w:val="BodyText"/>
         <w:bidi/>
         <w:spacing w:before="1"/>
         <w:ind w:left="1058"/>
@@ -26345,7 +27521,7 @@
     </w:p>
     <w:p>
       <w:pPr>
-        <w:pStyle w:val="a9"/>
+        <w:pStyle w:val="BodyText"/>
         <w:bidi/>
         <w:spacing w:before="1"/>
         <w:ind w:left="1058"/>
@@ -26358,7 +27534,7 @@
     </w:p>
     <w:p>
       <w:pPr>
-        <w:pStyle w:val="a9"/>
+        <w:pStyle w:val="BodyText"/>
         <w:bidi/>
         <w:spacing w:before="1"/>
         <w:ind w:left="1058"/>
@@ -26371,7 +27547,7 @@
     </w:p>
     <w:p>
       <w:pPr>
-        <w:pStyle w:val="a9"/>
+        <w:pStyle w:val="BodyText"/>
         <w:bidi/>
         <w:spacing w:before="1"/>
         <w:ind w:left="1058"/>
@@ -26384,7 +27560,7 @@
     </w:p>
     <w:p>
       <w:pPr>
-        <w:pStyle w:val="a9"/>
+        <w:pStyle w:val="BodyText"/>
         <w:bidi/>
         <w:spacing w:before="1"/>
         <w:ind w:left="1058"/>
@@ -26397,7 +27573,7 @@
     </w:p>
     <w:p>
       <w:pPr>
-        <w:pStyle w:val="a9"/>
+        <w:pStyle w:val="BodyText"/>
         <w:bidi/>
         <w:spacing w:before="1"/>
         <w:ind w:left="1058"/>
@@ -26410,7 +27586,7 @@
     </w:p>
     <w:p>
       <w:pPr>
-        <w:pStyle w:val="a9"/>
+        <w:pStyle w:val="BodyText"/>
         <w:bidi/>
         <w:spacing w:before="1"/>
         <w:ind w:left="1058"/>
@@ -26423,7 +27599,7 @@
     </w:p>
     <w:p>
       <w:pPr>
-        <w:pStyle w:val="a9"/>
+        <w:pStyle w:val="BodyText"/>
         <w:bidi/>
         <w:spacing w:before="1"/>
         <w:ind w:left="1058"/>
@@ -26436,7 +27612,7 @@
     </w:p>
     <w:p>
       <w:pPr>
-        <w:pStyle w:val="a9"/>
+        <w:pStyle w:val="BodyText"/>
         <w:bidi/>
         <w:spacing w:before="1"/>
         <w:ind w:left="1058"/>
@@ -26449,7 +27625,7 @@
     </w:p>
     <w:p>
       <w:pPr>
-        <w:pStyle w:val="a9"/>
+        <w:pStyle w:val="BodyText"/>
         <w:bidi/>
         <w:spacing w:before="1"/>
         <w:ind w:left="1058"/>
@@ -26462,7 +27638,7 @@
     </w:p>
     <w:p>
       <w:pPr>
-        <w:pStyle w:val="a9"/>
+        <w:pStyle w:val="BodyText"/>
         <w:bidi/>
         <w:spacing w:before="1"/>
         <w:ind w:left="1058"/>
@@ -26475,7 +27651,7 @@
     </w:p>
     <w:p>
       <w:pPr>
-        <w:pStyle w:val="a9"/>
+        <w:pStyle w:val="BodyText"/>
         <w:bidi/>
         <w:spacing w:before="1"/>
         <w:ind w:left="1058"/>
@@ -26488,7 +27664,7 @@
     </w:p>
     <w:p>
       <w:pPr>
-        <w:pStyle w:val="a9"/>
+        <w:pStyle w:val="BodyText"/>
         <w:bidi/>
         <w:spacing w:before="1"/>
         <w:ind w:left="1058"/>
@@ -26603,7 +27779,6 @@
           <w:rtl/>
         </w:rPr>
       </w:pPr>
-      <w:proofErr w:type="spellStart"/>
       <w:r>
         <w:rPr>
           <w:rFonts w:ascii="Courier New" w:hAnsi="Courier New" w:cs="Courier New"/>
@@ -26611,9 +27786,17 @@
           <w:sz w:val="18"/>
           <w:szCs w:val="18"/>
         </w:rPr>
-        <w:t>mdp</w:t>
-      </w:r>
-      <w:proofErr w:type="spellEnd"/>
+        <w:t>mdp = MDP(</w:t>
+      </w:r>
+      <w:r>
+        <w:rPr>
+          <w:rFonts w:ascii="Courier New" w:hAnsi="Courier New" w:cs="Courier New"/>
+          <w:color w:val="AA4926"/>
+          <w:sz w:val="18"/>
+          <w:szCs w:val="18"/>
+        </w:rPr>
+        <w:t>board</w:t>
+      </w:r>
       <w:r>
         <w:rPr>
           <w:rFonts w:ascii="Courier New" w:hAnsi="Courier New" w:cs="Courier New"/>
@@ -26621,9 +27804,36 @@
           <w:sz w:val="18"/>
           <w:szCs w:val="18"/>
         </w:rPr>
-        <w:t xml:space="preserve"> = </w:t>
-      </w:r>
-      <w:proofErr w:type="gramStart"/>
+        <w:t>=board_env</w:t>
+      </w:r>
+      <w:r>
+        <w:rPr>
+          <w:rFonts w:ascii="Courier New" w:hAnsi="Courier New" w:cs="Courier New"/>
+          <w:color w:val="CC7832"/>
+          <w:sz w:val="18"/>
+          <w:szCs w:val="18"/>
+        </w:rPr>
+        <w:t>,</w:t>
+      </w:r>
+      <w:r>
+        <w:rPr>
+          <w:rFonts w:ascii="Courier New" w:hAnsi="Courier New" w:cs="Courier New"/>
+          <w:color w:val="CC7832"/>
+          <w:sz w:val="18"/>
+          <w:szCs w:val="18"/>
+        </w:rPr>
+        <w:br/>
+        <w:t xml:space="preserve">          </w:t>
+      </w:r>
+      <w:r>
+        <w:rPr>
+          <w:rFonts w:ascii="Courier New" w:hAnsi="Courier New" w:cs="Courier New"/>
+          <w:color w:val="AA4926"/>
+          <w:sz w:val="18"/>
+          <w:szCs w:val="18"/>
+        </w:rPr>
+        <w:t>terminal_states</w:t>
+      </w:r>
       <w:r>
         <w:rPr>
           <w:rFonts w:ascii="Courier New" w:hAnsi="Courier New" w:cs="Courier New"/>
@@ -26631,9 +27841,27 @@
           <w:sz w:val="18"/>
           <w:szCs w:val="18"/>
         </w:rPr>
-        <w:t>MDP(</w:t>
-      </w:r>
-      <w:proofErr w:type="gramEnd"/>
+        <w:t>=terminal_states_env</w:t>
+      </w:r>
+      <w:r>
+        <w:rPr>
+          <w:rFonts w:ascii="Courier New" w:hAnsi="Courier New" w:cs="Courier New"/>
+          <w:color w:val="CC7832"/>
+          <w:sz w:val="18"/>
+          <w:szCs w:val="18"/>
+        </w:rPr>
+        <w:t>,</w:t>
+      </w:r>
+      <w:r>
+        <w:rPr>
+          <w:rFonts w:ascii="Courier New" w:hAnsi="Courier New" w:cs="Courier New"/>
+          <w:color w:val="CC7832"/>
+          <w:sz w:val="18"/>
+          <w:szCs w:val="18"/>
+        </w:rPr>
+        <w:br/>
+        <w:t xml:space="preserve">          </w:t>
+      </w:r>
       <w:r>
         <w:rPr>
           <w:rFonts w:ascii="Courier New" w:hAnsi="Courier New" w:cs="Courier New"/>
@@ -26641,7 +27869,7 @@
           <w:sz w:val="18"/>
           <w:szCs w:val="18"/>
         </w:rPr>
-        <w:t>board</w:t>
+        <w:t>transition_function</w:t>
       </w:r>
       <w:r>
         <w:rPr>
@@ -26650,119 +27878,8 @@
           <w:sz w:val="18"/>
           <w:szCs w:val="18"/>
         </w:rPr>
-        <w:t>=</w:t>
-      </w:r>
-      <w:proofErr w:type="spellStart"/>
-      <w:r>
-        <w:rPr>
-          <w:rFonts w:ascii="Courier New" w:hAnsi="Courier New" w:cs="Courier New"/>
-          <w:color w:val="A9B7C6"/>
-          <w:sz w:val="18"/>
-          <w:szCs w:val="18"/>
-        </w:rPr>
-        <w:t>board_env</w:t>
-      </w:r>
-      <w:proofErr w:type="spellEnd"/>
-      <w:r>
-        <w:rPr>
-          <w:rFonts w:ascii="Courier New" w:hAnsi="Courier New" w:cs="Courier New"/>
-          <w:color w:val="CC7832"/>
-          <w:sz w:val="18"/>
-          <w:szCs w:val="18"/>
-        </w:rPr>
-        <w:t>,</w:t>
-      </w:r>
-      <w:r>
-        <w:rPr>
-          <w:rFonts w:ascii="Courier New" w:hAnsi="Courier New" w:cs="Courier New"/>
-          <w:color w:val="CC7832"/>
-          <w:sz w:val="18"/>
-          <w:szCs w:val="18"/>
-        </w:rPr>
-        <w:br/>
-        <w:t xml:space="preserve">          </w:t>
-      </w:r>
-      <w:proofErr w:type="spellStart"/>
-      <w:r>
-        <w:rPr>
-          <w:rFonts w:ascii="Courier New" w:hAnsi="Courier New" w:cs="Courier New"/>
-          <w:color w:val="AA4926"/>
-          <w:sz w:val="18"/>
-          <w:szCs w:val="18"/>
-        </w:rPr>
-        <w:t>terminal_states</w:t>
-      </w:r>
-      <w:proofErr w:type="spellEnd"/>
-      <w:r>
-        <w:rPr>
-          <w:rFonts w:ascii="Courier New" w:hAnsi="Courier New" w:cs="Courier New"/>
-          <w:color w:val="A9B7C6"/>
-          <w:sz w:val="18"/>
-          <w:szCs w:val="18"/>
-        </w:rPr>
-        <w:t>=</w:t>
-      </w:r>
-      <w:proofErr w:type="spellStart"/>
-      <w:r>
-        <w:rPr>
-          <w:rFonts w:ascii="Courier New" w:hAnsi="Courier New" w:cs="Courier New"/>
-          <w:color w:val="A9B7C6"/>
-          <w:sz w:val="18"/>
-          <w:szCs w:val="18"/>
-        </w:rPr>
-        <w:t>terminal_states_env</w:t>
-      </w:r>
-      <w:proofErr w:type="spellEnd"/>
-      <w:r>
-        <w:rPr>
-          <w:rFonts w:ascii="Courier New" w:hAnsi="Courier New" w:cs="Courier New"/>
-          <w:color w:val="CC7832"/>
-          <w:sz w:val="18"/>
-          <w:szCs w:val="18"/>
-        </w:rPr>
-        <w:t>,</w:t>
-      </w:r>
-      <w:r>
-        <w:rPr>
-          <w:rFonts w:ascii="Courier New" w:hAnsi="Courier New" w:cs="Courier New"/>
-          <w:color w:val="CC7832"/>
-          <w:sz w:val="18"/>
-          <w:szCs w:val="18"/>
-        </w:rPr>
-        <w:br/>
-        <w:t xml:space="preserve">          </w:t>
-      </w:r>
-      <w:proofErr w:type="spellStart"/>
-      <w:r>
-        <w:rPr>
-          <w:rFonts w:ascii="Courier New" w:hAnsi="Courier New" w:cs="Courier New"/>
-          <w:color w:val="AA4926"/>
-          <w:sz w:val="18"/>
-          <w:szCs w:val="18"/>
-        </w:rPr>
-        <w:t>transition_function</w:t>
-      </w:r>
-      <w:proofErr w:type="spellEnd"/>
-      <w:r>
-        <w:rPr>
-          <w:rFonts w:ascii="Courier New" w:hAnsi="Courier New" w:cs="Courier New"/>
-          <w:color w:val="A9B7C6"/>
-          <w:sz w:val="18"/>
-          <w:szCs w:val="18"/>
-        </w:rPr>
-        <w:t>=</w:t>
-      </w:r>
-      <w:proofErr w:type="spellStart"/>
-      <w:r>
-        <w:rPr>
-          <w:rFonts w:ascii="Courier New" w:hAnsi="Courier New" w:cs="Courier New"/>
-          <w:color w:val="A9B7C6"/>
-          <w:sz w:val="18"/>
-          <w:szCs w:val="18"/>
-        </w:rPr>
-        <w:t>transition_function_env</w:t>
-      </w:r>
-      <w:proofErr w:type="spellEnd"/>
+        <w:t>=transition_function_env</w:t>
+      </w:r>
       <w:r>
         <w:rPr>
           <w:rFonts w:ascii="Courier New" w:hAnsi="Courier New" w:cs="Courier New"/>
@@ -26998,26 +28115,7 @@
           <w:szCs w:val="18"/>
         </w:rPr>
         <w:br/>
-      </w:r>
-      <w:proofErr w:type="spellStart"/>
-      <w:r>
-        <w:rPr>
-          <w:rFonts w:ascii="Courier New" w:hAnsi="Courier New" w:cs="Courier New"/>
-          <w:color w:val="A9B7C6"/>
-          <w:sz w:val="18"/>
-          <w:szCs w:val="18"/>
-        </w:rPr>
-        <w:t>mdp.print_rewards</w:t>
-      </w:r>
-      <w:proofErr w:type="spellEnd"/>
-      <w:r>
-        <w:rPr>
-          <w:rFonts w:ascii="Courier New" w:hAnsi="Courier New" w:cs="Courier New"/>
-          <w:color w:val="A9B7C6"/>
-          <w:sz w:val="18"/>
-          <w:szCs w:val="18"/>
-        </w:rPr>
-        <w:t>()</w:t>
+        <w:t>mdp.print_rewards()</w:t>
       </w:r>
     </w:p>
     <w:p>
@@ -27070,7 +28168,7 @@
                     </pic:cNvPicPr>
                   </pic:nvPicPr>
                   <pic:blipFill>
-                    <a:blip r:embed="rId21">
+                    <a:blip r:embed="rId25">
                       <a:extLst>
                         <a:ext uri="{28A0092B-C50C-407E-A947-70E740481C1C}">
                           <a14:useLocalDpi xmlns:a14="http://schemas.microsoft.com/office/drawing/2010/main" val="0"/>
@@ -27609,9 +28707,72 @@
           <w:sz w:val="18"/>
           <w:szCs w:val="18"/>
         </w:rPr>
-        <w:t>\</w:t>
-      </w:r>
-      <w:proofErr w:type="spellStart"/>
+        <w:t>\n</w:t>
+      </w:r>
+      <w:r>
+        <w:rPr>
+          <w:rFonts w:ascii="Courier New" w:hAnsi="Courier New" w:cs="Courier New"/>
+          <w:color w:val="6A8759"/>
+          <w:sz w:val="18"/>
+          <w:szCs w:val="18"/>
+        </w:rPr>
+        <w:t>Initial utility:"</w:t>
+      </w:r>
+      <w:r>
+        <w:rPr>
+          <w:rFonts w:ascii="Courier New" w:hAnsi="Courier New" w:cs="Courier New"/>
+          <w:color w:val="A9B7C6"/>
+          <w:sz w:val="18"/>
+          <w:szCs w:val="18"/>
+        </w:rPr>
+        <w:t>)</w:t>
+      </w:r>
+      <w:r>
+        <w:rPr>
+          <w:rFonts w:ascii="Courier New" w:hAnsi="Courier New" w:cs="Courier New"/>
+          <w:color w:val="A9B7C6"/>
+          <w:sz w:val="18"/>
+          <w:szCs w:val="18"/>
+        </w:rPr>
+        <w:br/>
+        <w:t>mdp.print_utility(U)</w:t>
+      </w:r>
+      <w:r>
+        <w:rPr>
+          <w:rFonts w:ascii="Courier New" w:hAnsi="Courier New" w:cs="Courier New"/>
+          <w:color w:val="A9B7C6"/>
+          <w:sz w:val="18"/>
+          <w:szCs w:val="18"/>
+        </w:rPr>
+        <w:br/>
+      </w:r>
+      <w:r>
+        <w:rPr>
+          <w:rFonts w:ascii="Courier New" w:hAnsi="Courier New" w:cs="Courier New"/>
+          <w:color w:val="8888C6"/>
+          <w:sz w:val="18"/>
+          <w:szCs w:val="18"/>
+        </w:rPr>
+        <w:t>print</w:t>
+      </w:r>
+      <w:r>
+        <w:rPr>
+          <w:rFonts w:ascii="Courier New" w:hAnsi="Courier New" w:cs="Courier New"/>
+          <w:color w:val="A9B7C6"/>
+          <w:sz w:val="18"/>
+          <w:szCs w:val="18"/>
+        </w:rPr>
+        <w:t>(</w:t>
+      </w:r>
+      <w:r>
+        <w:rPr>
+          <w:rFonts w:ascii="Courier New" w:hAnsi="Courier New" w:cs="Courier New"/>
+          <w:color w:val="6A8759"/>
+          <w:sz w:val="18"/>
+          <w:szCs w:val="18"/>
+        </w:rPr>
+        <w:t>"</w:t>
+      </w:r>
       <w:r>
         <w:rPr>
           <w:rFonts w:ascii="Courier New" w:hAnsi="Courier New" w:cs="Courier New"/>
@@ -27619,7 +28780,7 @@
           <w:sz w:val="18"/>
           <w:szCs w:val="18"/>
         </w:rPr>
-        <w:t>n</w:t>
+        <w:t>\n</w:t>
       </w:r>
       <w:r>
         <w:rPr>
@@ -27628,9 +28789,82 @@
           <w:sz w:val="18"/>
           <w:szCs w:val="18"/>
         </w:rPr>
-        <w:t>Initial</w:t>
-      </w:r>
-      <w:proofErr w:type="spellEnd"/>
+        <w:t>Final utility:"</w:t>
+      </w:r>
+      <w:r>
+        <w:rPr>
+          <w:rFonts w:ascii="Courier New" w:hAnsi="Courier New" w:cs="Courier New"/>
+          <w:color w:val="A9B7C6"/>
+          <w:sz w:val="18"/>
+          <w:szCs w:val="18"/>
+        </w:rPr>
+        <w:t>)</w:t>
+      </w:r>
+      <w:r>
+        <w:rPr>
+          <w:rFonts w:ascii="Courier New" w:hAnsi="Courier New" w:cs="Courier New"/>
+          <w:color w:val="A9B7C6"/>
+          <w:sz w:val="18"/>
+          <w:szCs w:val="18"/>
+        </w:rPr>
+        <w:br/>
+        <w:t>U_new = value_iteration(mdp</w:t>
+      </w:r>
+      <w:r>
+        <w:rPr>
+          <w:rFonts w:ascii="Courier New" w:hAnsi="Courier New" w:cs="Courier New"/>
+          <w:color w:val="CC7832"/>
+          <w:sz w:val="18"/>
+          <w:szCs w:val="18"/>
+        </w:rPr>
+        <w:t xml:space="preserve">, </w:t>
+      </w:r>
+      <w:r>
+        <w:rPr>
+          <w:rFonts w:ascii="Courier New" w:hAnsi="Courier New" w:cs="Courier New"/>
+          <w:color w:val="A9B7C6"/>
+          <w:sz w:val="18"/>
+          <w:szCs w:val="18"/>
+        </w:rPr>
+        <w:t>U)</w:t>
+      </w:r>
+      <w:r>
+        <w:rPr>
+          <w:rFonts w:ascii="Courier New" w:hAnsi="Courier New" w:cs="Courier New"/>
+          <w:color w:val="A9B7C6"/>
+          <w:sz w:val="18"/>
+          <w:szCs w:val="18"/>
+        </w:rPr>
+        <w:br/>
+        <w:t>mdp.print_utility(U_new)</w:t>
+      </w:r>
+      <w:r>
+        <w:rPr>
+          <w:rFonts w:ascii="Courier New" w:hAnsi="Courier New" w:cs="Courier New"/>
+          <w:color w:val="A9B7C6"/>
+          <w:sz w:val="18"/>
+          <w:szCs w:val="18"/>
+        </w:rPr>
+        <w:br/>
+      </w:r>
+      <w:r>
+        <w:rPr>
+          <w:rFonts w:ascii="Courier New" w:hAnsi="Courier New" w:cs="Courier New"/>
+          <w:color w:val="8888C6"/>
+          <w:sz w:val="18"/>
+          <w:szCs w:val="18"/>
+        </w:rPr>
+        <w:t>print</w:t>
+      </w:r>
+      <w:r>
+        <w:rPr>
+          <w:rFonts w:ascii="Courier New" w:hAnsi="Courier New" w:cs="Courier New"/>
+          <w:color w:val="A9B7C6"/>
+          <w:sz w:val="18"/>
+          <w:szCs w:val="18"/>
+        </w:rPr>
+        <w:t>(</w:t>
+      </w:r>
       <w:r>
         <w:rPr>
           <w:rFonts w:ascii="Courier New" w:hAnsi="Courier New" w:cs="Courier New"/>
@@ -27638,7 +28872,25 @@
           <w:sz w:val="18"/>
           <w:szCs w:val="18"/>
         </w:rPr>
-        <w:t xml:space="preserve"> utility:"</w:t>
+        <w:t>"</w:t>
+      </w:r>
+      <w:r>
+        <w:rPr>
+          <w:rFonts w:ascii="Courier New" w:hAnsi="Courier New" w:cs="Courier New"/>
+          <w:color w:val="CC7832"/>
+          <w:sz w:val="18"/>
+          <w:szCs w:val="18"/>
+        </w:rPr>
+        <w:t>\n</w:t>
+      </w:r>
+      <w:r>
+        <w:rPr>
+          <w:rFonts w:ascii="Courier New" w:hAnsi="Courier New" w:cs="Courier New"/>
+          <w:color w:val="6A8759"/>
+          <w:sz w:val="18"/>
+          <w:szCs w:val="18"/>
+        </w:rPr>
+        <w:t>Final policy:"</w:t>
       </w:r>
       <w:r>
         <w:rPr>
@@ -27657,8 +28909,17 @@
           <w:szCs w:val="18"/>
         </w:rPr>
         <w:br/>
-      </w:r>
-      <w:proofErr w:type="spellStart"/>
+        <w:t>policy = get_policy(mdp</w:t>
+      </w:r>
+      <w:r>
+        <w:rPr>
+          <w:rFonts w:ascii="Courier New" w:hAnsi="Courier New" w:cs="Courier New"/>
+          <w:color w:val="CC7832"/>
+          <w:sz w:val="18"/>
+          <w:szCs w:val="18"/>
+        </w:rPr>
+        <w:t xml:space="preserve">, </w:t>
+      </w:r>
       <w:r>
         <w:rPr>
           <w:rFonts w:ascii="Courier New" w:hAnsi="Courier New" w:cs="Courier New"/>
@@ -27666,9 +28927,8 @@
           <w:sz w:val="18"/>
           <w:szCs w:val="18"/>
         </w:rPr>
-        <w:t>mdp.print_utility</w:t>
-      </w:r>
-      <w:proofErr w:type="spellEnd"/>
+        <w:t>U_new)</w:t>
+      </w:r>
       <w:r>
         <w:rPr>
           <w:rFonts w:ascii="Courier New" w:hAnsi="Courier New" w:cs="Courier New"/>
@@ -27676,399 +28936,8 @@
           <w:sz w:val="18"/>
           <w:szCs w:val="18"/>
         </w:rPr>
-        <w:t>(U)</w:t>
-      </w:r>
-      <w:r>
-        <w:rPr>
-          <w:rFonts w:ascii="Courier New" w:hAnsi="Courier New" w:cs="Courier New"/>
-          <w:color w:val="A9B7C6"/>
-          <w:sz w:val="18"/>
-          <w:szCs w:val="18"/>
-        </w:rPr>
         <w:br/>
-      </w:r>
-      <w:r>
-        <w:rPr>
-          <w:rFonts w:ascii="Courier New" w:hAnsi="Courier New" w:cs="Courier New"/>
-          <w:color w:val="8888C6"/>
-          <w:sz w:val="18"/>
-          <w:szCs w:val="18"/>
-        </w:rPr>
-        <w:t>print</w:t>
-      </w:r>
-      <w:r>
-        <w:rPr>
-          <w:rFonts w:ascii="Courier New" w:hAnsi="Courier New" w:cs="Courier New"/>
-          <w:color w:val="A9B7C6"/>
-          <w:sz w:val="18"/>
-          <w:szCs w:val="18"/>
-        </w:rPr>
-        <w:t>(</w:t>
-      </w:r>
-      <w:r>
-        <w:rPr>
-          <w:rFonts w:ascii="Courier New" w:hAnsi="Courier New" w:cs="Courier New"/>
-          <w:color w:val="6A8759"/>
-          <w:sz w:val="18"/>
-          <w:szCs w:val="18"/>
-        </w:rPr>
-        <w:t>"</w:t>
-      </w:r>
-      <w:r>
-        <w:rPr>
-          <w:rFonts w:ascii="Courier New" w:hAnsi="Courier New" w:cs="Courier New"/>
-          <w:color w:val="CC7832"/>
-          <w:sz w:val="18"/>
-          <w:szCs w:val="18"/>
-        </w:rPr>
-        <w:t>\</w:t>
-      </w:r>
-      <w:proofErr w:type="spellStart"/>
-      <w:r>
-        <w:rPr>
-          <w:rFonts w:ascii="Courier New" w:hAnsi="Courier New" w:cs="Courier New"/>
-          <w:color w:val="CC7832"/>
-          <w:sz w:val="18"/>
-          <w:szCs w:val="18"/>
-        </w:rPr>
-        <w:t>n</w:t>
-      </w:r>
-      <w:r>
-        <w:rPr>
-          <w:rFonts w:ascii="Courier New" w:hAnsi="Courier New" w:cs="Courier New"/>
-          <w:color w:val="6A8759"/>
-          <w:sz w:val="18"/>
-          <w:szCs w:val="18"/>
-        </w:rPr>
-        <w:t>Final</w:t>
-      </w:r>
-      <w:proofErr w:type="spellEnd"/>
-      <w:r>
-        <w:rPr>
-          <w:rFonts w:ascii="Courier New" w:hAnsi="Courier New" w:cs="Courier New"/>
-          <w:color w:val="6A8759"/>
-          <w:sz w:val="18"/>
-          <w:szCs w:val="18"/>
-        </w:rPr>
-        <w:t xml:space="preserve"> utility:"</w:t>
-      </w:r>
-      <w:r>
-        <w:rPr>
-          <w:rFonts w:ascii="Courier New" w:hAnsi="Courier New" w:cs="Courier New"/>
-          <w:color w:val="A9B7C6"/>
-          <w:sz w:val="18"/>
-          <w:szCs w:val="18"/>
-        </w:rPr>
-        <w:t>)</w:t>
-      </w:r>
-      <w:r>
-        <w:rPr>
-          <w:rFonts w:ascii="Courier New" w:hAnsi="Courier New" w:cs="Courier New"/>
-          <w:color w:val="A9B7C6"/>
-          <w:sz w:val="18"/>
-          <w:szCs w:val="18"/>
-        </w:rPr>
-        <w:br/>
-      </w:r>
-      <w:proofErr w:type="spellStart"/>
-      <w:r>
-        <w:rPr>
-          <w:rFonts w:ascii="Courier New" w:hAnsi="Courier New" w:cs="Courier New"/>
-          <w:color w:val="A9B7C6"/>
-          <w:sz w:val="18"/>
-          <w:szCs w:val="18"/>
-        </w:rPr>
-        <w:t>U_new</w:t>
-      </w:r>
-      <w:proofErr w:type="spellEnd"/>
-      <w:r>
-        <w:rPr>
-          <w:rFonts w:ascii="Courier New" w:hAnsi="Courier New" w:cs="Courier New"/>
-          <w:color w:val="A9B7C6"/>
-          <w:sz w:val="18"/>
-          <w:szCs w:val="18"/>
-        </w:rPr>
-        <w:t xml:space="preserve"> = </w:t>
-      </w:r>
-      <w:proofErr w:type="spellStart"/>
-      <w:r>
-        <w:rPr>
-          <w:rFonts w:ascii="Courier New" w:hAnsi="Courier New" w:cs="Courier New"/>
-          <w:color w:val="A9B7C6"/>
-          <w:sz w:val="18"/>
-          <w:szCs w:val="18"/>
-        </w:rPr>
-        <w:t>value_iteration</w:t>
-      </w:r>
-      <w:proofErr w:type="spellEnd"/>
-      <w:r>
-        <w:rPr>
-          <w:rFonts w:ascii="Courier New" w:hAnsi="Courier New" w:cs="Courier New"/>
-          <w:color w:val="A9B7C6"/>
-          <w:sz w:val="18"/>
-          <w:szCs w:val="18"/>
-        </w:rPr>
-        <w:t>(</w:t>
-      </w:r>
-      <w:proofErr w:type="spellStart"/>
-      <w:r>
-        <w:rPr>
-          <w:rFonts w:ascii="Courier New" w:hAnsi="Courier New" w:cs="Courier New"/>
-          <w:color w:val="A9B7C6"/>
-          <w:sz w:val="18"/>
-          <w:szCs w:val="18"/>
-        </w:rPr>
-        <w:t>mdp</w:t>
-      </w:r>
-      <w:proofErr w:type="spellEnd"/>
-      <w:r>
-        <w:rPr>
-          <w:rFonts w:ascii="Courier New" w:hAnsi="Courier New" w:cs="Courier New"/>
-          <w:color w:val="CC7832"/>
-          <w:sz w:val="18"/>
-          <w:szCs w:val="18"/>
-        </w:rPr>
-        <w:t xml:space="preserve">, </w:t>
-      </w:r>
-      <w:r>
-        <w:rPr>
-          <w:rFonts w:ascii="Courier New" w:hAnsi="Courier New" w:cs="Courier New"/>
-          <w:color w:val="A9B7C6"/>
-          <w:sz w:val="18"/>
-          <w:szCs w:val="18"/>
-        </w:rPr>
-        <w:t>U)</w:t>
-      </w:r>
-      <w:r>
-        <w:rPr>
-          <w:rFonts w:ascii="Courier New" w:hAnsi="Courier New" w:cs="Courier New"/>
-          <w:color w:val="A9B7C6"/>
-          <w:sz w:val="18"/>
-          <w:szCs w:val="18"/>
-        </w:rPr>
-        <w:br/>
-      </w:r>
-      <w:proofErr w:type="spellStart"/>
-      <w:r>
-        <w:rPr>
-          <w:rFonts w:ascii="Courier New" w:hAnsi="Courier New" w:cs="Courier New"/>
-          <w:color w:val="A9B7C6"/>
-          <w:sz w:val="18"/>
-          <w:szCs w:val="18"/>
-        </w:rPr>
-        <w:t>mdp.print_utility</w:t>
-      </w:r>
-      <w:proofErr w:type="spellEnd"/>
-      <w:r>
-        <w:rPr>
-          <w:rFonts w:ascii="Courier New" w:hAnsi="Courier New" w:cs="Courier New"/>
-          <w:color w:val="A9B7C6"/>
-          <w:sz w:val="18"/>
-          <w:szCs w:val="18"/>
-        </w:rPr>
-        <w:t>(</w:t>
-      </w:r>
-      <w:proofErr w:type="spellStart"/>
-      <w:r>
-        <w:rPr>
-          <w:rFonts w:ascii="Courier New" w:hAnsi="Courier New" w:cs="Courier New"/>
-          <w:color w:val="A9B7C6"/>
-          <w:sz w:val="18"/>
-          <w:szCs w:val="18"/>
-        </w:rPr>
-        <w:t>U_new</w:t>
-      </w:r>
-      <w:proofErr w:type="spellEnd"/>
-      <w:r>
-        <w:rPr>
-          <w:rFonts w:ascii="Courier New" w:hAnsi="Courier New" w:cs="Courier New"/>
-          <w:color w:val="A9B7C6"/>
-          <w:sz w:val="18"/>
-          <w:szCs w:val="18"/>
-        </w:rPr>
-        <w:t>)</w:t>
-      </w:r>
-      <w:r>
-        <w:rPr>
-          <w:rFonts w:ascii="Courier New" w:hAnsi="Courier New" w:cs="Courier New"/>
-          <w:color w:val="A9B7C6"/>
-          <w:sz w:val="18"/>
-          <w:szCs w:val="18"/>
-        </w:rPr>
-        <w:br/>
-      </w:r>
-      <w:r>
-        <w:rPr>
-          <w:rFonts w:ascii="Courier New" w:hAnsi="Courier New" w:cs="Courier New"/>
-          <w:color w:val="8888C6"/>
-          <w:sz w:val="18"/>
-          <w:szCs w:val="18"/>
-        </w:rPr>
-        <w:t>print</w:t>
-      </w:r>
-      <w:r>
-        <w:rPr>
-          <w:rFonts w:ascii="Courier New" w:hAnsi="Courier New" w:cs="Courier New"/>
-          <w:color w:val="A9B7C6"/>
-          <w:sz w:val="18"/>
-          <w:szCs w:val="18"/>
-        </w:rPr>
-        <w:t>(</w:t>
-      </w:r>
-      <w:r>
-        <w:rPr>
-          <w:rFonts w:ascii="Courier New" w:hAnsi="Courier New" w:cs="Courier New"/>
-          <w:color w:val="6A8759"/>
-          <w:sz w:val="18"/>
-          <w:szCs w:val="18"/>
-        </w:rPr>
-        <w:t>"</w:t>
-      </w:r>
-      <w:r>
-        <w:rPr>
-          <w:rFonts w:ascii="Courier New" w:hAnsi="Courier New" w:cs="Courier New"/>
-          <w:color w:val="CC7832"/>
-          <w:sz w:val="18"/>
-          <w:szCs w:val="18"/>
-        </w:rPr>
-        <w:t>\</w:t>
-      </w:r>
-      <w:proofErr w:type="spellStart"/>
-      <w:r>
-        <w:rPr>
-          <w:rFonts w:ascii="Courier New" w:hAnsi="Courier New" w:cs="Courier New"/>
-          <w:color w:val="CC7832"/>
-          <w:sz w:val="18"/>
-          <w:szCs w:val="18"/>
-        </w:rPr>
-        <w:t>n</w:t>
-      </w:r>
-      <w:r>
-        <w:rPr>
-          <w:rFonts w:ascii="Courier New" w:hAnsi="Courier New" w:cs="Courier New"/>
-          <w:color w:val="6A8759"/>
-          <w:sz w:val="18"/>
-          <w:szCs w:val="18"/>
-        </w:rPr>
-        <w:t>Final</w:t>
-      </w:r>
-      <w:proofErr w:type="spellEnd"/>
-      <w:r>
-        <w:rPr>
-          <w:rFonts w:ascii="Courier New" w:hAnsi="Courier New" w:cs="Courier New"/>
-          <w:color w:val="6A8759"/>
-          <w:sz w:val="18"/>
-          <w:szCs w:val="18"/>
-        </w:rPr>
-        <w:t xml:space="preserve"> policy:"</w:t>
-      </w:r>
-      <w:r>
-        <w:rPr>
-          <w:rFonts w:ascii="Courier New" w:hAnsi="Courier New" w:cs="Courier New"/>
-          <w:color w:val="A9B7C6"/>
-          <w:sz w:val="18"/>
-          <w:szCs w:val="18"/>
-        </w:rPr>
-        <w:t>)</w:t>
-      </w:r>
-      <w:r>
-        <w:rPr>
-          <w:rFonts w:ascii="Courier New" w:hAnsi="Courier New" w:cs="Courier New"/>
-          <w:color w:val="A9B7C6"/>
-          <w:sz w:val="18"/>
-          <w:szCs w:val="18"/>
-        </w:rPr>
-        <w:br/>
-        <w:t xml:space="preserve">policy = </w:t>
-      </w:r>
-      <w:proofErr w:type="spellStart"/>
-      <w:r>
-        <w:rPr>
-          <w:rFonts w:ascii="Courier New" w:hAnsi="Courier New" w:cs="Courier New"/>
-          <w:color w:val="A9B7C6"/>
-          <w:sz w:val="18"/>
-          <w:szCs w:val="18"/>
-        </w:rPr>
-        <w:t>get_policy</w:t>
-      </w:r>
-      <w:proofErr w:type="spellEnd"/>
-      <w:r>
-        <w:rPr>
-          <w:rFonts w:ascii="Courier New" w:hAnsi="Courier New" w:cs="Courier New"/>
-          <w:color w:val="A9B7C6"/>
-          <w:sz w:val="18"/>
-          <w:szCs w:val="18"/>
-        </w:rPr>
-        <w:t>(</w:t>
-      </w:r>
-      <w:proofErr w:type="spellStart"/>
-      <w:r>
-        <w:rPr>
-          <w:rFonts w:ascii="Courier New" w:hAnsi="Courier New" w:cs="Courier New"/>
-          <w:color w:val="A9B7C6"/>
-          <w:sz w:val="18"/>
-          <w:szCs w:val="18"/>
-        </w:rPr>
-        <w:t>mdp</w:t>
-      </w:r>
-      <w:proofErr w:type="spellEnd"/>
-      <w:r>
-        <w:rPr>
-          <w:rFonts w:ascii="Courier New" w:hAnsi="Courier New" w:cs="Courier New"/>
-          <w:color w:val="CC7832"/>
-          <w:sz w:val="18"/>
-          <w:szCs w:val="18"/>
-        </w:rPr>
-        <w:t xml:space="preserve">, </w:t>
-      </w:r>
-      <w:proofErr w:type="spellStart"/>
-      <w:r>
-        <w:rPr>
-          <w:rFonts w:ascii="Courier New" w:hAnsi="Courier New" w:cs="Courier New"/>
-          <w:color w:val="A9B7C6"/>
-          <w:sz w:val="18"/>
-          <w:szCs w:val="18"/>
-        </w:rPr>
-        <w:t>U_new</w:t>
-      </w:r>
-      <w:proofErr w:type="spellEnd"/>
-      <w:r>
-        <w:rPr>
-          <w:rFonts w:ascii="Courier New" w:hAnsi="Courier New" w:cs="Courier New"/>
-          <w:color w:val="A9B7C6"/>
-          <w:sz w:val="18"/>
-          <w:szCs w:val="18"/>
-        </w:rPr>
-        <w:t>)</w:t>
-      </w:r>
-      <w:r>
-        <w:rPr>
-          <w:rFonts w:ascii="Courier New" w:hAnsi="Courier New" w:cs="Courier New"/>
-          <w:color w:val="A9B7C6"/>
-          <w:sz w:val="18"/>
-          <w:szCs w:val="18"/>
-        </w:rPr>
-        <w:br/>
-      </w:r>
-      <w:proofErr w:type="spellStart"/>
-      <w:r>
-        <w:rPr>
-          <w:rFonts w:ascii="Courier New" w:hAnsi="Courier New" w:cs="Courier New"/>
-          <w:color w:val="A9B7C6"/>
-          <w:sz w:val="18"/>
-          <w:szCs w:val="18"/>
-        </w:rPr>
-        <w:t>mdp.print_policy</w:t>
-      </w:r>
-      <w:proofErr w:type="spellEnd"/>
-      <w:r>
-        <w:rPr>
-          <w:rFonts w:ascii="Courier New" w:hAnsi="Courier New" w:cs="Courier New"/>
-          <w:color w:val="A9B7C6"/>
-          <w:sz w:val="18"/>
-          <w:szCs w:val="18"/>
-        </w:rPr>
-        <w:t>(policy)</w:t>
+        <w:t>mdp.print_policy(policy)</w:t>
       </w:r>
     </w:p>
     <w:p>
@@ -28102,7 +28971,7 @@
           <w:lang w:val="he-IL"/>
         </w:rPr>
         <w:drawing>
-          <wp:inline distT="0" distB="0" distL="0" distR="0" wp14:anchorId="19130147" wp14:editId="6C2B5B30">
+          <wp:inline distT="0" distB="0" distL="0" distR="0" wp14:anchorId="19130147" wp14:editId="0CDB93CA">
             <wp:extent cx="1694180" cy="2731770"/>
             <wp:effectExtent l="0" t="0" r="1270" b="0"/>
             <wp:docPr id="1876965979" name="תמונה 5"/>
@@ -28119,7 +28988,7 @@
                     </pic:cNvPicPr>
                   </pic:nvPicPr>
                   <pic:blipFill>
-                    <a:blip r:embed="rId22" cstate="print">
+                    <a:blip r:embed="rId26" cstate="print">
                       <a:extLst>
                         <a:ext uri="{28A0092B-C50C-407E-A947-70E740481C1C}">
                           <a14:useLocalDpi xmlns:a14="http://schemas.microsoft.com/office/drawing/2010/main" val="0"/>
@@ -28377,9 +29246,36 @@
           <w:sz w:val="18"/>
           <w:szCs w:val="18"/>
         </w:rPr>
-        <w:t>\</w:t>
-      </w:r>
-      <w:proofErr w:type="spellStart"/>
+        <w:t>\n</w:t>
+      </w:r>
+      <w:r>
+        <w:rPr>
+          <w:rFonts w:ascii="Courier New" w:hAnsi="Courier New" w:cs="Courier New"/>
+          <w:color w:val="6A8759"/>
+          <w:sz w:val="18"/>
+          <w:szCs w:val="18"/>
+        </w:rPr>
+        <w:t>Policy evaluation:"</w:t>
+      </w:r>
+      <w:r>
+        <w:rPr>
+          <w:rFonts w:ascii="Courier New" w:hAnsi="Courier New" w:cs="Courier New"/>
+          <w:color w:val="A9B7C6"/>
+          <w:sz w:val="18"/>
+          <w:szCs w:val="18"/>
+        </w:rPr>
+        <w:t>)</w:t>
+      </w:r>
+      <w:r>
+        <w:rPr>
+          <w:rFonts w:ascii="Courier New" w:hAnsi="Courier New" w:cs="Courier New"/>
+          <w:color w:val="A9B7C6"/>
+          <w:sz w:val="18"/>
+          <w:szCs w:val="18"/>
+        </w:rPr>
+        <w:br/>
+        <w:t>U_eval = policy_evaluation(mdp</w:t>
+      </w:r>
       <w:r>
         <w:rPr>
           <w:rFonts w:ascii="Courier New" w:hAnsi="Courier New" w:cs="Courier New"/>
@@ -28387,7 +29283,45 @@
           <w:sz w:val="18"/>
           <w:szCs w:val="18"/>
         </w:rPr>
-        <w:t>n</w:t>
+        <w:t xml:space="preserve">, </w:t>
+      </w:r>
+      <w:r>
+        <w:rPr>
+          <w:rFonts w:ascii="Courier New" w:hAnsi="Courier New" w:cs="Courier New"/>
+          <w:color w:val="A9B7C6"/>
+          <w:sz w:val="18"/>
+          <w:szCs w:val="18"/>
+        </w:rPr>
+        <w:t>policy)</w:t>
+      </w:r>
+      <w:r>
+        <w:rPr>
+          <w:rFonts w:ascii="Courier New" w:hAnsi="Courier New" w:cs="Courier New"/>
+          <w:color w:val="A9B7C6"/>
+          <w:sz w:val="18"/>
+          <w:szCs w:val="18"/>
+        </w:rPr>
+        <w:br/>
+        <w:t>mdp.print_utility(U_eval)</w:t>
+      </w:r>
+      <w:r>
+        <w:rPr>
+          <w:rFonts w:ascii="Courier New" w:hAnsi="Courier New" w:cs="Courier New"/>
+          <w:color w:val="A9B7C6"/>
+          <w:sz w:val="18"/>
+          <w:szCs w:val="18"/>
+        </w:rPr>
+        <w:br/>
+      </w:r>
+      <w:r>
+        <w:rPr>
+          <w:rFonts w:ascii="Courier New" w:hAnsi="Courier New" w:cs="Courier New"/>
+          <w:color w:val="A9B7C6"/>
+          <w:sz w:val="18"/>
+          <w:szCs w:val="18"/>
+        </w:rPr>
+        <w:br/>
+        <w:t>policy = [[</w:t>
       </w:r>
       <w:r>
         <w:rPr>
@@ -28396,9 +29330,17 @@
           <w:sz w:val="18"/>
           <w:szCs w:val="18"/>
         </w:rPr>
-        <w:t>Policy</w:t>
-      </w:r>
-      <w:proofErr w:type="spellEnd"/>
+        <w:t>'UP'</w:t>
+      </w:r>
+      <w:r>
+        <w:rPr>
+          <w:rFonts w:ascii="Courier New" w:hAnsi="Courier New" w:cs="Courier New"/>
+          <w:color w:val="CC7832"/>
+          <w:sz w:val="18"/>
+          <w:szCs w:val="18"/>
+        </w:rPr>
+        <w:t xml:space="preserve">, </w:t>
+      </w:r>
       <w:r>
         <w:rPr>
           <w:rFonts w:ascii="Courier New" w:hAnsi="Courier New" w:cs="Courier New"/>
@@ -28406,7 +29348,43 @@
           <w:sz w:val="18"/>
           <w:szCs w:val="18"/>
         </w:rPr>
-        <w:t xml:space="preserve"> evaluation:"</w:t>
+        <w:t>'UP'</w:t>
+      </w:r>
+      <w:r>
+        <w:rPr>
+          <w:rFonts w:ascii="Courier New" w:hAnsi="Courier New" w:cs="Courier New"/>
+          <w:color w:val="CC7832"/>
+          <w:sz w:val="18"/>
+          <w:szCs w:val="18"/>
+        </w:rPr>
+        <w:t xml:space="preserve">, </w:t>
+      </w:r>
+      <w:r>
+        <w:rPr>
+          <w:rFonts w:ascii="Courier New" w:hAnsi="Courier New" w:cs="Courier New"/>
+          <w:color w:val="6A8759"/>
+          <w:sz w:val="18"/>
+          <w:szCs w:val="18"/>
+        </w:rPr>
+        <w:t>'UP'</w:t>
+      </w:r>
+      <w:r>
+        <w:rPr>
+          <w:rFonts w:ascii="Courier New" w:hAnsi="Courier New" w:cs="Courier New"/>
+          <w:color w:val="CC7832"/>
+          <w:sz w:val="18"/>
+          <w:szCs w:val="18"/>
+        </w:rPr>
+        <w:t xml:space="preserve">, </w:t>
+      </w:r>
+      <w:r>
+        <w:rPr>
+          <w:rFonts w:ascii="Courier New" w:hAnsi="Courier New" w:cs="Courier New"/>
+          <w:color w:val="6897BB"/>
+          <w:sz w:val="18"/>
+          <w:szCs w:val="18"/>
+        </w:rPr>
+        <w:t>0</w:t>
       </w:r>
       <w:r>
         <w:rPr>
@@ -28415,7 +29393,26 @@
           <w:sz w:val="18"/>
           <w:szCs w:val="18"/>
         </w:rPr>
-        <w:t>)</w:t>
+        <w:t>]</w:t>
+      </w:r>
+      <w:r>
+        <w:rPr>
+          <w:rFonts w:ascii="Courier New" w:hAnsi="Courier New" w:cs="Courier New"/>
+          <w:color w:val="CC7832"/>
+          <w:sz w:val="18"/>
+          <w:szCs w:val="18"/>
+        </w:rPr>
+        <w:t>,</w:t>
+      </w:r>
+      <w:r>
+        <w:rPr>
+          <w:rFonts w:ascii="Courier New" w:hAnsi="Courier New" w:cs="Courier New"/>
+          <w:color w:val="CC7832"/>
+          <w:sz w:val="18"/>
+          <w:szCs w:val="18"/>
+        </w:rPr>
+        <w:br/>
+        <w:t xml:space="preserve">          </w:t>
       </w:r>
       <w:r>
         <w:rPr>
@@ -28424,9 +29421,71 @@
           <w:sz w:val="18"/>
           <w:szCs w:val="18"/>
         </w:rPr>
-        <w:br/>
-      </w:r>
-      <w:proofErr w:type="spellStart"/>
+        <w:t>[</w:t>
+      </w:r>
+      <w:r>
+        <w:rPr>
+          <w:rFonts w:ascii="Courier New" w:hAnsi="Courier New" w:cs="Courier New"/>
+          <w:color w:val="6A8759"/>
+          <w:sz w:val="18"/>
+          <w:szCs w:val="18"/>
+        </w:rPr>
+        <w:t>'UP'</w:t>
+      </w:r>
+      <w:r>
+        <w:rPr>
+          <w:rFonts w:ascii="Courier New" w:hAnsi="Courier New" w:cs="Courier New"/>
+          <w:color w:val="CC7832"/>
+          <w:sz w:val="18"/>
+          <w:szCs w:val="18"/>
+        </w:rPr>
+        <w:t xml:space="preserve">, </w:t>
+      </w:r>
+      <w:r>
+        <w:rPr>
+          <w:rFonts w:ascii="Courier New" w:hAnsi="Courier New" w:cs="Courier New"/>
+          <w:color w:val="6A8759"/>
+          <w:sz w:val="18"/>
+          <w:szCs w:val="18"/>
+        </w:rPr>
+        <w:t>'WALL'</w:t>
+      </w:r>
+      <w:r>
+        <w:rPr>
+          <w:rFonts w:ascii="Courier New" w:hAnsi="Courier New" w:cs="Courier New"/>
+          <w:color w:val="CC7832"/>
+          <w:sz w:val="18"/>
+          <w:szCs w:val="18"/>
+        </w:rPr>
+        <w:t xml:space="preserve">, </w:t>
+      </w:r>
+      <w:r>
+        <w:rPr>
+          <w:rFonts w:ascii="Courier New" w:hAnsi="Courier New" w:cs="Courier New"/>
+          <w:color w:val="6A8759"/>
+          <w:sz w:val="18"/>
+          <w:szCs w:val="18"/>
+        </w:rPr>
+        <w:t>'UP'</w:t>
+      </w:r>
+      <w:r>
+        <w:rPr>
+          <w:rFonts w:ascii="Courier New" w:hAnsi="Courier New" w:cs="Courier New"/>
+          <w:color w:val="CC7832"/>
+          <w:sz w:val="18"/>
+          <w:szCs w:val="18"/>
+        </w:rPr>
+        <w:t xml:space="preserve">, </w:t>
+      </w:r>
+      <w:r>
+        <w:rPr>
+          <w:rFonts w:ascii="Courier New" w:hAnsi="Courier New" w:cs="Courier New"/>
+          <w:color w:val="6897BB"/>
+          <w:sz w:val="18"/>
+          <w:szCs w:val="18"/>
+        </w:rPr>
+        <w:t>0</w:t>
+      </w:r>
       <w:r>
         <w:rPr>
           <w:rFonts w:ascii="Courier New" w:hAnsi="Courier New" w:cs="Courier New"/>
@@ -28434,9 +29493,27 @@
           <w:sz w:val="18"/>
           <w:szCs w:val="18"/>
         </w:rPr>
-        <w:t>U_eval</w:t>
-      </w:r>
-      <w:proofErr w:type="spellEnd"/>
+        <w:t>]</w:t>
+      </w:r>
+      <w:r>
+        <w:rPr>
+          <w:rFonts w:ascii="Courier New" w:hAnsi="Courier New" w:cs="Courier New"/>
+          <w:color w:val="CC7832"/>
+          <w:sz w:val="18"/>
+          <w:szCs w:val="18"/>
+        </w:rPr>
+        <w:t>,</w:t>
+      </w:r>
+      <w:r>
+        <w:rPr>
+          <w:rFonts w:ascii="Courier New" w:hAnsi="Courier New" w:cs="Courier New"/>
+          <w:color w:val="CC7832"/>
+          <w:sz w:val="18"/>
+          <w:szCs w:val="18"/>
+        </w:rPr>
+        <w:br/>
+        <w:t xml:space="preserve">          </w:t>
+      </w:r>
       <w:r>
         <w:rPr>
           <w:rFonts w:ascii="Courier New" w:hAnsi="Courier New" w:cs="Courier New"/>
@@ -28444,9 +29521,71 @@
           <w:sz w:val="18"/>
           <w:szCs w:val="18"/>
         </w:rPr>
-        <w:t xml:space="preserve"> = </w:t>
-      </w:r>
-      <w:proofErr w:type="spellStart"/>
+        <w:t>[</w:t>
+      </w:r>
+      <w:r>
+        <w:rPr>
+          <w:rFonts w:ascii="Courier New" w:hAnsi="Courier New" w:cs="Courier New"/>
+          <w:color w:val="6A8759"/>
+          <w:sz w:val="18"/>
+          <w:szCs w:val="18"/>
+        </w:rPr>
+        <w:t>'UP'</w:t>
+      </w:r>
+      <w:r>
+        <w:rPr>
+          <w:rFonts w:ascii="Courier New" w:hAnsi="Courier New" w:cs="Courier New"/>
+          <w:color w:val="CC7832"/>
+          <w:sz w:val="18"/>
+          <w:szCs w:val="18"/>
+        </w:rPr>
+        <w:t xml:space="preserve">, </w:t>
+      </w:r>
+      <w:r>
+        <w:rPr>
+          <w:rFonts w:ascii="Courier New" w:hAnsi="Courier New" w:cs="Courier New"/>
+          <w:color w:val="6A8759"/>
+          <w:sz w:val="18"/>
+          <w:szCs w:val="18"/>
+        </w:rPr>
+        <w:t>'UP'</w:t>
+      </w:r>
+      <w:r>
+        <w:rPr>
+          <w:rFonts w:ascii="Courier New" w:hAnsi="Courier New" w:cs="Courier New"/>
+          <w:color w:val="CC7832"/>
+          <w:sz w:val="18"/>
+          <w:szCs w:val="18"/>
+        </w:rPr>
+        <w:t xml:space="preserve">, </w:t>
+      </w:r>
+      <w:r>
+        <w:rPr>
+          <w:rFonts w:ascii="Courier New" w:hAnsi="Courier New" w:cs="Courier New"/>
+          <w:color w:val="6A8759"/>
+          <w:sz w:val="18"/>
+          <w:szCs w:val="18"/>
+        </w:rPr>
+        <w:t>'UP'</w:t>
+      </w:r>
+      <w:r>
+        <w:rPr>
+          <w:rFonts w:ascii="Courier New" w:hAnsi="Courier New" w:cs="Courier New"/>
+          <w:color w:val="CC7832"/>
+          <w:sz w:val="18"/>
+          <w:szCs w:val="18"/>
+        </w:rPr>
+        <w:t xml:space="preserve">, </w:t>
+      </w:r>
+      <w:r>
+        <w:rPr>
+          <w:rFonts w:ascii="Courier New" w:hAnsi="Courier New" w:cs="Courier New"/>
+          <w:color w:val="6A8759"/>
+          <w:sz w:val="18"/>
+          <w:szCs w:val="18"/>
+        </w:rPr>
+        <w:t>'UP'</w:t>
+      </w:r>
       <w:r>
         <w:rPr>
           <w:rFonts w:ascii="Courier New" w:hAnsi="Courier New" w:cs="Courier New"/>
@@ -28454,9 +29593,8 @@
           <w:sz w:val="18"/>
           <w:szCs w:val="18"/>
         </w:rPr>
-        <w:t>policy_evaluation</w:t>
-      </w:r>
-      <w:proofErr w:type="spellEnd"/>
+        <w:t>]]</w:t>
+      </w:r>
       <w:r>
         <w:rPr>
           <w:rFonts w:ascii="Courier New" w:hAnsi="Courier New" w:cs="Courier New"/>
@@ -28464,9 +29602,17 @@
           <w:sz w:val="18"/>
           <w:szCs w:val="18"/>
         </w:rPr>
-        <w:t>(</w:t>
-      </w:r>
-      <w:proofErr w:type="spellStart"/>
+        <w:br/>
+      </w:r>
+      <w:r>
+        <w:rPr>
+          <w:rFonts w:ascii="Courier New" w:hAnsi="Courier New" w:cs="Courier New"/>
+          <w:color w:val="8888C6"/>
+          <w:sz w:val="18"/>
+          <w:szCs w:val="18"/>
+        </w:rPr>
+        <w:t>print</w:t>
+      </w:r>
       <w:r>
         <w:rPr>
           <w:rFonts w:ascii="Courier New" w:hAnsi="Courier New" w:cs="Courier New"/>
@@ -28474,9 +29620,17 @@
           <w:sz w:val="18"/>
           <w:szCs w:val="18"/>
         </w:rPr>
-        <w:t>mdp</w:t>
-      </w:r>
-      <w:proofErr w:type="spellEnd"/>
+        <w:t>(</w:t>
+      </w:r>
+      <w:r>
+        <w:rPr>
+          <w:rFonts w:ascii="Courier New" w:hAnsi="Courier New" w:cs="Courier New"/>
+          <w:color w:val="6A8759"/>
+          <w:sz w:val="18"/>
+          <w:szCs w:val="18"/>
+        </w:rPr>
+        <w:t>"</w:t>
+      </w:r>
       <w:r>
         <w:rPr>
           <w:rFonts w:ascii="Courier New" w:hAnsi="Courier New" w:cs="Courier New"/>
@@ -28484,7 +29638,16 @@
           <w:sz w:val="18"/>
           <w:szCs w:val="18"/>
         </w:rPr>
-        <w:t xml:space="preserve">, </w:t>
+        <w:t>\n</w:t>
+      </w:r>
+      <w:r>
+        <w:rPr>
+          <w:rFonts w:ascii="Courier New" w:hAnsi="Courier New" w:cs="Courier New"/>
+          <w:color w:val="6A8759"/>
+          <w:sz w:val="18"/>
+          <w:szCs w:val="18"/>
+        </w:rPr>
+        <w:t>Initial policy:"</w:t>
       </w:r>
       <w:r>
         <w:rPr>
@@ -28493,7 +29656,7 @@
           <w:sz w:val="18"/>
           <w:szCs w:val="18"/>
         </w:rPr>
-        <w:t>policy)</w:t>
+        <w:t>)</w:t>
       </w:r>
       <w:r>
         <w:rPr>
@@ -28503,8 +29666,8 @@
           <w:szCs w:val="18"/>
         </w:rPr>
         <w:br/>
-      </w:r>
-      <w:proofErr w:type="spellStart"/>
+        <w:t>mdp.print_policy(policy)</w:t>
+      </w:r>
       <w:r>
         <w:rPr>
           <w:rFonts w:ascii="Courier New" w:hAnsi="Courier New" w:cs="Courier New"/>
@@ -28512,9 +29675,17 @@
           <w:sz w:val="18"/>
           <w:szCs w:val="18"/>
         </w:rPr>
-        <w:t>mdp.print_utility</w:t>
-      </w:r>
-      <w:proofErr w:type="spellEnd"/>
+        <w:br/>
+      </w:r>
+      <w:r>
+        <w:rPr>
+          <w:rFonts w:ascii="Courier New" w:hAnsi="Courier New" w:cs="Courier New"/>
+          <w:color w:val="8888C6"/>
+          <w:sz w:val="18"/>
+          <w:szCs w:val="18"/>
+        </w:rPr>
+        <w:t>print</w:t>
+      </w:r>
       <w:r>
         <w:rPr>
           <w:rFonts w:ascii="Courier New" w:hAnsi="Courier New" w:cs="Courier New"/>
@@ -28524,7 +29695,33 @@
         </w:rPr>
         <w:t>(</w:t>
       </w:r>
-      <w:proofErr w:type="spellStart"/>
+      <w:r>
+        <w:rPr>
+          <w:rFonts w:ascii="Courier New" w:hAnsi="Courier New" w:cs="Courier New"/>
+          <w:color w:val="6A8759"/>
+          <w:sz w:val="18"/>
+          <w:szCs w:val="18"/>
+        </w:rPr>
+        <w:t>"</w:t>
+      </w:r>
+      <w:r>
+        <w:rPr>
+          <w:rFonts w:ascii="Courier New" w:hAnsi="Courier New" w:cs="Courier New"/>
+          <w:color w:val="CC7832"/>
+          <w:sz w:val="18"/>
+          <w:szCs w:val="18"/>
+        </w:rPr>
+        <w:t>\n</w:t>
+      </w:r>
+      <w:r>
+        <w:rPr>
+          <w:rFonts w:ascii="Courier New" w:hAnsi="Courier New" w:cs="Courier New"/>
+          <w:color w:val="6A8759"/>
+          <w:sz w:val="18"/>
+          <w:szCs w:val="18"/>
+        </w:rPr>
+        <w:t>Final policy:"</w:t>
+      </w:r>
       <w:r>
         <w:rPr>
           <w:rFonts w:ascii="Courier New" w:hAnsi="Courier New" w:cs="Courier New"/>
@@ -28532,9 +29729,8 @@
           <w:sz w:val="18"/>
           <w:szCs w:val="18"/>
         </w:rPr>
-        <w:t>U_eval</w:t>
-      </w:r>
-      <w:proofErr w:type="spellEnd"/>
+        <w:t>)</w:t>
+      </w:r>
       <w:r>
         <w:rPr>
           <w:rFonts w:ascii="Courier New" w:hAnsi="Courier New" w:cs="Courier New"/>
@@ -28542,7 +29738,17 @@
           <w:sz w:val="18"/>
           <w:szCs w:val="18"/>
         </w:rPr>
-        <w:t>)</w:t>
+        <w:br/>
+        <w:t>policy_new = policy_iteration(mdp</w:t>
+      </w:r>
+      <w:r>
+        <w:rPr>
+          <w:rFonts w:ascii="Courier New" w:hAnsi="Courier New" w:cs="Courier New"/>
+          <w:color w:val="CC7832"/>
+          <w:sz w:val="18"/>
+          <w:szCs w:val="18"/>
+        </w:rPr>
+        <w:t xml:space="preserve">, </w:t>
       </w:r>
       <w:r>
         <w:rPr>
@@ -28551,7 +29757,7 @@
           <w:sz w:val="18"/>
           <w:szCs w:val="18"/>
         </w:rPr>
-        <w:br/>
+        <w:t>policy)</w:t>
       </w:r>
       <w:r>
         <w:rPr>
@@ -28561,583 +29767,8 @@
           <w:szCs w:val="18"/>
         </w:rPr>
         <w:br/>
-        <w:t>policy = [[</w:t>
-      </w:r>
-      <w:r>
-        <w:rPr>
-          <w:rFonts w:ascii="Courier New" w:hAnsi="Courier New" w:cs="Courier New"/>
-          <w:color w:val="6A8759"/>
-          <w:sz w:val="18"/>
-          <w:szCs w:val="18"/>
-        </w:rPr>
-        <w:t>'UP'</w:t>
-      </w:r>
-      <w:r>
-        <w:rPr>
-          <w:rFonts w:ascii="Courier New" w:hAnsi="Courier New" w:cs="Courier New"/>
-          <w:color w:val="CC7832"/>
-          <w:sz w:val="18"/>
-          <w:szCs w:val="18"/>
-        </w:rPr>
-        <w:t xml:space="preserve">, </w:t>
-      </w:r>
-      <w:r>
-        <w:rPr>
-          <w:rFonts w:ascii="Courier New" w:hAnsi="Courier New" w:cs="Courier New"/>
-          <w:color w:val="6A8759"/>
-          <w:sz w:val="18"/>
-          <w:szCs w:val="18"/>
-        </w:rPr>
-        <w:t>'UP'</w:t>
-      </w:r>
-      <w:r>
-        <w:rPr>
-          <w:rFonts w:ascii="Courier New" w:hAnsi="Courier New" w:cs="Courier New"/>
-          <w:color w:val="CC7832"/>
-          <w:sz w:val="18"/>
-          <w:szCs w:val="18"/>
-        </w:rPr>
-        <w:t xml:space="preserve">, </w:t>
-      </w:r>
-      <w:r>
-        <w:rPr>
-          <w:rFonts w:ascii="Courier New" w:hAnsi="Courier New" w:cs="Courier New"/>
-          <w:color w:val="6A8759"/>
-          <w:sz w:val="18"/>
-          <w:szCs w:val="18"/>
-        </w:rPr>
-        <w:t>'UP'</w:t>
-      </w:r>
-      <w:r>
-        <w:rPr>
-          <w:rFonts w:ascii="Courier New" w:hAnsi="Courier New" w:cs="Courier New"/>
-          <w:color w:val="CC7832"/>
-          <w:sz w:val="18"/>
-          <w:szCs w:val="18"/>
-        </w:rPr>
-        <w:t xml:space="preserve">, </w:t>
-      </w:r>
-      <w:r>
-        <w:rPr>
-          <w:rFonts w:ascii="Courier New" w:hAnsi="Courier New" w:cs="Courier New"/>
-          <w:color w:val="6897BB"/>
-          <w:sz w:val="18"/>
-          <w:szCs w:val="18"/>
-        </w:rPr>
-        <w:t>0</w:t>
-      </w:r>
-      <w:r>
-        <w:rPr>
-          <w:rFonts w:ascii="Courier New" w:hAnsi="Courier New" w:cs="Courier New"/>
-          <w:color w:val="A9B7C6"/>
-          <w:sz w:val="18"/>
-          <w:szCs w:val="18"/>
-        </w:rPr>
-        <w:t>]</w:t>
-      </w:r>
-      <w:r>
-        <w:rPr>
-          <w:rFonts w:ascii="Courier New" w:hAnsi="Courier New" w:cs="Courier New"/>
-          <w:color w:val="CC7832"/>
-          <w:sz w:val="18"/>
-          <w:szCs w:val="18"/>
-        </w:rPr>
-        <w:t>,</w:t>
-      </w:r>
-      <w:r>
-        <w:rPr>
-          <w:rFonts w:ascii="Courier New" w:hAnsi="Courier New" w:cs="Courier New"/>
-          <w:color w:val="CC7832"/>
-          <w:sz w:val="18"/>
-          <w:szCs w:val="18"/>
-        </w:rPr>
-        <w:br/>
-        <w:t xml:space="preserve">          </w:t>
-      </w:r>
-      <w:r>
-        <w:rPr>
-          <w:rFonts w:ascii="Courier New" w:hAnsi="Courier New" w:cs="Courier New"/>
-          <w:color w:val="A9B7C6"/>
-          <w:sz w:val="18"/>
-          <w:szCs w:val="18"/>
-        </w:rPr>
-        <w:t>[</w:t>
-      </w:r>
-      <w:r>
-        <w:rPr>
-          <w:rFonts w:ascii="Courier New" w:hAnsi="Courier New" w:cs="Courier New"/>
-          <w:color w:val="6A8759"/>
-          <w:sz w:val="18"/>
-          <w:szCs w:val="18"/>
-        </w:rPr>
-        <w:t>'UP'</w:t>
-      </w:r>
-      <w:r>
-        <w:rPr>
-          <w:rFonts w:ascii="Courier New" w:hAnsi="Courier New" w:cs="Courier New"/>
-          <w:color w:val="CC7832"/>
-          <w:sz w:val="18"/>
-          <w:szCs w:val="18"/>
-        </w:rPr>
-        <w:t xml:space="preserve">, </w:t>
-      </w:r>
-      <w:r>
-        <w:rPr>
-          <w:rFonts w:ascii="Courier New" w:hAnsi="Courier New" w:cs="Courier New"/>
-          <w:color w:val="6A8759"/>
-          <w:sz w:val="18"/>
-          <w:szCs w:val="18"/>
-        </w:rPr>
-        <w:t>'WALL'</w:t>
-      </w:r>
-      <w:r>
-        <w:rPr>
-          <w:rFonts w:ascii="Courier New" w:hAnsi="Courier New" w:cs="Courier New"/>
-          <w:color w:val="CC7832"/>
-          <w:sz w:val="18"/>
-          <w:szCs w:val="18"/>
-        </w:rPr>
-        <w:t xml:space="preserve">, </w:t>
-      </w:r>
-      <w:r>
-        <w:rPr>
-          <w:rFonts w:ascii="Courier New" w:hAnsi="Courier New" w:cs="Courier New"/>
-          <w:color w:val="6A8759"/>
-          <w:sz w:val="18"/>
-          <w:szCs w:val="18"/>
-        </w:rPr>
-        <w:t>'UP'</w:t>
-      </w:r>
-      <w:r>
-        <w:rPr>
-          <w:rFonts w:ascii="Courier New" w:hAnsi="Courier New" w:cs="Courier New"/>
-          <w:color w:val="CC7832"/>
-          <w:sz w:val="18"/>
-          <w:szCs w:val="18"/>
-        </w:rPr>
-        <w:t xml:space="preserve">, </w:t>
-      </w:r>
-      <w:r>
-        <w:rPr>
-          <w:rFonts w:ascii="Courier New" w:hAnsi="Courier New" w:cs="Courier New"/>
-          <w:color w:val="6897BB"/>
-          <w:sz w:val="18"/>
-          <w:szCs w:val="18"/>
-        </w:rPr>
-        <w:t>0</w:t>
-      </w:r>
-      <w:r>
-        <w:rPr>
-          <w:rFonts w:ascii="Courier New" w:hAnsi="Courier New" w:cs="Courier New"/>
-          <w:color w:val="A9B7C6"/>
-          <w:sz w:val="18"/>
-          <w:szCs w:val="18"/>
-        </w:rPr>
-        <w:t>]</w:t>
-      </w:r>
-      <w:r>
-        <w:rPr>
-          <w:rFonts w:ascii="Courier New" w:hAnsi="Courier New" w:cs="Courier New"/>
-          <w:color w:val="CC7832"/>
-          <w:sz w:val="18"/>
-          <w:szCs w:val="18"/>
-        </w:rPr>
-        <w:t>,</w:t>
-      </w:r>
-      <w:r>
-        <w:rPr>
-          <w:rFonts w:ascii="Courier New" w:hAnsi="Courier New" w:cs="Courier New"/>
-          <w:color w:val="CC7832"/>
-          <w:sz w:val="18"/>
-          <w:szCs w:val="18"/>
-        </w:rPr>
-        <w:br/>
-        <w:t xml:space="preserve">          </w:t>
-      </w:r>
-      <w:r>
-        <w:rPr>
-          <w:rFonts w:ascii="Courier New" w:hAnsi="Courier New" w:cs="Courier New"/>
-          <w:color w:val="A9B7C6"/>
-          <w:sz w:val="18"/>
-          <w:szCs w:val="18"/>
-        </w:rPr>
-        <w:t>[</w:t>
-      </w:r>
-      <w:r>
-        <w:rPr>
-          <w:rFonts w:ascii="Courier New" w:hAnsi="Courier New" w:cs="Courier New"/>
-          <w:color w:val="6A8759"/>
-          <w:sz w:val="18"/>
-          <w:szCs w:val="18"/>
-        </w:rPr>
-        <w:t>'UP'</w:t>
-      </w:r>
-      <w:r>
-        <w:rPr>
-          <w:rFonts w:ascii="Courier New" w:hAnsi="Courier New" w:cs="Courier New"/>
-          <w:color w:val="CC7832"/>
-          <w:sz w:val="18"/>
-          <w:szCs w:val="18"/>
-        </w:rPr>
-        <w:t xml:space="preserve">, </w:t>
-      </w:r>
-      <w:r>
-        <w:rPr>
-          <w:rFonts w:ascii="Courier New" w:hAnsi="Courier New" w:cs="Courier New"/>
-          <w:color w:val="6A8759"/>
-          <w:sz w:val="18"/>
-          <w:szCs w:val="18"/>
-        </w:rPr>
-        <w:t>'UP'</w:t>
-      </w:r>
-      <w:r>
-        <w:rPr>
-          <w:rFonts w:ascii="Courier New" w:hAnsi="Courier New" w:cs="Courier New"/>
-          <w:color w:val="CC7832"/>
-          <w:sz w:val="18"/>
-          <w:szCs w:val="18"/>
-        </w:rPr>
-        <w:t xml:space="preserve">, </w:t>
-      </w:r>
-      <w:r>
-        <w:rPr>
-          <w:rFonts w:ascii="Courier New" w:hAnsi="Courier New" w:cs="Courier New"/>
-          <w:color w:val="6A8759"/>
-          <w:sz w:val="18"/>
-          <w:szCs w:val="18"/>
-        </w:rPr>
-        <w:t>'UP'</w:t>
-      </w:r>
-      <w:r>
-        <w:rPr>
-          <w:rFonts w:ascii="Courier New" w:hAnsi="Courier New" w:cs="Courier New"/>
-          <w:color w:val="CC7832"/>
-          <w:sz w:val="18"/>
-          <w:szCs w:val="18"/>
-        </w:rPr>
-        <w:t xml:space="preserve">, </w:t>
-      </w:r>
-      <w:r>
-        <w:rPr>
-          <w:rFonts w:ascii="Courier New" w:hAnsi="Courier New" w:cs="Courier New"/>
-          <w:color w:val="6A8759"/>
-          <w:sz w:val="18"/>
-          <w:szCs w:val="18"/>
-        </w:rPr>
-        <w:t>'UP'</w:t>
-      </w:r>
-      <w:r>
-        <w:rPr>
-          <w:rFonts w:ascii="Courier New" w:hAnsi="Courier New" w:cs="Courier New"/>
-          <w:color w:val="A9B7C6"/>
-          <w:sz w:val="18"/>
-          <w:szCs w:val="18"/>
-        </w:rPr>
-        <w:t>]]</w:t>
-      </w:r>
-      <w:r>
-        <w:rPr>
-          <w:rFonts w:ascii="Courier New" w:hAnsi="Courier New" w:cs="Courier New"/>
-          <w:color w:val="A9B7C6"/>
-          <w:sz w:val="18"/>
-          <w:szCs w:val="18"/>
-        </w:rPr>
-        <w:br/>
-      </w:r>
-      <w:r>
-        <w:rPr>
-          <w:rFonts w:ascii="Courier New" w:hAnsi="Courier New" w:cs="Courier New"/>
-          <w:color w:val="8888C6"/>
-          <w:sz w:val="18"/>
-          <w:szCs w:val="18"/>
-        </w:rPr>
-        <w:t>print</w:t>
-      </w:r>
-      <w:r>
-        <w:rPr>
-          <w:rFonts w:ascii="Courier New" w:hAnsi="Courier New" w:cs="Courier New"/>
-          <w:color w:val="A9B7C6"/>
-          <w:sz w:val="18"/>
-          <w:szCs w:val="18"/>
-        </w:rPr>
-        <w:t>(</w:t>
-      </w:r>
-      <w:r>
-        <w:rPr>
-          <w:rFonts w:ascii="Courier New" w:hAnsi="Courier New" w:cs="Courier New"/>
-          <w:color w:val="6A8759"/>
-          <w:sz w:val="18"/>
-          <w:szCs w:val="18"/>
-        </w:rPr>
-        <w:t>"</w:t>
-      </w:r>
-      <w:r>
-        <w:rPr>
-          <w:rFonts w:ascii="Courier New" w:hAnsi="Courier New" w:cs="Courier New"/>
-          <w:color w:val="CC7832"/>
-          <w:sz w:val="18"/>
-          <w:szCs w:val="18"/>
-        </w:rPr>
-        <w:t>\</w:t>
-      </w:r>
-      <w:proofErr w:type="spellStart"/>
-      <w:r>
-        <w:rPr>
-          <w:rFonts w:ascii="Courier New" w:hAnsi="Courier New" w:cs="Courier New"/>
-          <w:color w:val="CC7832"/>
-          <w:sz w:val="18"/>
-          <w:szCs w:val="18"/>
-        </w:rPr>
-        <w:t>n</w:t>
-      </w:r>
-      <w:r>
-        <w:rPr>
-          <w:rFonts w:ascii="Courier New" w:hAnsi="Courier New" w:cs="Courier New"/>
-          <w:color w:val="6A8759"/>
-          <w:sz w:val="18"/>
-          <w:szCs w:val="18"/>
-        </w:rPr>
-        <w:t>Initial</w:t>
-      </w:r>
-      <w:proofErr w:type="spellEnd"/>
-      <w:r>
-        <w:rPr>
-          <w:rFonts w:ascii="Courier New" w:hAnsi="Courier New" w:cs="Courier New"/>
-          <w:color w:val="6A8759"/>
-          <w:sz w:val="18"/>
-          <w:szCs w:val="18"/>
-        </w:rPr>
-        <w:t xml:space="preserve"> policy:"</w:t>
-      </w:r>
-      <w:r>
-        <w:rPr>
-          <w:rFonts w:ascii="Courier New" w:hAnsi="Courier New" w:cs="Courier New"/>
-          <w:color w:val="A9B7C6"/>
-          <w:sz w:val="18"/>
-          <w:szCs w:val="18"/>
-        </w:rPr>
-        <w:t>)</w:t>
-      </w:r>
-      <w:r>
-        <w:rPr>
-          <w:rFonts w:ascii="Courier New" w:hAnsi="Courier New" w:cs="Courier New"/>
-          <w:color w:val="A9B7C6"/>
-          <w:sz w:val="18"/>
-          <w:szCs w:val="18"/>
-        </w:rPr>
-        <w:br/>
-      </w:r>
-      <w:proofErr w:type="spellStart"/>
-      <w:r>
-        <w:rPr>
-          <w:rFonts w:ascii="Courier New" w:hAnsi="Courier New" w:cs="Courier New"/>
-          <w:color w:val="A9B7C6"/>
-          <w:sz w:val="18"/>
-          <w:szCs w:val="18"/>
-        </w:rPr>
-        <w:t>mdp.print_policy</w:t>
-      </w:r>
-      <w:proofErr w:type="spellEnd"/>
-      <w:r>
-        <w:rPr>
-          <w:rFonts w:ascii="Courier New" w:hAnsi="Courier New" w:cs="Courier New"/>
-          <w:color w:val="A9B7C6"/>
-          <w:sz w:val="18"/>
-          <w:szCs w:val="18"/>
-        </w:rPr>
-        <w:t>(policy)</w:t>
-      </w:r>
-      <w:r>
-        <w:rPr>
-          <w:rFonts w:ascii="Courier New" w:hAnsi="Courier New" w:cs="Courier New"/>
-          <w:color w:val="A9B7C6"/>
-          <w:sz w:val="18"/>
-          <w:szCs w:val="18"/>
-        </w:rPr>
-        <w:br/>
-      </w:r>
-      <w:r>
-        <w:rPr>
-          <w:rFonts w:ascii="Courier New" w:hAnsi="Courier New" w:cs="Courier New"/>
-          <w:color w:val="8888C6"/>
-          <w:sz w:val="18"/>
-          <w:szCs w:val="18"/>
-        </w:rPr>
-        <w:t>print</w:t>
-      </w:r>
-      <w:r>
-        <w:rPr>
-          <w:rFonts w:ascii="Courier New" w:hAnsi="Courier New" w:cs="Courier New"/>
-          <w:color w:val="A9B7C6"/>
-          <w:sz w:val="18"/>
-          <w:szCs w:val="18"/>
-        </w:rPr>
-        <w:t>(</w:t>
-      </w:r>
-      <w:r>
-        <w:rPr>
-          <w:rFonts w:ascii="Courier New" w:hAnsi="Courier New" w:cs="Courier New"/>
-          <w:color w:val="6A8759"/>
-          <w:sz w:val="18"/>
-          <w:szCs w:val="18"/>
-        </w:rPr>
-        <w:t>"</w:t>
-      </w:r>
-      <w:r>
-        <w:rPr>
-          <w:rFonts w:ascii="Courier New" w:hAnsi="Courier New" w:cs="Courier New"/>
-          <w:color w:val="CC7832"/>
-          <w:sz w:val="18"/>
-          <w:szCs w:val="18"/>
-        </w:rPr>
-        <w:t>\</w:t>
-      </w:r>
-      <w:proofErr w:type="spellStart"/>
-      <w:r>
-        <w:rPr>
-          <w:rFonts w:ascii="Courier New" w:hAnsi="Courier New" w:cs="Courier New"/>
-          <w:color w:val="CC7832"/>
-          <w:sz w:val="18"/>
-          <w:szCs w:val="18"/>
-        </w:rPr>
-        <w:t>n</w:t>
-      </w:r>
-      <w:r>
-        <w:rPr>
-          <w:rFonts w:ascii="Courier New" w:hAnsi="Courier New" w:cs="Courier New"/>
-          <w:color w:val="6A8759"/>
-          <w:sz w:val="18"/>
-          <w:szCs w:val="18"/>
-        </w:rPr>
-        <w:t>Final</w:t>
-      </w:r>
-      <w:proofErr w:type="spellEnd"/>
-      <w:r>
-        <w:rPr>
-          <w:rFonts w:ascii="Courier New" w:hAnsi="Courier New" w:cs="Courier New"/>
-          <w:color w:val="6A8759"/>
-          <w:sz w:val="18"/>
-          <w:szCs w:val="18"/>
-        </w:rPr>
-        <w:t xml:space="preserve"> policy:"</w:t>
-      </w:r>
-      <w:r>
-        <w:rPr>
-          <w:rFonts w:ascii="Courier New" w:hAnsi="Courier New" w:cs="Courier New"/>
-          <w:color w:val="A9B7C6"/>
-          <w:sz w:val="18"/>
-          <w:szCs w:val="18"/>
-        </w:rPr>
-        <w:t>)</w:t>
-      </w:r>
-      <w:r>
-        <w:rPr>
-          <w:rFonts w:ascii="Courier New" w:hAnsi="Courier New" w:cs="Courier New"/>
-          <w:color w:val="A9B7C6"/>
-          <w:sz w:val="18"/>
-          <w:szCs w:val="18"/>
-        </w:rPr>
-        <w:br/>
-      </w:r>
-      <w:proofErr w:type="spellStart"/>
-      <w:r>
-        <w:rPr>
-          <w:rFonts w:ascii="Courier New" w:hAnsi="Courier New" w:cs="Courier New"/>
-          <w:color w:val="A9B7C6"/>
-          <w:sz w:val="18"/>
-          <w:szCs w:val="18"/>
-        </w:rPr>
-        <w:t>policy_new</w:t>
-      </w:r>
-      <w:proofErr w:type="spellEnd"/>
-      <w:r>
-        <w:rPr>
-          <w:rFonts w:ascii="Courier New" w:hAnsi="Courier New" w:cs="Courier New"/>
-          <w:color w:val="A9B7C6"/>
-          <w:sz w:val="18"/>
-          <w:szCs w:val="18"/>
-        </w:rPr>
-        <w:t xml:space="preserve"> = </w:t>
-      </w:r>
-      <w:proofErr w:type="spellStart"/>
-      <w:r>
-        <w:rPr>
-          <w:rFonts w:ascii="Courier New" w:hAnsi="Courier New" w:cs="Courier New"/>
-          <w:color w:val="A9B7C6"/>
-          <w:sz w:val="18"/>
-          <w:szCs w:val="18"/>
-        </w:rPr>
-        <w:t>policy_iteration</w:t>
-      </w:r>
-      <w:proofErr w:type="spellEnd"/>
-      <w:r>
-        <w:rPr>
-          <w:rFonts w:ascii="Courier New" w:hAnsi="Courier New" w:cs="Courier New"/>
-          <w:color w:val="A9B7C6"/>
-          <w:sz w:val="18"/>
-          <w:szCs w:val="18"/>
-        </w:rPr>
-        <w:t>(</w:t>
-      </w:r>
-      <w:proofErr w:type="spellStart"/>
-      <w:r>
-        <w:rPr>
-          <w:rFonts w:ascii="Courier New" w:hAnsi="Courier New" w:cs="Courier New"/>
-          <w:color w:val="A9B7C6"/>
-          <w:sz w:val="18"/>
-          <w:szCs w:val="18"/>
-        </w:rPr>
-        <w:t>mdp</w:t>
-      </w:r>
-      <w:proofErr w:type="spellEnd"/>
-      <w:r>
-        <w:rPr>
-          <w:rFonts w:ascii="Courier New" w:hAnsi="Courier New" w:cs="Courier New"/>
-          <w:color w:val="CC7832"/>
-          <w:sz w:val="18"/>
-          <w:szCs w:val="18"/>
-        </w:rPr>
-        <w:t xml:space="preserve">, </w:t>
-      </w:r>
-      <w:r>
-        <w:rPr>
-          <w:rFonts w:ascii="Courier New" w:hAnsi="Courier New" w:cs="Courier New"/>
-          <w:color w:val="A9B7C6"/>
-          <w:sz w:val="18"/>
-          <w:szCs w:val="18"/>
-        </w:rPr>
-        <w:t>policy)</w:t>
-      </w:r>
-      <w:r>
-        <w:rPr>
-          <w:rFonts w:ascii="Courier New" w:hAnsi="Courier New" w:cs="Courier New"/>
-          <w:color w:val="A9B7C6"/>
-          <w:sz w:val="18"/>
-          <w:szCs w:val="18"/>
-        </w:rPr>
-        <w:br/>
-      </w:r>
-      <w:proofErr w:type="spellStart"/>
-      <w:r>
-        <w:rPr>
-          <w:rFonts w:ascii="Courier New" w:hAnsi="Courier New" w:cs="Courier New"/>
-          <w:color w:val="A9B7C6"/>
-          <w:sz w:val="18"/>
-          <w:szCs w:val="18"/>
-        </w:rPr>
-        <w:t>mdp.print_policy</w:t>
-      </w:r>
-      <w:proofErr w:type="spellEnd"/>
-      <w:r>
-        <w:rPr>
-          <w:rFonts w:ascii="Courier New" w:hAnsi="Courier New" w:cs="Courier New"/>
-          <w:color w:val="A9B7C6"/>
-          <w:sz w:val="18"/>
-          <w:szCs w:val="18"/>
-        </w:rPr>
-        <w:t>(</w:t>
-      </w:r>
-      <w:proofErr w:type="spellStart"/>
+        <w:t>mdp.print_policy(</w:t>
+      </w:r>
       <w:r>
         <w:rPr>
           <w:rFonts w:ascii="Courier New" w:hAnsi="Courier New" w:cs="Courier New"/>
@@ -29148,7 +29779,6 @@
         </w:rPr>
         <w:t>policy_new</w:t>
       </w:r>
-      <w:proofErr w:type="spellEnd"/>
       <w:r>
         <w:rPr>
           <w:rFonts w:ascii="Courier New" w:hAnsi="Courier New" w:cs="Courier New"/>
@@ -29262,7 +29892,7 @@
                     </pic:cNvPicPr>
                   </pic:nvPicPr>
                   <pic:blipFill>
-                    <a:blip r:embed="rId23">
+                    <a:blip r:embed="rId27">
                       <a:extLst>
                         <a:ext uri="{28A0092B-C50C-407E-A947-70E740481C1C}">
                           <a14:useLocalDpi xmlns:a14="http://schemas.microsoft.com/office/drawing/2010/main" val="0"/>
@@ -29296,7 +29926,7 @@
     </w:p>
     <w:p>
       <w:pPr>
-        <w:pStyle w:val="a9"/>
+        <w:pStyle w:val="BodyText"/>
         <w:bidi/>
         <w:spacing w:before="1"/>
         <w:ind w:left="1058"/>
@@ -29309,7 +29939,7 @@
     </w:p>
     <w:p>
       <w:pPr>
-        <w:pStyle w:val="a9"/>
+        <w:pStyle w:val="BodyText"/>
         <w:bidi/>
         <w:spacing w:before="1"/>
         <w:ind w:left="1058"/>
@@ -29322,7 +29952,7 @@
     </w:p>
     <w:p>
       <w:pPr>
-        <w:pStyle w:val="a9"/>
+        <w:pStyle w:val="BodyText"/>
         <w:bidi/>
         <w:spacing w:before="1"/>
         <w:ind w:left="1058"/>
@@ -29335,7 +29965,7 @@
     </w:p>
     <w:p>
       <w:pPr>
-        <w:pStyle w:val="a9"/>
+        <w:pStyle w:val="BodyText"/>
         <w:bidi/>
         <w:spacing w:before="1"/>
         <w:rPr>
@@ -29347,7 +29977,7 @@
     </w:p>
     <w:p>
       <w:pPr>
-        <w:pStyle w:val="a9"/>
+        <w:pStyle w:val="BodyText"/>
         <w:bidi/>
         <w:spacing w:before="1"/>
         <w:rPr>
@@ -29368,7 +29998,7 @@
 </file>
 
 <file path=word/endnotes.xml><?xml version="1.0" encoding="utf-8"?>
-<w:endnotes xmlns:wpc="http://schemas.microsoft.com/office/word/2010/wordprocessingCanvas" xmlns:cx="http://schemas.microsoft.com/office/drawing/2014/chartex" xmlns:cx1="http://schemas.microsoft.com/office/drawing/2015/9/8/chartex" xmlns:cx2="http://schemas.microsoft.com/office/drawing/2015/10/21/chartex" xmlns:cx3="http://schemas.microsoft.com/office/drawing/2016/5/9/chartex" xmlns:cx4="http://schemas.microsoft.com/office/drawing/2016/5/10/chartex" xmlns:cx5="http://schemas.microsoft.com/office/drawing/2016/5/11/chartex" xmlns:cx6="http://schemas.microsoft.com/office/drawing/2016/5/12/chartex" xmlns:cx7="http://schemas.microsoft.com/office/drawing/2016/5/13/chartex" xmlns:cx8="http://schemas.microsoft.com/office/drawing/2016/5/14/chartex" xmlns:mc="http://schemas.openxmlformats.org/markup-compatibility/2006" xmlns:aink="http://schemas.microsoft.com/office/drawing/2016/ink" xmlns:am3d="http://schemas.microsoft.com/office/drawing/2017/model3d" xmlns:o="urn:schemas-microsoft-com:office:office" xmlns:oel="http://schemas.microsoft.com/office/2019/extlst" xmlns:r="http://schemas.openxmlformats.org/officeDocument/2006/relationships" xmlns:m="http://schemas.openxmlformats.org/officeDocument/2006/math" xmlns:v="urn:schemas-microsoft-com:vml" xmlns:wp14="http://schemas.microsoft.com/office/word/2010/wordprocessingDrawing" xmlns:wp="http://schemas.openxmlformats.org/drawingml/2006/wordprocessingDrawing" xmlns:w10="urn:schemas-microsoft-com:office:word" xmlns:w="http://schemas.openxmlformats.org/wordprocessingml/2006/main" xmlns:w14="http://schemas.microsoft.com/office/word/2010/wordml" xmlns:w15="http://schemas.microsoft.com/office/word/2012/wordml" xmlns:w16cex="http://schemas.microsoft.com/office/word/2018/wordml/cex" xmlns:w16cid="http://schemas.microsoft.com/office/word/2016/wordml/cid" xmlns:w16="http://schemas.microsoft.com/office/word/2018/wordml" xmlns:w16sdtdh="http://schemas.microsoft.com/office/word/2020/wordml/sdtdatahash" xmlns:w16se="http://schemas.microsoft.com/office/word/2015/wordml/symex" xmlns:wpg="http://schemas.microsoft.com/office/word/2010/wordprocessingGroup" xmlns:wpi="http://schemas.microsoft.com/office/word/2010/wordprocessingInk" xmlns:wne="http://schemas.microsoft.com/office/word/2006/wordml" xmlns:wps="http://schemas.microsoft.com/office/word/2010/wordprocessingShape" mc:Ignorable="w14 w15 w16se w16cid w16 w16cex w16sdtdh wp14">
+<w:endnotes xmlns:wpc="http://schemas.microsoft.com/office/word/2010/wordprocessingCanvas" xmlns:cx="http://schemas.microsoft.com/office/drawing/2014/chartex" xmlns:cx1="http://schemas.microsoft.com/office/drawing/2015/9/8/chartex" xmlns:cx2="http://schemas.microsoft.com/office/drawing/2015/10/21/chartex" xmlns:cx3="http://schemas.microsoft.com/office/drawing/2016/5/9/chartex" xmlns:cx4="http://schemas.microsoft.com/office/drawing/2016/5/10/chartex" xmlns:cx5="http://schemas.microsoft.com/office/drawing/2016/5/11/chartex" xmlns:cx6="http://schemas.microsoft.com/office/drawing/2016/5/12/chartex" xmlns:cx7="http://schemas.microsoft.com/office/drawing/2016/5/13/chartex" xmlns:cx8="http://schemas.microsoft.com/office/drawing/2016/5/14/chartex" xmlns:mc="http://schemas.openxmlformats.org/markup-compatibility/2006" xmlns:aink="http://schemas.microsoft.com/office/drawing/2016/ink" xmlns:am3d="http://schemas.microsoft.com/office/drawing/2017/model3d" xmlns:o="urn:schemas-microsoft-com:office:office" xmlns:oel="http://schemas.microsoft.com/office/2019/extlst" xmlns:r="http://schemas.openxmlformats.org/officeDocument/2006/relationships" xmlns:m="http://schemas.openxmlformats.org/officeDocument/2006/math" xmlns:v="urn:schemas-microsoft-com:vml" xmlns:wp14="http://schemas.microsoft.com/office/word/2010/wordprocessingDrawing" xmlns:wp="http://schemas.openxmlformats.org/drawingml/2006/wordprocessingDrawing" xmlns:w10="urn:schemas-microsoft-com:office:word" xmlns:w="http://schemas.openxmlformats.org/wordprocessingml/2006/main" xmlns:w14="http://schemas.microsoft.com/office/word/2010/wordml" xmlns:w15="http://schemas.microsoft.com/office/word/2012/wordml" xmlns:w16cex="http://schemas.microsoft.com/office/word/2018/wordml/cex" xmlns:w16cid="http://schemas.microsoft.com/office/word/2016/wordml/cid" xmlns:w16="http://schemas.microsoft.com/office/word/2018/wordml" xmlns:w16du="http://schemas.microsoft.com/office/word/2023/wordml/word16du" xmlns:w16sdtdh="http://schemas.microsoft.com/office/word/2020/wordml/sdtdatahash" xmlns:w16se="http://schemas.microsoft.com/office/word/2015/wordml/symex" xmlns:wpg="http://schemas.microsoft.com/office/word/2010/wordprocessingGroup" xmlns:wpi="http://schemas.microsoft.com/office/word/2010/wordprocessingInk" xmlns:wne="http://schemas.microsoft.com/office/word/2006/wordml" xmlns:wps="http://schemas.microsoft.com/office/word/2010/wordprocessingShape" mc:Ignorable="w14 w15 w16se w16cid w16 w16cex w16sdtdh w16du wp14">
   <w:endnote w:type="separator" w:id="-1">
     <w:p>
       <w:r>
@@ -29387,7 +30017,7 @@
 </file>
 
 <file path=word/footnotes.xml><?xml version="1.0" encoding="utf-8"?>
-<w:footnotes xmlns:wpc="http://schemas.microsoft.com/office/word/2010/wordprocessingCanvas" xmlns:cx="http://schemas.microsoft.com/office/drawing/2014/chartex" xmlns:cx1="http://schemas.microsoft.com/office/drawing/2015/9/8/chartex" xmlns:cx2="http://schemas.microsoft.com/office/drawing/2015/10/21/chartex" xmlns:cx3="http://schemas.microsoft.com/office/drawing/2016/5/9/chartex" xmlns:cx4="http://schemas.microsoft.com/office/drawing/2016/5/10/chartex" xmlns:cx5="http://schemas.microsoft.com/office/drawing/2016/5/11/chartex" xmlns:cx6="http://schemas.microsoft.com/office/drawing/2016/5/12/chartex" xmlns:cx7="http://schemas.microsoft.com/office/drawing/2016/5/13/chartex" xmlns:cx8="http://schemas.microsoft.com/office/drawing/2016/5/14/chartex" xmlns:mc="http://schemas.openxmlformats.org/markup-compatibility/2006" xmlns:aink="http://schemas.microsoft.com/office/drawing/2016/ink" xmlns:am3d="http://schemas.microsoft.com/office/drawing/2017/model3d" xmlns:o="urn:schemas-microsoft-com:office:office" xmlns:oel="http://schemas.microsoft.com/office/2019/extlst" xmlns:r="http://schemas.openxmlformats.org/officeDocument/2006/relationships" xmlns:m="http://schemas.openxmlformats.org/officeDocument/2006/math" xmlns:v="urn:schemas-microsoft-com:vml" xmlns:wp14="http://schemas.microsoft.com/office/word/2010/wordprocessingDrawing" xmlns:wp="http://schemas.openxmlformats.org/drawingml/2006/wordprocessingDrawing" xmlns:w10="urn:schemas-microsoft-com:office:word" xmlns:w="http://schemas.openxmlformats.org/wordprocessingml/2006/main" xmlns:w14="http://schemas.microsoft.com/office/word/2010/wordml" xmlns:w15="http://schemas.microsoft.com/office/word/2012/wordml" xmlns:w16cex="http://schemas.microsoft.com/office/word/2018/wordml/cex" xmlns:w16cid="http://schemas.microsoft.com/office/word/2016/wordml/cid" xmlns:w16="http://schemas.microsoft.com/office/word/2018/wordml" xmlns:w16sdtdh="http://schemas.microsoft.com/office/word/2020/wordml/sdtdatahash" xmlns:w16se="http://schemas.microsoft.com/office/word/2015/wordml/symex" xmlns:wpg="http://schemas.microsoft.com/office/word/2010/wordprocessingGroup" xmlns:wpi="http://schemas.microsoft.com/office/word/2010/wordprocessingInk" xmlns:wne="http://schemas.microsoft.com/office/word/2006/wordml" xmlns:wps="http://schemas.microsoft.com/office/word/2010/wordprocessingShape" mc:Ignorable="w14 w15 w16se w16cid w16 w16cex w16sdtdh wp14">
+<w:footnotes xmlns:wpc="http://schemas.microsoft.com/office/word/2010/wordprocessingCanvas" xmlns:cx="http://schemas.microsoft.com/office/drawing/2014/chartex" xmlns:cx1="http://schemas.microsoft.com/office/drawing/2015/9/8/chartex" xmlns:cx2="http://schemas.microsoft.com/office/drawing/2015/10/21/chartex" xmlns:cx3="http://schemas.microsoft.com/office/drawing/2016/5/9/chartex" xmlns:cx4="http://schemas.microsoft.com/office/drawing/2016/5/10/chartex" xmlns:cx5="http://schemas.microsoft.com/office/drawing/2016/5/11/chartex" xmlns:cx6="http://schemas.microsoft.com/office/drawing/2016/5/12/chartex" xmlns:cx7="http://schemas.microsoft.com/office/drawing/2016/5/13/chartex" xmlns:cx8="http://schemas.microsoft.com/office/drawing/2016/5/14/chartex" xmlns:mc="http://schemas.openxmlformats.org/markup-compatibility/2006" xmlns:aink="http://schemas.microsoft.com/office/drawing/2016/ink" xmlns:am3d="http://schemas.microsoft.com/office/drawing/2017/model3d" xmlns:o="urn:schemas-microsoft-com:office:office" xmlns:oel="http://schemas.microsoft.com/office/2019/extlst" xmlns:r="http://schemas.openxmlformats.org/officeDocument/2006/relationships" xmlns:m="http://schemas.openxmlformats.org/officeDocument/2006/math" xmlns:v="urn:schemas-microsoft-com:vml" xmlns:wp14="http://schemas.microsoft.com/office/word/2010/wordprocessingDrawing" xmlns:wp="http://schemas.openxmlformats.org/drawingml/2006/wordprocessingDrawing" xmlns:w10="urn:schemas-microsoft-com:office:word" xmlns:w="http://schemas.openxmlformats.org/wordprocessingml/2006/main" xmlns:w14="http://schemas.microsoft.com/office/word/2010/wordml" xmlns:w15="http://schemas.microsoft.com/office/word/2012/wordml" xmlns:w16cex="http://schemas.microsoft.com/office/word/2018/wordml/cex" xmlns:w16cid="http://schemas.microsoft.com/office/word/2016/wordml/cid" xmlns:w16="http://schemas.microsoft.com/office/word/2018/wordml" xmlns:w16du="http://schemas.microsoft.com/office/word/2023/wordml/word16du" xmlns:w16sdtdh="http://schemas.microsoft.com/office/word/2020/wordml/sdtdatahash" xmlns:w16se="http://schemas.microsoft.com/office/word/2015/wordml/symex" xmlns:wpg="http://schemas.microsoft.com/office/word/2010/wordprocessingGroup" xmlns:wpi="http://schemas.microsoft.com/office/word/2010/wordprocessingInk" xmlns:wne="http://schemas.microsoft.com/office/word/2006/wordml" xmlns:wps="http://schemas.microsoft.com/office/word/2010/wordprocessingShape" mc:Ignorable="w14 w15 w16se w16cid w16 w16cex w16sdtdh w16du wp14">
   <w:footnote w:type="separator" w:id="-1">
     <w:p>
       <w:r>
@@ -29406,7 +30036,7 @@
 </file>
 
 <file path=word/numbering.xml><?xml version="1.0" encoding="utf-8"?>
-<w:numbering xmlns:wpc="http://schemas.microsoft.com/office/word/2010/wordprocessingCanvas" xmlns:cx="http://schemas.microsoft.com/office/drawing/2014/chartex" xmlns:cx1="http://schemas.microsoft.com/office/drawing/2015/9/8/chartex" xmlns:cx2="http://schemas.microsoft.com/office/drawing/2015/10/21/chartex" xmlns:cx3="http://schemas.microsoft.com/office/drawing/2016/5/9/chartex" xmlns:cx4="http://schemas.microsoft.com/office/drawing/2016/5/10/chartex" xmlns:cx5="http://schemas.microsoft.com/office/drawing/2016/5/11/chartex" xmlns:cx6="http://schemas.microsoft.com/office/drawing/2016/5/12/chartex" xmlns:cx7="http://schemas.microsoft.com/office/drawing/2016/5/13/chartex" xmlns:cx8="http://schemas.microsoft.com/office/drawing/2016/5/14/chartex" xmlns:mc="http://schemas.openxmlformats.org/markup-compatibility/2006" xmlns:aink="http://schemas.microsoft.com/office/drawing/2016/ink" xmlns:am3d="http://schemas.microsoft.com/office/drawing/2017/model3d" xmlns:o="urn:schemas-microsoft-com:office:office" xmlns:oel="http://schemas.microsoft.com/office/2019/extlst" xmlns:r="http://schemas.openxmlformats.org/officeDocument/2006/relationships" xmlns:m="http://schemas.openxmlformats.org/officeDocument/2006/math" xmlns:v="urn:schemas-microsoft-com:vml" xmlns:wp14="http://schemas.microsoft.com/office/word/2010/wordprocessingDrawing" xmlns:wp="http://schemas.openxmlformats.org/drawingml/2006/wordprocessingDrawing" xmlns:w10="urn:schemas-microsoft-com:office:word" xmlns:w="http://schemas.openxmlformats.org/wordprocessingml/2006/main" xmlns:w14="http://schemas.microsoft.com/office/word/2010/wordml" xmlns:w15="http://schemas.microsoft.com/office/word/2012/wordml" xmlns:w16cex="http://schemas.microsoft.com/office/word/2018/wordml/cex" xmlns:w16cid="http://schemas.microsoft.com/office/word/2016/wordml/cid" xmlns:w16="http://schemas.microsoft.com/office/word/2018/wordml" xmlns:w16sdtdh="http://schemas.microsoft.com/office/word/2020/wordml/sdtdatahash" xmlns:w16se="http://schemas.microsoft.com/office/word/2015/wordml/symex" xmlns:wpg="http://schemas.microsoft.com/office/word/2010/wordprocessingGroup" xmlns:wpi="http://schemas.microsoft.com/office/word/2010/wordprocessingInk" xmlns:wne="http://schemas.microsoft.com/office/word/2006/wordml" xmlns:wps="http://schemas.microsoft.com/office/word/2010/wordprocessingShape" mc:Ignorable="w14 w15 w16se w16cid w16 w16cex w16sdtdh wp14">
+<w:numbering xmlns:wpc="http://schemas.microsoft.com/office/word/2010/wordprocessingCanvas" xmlns:cx="http://schemas.microsoft.com/office/drawing/2014/chartex" xmlns:cx1="http://schemas.microsoft.com/office/drawing/2015/9/8/chartex" xmlns:cx2="http://schemas.microsoft.com/office/drawing/2015/10/21/chartex" xmlns:cx3="http://schemas.microsoft.com/office/drawing/2016/5/9/chartex" xmlns:cx4="http://schemas.microsoft.com/office/drawing/2016/5/10/chartex" xmlns:cx5="http://schemas.microsoft.com/office/drawing/2016/5/11/chartex" xmlns:cx6="http://schemas.microsoft.com/office/drawing/2016/5/12/chartex" xmlns:cx7="http://schemas.microsoft.com/office/drawing/2016/5/13/chartex" xmlns:cx8="http://schemas.microsoft.com/office/drawing/2016/5/14/chartex" xmlns:mc="http://schemas.openxmlformats.org/markup-compatibility/2006" xmlns:aink="http://schemas.microsoft.com/office/drawing/2016/ink" xmlns:am3d="http://schemas.microsoft.com/office/drawing/2017/model3d" xmlns:o="urn:schemas-microsoft-com:office:office" xmlns:oel="http://schemas.microsoft.com/office/2019/extlst" xmlns:r="http://schemas.openxmlformats.org/officeDocument/2006/relationships" xmlns:m="http://schemas.openxmlformats.org/officeDocument/2006/math" xmlns:v="urn:schemas-microsoft-com:vml" xmlns:wp14="http://schemas.microsoft.com/office/word/2010/wordprocessingDrawing" xmlns:wp="http://schemas.openxmlformats.org/drawingml/2006/wordprocessingDrawing" xmlns:w10="urn:schemas-microsoft-com:office:word" xmlns:w="http://schemas.openxmlformats.org/wordprocessingml/2006/main" xmlns:w14="http://schemas.microsoft.com/office/word/2010/wordml" xmlns:w15="http://schemas.microsoft.com/office/word/2012/wordml" xmlns:w16cex="http://schemas.microsoft.com/office/word/2018/wordml/cex" xmlns:w16cid="http://schemas.microsoft.com/office/word/2016/wordml/cid" xmlns:w16="http://schemas.microsoft.com/office/word/2018/wordml" xmlns:w16du="http://schemas.microsoft.com/office/word/2023/wordml/word16du" xmlns:w16sdtdh="http://schemas.microsoft.com/office/word/2020/wordml/sdtdatahash" xmlns:w16se="http://schemas.microsoft.com/office/word/2015/wordml/symex" xmlns:wpg="http://schemas.microsoft.com/office/word/2010/wordprocessingGroup" xmlns:wpi="http://schemas.microsoft.com/office/word/2010/wordprocessingInk" xmlns:wne="http://schemas.microsoft.com/office/word/2006/wordml" xmlns:wps="http://schemas.microsoft.com/office/word/2010/wordprocessingShape" mc:Ignorable="w14 w15 w16se w16cid w16 w16cex w16sdtdh w16du wp14">
   <w:abstractNum w:abstractNumId="0" w15:restartNumberingAfterBreak="0">
     <w:nsid w:val="000B66CB"/>
     <w:multiLevelType w:val="hybridMultilevel"/>
@@ -32319,7 +32949,7 @@
 </file>
 
 <file path=word/styles.xml><?xml version="1.0" encoding="utf-8"?>
-<w:styles xmlns:mc="http://schemas.openxmlformats.org/markup-compatibility/2006" xmlns:r="http://schemas.openxmlformats.org/officeDocument/2006/relationships" xmlns:w="http://schemas.openxmlformats.org/wordprocessingml/2006/main" xmlns:w14="http://schemas.microsoft.com/office/word/2010/wordml" xmlns:w15="http://schemas.microsoft.com/office/word/2012/wordml" xmlns:w16cex="http://schemas.microsoft.com/office/word/2018/wordml/cex" xmlns:w16cid="http://schemas.microsoft.com/office/word/2016/wordml/cid" xmlns:w16="http://schemas.microsoft.com/office/word/2018/wordml" xmlns:w16sdtdh="http://schemas.microsoft.com/office/word/2020/wordml/sdtdatahash" xmlns:w16se="http://schemas.microsoft.com/office/word/2015/wordml/symex" mc:Ignorable="w14 w15 w16se w16cid w16 w16cex w16sdtdh">
+<w:styles xmlns:mc="http://schemas.openxmlformats.org/markup-compatibility/2006" xmlns:r="http://schemas.openxmlformats.org/officeDocument/2006/relationships" xmlns:w="http://schemas.openxmlformats.org/wordprocessingml/2006/main" xmlns:w14="http://schemas.microsoft.com/office/word/2010/wordml" xmlns:w15="http://schemas.microsoft.com/office/word/2012/wordml" xmlns:w16cex="http://schemas.microsoft.com/office/word/2018/wordml/cex" xmlns:w16cid="http://schemas.microsoft.com/office/word/2016/wordml/cid" xmlns:w16="http://schemas.microsoft.com/office/word/2018/wordml" xmlns:w16du="http://schemas.microsoft.com/office/word/2023/wordml/word16du" xmlns:w16sdtdh="http://schemas.microsoft.com/office/word/2020/wordml/sdtdatahash" xmlns:w16se="http://schemas.microsoft.com/office/word/2015/wordml/symex" mc:Ignorable="w14 w15 w16se w16cid w16 w16cex w16sdtdh w16du">
   <w:docDefaults>
     <w:rPrDefault>
       <w:rPr>
@@ -32713,7 +33343,7 @@
     <w:lsdException w:name="Unresolved Mention" w:semiHidden="1" w:unhideWhenUsed="1"/>
     <w:lsdException w:name="Smart Link" w:semiHidden="1" w:unhideWhenUsed="1"/>
   </w:latentStyles>
-  <w:style w:type="paragraph" w:default="1" w:styleId="a">
+  <w:style w:type="paragraph" w:default="1" w:styleId="Normal">
     <w:name w:val="Normal"/>
     <w:qFormat/>
     <w:rsid w:val="00871EE8"/>
@@ -32726,11 +33356,11 @@
       <w:szCs w:val="24"/>
     </w:rPr>
   </w:style>
-  <w:style w:type="paragraph" w:styleId="1">
+  <w:style w:type="paragraph" w:styleId="Heading1">
     <w:name w:val="heading 1"/>
-    <w:basedOn w:val="a"/>
-    <w:next w:val="a"/>
-    <w:link w:val="10"/>
+    <w:basedOn w:val="Normal"/>
+    <w:next w:val="Normal"/>
+    <w:link w:val="Heading1Char"/>
     <w:uiPriority w:val="9"/>
     <w:qFormat/>
     <w:rsid w:val="0006208B"/>
@@ -32747,11 +33377,11 @@
       <w:szCs w:val="32"/>
     </w:rPr>
   </w:style>
-  <w:style w:type="paragraph" w:styleId="2">
+  <w:style w:type="paragraph" w:styleId="Heading2">
     <w:name w:val="heading 2"/>
-    <w:basedOn w:val="a"/>
-    <w:next w:val="a"/>
-    <w:link w:val="20"/>
+    <w:basedOn w:val="Normal"/>
+    <w:next w:val="Normal"/>
+    <w:link w:val="Heading2Char"/>
     <w:uiPriority w:val="9"/>
     <w:unhideWhenUsed/>
     <w:qFormat/>
@@ -32769,11 +33399,11 @@
       <w:szCs w:val="26"/>
     </w:rPr>
   </w:style>
-  <w:style w:type="paragraph" w:styleId="3">
+  <w:style w:type="paragraph" w:styleId="Heading3">
     <w:name w:val="heading 3"/>
-    <w:basedOn w:val="a"/>
-    <w:next w:val="a"/>
-    <w:link w:val="30"/>
+    <w:basedOn w:val="Normal"/>
+    <w:next w:val="Normal"/>
+    <w:link w:val="Heading3Char"/>
     <w:uiPriority w:val="9"/>
     <w:semiHidden/>
     <w:unhideWhenUsed/>
@@ -32790,13 +33420,12 @@
       <w:color w:val="1F3763" w:themeColor="accent1" w:themeShade="7F"/>
     </w:rPr>
   </w:style>
-  <w:style w:type="character" w:default="1" w:styleId="a0">
+  <w:style w:type="character" w:default="1" w:styleId="DefaultParagraphFont">
     <w:name w:val="Default Paragraph Font"/>
     <w:uiPriority w:val="1"/>
-    <w:semiHidden/>
     <w:unhideWhenUsed/>
   </w:style>
-  <w:style w:type="table" w:default="1" w:styleId="a1">
+  <w:style w:type="table" w:default="1" w:styleId="TableNormal">
     <w:name w:val="Normal Table"/>
     <w:uiPriority w:val="99"/>
     <w:semiHidden/>
@@ -32811,17 +33440,17 @@
       </w:tblCellMar>
     </w:tblPr>
   </w:style>
-  <w:style w:type="numbering" w:default="1" w:styleId="a2">
+  <w:style w:type="numbering" w:default="1" w:styleId="NoList">
     <w:name w:val="No List"/>
     <w:uiPriority w:val="99"/>
     <w:semiHidden/>
     <w:unhideWhenUsed/>
   </w:style>
-  <w:style w:type="paragraph" w:styleId="a3">
+  <w:style w:type="paragraph" w:styleId="Title">
     <w:name w:val="Title"/>
-    <w:basedOn w:val="a"/>
-    <w:next w:val="a"/>
-    <w:link w:val="a4"/>
+    <w:basedOn w:val="Normal"/>
+    <w:next w:val="Normal"/>
+    <w:link w:val="TitleChar"/>
     <w:uiPriority w:val="10"/>
     <w:qFormat/>
     <w:rsid w:val="009B79C2"/>
@@ -32836,10 +33465,10 @@
       <w:szCs w:val="56"/>
     </w:rPr>
   </w:style>
-  <w:style w:type="character" w:customStyle="1" w:styleId="a4">
-    <w:name w:val="כותרת טקסט תו"/>
-    <w:basedOn w:val="a0"/>
-    <w:link w:val="a3"/>
+  <w:style w:type="character" w:customStyle="1" w:styleId="TitleChar">
+    <w:name w:val="Title Char"/>
+    <w:basedOn w:val="DefaultParagraphFont"/>
+    <w:link w:val="Title"/>
     <w:uiPriority w:val="10"/>
     <w:rsid w:val="009B79C2"/>
     <w:rPr>
@@ -32850,9 +33479,9 @@
       <w:szCs w:val="56"/>
     </w:rPr>
   </w:style>
-  <w:style w:type="paragraph" w:styleId="a5">
+  <w:style w:type="paragraph" w:styleId="ListParagraph">
     <w:name w:val="List Paragraph"/>
-    <w:basedOn w:val="a"/>
+    <w:basedOn w:val="Normal"/>
     <w:uiPriority w:val="34"/>
     <w:qFormat/>
     <w:rsid w:val="009B79C2"/>
@@ -32863,7 +33492,7 @@
   </w:style>
   <w:style w:type="character" w:styleId="Hyperlink">
     <w:name w:val="Hyperlink"/>
-    <w:basedOn w:val="a0"/>
+    <w:basedOn w:val="DefaultParagraphFont"/>
     <w:uiPriority w:val="99"/>
     <w:unhideWhenUsed/>
     <w:rsid w:val="009B79C2"/>
@@ -32872,9 +33501,9 @@
       <w:u w:val="single"/>
     </w:rPr>
   </w:style>
-  <w:style w:type="character" w:styleId="a6">
+  <w:style w:type="character" w:styleId="UnresolvedMention">
     <w:name w:val="Unresolved Mention"/>
-    <w:basedOn w:val="a0"/>
+    <w:basedOn w:val="DefaultParagraphFont"/>
     <w:uiPriority w:val="99"/>
     <w:semiHidden/>
     <w:unhideWhenUsed/>
@@ -32884,9 +33513,9 @@
       <w:shd w:val="clear" w:color="auto" w:fill="E1DFDD"/>
     </w:rPr>
   </w:style>
-  <w:style w:type="character" w:styleId="a7">
+  <w:style w:type="character" w:styleId="PlaceholderText">
     <w:name w:val="Placeholder Text"/>
-    <w:basedOn w:val="a0"/>
+    <w:basedOn w:val="DefaultParagraphFont"/>
     <w:uiPriority w:val="99"/>
     <w:semiHidden/>
     <w:rsid w:val="00EA7DBD"/>
@@ -32894,10 +33523,10 @@
       <w:color w:val="808080"/>
     </w:rPr>
   </w:style>
-  <w:style w:type="character" w:customStyle="1" w:styleId="10">
-    <w:name w:val="כותרת 1 תו"/>
-    <w:basedOn w:val="a0"/>
-    <w:link w:val="1"/>
+  <w:style w:type="character" w:customStyle="1" w:styleId="Heading1Char">
+    <w:name w:val="Heading 1 Char"/>
+    <w:basedOn w:val="DefaultParagraphFont"/>
+    <w:link w:val="Heading1"/>
     <w:uiPriority w:val="9"/>
     <w:rsid w:val="0006208B"/>
     <w:rPr>
@@ -32907,10 +33536,10 @@
       <w:szCs w:val="32"/>
     </w:rPr>
   </w:style>
-  <w:style w:type="character" w:customStyle="1" w:styleId="20">
-    <w:name w:val="כותרת 2 תו"/>
-    <w:basedOn w:val="a0"/>
-    <w:link w:val="2"/>
+  <w:style w:type="character" w:customStyle="1" w:styleId="Heading2Char">
+    <w:name w:val="Heading 2 Char"/>
+    <w:basedOn w:val="DefaultParagraphFont"/>
+    <w:link w:val="Heading2"/>
     <w:uiPriority w:val="9"/>
     <w:rsid w:val="004240C1"/>
     <w:rPr>
@@ -32922,7 +33551,7 @@
   </w:style>
   <w:style w:type="character" w:styleId="FollowedHyperlink">
     <w:name w:val="FollowedHyperlink"/>
-    <w:basedOn w:val="a0"/>
+    <w:basedOn w:val="DefaultParagraphFont"/>
     <w:uiPriority w:val="99"/>
     <w:semiHidden/>
     <w:unhideWhenUsed/>
@@ -32934,13 +33563,13 @@
   </w:style>
   <w:style w:type="paragraph" w:styleId="NormalWeb">
     <w:name w:val="Normal (Web)"/>
-    <w:basedOn w:val="a"/>
+    <w:basedOn w:val="Normal"/>
     <w:uiPriority w:val="99"/>
     <w:semiHidden/>
     <w:unhideWhenUsed/>
     <w:rsid w:val="00CB5B1F"/>
   </w:style>
-  <w:style w:type="paragraph" w:styleId="a8">
+  <w:style w:type="paragraph" w:styleId="NoSpacing">
     <w:name w:val="No Spacing"/>
     <w:uiPriority w:val="1"/>
     <w:qFormat/>
@@ -32949,10 +33578,10 @@
       <w:spacing w:after="0" w:line="240" w:lineRule="auto"/>
     </w:pPr>
   </w:style>
-  <w:style w:type="paragraph" w:styleId="a9">
+  <w:style w:type="paragraph" w:styleId="BodyText">
     <w:name w:val="Body Text"/>
-    <w:basedOn w:val="a"/>
-    <w:link w:val="aa"/>
+    <w:basedOn w:val="Normal"/>
+    <w:link w:val="BodyTextChar"/>
     <w:uiPriority w:val="1"/>
     <w:qFormat/>
     <w:rsid w:val="005951A0"/>
@@ -32967,10 +33596,10 @@
       <w:lang w:bidi="ar-SA"/>
     </w:rPr>
   </w:style>
-  <w:style w:type="character" w:customStyle="1" w:styleId="aa">
-    <w:name w:val="גוף טקסט תו"/>
-    <w:basedOn w:val="a0"/>
-    <w:link w:val="a9"/>
+  <w:style w:type="character" w:customStyle="1" w:styleId="BodyTextChar">
+    <w:name w:val="Body Text Char"/>
+    <w:basedOn w:val="DefaultParagraphFont"/>
+    <w:link w:val="BodyText"/>
     <w:uiPriority w:val="1"/>
     <w:rsid w:val="005951A0"/>
     <w:rPr>
@@ -32980,10 +33609,10 @@
       <w:lang w:bidi="ar-SA"/>
     </w:rPr>
   </w:style>
-  <w:style w:type="paragraph" w:styleId="HTML">
+  <w:style w:type="paragraph" w:styleId="HTMLPreformatted">
     <w:name w:val="HTML Preformatted"/>
-    <w:basedOn w:val="a"/>
-    <w:link w:val="HTML0"/>
+    <w:basedOn w:val="Normal"/>
+    <w:link w:val="HTMLPreformattedChar"/>
     <w:uiPriority w:val="99"/>
     <w:semiHidden/>
     <w:unhideWhenUsed/>
@@ -32994,10 +33623,10 @@
       <w:szCs w:val="20"/>
     </w:rPr>
   </w:style>
-  <w:style w:type="character" w:customStyle="1" w:styleId="HTML0">
-    <w:name w:val="HTML מעוצב מראש תו"/>
-    <w:basedOn w:val="a0"/>
-    <w:link w:val="HTML"/>
+  <w:style w:type="character" w:customStyle="1" w:styleId="HTMLPreformattedChar">
+    <w:name w:val="HTML Preformatted Char"/>
+    <w:basedOn w:val="DefaultParagraphFont"/>
+    <w:link w:val="HTMLPreformatted"/>
     <w:uiPriority w:val="99"/>
     <w:semiHidden/>
     <w:rsid w:val="00B47846"/>
@@ -33007,10 +33636,10 @@
       <w:szCs w:val="20"/>
     </w:rPr>
   </w:style>
-  <w:style w:type="character" w:customStyle="1" w:styleId="30">
-    <w:name w:val="כותרת 3 תו"/>
-    <w:basedOn w:val="a0"/>
-    <w:link w:val="3"/>
+  <w:style w:type="character" w:customStyle="1" w:styleId="Heading3Char">
+    <w:name w:val="Heading 3 Char"/>
+    <w:basedOn w:val="DefaultParagraphFont"/>
+    <w:link w:val="Heading3"/>
     <w:uiPriority w:val="9"/>
     <w:semiHidden/>
     <w:rsid w:val="00B85548"/>
@@ -33021,9 +33650,9 @@
       <w:szCs w:val="24"/>
     </w:rPr>
   </w:style>
-  <w:style w:type="character" w:styleId="ab">
+  <w:style w:type="character" w:styleId="CommentReference">
     <w:name w:val="annotation reference"/>
-    <w:basedOn w:val="a0"/>
+    <w:basedOn w:val="DefaultParagraphFont"/>
     <w:uiPriority w:val="99"/>
     <w:semiHidden/>
     <w:unhideWhenUsed/>
@@ -33033,10 +33662,10 @@
       <w:szCs w:val="16"/>
     </w:rPr>
   </w:style>
-  <w:style w:type="paragraph" w:styleId="ac">
+  <w:style w:type="paragraph" w:styleId="CommentText">
     <w:name w:val="annotation text"/>
-    <w:basedOn w:val="a"/>
-    <w:link w:val="ad"/>
+    <w:basedOn w:val="Normal"/>
+    <w:link w:val="CommentTextChar"/>
     <w:uiPriority w:val="99"/>
     <w:semiHidden/>
     <w:unhideWhenUsed/>
@@ -33046,10 +33675,10 @@
       <w:szCs w:val="20"/>
     </w:rPr>
   </w:style>
-  <w:style w:type="character" w:customStyle="1" w:styleId="ad">
-    <w:name w:val="טקסט הערה תו"/>
-    <w:basedOn w:val="a0"/>
-    <w:link w:val="ac"/>
+  <w:style w:type="character" w:customStyle="1" w:styleId="CommentTextChar">
+    <w:name w:val="Comment Text Char"/>
+    <w:basedOn w:val="DefaultParagraphFont"/>
+    <w:link w:val="CommentText"/>
     <w:uiPriority w:val="99"/>
     <w:semiHidden/>
     <w:rsid w:val="00291172"/>
@@ -33058,11 +33687,11 @@
       <w:szCs w:val="20"/>
     </w:rPr>
   </w:style>
-  <w:style w:type="paragraph" w:styleId="ae">
+  <w:style w:type="paragraph" w:styleId="CommentSubject">
     <w:name w:val="annotation subject"/>
-    <w:basedOn w:val="ac"/>
-    <w:next w:val="ac"/>
-    <w:link w:val="af"/>
+    <w:basedOn w:val="CommentText"/>
+    <w:next w:val="CommentText"/>
+    <w:link w:val="CommentSubjectChar"/>
     <w:uiPriority w:val="99"/>
     <w:semiHidden/>
     <w:unhideWhenUsed/>
@@ -33072,10 +33701,10 @@
       <w:bCs/>
     </w:rPr>
   </w:style>
-  <w:style w:type="character" w:customStyle="1" w:styleId="af">
-    <w:name w:val="נושא הערה תו"/>
-    <w:basedOn w:val="ad"/>
-    <w:link w:val="ae"/>
+  <w:style w:type="character" w:customStyle="1" w:styleId="CommentSubjectChar">
+    <w:name w:val="Comment Subject Char"/>
+    <w:basedOn w:val="CommentTextChar"/>
+    <w:link w:val="CommentSubject"/>
     <w:uiPriority w:val="99"/>
     <w:semiHidden/>
     <w:rsid w:val="00291172"/>
@@ -33086,10 +33715,10 @@
       <w:szCs w:val="20"/>
     </w:rPr>
   </w:style>
-  <w:style w:type="paragraph" w:styleId="af0">
+  <w:style w:type="paragraph" w:styleId="BalloonText">
     <w:name w:val="Balloon Text"/>
-    <w:basedOn w:val="a"/>
-    <w:link w:val="af1"/>
+    <w:basedOn w:val="Normal"/>
+    <w:link w:val="BalloonTextChar"/>
     <w:uiPriority w:val="99"/>
     <w:semiHidden/>
     <w:unhideWhenUsed/>
@@ -33100,10 +33729,10 @@
       <w:szCs w:val="18"/>
     </w:rPr>
   </w:style>
-  <w:style w:type="character" w:customStyle="1" w:styleId="af1">
-    <w:name w:val="טקסט בלונים תו"/>
-    <w:basedOn w:val="a0"/>
-    <w:link w:val="af0"/>
+  <w:style w:type="character" w:customStyle="1" w:styleId="BalloonTextChar">
+    <w:name w:val="Balloon Text Char"/>
+    <w:basedOn w:val="DefaultParagraphFont"/>
+    <w:link w:val="BalloonText"/>
     <w:uiPriority w:val="99"/>
     <w:semiHidden/>
     <w:rsid w:val="00D8520F"/>
@@ -33113,9 +33742,9 @@
       <w:szCs w:val="18"/>
     </w:rPr>
   </w:style>
-  <w:style w:type="table" w:styleId="af2">
+  <w:style w:type="table" w:styleId="TableGrid">
     <w:name w:val="Table Grid"/>
-    <w:basedOn w:val="a1"/>
+    <w:basedOn w:val="TableNormal"/>
     <w:uiPriority w:val="39"/>
     <w:rsid w:val="001A280D"/>
     <w:pPr>
@@ -33132,10 +33761,10 @@
       </w:tblBorders>
     </w:tblPr>
   </w:style>
-  <w:style w:type="paragraph" w:styleId="af3">
+  <w:style w:type="paragraph" w:styleId="Header">
     <w:name w:val="header"/>
-    <w:basedOn w:val="a"/>
-    <w:link w:val="af4"/>
+    <w:basedOn w:val="Normal"/>
+    <w:link w:val="HeaderChar"/>
     <w:uiPriority w:val="99"/>
     <w:unhideWhenUsed/>
     <w:rsid w:val="005427B3"/>
@@ -33146,10 +33775,10 @@
       </w:tabs>
     </w:pPr>
   </w:style>
-  <w:style w:type="character" w:customStyle="1" w:styleId="af4">
-    <w:name w:val="כותרת עליונה תו"/>
-    <w:basedOn w:val="a0"/>
-    <w:link w:val="af3"/>
+  <w:style w:type="character" w:customStyle="1" w:styleId="HeaderChar">
+    <w:name w:val="Header Char"/>
+    <w:basedOn w:val="DefaultParagraphFont"/>
+    <w:link w:val="Header"/>
     <w:uiPriority w:val="99"/>
     <w:rsid w:val="005427B3"/>
     <w:rPr>
@@ -33158,10 +33787,10 @@
       <w:szCs w:val="24"/>
     </w:rPr>
   </w:style>
-  <w:style w:type="paragraph" w:styleId="af5">
+  <w:style w:type="paragraph" w:styleId="Footer">
     <w:name w:val="footer"/>
-    <w:basedOn w:val="a"/>
-    <w:link w:val="af6"/>
+    <w:basedOn w:val="Normal"/>
+    <w:link w:val="FooterChar"/>
     <w:uiPriority w:val="99"/>
     <w:unhideWhenUsed/>
     <w:rsid w:val="005427B3"/>
@@ -33172,10 +33801,10 @@
       </w:tabs>
     </w:pPr>
   </w:style>
-  <w:style w:type="character" w:customStyle="1" w:styleId="af6">
-    <w:name w:val="כותרת תחתונה תו"/>
-    <w:basedOn w:val="a0"/>
-    <w:link w:val="af5"/>
+  <w:style w:type="character" w:customStyle="1" w:styleId="FooterChar">
+    <w:name w:val="Footer Char"/>
+    <w:basedOn w:val="DefaultParagraphFont"/>
+    <w:link w:val="Footer"/>
     <w:uiPriority w:val="99"/>
     <w:rsid w:val="005427B3"/>
     <w:rPr>
@@ -33184,9 +33813,9 @@
       <w:szCs w:val="24"/>
     </w:rPr>
   </w:style>
-  <w:style w:type="table" w:styleId="6">
+  <w:style w:type="table" w:styleId="GridTable6Colorful">
     <w:name w:val="Grid Table 6 Colorful"/>
-    <w:basedOn w:val="a1"/>
+    <w:basedOn w:val="TableNormal"/>
     <w:uiPriority w:val="51"/>
     <w:rsid w:val="00C35B6B"/>
     <w:pPr>
@@ -33258,7 +33887,7 @@
   </w:style>
   <w:style w:type="paragraph" w:customStyle="1" w:styleId="msonormal0">
     <w:name w:val="msonormal"/>
-    <w:basedOn w:val="a"/>
+    <w:basedOn w:val="Normal"/>
     <w:uiPriority w:val="99"/>
     <w:semiHidden/>
     <w:rsid w:val="001C4E75"/>

--- a/HW3/HW3_winter23-24-Hebrew_v3.docx
+++ b/HW3/HW3_winter23-24-Hebrew_v3.docx
@@ -1950,13 +1950,7 @@
                 <w:rPr>
                   <w:rFonts w:ascii="Cambria Math" w:eastAsiaTheme="minorEastAsia" w:hAnsi="Cambria Math" w:cstheme="majorHAnsi"/>
                 </w:rPr>
-                <m:t xml:space="preserve"> </m:t>
-              </m:r>
-              <m:r>
-                <w:rPr>
-                  <w:rFonts w:ascii="Cambria Math" w:eastAsiaTheme="minorEastAsia" w:hAnsi="Cambria Math" w:cstheme="majorHAnsi"/>
-                </w:rPr>
-                <m:t>R</m:t>
+                <m:t xml:space="preserve"> R</m:t>
               </m:r>
               <m:d>
                 <m:dPr>
@@ -2198,13 +2192,7 @@
             <w:rPr>
               <w:rFonts w:ascii="Cambria Math" w:eastAsiaTheme="minorEastAsia" w:hAnsi="Cambria Math" w:cstheme="majorHAnsi"/>
             </w:rPr>
-            <m:t>=</m:t>
-          </m:r>
-          <m:r>
-            <w:rPr>
-              <w:rFonts w:ascii="Cambria Math" w:eastAsiaTheme="minorEastAsia" w:hAnsi="Cambria Math" w:cstheme="majorHAnsi"/>
-            </w:rPr>
-            <m:t>R</m:t>
+            <m:t>=R</m:t>
           </m:r>
           <m:d>
             <m:dPr>
@@ -2696,19 +2684,7 @@
             <w:rPr>
               <w:rFonts w:ascii="Cambria Math" w:eastAsiaTheme="minorEastAsia" w:hAnsi="Cambria Math" w:cstheme="majorHAnsi"/>
             </w:rPr>
-            <m:t>[R(s,</m:t>
-          </m:r>
-          <m:r>
-            <w:rPr>
-              <w:rFonts w:ascii="Cambria Math" w:eastAsiaTheme="minorEastAsia" w:hAnsi="Cambria Math" w:cstheme="majorHAnsi"/>
-            </w:rPr>
-            <m:t>s'</m:t>
-          </m:r>
-          <m:r>
-            <w:rPr>
-              <w:rFonts w:ascii="Cambria Math" w:eastAsiaTheme="minorEastAsia" w:hAnsi="Cambria Math" w:cstheme="majorHAnsi"/>
-            </w:rPr>
-            <m:t>)+γU(s')]</m:t>
+            <m:t>[R(s,s')+γU(s')]</m:t>
           </m:r>
         </m:oMath>
       </m:oMathPara>
@@ -2812,6 +2788,7 @@
       <w:r>
         <w:rPr>
           <w:rFonts w:asciiTheme="majorHAnsi" w:eastAsiaTheme="minorEastAsia" w:hAnsiTheme="majorHAnsi" w:cs="Calibri Light"/>
+          <w:noProof/>
           <w:rtl/>
         </w:rPr>
         <w:drawing>
@@ -2873,6 +2850,7 @@
       <w:r>
         <w:rPr>
           <w:rFonts w:asciiTheme="majorHAnsi" w:hAnsiTheme="majorHAnsi" w:cs="Calibri Light"/>
+          <w:noProof/>
           <w:rtl/>
         </w:rPr>
         <w:drawing>
@@ -2997,6 +2975,7 @@
       <w:r>
         <w:rPr>
           <w:rFonts w:eastAsiaTheme="minorEastAsia"/>
+          <w:noProof/>
         </w:rPr>
         <w:drawing>
           <wp:anchor distT="0" distB="0" distL="114300" distR="114300" simplePos="0" relativeHeight="251684864" behindDoc="0" locked="0" layoutInCell="1" allowOverlap="1" wp14:anchorId="2A3A3661" wp14:editId="576DECDD">
@@ -3139,6 +3118,7 @@
         <w:rPr>
           <w:rFonts w:asciiTheme="majorHAnsi" w:eastAsiaTheme="minorEastAsia" w:hAnsiTheme="majorHAnsi" w:cstheme="majorHAnsi"/>
           <w:iCs/>
+          <w:noProof/>
         </w:rPr>
         <w:drawing>
           <wp:inline distT="0" distB="0" distL="0" distR="0" wp14:anchorId="4A3726C3" wp14:editId="665BE007">
@@ -12315,7 +12295,19 @@
         <w:rPr>
           <w:rFonts w:asciiTheme="majorBidi" w:eastAsiaTheme="minorEastAsia" w:hAnsiTheme="majorBidi" w:cstheme="majorBidi"/>
         </w:rPr>
-        <w:t>The utility wont converge as explained above, but the policy will converge to the same as before with the adjustment of s</w:t>
+        <w:t xml:space="preserve">The utility </w:t>
+      </w:r>
+      <w:r>
+        <w:rPr>
+          <w:rFonts w:asciiTheme="majorBidi" w:eastAsiaTheme="minorEastAsia" w:hAnsiTheme="majorBidi" w:cstheme="majorBidi"/>
+        </w:rPr>
+        <w:t>won’t</w:t>
+      </w:r>
+      <w:r>
+        <w:rPr>
+          <w:rFonts w:asciiTheme="majorBidi" w:eastAsiaTheme="minorEastAsia" w:hAnsiTheme="majorBidi" w:cstheme="majorBidi"/>
+        </w:rPr>
+        <w:t xml:space="preserve"> converge as explained above, but the policy will converge to the same as before with the adjustment of s</w:t>
       </w:r>
       <w:r>
         <w:rPr>
@@ -12806,7 +12798,21 @@
         <w:rPr>
           <w:rFonts w:asciiTheme="majorHAnsi" w:eastAsiaTheme="minorEastAsia" w:hAnsiTheme="majorHAnsi" w:cstheme="majorHAnsi"/>
         </w:rPr>
-        <w:t>print_rewards()</w:t>
+        <w:t>print_</w:t>
+      </w:r>
+      <w:proofErr w:type="gramStart"/>
+      <w:r>
+        <w:rPr>
+          <w:rFonts w:asciiTheme="majorHAnsi" w:eastAsiaTheme="minorEastAsia" w:hAnsiTheme="majorHAnsi" w:cstheme="majorHAnsi"/>
+        </w:rPr>
+        <w:t>rewards(</w:t>
+      </w:r>
+      <w:proofErr w:type="gramEnd"/>
+      <w:r>
+        <w:rPr>
+          <w:rFonts w:asciiTheme="majorHAnsi" w:eastAsiaTheme="minorEastAsia" w:hAnsiTheme="majorHAnsi" w:cstheme="majorHAnsi"/>
+        </w:rPr>
+        <w:t>)</w:t>
       </w:r>
       <w:r>
         <w:rPr>
@@ -12910,11 +12916,19 @@
           <w:rFonts w:asciiTheme="majorHAnsi" w:eastAsiaTheme="minorEastAsia" w:hAnsiTheme="majorHAnsi" w:cstheme="majorHAnsi"/>
         </w:rPr>
       </w:pPr>
+      <w:proofErr w:type="gramStart"/>
       <w:r>
         <w:rPr>
           <w:rFonts w:asciiTheme="majorHAnsi" w:eastAsiaTheme="minorEastAsia" w:hAnsiTheme="majorHAnsi" w:cstheme="majorHAnsi"/>
         </w:rPr>
-        <w:t>step(state, action)</w:t>
+        <w:t>step(</w:t>
+      </w:r>
+      <w:proofErr w:type="gramEnd"/>
+      <w:r>
+        <w:rPr>
+          <w:rFonts w:asciiTheme="majorHAnsi" w:eastAsiaTheme="minorEastAsia" w:hAnsiTheme="majorHAnsi" w:cstheme="majorHAnsi"/>
+        </w:rPr>
+        <w:t>state, action)</w:t>
       </w:r>
       <w:r>
         <w:rPr>
@@ -23651,7 +23665,21 @@
         <w:rPr>
           <w:rFonts w:asciiTheme="majorHAnsi" w:hAnsiTheme="majorHAnsi" w:cstheme="majorHAnsi"/>
         </w:rPr>
-        <w:t>All the built in packages in python, sklearn, pandas ,numpy, random, matplotlib, argparse, abc, typing</w:t>
+        <w:t xml:space="preserve">All the built in packages in python, sklearn, </w:t>
+      </w:r>
+      <w:proofErr w:type="gramStart"/>
+      <w:r>
+        <w:rPr>
+          <w:rFonts w:asciiTheme="majorHAnsi" w:hAnsiTheme="majorHAnsi" w:cstheme="majorHAnsi"/>
+        </w:rPr>
+        <w:t>pandas ,numpy</w:t>
+      </w:r>
+      <w:proofErr w:type="gramEnd"/>
+      <w:r>
+        <w:rPr>
+          <w:rFonts w:asciiTheme="majorHAnsi" w:hAnsiTheme="majorHAnsi" w:cstheme="majorHAnsi"/>
+        </w:rPr>
+        <w:t>, random, matplotlib, argparse, abc, typing</w:t>
       </w:r>
       <w:r>
         <w:rPr>
@@ -24313,7 +24341,7 @@
           <w:noProof/>
         </w:rPr>
         <w:drawing>
-          <wp:anchor distT="0" distB="0" distL="114300" distR="114300" simplePos="0" relativeHeight="251677696" behindDoc="1" locked="0" layoutInCell="1" allowOverlap="1" wp14:anchorId="3384E81B" wp14:editId="38E5ACDA">
+          <wp:anchor distT="0" distB="0" distL="114300" distR="114300" simplePos="0" relativeHeight="251677696" behindDoc="1" locked="0" layoutInCell="1" allowOverlap="1" wp14:anchorId="3384E81B" wp14:editId="715CE6FE">
             <wp:simplePos x="0" y="0"/>
             <wp:positionH relativeFrom="column">
               <wp:posOffset>1101304</wp:posOffset>
@@ -24558,7 +24586,7 @@
           <w:rtl/>
         </w:rPr>
         <w:drawing>
-          <wp:anchor distT="0" distB="0" distL="114300" distR="114300" simplePos="0" relativeHeight="251678720" behindDoc="1" locked="0" layoutInCell="1" allowOverlap="1" wp14:anchorId="0CC91599" wp14:editId="031788BF">
+          <wp:anchor distT="0" distB="0" distL="114300" distR="114300" simplePos="0" relativeHeight="251678720" behindDoc="1" locked="0" layoutInCell="1" allowOverlap="1" wp14:anchorId="0CC91599" wp14:editId="40BEC373">
             <wp:simplePos x="0" y="0"/>
             <wp:positionH relativeFrom="column">
               <wp:posOffset>5412105</wp:posOffset>
@@ -25232,7 +25260,7 @@
           <w:noProof/>
         </w:rPr>
         <w:drawing>
-          <wp:anchor distT="0" distB="0" distL="114300" distR="114300" simplePos="0" relativeHeight="251679744" behindDoc="1" locked="0" layoutInCell="1" allowOverlap="1" wp14:anchorId="194E547E" wp14:editId="32766543">
+          <wp:anchor distT="0" distB="0" distL="114300" distR="114300" simplePos="0" relativeHeight="251679744" behindDoc="1" locked="0" layoutInCell="1" allowOverlap="1" wp14:anchorId="194E547E" wp14:editId="3B9E3E09">
             <wp:simplePos x="0" y="0"/>
             <wp:positionH relativeFrom="column">
               <wp:posOffset>5700395</wp:posOffset>
@@ -25253,7 +25281,7 @@
               </wp:wrapPolygon>
             </wp:wrapTight>
             <wp:docPr id="5" name="Picture 5" descr="Writing Hand on Apple ">
-              <a:hlinkClick xmlns:a="http://schemas.openxmlformats.org/drawingml/2006/main" r:id="rId10"/>
+              <a:hlinkClick xmlns:a="http://schemas.openxmlformats.org/drawingml/2006/main" r:id="rId8"/>
             </wp:docPr>
             <wp:cNvGraphicFramePr>
               <a:graphicFrameLocks xmlns:a="http://schemas.openxmlformats.org/drawingml/2006/main" noChangeAspect="1"/>
@@ -25396,7 +25424,7 @@
           <w:noProof/>
         </w:rPr>
         <w:drawing>
-          <wp:anchor distT="0" distB="0" distL="114300" distR="114300" simplePos="0" relativeHeight="251680768" behindDoc="1" locked="0" layoutInCell="1" allowOverlap="1" wp14:anchorId="6D0C2B4E" wp14:editId="3EF40526">
+          <wp:anchor distT="0" distB="0" distL="114300" distR="114300" simplePos="0" relativeHeight="251680768" behindDoc="1" locked="0" layoutInCell="1" allowOverlap="1" wp14:anchorId="6D0C2B4E" wp14:editId="620D846D">
             <wp:simplePos x="0" y="0"/>
             <wp:positionH relativeFrom="column">
               <wp:posOffset>5695315</wp:posOffset>
@@ -25427,7 +25455,7 @@
                 <pic:pic xmlns:pic="http://schemas.openxmlformats.org/drawingml/2006/picture">
                   <pic:nvPicPr>
                     <pic:cNvPr id="0" name="Picture 15" descr="Writing Hand on Apple ">
-                      <a:hlinkClick r:id="rId23"/>
+                      <a:hlinkClick r:id="rId24"/>
                     </pic:cNvPr>
                     <pic:cNvPicPr>
                       <a:picLocks noChangeAspect="1" noChangeArrowheads="1"/>
@@ -25512,7 +25540,7 @@
           <w:noProof/>
         </w:rPr>
         <w:drawing>
-          <wp:anchor distT="0" distB="0" distL="114300" distR="114300" simplePos="0" relativeHeight="251682816" behindDoc="1" locked="0" layoutInCell="1" allowOverlap="1" wp14:anchorId="187DBFEF" wp14:editId="5EC176B6">
+          <wp:anchor distT="0" distB="0" distL="114300" distR="114300" simplePos="0" relativeHeight="251682816" behindDoc="1" locked="0" layoutInCell="1" allowOverlap="1" wp14:anchorId="187DBFEF" wp14:editId="52C170B4">
             <wp:simplePos x="0" y="0"/>
             <wp:positionH relativeFrom="column">
               <wp:posOffset>5357495</wp:posOffset>
@@ -27786,8 +27814,19 @@
           <w:sz w:val="18"/>
           <w:szCs w:val="18"/>
         </w:rPr>
-        <w:t>mdp = MDP(</w:t>
-      </w:r>
+        <w:t xml:space="preserve">mdp = </w:t>
+      </w:r>
+      <w:proofErr w:type="gramStart"/>
+      <w:r>
+        <w:rPr>
+          <w:rFonts w:ascii="Courier New" w:hAnsi="Courier New" w:cs="Courier New"/>
+          <w:color w:val="A9B7C6"/>
+          <w:sz w:val="18"/>
+          <w:szCs w:val="18"/>
+        </w:rPr>
+        <w:t>MDP(</w:t>
+      </w:r>
+      <w:proofErr w:type="gramEnd"/>
       <w:r>
         <w:rPr>
           <w:rFonts w:ascii="Courier New" w:hAnsi="Courier New" w:cs="Courier New"/>
@@ -27981,6 +28020,7 @@
           <w:rtl/>
         </w:rPr>
       </w:pPr>
+      <w:proofErr w:type="gramStart"/>
       <w:r>
         <w:rPr>
           <w:rFonts w:ascii="Courier New" w:hAnsi="Courier New" w:cs="Courier New"/>
@@ -27999,6 +28039,7 @@
         </w:rPr>
         <w:t>(</w:t>
       </w:r>
+      <w:proofErr w:type="gramEnd"/>
       <w:r>
         <w:rPr>
           <w:rFonts w:ascii="Courier New" w:hAnsi="Courier New" w:cs="Courier New"/>
@@ -28971,7 +29012,7 @@
           <w:lang w:val="he-IL"/>
         </w:rPr>
         <w:drawing>
-          <wp:inline distT="0" distB="0" distL="0" distR="0" wp14:anchorId="19130147" wp14:editId="0CDB93CA">
+          <wp:inline distT="0" distB="0" distL="0" distR="0" wp14:anchorId="19130147" wp14:editId="7D9EDE41">
             <wp:extent cx="1694180" cy="2731770"/>
             <wp:effectExtent l="0" t="0" r="1270" b="0"/>
             <wp:docPr id="1876965979" name="תמונה 5"/>
@@ -33423,6 +33464,7 @@
   <w:style w:type="character" w:default="1" w:styleId="DefaultParagraphFont">
     <w:name w:val="Default Paragraph Font"/>
     <w:uiPriority w:val="1"/>
+    <w:semiHidden/>
     <w:unhideWhenUsed/>
   </w:style>
   <w:style w:type="table" w:default="1" w:styleId="TableNormal">
